--- a/Labs/ЛР2.docx
+++ b/Labs/ЛР2.docx
@@ -1025,7 +1025,7 @@
         </w:rPr>
         <w:fldChar w:fldCharType="separate"/>
       </w:r>
-      <w:hyperlink w:anchor="_Toc119974508" w:history="1">
+      <w:hyperlink w:anchor="_Toc130375839" w:history="1">
         <w:r>
           <w:rPr>
             <w:rStyle w:val="ad"/>
@@ -1067,7 +1067,7 @@
             <w:rFonts w:ascii="Times New Roman" w:hAnsi="Times New Roman"/>
             <w:webHidden/>
           </w:rPr>
-          <w:instrText xml:space="preserve"> PAGEREF _Toc119974508 \h </w:instrText>
+          <w:instrText xml:space="preserve"> PAGEREF _Toc130375839 \h </w:instrText>
         </w:r>
         <w:r>
           <w:rPr>
@@ -1107,7 +1107,7 @@
           <w:szCs w:val="22"/>
         </w:rPr>
       </w:pPr>
-      <w:hyperlink w:anchor="_Toc119974509" w:history="1">
+      <w:hyperlink w:anchor="_Toc130375840" w:history="1">
         <w:r>
           <w:rPr>
             <w:rStyle w:val="ad"/>
@@ -1134,7 +1134,7 @@
             <w:rFonts w:ascii="Times New Roman" w:hAnsi="Times New Roman"/>
             <w:webHidden/>
           </w:rPr>
-          <w:instrText xml:space="preserve"> PAGEREF _Toc119974509 \h </w:instrText>
+          <w:instrText xml:space="preserve"> PAGEREF _Toc130375840 \h </w:instrText>
         </w:r>
         <w:r>
           <w:rPr>
@@ -1168,20 +1168,19 @@
     <w:p>
       <w:pPr>
         <w:pStyle w:val="22"/>
-        <w:ind w:hanging="424"/>
         <w:rPr>
           <w:rFonts w:ascii="Times New Roman" w:eastAsiaTheme="minorEastAsia" w:hAnsi="Times New Roman"/>
           <w:sz w:val="22"/>
           <w:szCs w:val="22"/>
         </w:rPr>
       </w:pPr>
-      <w:hyperlink w:anchor="_Toc119974510" w:history="1">
+      <w:hyperlink w:anchor="_Toc130375841" w:history="1">
         <w:r>
           <w:rPr>
             <w:rStyle w:val="ad"/>
             <w:rFonts w:ascii="Times New Roman" w:hAnsi="Times New Roman"/>
           </w:rPr>
-          <w:t>2.1. Упрощенная математическая модель подводных аппаратов</w:t>
+          <w:t>2.1. Математическая модель подводных аппаратов</w:t>
         </w:r>
         <w:r>
           <w:rPr>
@@ -1202,7 +1201,7 @@
             <w:rFonts w:ascii="Times New Roman" w:hAnsi="Times New Roman"/>
             <w:webHidden/>
           </w:rPr>
-          <w:instrText xml:space="preserve"> PAGEREF _Toc119974510 \h </w:instrText>
+          <w:instrText xml:space="preserve"> PAGEREF _Toc130375841 \h </w:instrText>
         </w:r>
         <w:r>
           <w:rPr>
@@ -1236,25 +1235,25 @@
     <w:p>
       <w:pPr>
         <w:pStyle w:val="31"/>
-        <w:ind w:left="850" w:hanging="424"/>
-        <w:rPr>
-          <w:rFonts w:eastAsiaTheme="minorEastAsia"/>
+        <w:rPr>
+          <w:rFonts w:ascii="Times New Roman" w:eastAsiaTheme="minorEastAsia" w:hAnsi="Times New Roman"/>
           <w:noProof/>
           <w:sz w:val="22"/>
           <w:szCs w:val="22"/>
         </w:rPr>
       </w:pPr>
-      <w:hyperlink w:anchor="_Toc119974511" w:history="1">
+      <w:hyperlink w:anchor="_Toc130375842" w:history="1">
         <w:r>
           <w:rPr>
             <w:rStyle w:val="ad"/>
             <w:rFonts w:ascii="Times New Roman" w:hAnsi="Times New Roman"/>
             <w:noProof/>
           </w:rPr>
-          <w:t>2.2. Определение параметров динамики</w:t>
+          <w:t>2.2. Определение параметров гидродинамики</w:t>
         </w:r>
         <w:r>
           <w:rPr>
+            <w:rFonts w:ascii="Times New Roman" w:hAnsi="Times New Roman"/>
             <w:noProof/>
             <w:webHidden/>
           </w:rPr>
@@ -1274,7 +1273,7 @@
             <w:noProof/>
             <w:webHidden/>
           </w:rPr>
-          <w:instrText xml:space="preserve"> PAGEREF _Toc119974511 \h </w:instrText>
+          <w:instrText xml:space="preserve"> PAGEREF _Toc130375842 \h </w:instrText>
         </w:r>
         <w:r>
           <w:rPr>
@@ -1318,13 +1317,13 @@
           <w:szCs w:val="22"/>
         </w:rPr>
       </w:pPr>
-      <w:hyperlink w:anchor="_Toc119974512" w:history="1">
+      <w:hyperlink w:anchor="_Toc130375843" w:history="1">
         <w:r>
           <w:rPr>
             <w:rStyle w:val="ad"/>
             <w:rFonts w:ascii="Times New Roman" w:hAnsi="Times New Roman"/>
           </w:rPr>
-          <w:t>3. Задание на работу</w:t>
+          <w:t>3. Объект управления</w:t>
         </w:r>
         <w:r>
           <w:rPr>
@@ -1345,7 +1344,7 @@
             <w:rFonts w:ascii="Times New Roman" w:hAnsi="Times New Roman"/>
             <w:webHidden/>
           </w:rPr>
-          <w:instrText xml:space="preserve"> PAGEREF _Toc119974512 \h </w:instrText>
+          <w:instrText xml:space="preserve"> PAGEREF _Toc130375843 \h </w:instrText>
         </w:r>
         <w:r>
           <w:rPr>
@@ -1365,7 +1364,7 @@
             <w:rFonts w:ascii="Times New Roman" w:hAnsi="Times New Roman"/>
             <w:webHidden/>
           </w:rPr>
-          <w:t>8</w:t>
+          <w:t>14</w:t>
         </w:r>
         <w:r>
           <w:rPr>
@@ -1378,6 +1377,158 @@
     </w:p>
     <w:p>
       <w:pPr>
+        <w:pStyle w:val="31"/>
+        <w:rPr>
+          <w:rFonts w:ascii="Times New Roman" w:eastAsiaTheme="minorEastAsia" w:hAnsi="Times New Roman"/>
+          <w:noProof/>
+          <w:sz w:val="22"/>
+          <w:szCs w:val="22"/>
+        </w:rPr>
+      </w:pPr>
+      <w:hyperlink w:anchor="_Toc130375844" w:history="1">
+        <w:r>
+          <w:rPr>
+            <w:rStyle w:val="ad"/>
+            <w:rFonts w:ascii="Times New Roman" w:hAnsi="Times New Roman"/>
+            <w:noProof/>
+          </w:rPr>
+          <w:t>3.1. Особенности</w:t>
+        </w:r>
+        <w:r>
+          <w:rPr>
+            <w:rFonts w:ascii="Times New Roman" w:hAnsi="Times New Roman"/>
+            <w:noProof/>
+            <w:webHidden/>
+          </w:rPr>
+          <w:tab/>
+        </w:r>
+        <w:r>
+          <w:rPr>
+            <w:rFonts w:ascii="Times New Roman" w:hAnsi="Times New Roman"/>
+            <w:noProof/>
+            <w:webHidden/>
+          </w:rPr>
+          <w:fldChar w:fldCharType="begin"/>
+        </w:r>
+        <w:r>
+          <w:rPr>
+            <w:rFonts w:ascii="Times New Roman" w:hAnsi="Times New Roman"/>
+            <w:noProof/>
+            <w:webHidden/>
+          </w:rPr>
+          <w:instrText xml:space="preserve"> PAGEREF _Toc130375844 \h </w:instrText>
+        </w:r>
+        <w:r>
+          <w:rPr>
+            <w:rFonts w:ascii="Times New Roman" w:hAnsi="Times New Roman"/>
+            <w:noProof/>
+            <w:webHidden/>
+          </w:rPr>
+        </w:r>
+        <w:r>
+          <w:rPr>
+            <w:rFonts w:ascii="Times New Roman" w:hAnsi="Times New Roman"/>
+            <w:noProof/>
+            <w:webHidden/>
+          </w:rPr>
+          <w:fldChar w:fldCharType="separate"/>
+        </w:r>
+        <w:r>
+          <w:rPr>
+            <w:rFonts w:ascii="Times New Roman" w:hAnsi="Times New Roman"/>
+            <w:noProof/>
+            <w:webHidden/>
+          </w:rPr>
+          <w:t>14</w:t>
+        </w:r>
+        <w:r>
+          <w:rPr>
+            <w:rFonts w:ascii="Times New Roman" w:hAnsi="Times New Roman"/>
+            <w:noProof/>
+            <w:webHidden/>
+          </w:rPr>
+          <w:fldChar w:fldCharType="end"/>
+        </w:r>
+      </w:hyperlink>
+    </w:p>
+    <w:p>
+      <w:pPr>
+        <w:pStyle w:val="31"/>
+        <w:rPr>
+          <w:rFonts w:ascii="Times New Roman" w:eastAsiaTheme="minorEastAsia" w:hAnsi="Times New Roman"/>
+          <w:noProof/>
+          <w:sz w:val="22"/>
+          <w:szCs w:val="22"/>
+        </w:rPr>
+      </w:pPr>
+      <w:hyperlink w:anchor="_Toc130375845" w:history="1">
+        <w:r>
+          <w:rPr>
+            <w:rStyle w:val="ad"/>
+            <w:rFonts w:ascii="Times New Roman" w:hAnsi="Times New Roman"/>
+            <w:noProof/>
+          </w:rPr>
+          <w:t>3.2. Характеристики</w:t>
+        </w:r>
+        <w:r>
+          <w:rPr>
+            <w:rFonts w:ascii="Times New Roman" w:hAnsi="Times New Roman"/>
+            <w:noProof/>
+            <w:webHidden/>
+          </w:rPr>
+          <w:tab/>
+        </w:r>
+        <w:r>
+          <w:rPr>
+            <w:rFonts w:ascii="Times New Roman" w:hAnsi="Times New Roman"/>
+            <w:noProof/>
+            <w:webHidden/>
+          </w:rPr>
+          <w:fldChar w:fldCharType="begin"/>
+        </w:r>
+        <w:r>
+          <w:rPr>
+            <w:rFonts w:ascii="Times New Roman" w:hAnsi="Times New Roman"/>
+            <w:noProof/>
+            <w:webHidden/>
+          </w:rPr>
+          <w:instrText xml:space="preserve"> PAGEREF _Toc130375845 \h </w:instrText>
+        </w:r>
+        <w:r>
+          <w:rPr>
+            <w:rFonts w:ascii="Times New Roman" w:hAnsi="Times New Roman"/>
+            <w:noProof/>
+            <w:webHidden/>
+          </w:rPr>
+        </w:r>
+        <w:r>
+          <w:rPr>
+            <w:rFonts w:ascii="Times New Roman" w:hAnsi="Times New Roman"/>
+            <w:noProof/>
+            <w:webHidden/>
+          </w:rPr>
+          <w:fldChar w:fldCharType="separate"/>
+        </w:r>
+        <w:r>
+          <w:rPr>
+            <w:rFonts w:ascii="Times New Roman" w:hAnsi="Times New Roman"/>
+            <w:noProof/>
+            <w:webHidden/>
+          </w:rPr>
+          <w:t>14</w:t>
+        </w:r>
+        <w:r>
+          <w:rPr>
+            <w:rFonts w:ascii="Times New Roman" w:hAnsi="Times New Roman"/>
+            <w:noProof/>
+            <w:webHidden/>
+          </w:rPr>
+          <w:fldChar w:fldCharType="end"/>
+        </w:r>
+      </w:hyperlink>
+    </w:p>
+    <w:p>
+      <w:pPr>
         <w:pStyle w:val="10"/>
         <w:rPr>
           <w:rFonts w:ascii="Times New Roman" w:eastAsiaTheme="minorEastAsia" w:hAnsi="Times New Roman"/>
@@ -1385,13 +1536,13 @@
           <w:szCs w:val="22"/>
         </w:rPr>
       </w:pPr>
-      <w:hyperlink w:anchor="_Toc119974513" w:history="1">
+      <w:hyperlink w:anchor="_Toc130375846" w:history="1">
         <w:r>
           <w:rPr>
             <w:rStyle w:val="ad"/>
             <w:rFonts w:ascii="Times New Roman" w:hAnsi="Times New Roman"/>
           </w:rPr>
-          <w:t>4. Содержание отчета и порядок защиты работы</w:t>
+          <w:t>4. Задание на работу</w:t>
         </w:r>
         <w:r>
           <w:rPr>
@@ -1412,7 +1563,7 @@
             <w:rFonts w:ascii="Times New Roman" w:hAnsi="Times New Roman"/>
             <w:webHidden/>
           </w:rPr>
-          <w:instrText xml:space="preserve"> PAGEREF _Toc119974513 \h </w:instrText>
+          <w:instrText xml:space="preserve"> PAGEREF _Toc130375846 \h </w:instrText>
         </w:r>
         <w:r>
           <w:rPr>
@@ -1432,7 +1583,7 @@
             <w:rFonts w:ascii="Times New Roman" w:hAnsi="Times New Roman"/>
             <w:webHidden/>
           </w:rPr>
-          <w:t>10</w:t>
+          <w:t>16</w:t>
         </w:r>
         <w:r>
           <w:rPr>
@@ -1452,13 +1603,13 @@
           <w:szCs w:val="22"/>
         </w:rPr>
       </w:pPr>
-      <w:hyperlink w:anchor="_Toc119974514" w:history="1">
+      <w:hyperlink w:anchor="_Toc130375847" w:history="1">
         <w:r>
           <w:rPr>
             <w:rStyle w:val="ad"/>
             <w:rFonts w:ascii="Times New Roman" w:hAnsi="Times New Roman"/>
           </w:rPr>
-          <w:t>5. Контрольные вопросы</w:t>
+          <w:t>5. Содержание отчета и порядок защиты работы</w:t>
         </w:r>
         <w:r>
           <w:rPr>
@@ -1479,7 +1630,7 @@
             <w:rFonts w:ascii="Times New Roman" w:hAnsi="Times New Roman"/>
             <w:webHidden/>
           </w:rPr>
-          <w:instrText xml:space="preserve"> PAGEREF _Toc119974514 \h </w:instrText>
+          <w:instrText xml:space="preserve"> PAGEREF _Toc130375847 \h </w:instrText>
         </w:r>
         <w:r>
           <w:rPr>
@@ -1499,7 +1650,7 @@
             <w:rFonts w:ascii="Times New Roman" w:hAnsi="Times New Roman"/>
             <w:webHidden/>
           </w:rPr>
-          <w:t>10</w:t>
+          <w:t>18</w:t>
         </w:r>
         <w:r>
           <w:rPr>
@@ -1519,28 +1670,13 @@
           <w:szCs w:val="22"/>
         </w:rPr>
       </w:pPr>
-      <w:hyperlink w:anchor="_Toc119974515" w:history="1">
+      <w:hyperlink w:anchor="_Toc130375848" w:history="1">
         <w:r>
           <w:rPr>
             <w:rStyle w:val="ad"/>
             <w:rFonts w:ascii="Times New Roman" w:hAnsi="Times New Roman"/>
           </w:rPr>
-          <w:t>БИБЛИОГРАФИЧЕСКИЙ</w:t>
-        </w:r>
-        <w:r>
-          <w:rPr>
-            <w:rStyle w:val="ad"/>
-            <w:rFonts w:ascii="Times New Roman" w:hAnsi="Times New Roman"/>
-            <w:lang w:val="en-US"/>
-          </w:rPr>
-          <w:t xml:space="preserve"> </w:t>
-        </w:r>
-        <w:r>
-          <w:rPr>
-            <w:rStyle w:val="ad"/>
-            <w:rFonts w:ascii="Times New Roman" w:hAnsi="Times New Roman"/>
-          </w:rPr>
-          <w:t>СПИСОК</w:t>
+          <w:t>6. Контрольные вопросы</w:t>
         </w:r>
         <w:r>
           <w:rPr>
@@ -1561,7 +1697,7 @@
             <w:rFonts w:ascii="Times New Roman" w:hAnsi="Times New Roman"/>
             <w:webHidden/>
           </w:rPr>
-          <w:instrText xml:space="preserve"> PAGEREF _Toc119974515 \h </w:instrText>
+          <w:instrText xml:space="preserve"> PAGEREF _Toc130375848 \h </w:instrText>
         </w:r>
         <w:r>
           <w:rPr>
@@ -1581,7 +1717,7 @@
             <w:rFonts w:ascii="Times New Roman" w:hAnsi="Times New Roman"/>
             <w:webHidden/>
           </w:rPr>
-          <w:t>10</w:t>
+          <w:t>18</w:t>
         </w:r>
         <w:r>
           <w:rPr>
@@ -1601,7 +1737,74 @@
           <w:szCs w:val="22"/>
         </w:rPr>
       </w:pPr>
-      <w:hyperlink w:anchor="_Toc119974516" w:history="1">
+      <w:hyperlink w:anchor="_Toc130375849" w:history="1">
+        <w:r>
+          <w:rPr>
+            <w:rStyle w:val="ad"/>
+            <w:rFonts w:ascii="Times New Roman" w:hAnsi="Times New Roman"/>
+          </w:rPr>
+          <w:t>БИБЛИОГРАФИЧЕСКИЙ СПИСОК</w:t>
+        </w:r>
+        <w:r>
+          <w:rPr>
+            <w:rFonts w:ascii="Times New Roman" w:hAnsi="Times New Roman"/>
+            <w:webHidden/>
+          </w:rPr>
+          <w:tab/>
+        </w:r>
+        <w:r>
+          <w:rPr>
+            <w:rFonts w:ascii="Times New Roman" w:hAnsi="Times New Roman"/>
+            <w:webHidden/>
+          </w:rPr>
+          <w:fldChar w:fldCharType="begin"/>
+        </w:r>
+        <w:r>
+          <w:rPr>
+            <w:rFonts w:ascii="Times New Roman" w:hAnsi="Times New Roman"/>
+            <w:webHidden/>
+          </w:rPr>
+          <w:instrText xml:space="preserve"> PAGEREF _Toc130375849 \h </w:instrText>
+        </w:r>
+        <w:r>
+          <w:rPr>
+            <w:rFonts w:ascii="Times New Roman" w:hAnsi="Times New Roman"/>
+            <w:webHidden/>
+          </w:rPr>
+        </w:r>
+        <w:r>
+          <w:rPr>
+            <w:rFonts w:ascii="Times New Roman" w:hAnsi="Times New Roman"/>
+            <w:webHidden/>
+          </w:rPr>
+          <w:fldChar w:fldCharType="separate"/>
+        </w:r>
+        <w:r>
+          <w:rPr>
+            <w:rFonts w:ascii="Times New Roman" w:hAnsi="Times New Roman"/>
+            <w:webHidden/>
+          </w:rPr>
+          <w:t>18</w:t>
+        </w:r>
+        <w:r>
+          <w:rPr>
+            <w:rFonts w:ascii="Times New Roman" w:hAnsi="Times New Roman"/>
+            <w:webHidden/>
+          </w:rPr>
+          <w:fldChar w:fldCharType="end"/>
+        </w:r>
+      </w:hyperlink>
+    </w:p>
+    <w:p>
+      <w:pPr>
+        <w:pStyle w:val="10"/>
+        <w:rPr>
+          <w:rFonts w:ascii="Times New Roman" w:eastAsiaTheme="minorEastAsia" w:hAnsi="Times New Roman"/>
+          <w:sz w:val="22"/>
+          <w:szCs w:val="22"/>
+        </w:rPr>
+      </w:pPr>
+      <w:hyperlink w:anchor="_Toc130375850" w:history="1">
         <w:r>
           <w:rPr>
             <w:rStyle w:val="ad"/>
@@ -1628,7 +1831,7 @@
             <w:rFonts w:ascii="Times New Roman" w:hAnsi="Times New Roman"/>
             <w:webHidden/>
           </w:rPr>
-          <w:instrText xml:space="preserve"> PAGEREF _Toc119974516 \h </w:instrText>
+          <w:instrText xml:space="preserve"> PAGEREF _Toc130375850 \h </w:instrText>
         </w:r>
         <w:r>
           <w:rPr>
@@ -1648,7 +1851,7 @@
             <w:rFonts w:ascii="Times New Roman" w:hAnsi="Times New Roman"/>
             <w:webHidden/>
           </w:rPr>
-          <w:t>11</w:t>
+          <w:t>20</w:t>
         </w:r>
         <w:r>
           <w:rPr>
@@ -1682,7 +1885,7 @@
       <w:r>
         <w:br w:type="page"/>
       </w:r>
-      <w:bookmarkStart w:id="3" w:name="_Toc119974508"/>
+      <w:bookmarkStart w:id="3" w:name="_Toc130375839"/>
       <w:bookmarkEnd w:id="1"/>
       <w:bookmarkEnd w:id="2"/>
       <w:r>
@@ -1737,7 +1940,7 @@
       <w:pPr>
         <w:pStyle w:val="1"/>
       </w:pPr>
-      <w:bookmarkStart w:id="4" w:name="_Toc119974509"/>
+      <w:bookmarkStart w:id="4" w:name="_Toc130375840"/>
       <w:r>
         <w:t>2</w:t>
       </w:r>
@@ -1764,7 +1967,7 @@
           <w:b w:val="0"/>
         </w:rPr>
       </w:pPr>
-      <w:bookmarkStart w:id="5" w:name="_Toc119974510"/>
+      <w:bookmarkStart w:id="5" w:name="_Toc130375841"/>
       <w:r>
         <w:rPr>
           <w:sz w:val="30"/>
@@ -6847,7 +7050,6 @@
           <w:szCs w:val="30"/>
         </w:rPr>
       </w:pPr>
-      <w:bookmarkStart w:id="6" w:name="_Toc119974511"/>
       <w:r>
         <w:rPr>
           <w:sz w:val="30"/>
@@ -6864,6 +7066,7 @@
           <w:szCs w:val="28"/>
         </w:rPr>
       </w:pPr>
+      <w:bookmarkStart w:id="6" w:name="_Toc130375842"/>
       <w:r>
         <w:rPr>
           <w:sz w:val="30"/>
@@ -26881,6 +27084,7 @@
       <w:pPr>
         <w:pStyle w:val="1"/>
       </w:pPr>
+      <w:bookmarkStart w:id="8" w:name="_Toc130375843"/>
       <w:r>
         <w:lastRenderedPageBreak/>
         <w:t xml:space="preserve">3. </w:t>
@@ -26888,6 +27092,7 @@
       <w:r>
         <w:t>Объект управления</w:t>
       </w:r>
+      <w:bookmarkEnd w:id="8"/>
     </w:p>
     <w:p>
       <w:pPr>
@@ -27063,12 +27268,14 @@
       <w:pPr>
         <w:pStyle w:val="3"/>
       </w:pPr>
+      <w:bookmarkStart w:id="9" w:name="_Toc130375844"/>
       <w:r>
         <w:t xml:space="preserve">3.1. </w:t>
       </w:r>
       <w:r>
         <w:t>Особенности</w:t>
       </w:r>
+      <w:bookmarkEnd w:id="9"/>
     </w:p>
     <w:p>
       <w:pPr>
@@ -27160,6 +27367,7 @@
       <w:pPr>
         <w:pStyle w:val="3"/>
       </w:pPr>
+      <w:bookmarkStart w:id="10" w:name="_Toc130375845"/>
       <w:r>
         <w:t>3.</w:t>
       </w:r>
@@ -27169,6 +27377,7 @@
       <w:r>
         <w:t>. Характеристики</w:t>
       </w:r>
+      <w:bookmarkEnd w:id="10"/>
     </w:p>
     <w:p>
       <w:pPr>
@@ -27664,16 +27873,32 @@
     <w:p/>
     <w:p>
       <w:pPr>
+        <w:ind w:firstLine="0"/>
+        <w:jc w:val="left"/>
+        <w:rPr>
+          <w:b/>
+          <w:caps/>
+          <w:kern w:val="28"/>
+          <w:sz w:val="32"/>
+        </w:rPr>
+      </w:pPr>
+      <w:bookmarkStart w:id="11" w:name="_Toc130375846"/>
+      <w:r>
+        <w:br w:type="page"/>
+      </w:r>
+    </w:p>
+    <w:p>
+      <w:pPr>
         <w:pStyle w:val="1"/>
       </w:pPr>
-      <w:bookmarkStart w:id="8" w:name="_Toc119974512"/>
-      <w:r>
+      <w:r>
+        <w:lastRenderedPageBreak/>
         <w:t>4</w:t>
       </w:r>
       <w:r>
         <w:t>. Задание на работу</w:t>
       </w:r>
-      <w:bookmarkEnd w:id="8"/>
+      <w:bookmarkEnd w:id="11"/>
     </w:p>
     <w:p>
       <w:pPr>
@@ -27730,14 +27955,148 @@
           <w:shd w:val="clear" w:color="auto" w:fill="FFFFFF"/>
           <w:lang w:val="en-US"/>
         </w:rPr>
-        <w:t>Middle</w:t>
+        <w:t>MiddleAUV</w:t>
       </w:r>
       <w:r>
         <w:rPr>
           <w:color w:val="222222"/>
           <w:shd w:val="clear" w:color="auto" w:fill="FFFFFF"/>
         </w:rPr>
+        <w:t xml:space="preserve"> по приведенной во втором разделе методике</w:t>
+      </w:r>
+      <w:r>
+        <w:rPr>
+          <w:color w:val="222222"/>
+          <w:shd w:val="clear" w:color="auto" w:fill="FFFFFF"/>
+        </w:rPr>
+        <w:t>.</w:t>
+      </w:r>
+      <w:r>
+        <w:rPr>
+          <w:color w:val="222222"/>
+          <w:shd w:val="clear" w:color="auto" w:fill="FFFFFF"/>
+        </w:rPr>
+        <w:t xml:space="preserve"> Параметры твердого тела требуется рассчитать по </w:t>
+      </w:r>
+      <w:r>
+        <w:rPr>
+          <w:color w:val="222222"/>
+          <w:shd w:val="clear" w:color="auto" w:fill="FFFFFF"/>
+        </w:rPr>
+        <w:t>сведениям из</w:t>
+      </w:r>
+      <w:r>
+        <w:rPr>
+          <w:color w:val="222222"/>
+          <w:shd w:val="clear" w:color="auto" w:fill="FFFFFF"/>
+        </w:rPr>
+        <w:t xml:space="preserve"> первой лабораторной работы</w:t>
+      </w:r>
+      <w:r>
+        <w:rPr>
+          <w:color w:val="222222"/>
+          <w:shd w:val="clear" w:color="auto" w:fill="FFFFFF"/>
+        </w:rPr>
         <w:t xml:space="preserve"> </w:t>
+      </w:r>
+      <w:r>
+        <w:rPr>
+          <w:color w:val="222222"/>
+          <w:shd w:val="clear" w:color="auto" w:fill="FFFFFF"/>
+        </w:rPr>
+        <w:t>и данным третьего раздела настоящих методических указаний</w:t>
+      </w:r>
+      <w:r>
+        <w:rPr>
+          <w:color w:val="222222"/>
+          <w:shd w:val="clear" w:color="auto" w:fill="FFFFFF"/>
+        </w:rPr>
+        <w:t>.</w:t>
+      </w:r>
+    </w:p>
+    <w:p>
+      <w:pPr>
+        <w:rPr>
+          <w:color w:val="222222"/>
+          <w:shd w:val="clear" w:color="auto" w:fill="FFFFFF"/>
+        </w:rPr>
+      </w:pPr>
+      <w:r>
+        <w:rPr>
+          <w:color w:val="222222"/>
+          <w:shd w:val="clear" w:color="auto" w:fill="FFFFFF"/>
+        </w:rPr>
+        <w:t>По итогу, т</w:t>
+      </w:r>
+      <w:r>
+        <w:rPr>
+          <w:color w:val="222222"/>
+          <w:shd w:val="clear" w:color="auto" w:fill="FFFFFF"/>
+        </w:rPr>
+        <w:t>ребуется определить матрицу относительных погрешностей, выраженных в процентах</w:t>
+      </w:r>
+      <w:r>
+        <w:rPr>
+          <w:color w:val="222222"/>
+          <w:shd w:val="clear" w:color="auto" w:fill="FFFFFF"/>
+        </w:rPr>
+        <w:t xml:space="preserve"> относительно эталона данных в </w:t>
+      </w:r>
+      <w:r>
+        <w:rPr>
+          <w:color w:val="222222"/>
+          <w:shd w:val="clear" w:color="auto" w:fill="FFFFFF"/>
+        </w:rPr>
+        <w:t>разделе «П</w:t>
+      </w:r>
+      <w:r>
+        <w:rPr>
+          <w:color w:val="222222"/>
+          <w:shd w:val="clear" w:color="auto" w:fill="FFFFFF"/>
+        </w:rPr>
+        <w:t>риложени</w:t>
+      </w:r>
+      <w:r>
+        <w:rPr>
+          <w:color w:val="222222"/>
+          <w:shd w:val="clear" w:color="auto" w:fill="FFFFFF"/>
+        </w:rPr>
+        <w:t>е</w:t>
+      </w:r>
+      <w:r>
+        <w:rPr>
+          <w:color w:val="222222"/>
+          <w:shd w:val="clear" w:color="auto" w:fill="FFFFFF"/>
+        </w:rPr>
+        <w:t xml:space="preserve"> </w:t>
+      </w:r>
+      <w:r>
+        <w:rPr>
+          <w:color w:val="222222"/>
+          <w:shd w:val="clear" w:color="auto" w:fill="FFFFFF"/>
+        </w:rPr>
+        <w:t>А»</w:t>
+      </w:r>
+      <w:r>
+        <w:rPr>
+          <w:color w:val="222222"/>
+          <w:shd w:val="clear" w:color="auto" w:fill="FFFFFF"/>
+        </w:rPr>
+        <w:t xml:space="preserve"> настоящих методических указаний.</w:t>
+      </w:r>
+      <w:r>
+        <w:rPr>
+          <w:color w:val="222222"/>
+          <w:shd w:val="clear" w:color="auto" w:fill="FFFFFF"/>
+        </w:rPr>
+        <w:t xml:space="preserve"> </w:t>
+      </w:r>
+      <w:r>
+        <w:rPr>
+          <w:color w:val="222222"/>
+          <w:shd w:val="clear" w:color="auto" w:fill="FFFFFF"/>
+        </w:rPr>
+        <w:t xml:space="preserve">При адекватной ошибке следует разрешить уравнение (3) в </w:t>
       </w:r>
       <w:r>
         <w:rPr>
@@ -27745,149 +28104,21 @@
           <w:shd w:val="clear" w:color="auto" w:fill="FFFFFF"/>
           <w:lang w:val="en-US"/>
         </w:rPr>
-        <w:t>AUV</w:t>
+        <w:t>Matlab</w:t>
       </w:r>
       <w:r>
         <w:rPr>
           <w:color w:val="222222"/>
           <w:shd w:val="clear" w:color="auto" w:fill="FFFFFF"/>
         </w:rPr>
-        <w:t xml:space="preserve"> по приведенной во втором разделе методике</w:t>
+        <w:t xml:space="preserve"> </w:t>
       </w:r>
       <w:r>
         <w:rPr>
           <w:color w:val="222222"/>
           <w:shd w:val="clear" w:color="auto" w:fill="FFFFFF"/>
         </w:rPr>
-        <w:t>.</w:t>
-      </w:r>
-      <w:r>
-        <w:rPr>
-          <w:color w:val="222222"/>
-          <w:shd w:val="clear" w:color="auto" w:fill="FFFFFF"/>
-        </w:rPr>
-        <w:t xml:space="preserve"> Параметры твердого тела требуется рассчитать по </w:t>
-      </w:r>
-      <w:r>
-        <w:rPr>
-          <w:color w:val="222222"/>
-          <w:shd w:val="clear" w:color="auto" w:fill="FFFFFF"/>
-        </w:rPr>
-        <w:t>сведениям из</w:t>
-      </w:r>
-      <w:r>
-        <w:rPr>
-          <w:color w:val="222222"/>
-          <w:shd w:val="clear" w:color="auto" w:fill="FFFFFF"/>
-        </w:rPr>
-        <w:t xml:space="preserve"> первой лабораторной работы</w:t>
-      </w:r>
-      <w:r>
-        <w:rPr>
-          <w:color w:val="222222"/>
-          <w:shd w:val="clear" w:color="auto" w:fill="FFFFFF"/>
-        </w:rPr>
-        <w:t xml:space="preserve"> </w:t>
-      </w:r>
-      <w:r>
-        <w:rPr>
-          <w:color w:val="222222"/>
-          <w:shd w:val="clear" w:color="auto" w:fill="FFFFFF"/>
-        </w:rPr>
-        <w:t>и данным третьего раздела настоящих методических указаний</w:t>
-      </w:r>
-      <w:r>
-        <w:rPr>
-          <w:color w:val="222222"/>
-          <w:shd w:val="clear" w:color="auto" w:fill="FFFFFF"/>
-        </w:rPr>
-        <w:t>.</w:t>
-      </w:r>
-    </w:p>
-    <w:p>
-      <w:pPr>
-        <w:rPr>
-          <w:color w:val="222222"/>
-          <w:shd w:val="clear" w:color="auto" w:fill="FFFFFF"/>
-        </w:rPr>
-      </w:pPr>
-      <w:r>
-        <w:rPr>
-          <w:color w:val="222222"/>
-          <w:shd w:val="clear" w:color="auto" w:fill="FFFFFF"/>
-        </w:rPr>
-        <w:t>По итогу, т</w:t>
-      </w:r>
-      <w:r>
-        <w:rPr>
-          <w:color w:val="222222"/>
-          <w:shd w:val="clear" w:color="auto" w:fill="FFFFFF"/>
-        </w:rPr>
-        <w:t>ребуется определить матрицу относительных погрешностей, выраженных в процентах</w:t>
-      </w:r>
-      <w:r>
-        <w:rPr>
-          <w:color w:val="222222"/>
-          <w:shd w:val="clear" w:color="auto" w:fill="FFFFFF"/>
-        </w:rPr>
-        <w:t xml:space="preserve"> относительно эталона данных в приложении настоящих методических указаний.</w:t>
-      </w:r>
-    </w:p>
-    <w:p>
-      <w:pPr>
-        <w:rPr>
-          <w:color w:val="222222"/>
-          <w:shd w:val="clear" w:color="auto" w:fill="FFFFFF"/>
-        </w:rPr>
-      </w:pPr>
-      <w:r>
-        <w:rPr>
-          <w:color w:val="222222"/>
-          <w:shd w:val="clear" w:color="auto" w:fill="FFFFFF"/>
-        </w:rPr>
-        <w:t xml:space="preserve">Перед формированием отчета необходимо предварительно убедиться в </w:t>
-      </w:r>
-      <w:r>
-        <w:rPr>
-          <w:color w:val="222222"/>
-          <w:shd w:val="clear" w:color="auto" w:fill="FFFFFF"/>
-        </w:rPr>
-        <w:t xml:space="preserve">корректности </w:t>
-      </w:r>
-      <w:r>
-        <w:rPr>
-          <w:color w:val="222222"/>
-          <w:shd w:val="clear" w:color="auto" w:fill="FFFFFF"/>
-        </w:rPr>
-        <w:t>результатов</w:t>
-      </w:r>
-      <w:r>
-        <w:rPr>
-          <w:color w:val="222222"/>
-          <w:shd w:val="clear" w:color="auto" w:fill="FFFFFF"/>
-        </w:rPr>
-        <w:t>.</w:t>
-      </w:r>
-      <w:r>
-        <w:rPr>
-          <w:color w:val="222222"/>
-          <w:shd w:val="clear" w:color="auto" w:fill="FFFFFF"/>
-        </w:rPr>
-        <w:t xml:space="preserve"> </w:t>
-      </w:r>
-      <w:r>
-        <w:rPr>
-          <w:color w:val="222222"/>
-          <w:shd w:val="clear" w:color="auto" w:fill="FFFFFF"/>
-        </w:rPr>
-        <w:t>При выполнении работы разрешается использование пакетов</w:t>
-      </w:r>
-      <w:r>
-        <w:rPr>
-          <w:color w:val="222222"/>
-          <w:shd w:val="clear" w:color="auto" w:fill="FFFFFF"/>
-        </w:rPr>
-        <w:t xml:space="preserve"> </w:t>
+        <w:t xml:space="preserve">или </w:t>
       </w:r>
       <w:r>
         <w:rPr>
@@ -27895,21 +28126,3035 @@
           <w:shd w:val="clear" w:color="auto" w:fill="FFFFFF"/>
           <w:lang w:val="en-US"/>
         </w:rPr>
-        <w:t>Matlab</w:t>
+        <w:t>Simulink</w:t>
       </w:r>
       <w:r>
         <w:rPr>
           <w:color w:val="222222"/>
           <w:shd w:val="clear" w:color="auto" w:fill="FFFFFF"/>
         </w:rPr>
-        <w:t xml:space="preserve">. Результаты этой работы будут использованы при выполнении последующих работ, связанных с реализацией алгоритмов управления на данных моделях. </w:t>
+        <w:t xml:space="preserve"> </w:t>
+      </w:r>
+      <w:r>
+        <w:rPr>
+          <w:color w:val="222222"/>
+          <w:shd w:val="clear" w:color="auto" w:fill="FFFFFF"/>
+        </w:rPr>
+        <w:t>(</w:t>
+      </w:r>
+      <w:r>
+        <w:rPr>
+          <w:color w:val="222222"/>
+          <w:shd w:val="clear" w:color="auto" w:fill="FFFFFF"/>
+        </w:rPr>
+        <w:t>рис. 3</w:t>
+      </w:r>
+      <w:r>
+        <w:rPr>
+          <w:color w:val="222222"/>
+          <w:shd w:val="clear" w:color="auto" w:fill="FFFFFF"/>
+        </w:rPr>
+        <w:t xml:space="preserve">) </w:t>
+      </w:r>
+      <w:r>
+        <w:rPr>
+          <w:color w:val="222222"/>
+          <w:shd w:val="clear" w:color="auto" w:fill="FFFFFF"/>
+        </w:rPr>
+        <w:t>при произвольном векторе сил и убедиться в корректности решения по графикам положения/ориентации и скоростей аппарата.</w:t>
+      </w:r>
+    </w:p>
+    <w:p>
+      <w:pPr>
+        <w:ind w:firstLine="0"/>
+        <w:jc w:val="center"/>
+        <w:rPr>
+          <w:color w:val="222222"/>
+          <w:shd w:val="clear" w:color="auto" w:fill="FFFFFF"/>
+        </w:rPr>
+      </w:pPr>
+      <w:r>
+        <w:rPr>
+          <w:noProof/>
+          <w:color w:val="222222"/>
+        </w:rPr>
+        <mc:AlternateContent>
+          <mc:Choice Requires="wpc">
+            <w:drawing>
+              <wp:inline distT="0" distB="0" distL="0" distR="0" wp14:anchorId="36FAD5C2" wp14:editId="4FE74CA4">
+                <wp:extent cx="4770408" cy="2967355"/>
+                <wp:effectExtent l="0" t="0" r="0" b="4445"/>
+                <wp:docPr id="2" name="Полотно 2"/>
+                <wp:cNvGraphicFramePr>
+                  <a:graphicFrameLocks xmlns:a="http://schemas.openxmlformats.org/drawingml/2006/main" noChangeAspect="1"/>
+                </wp:cNvGraphicFramePr>
+                <a:graphic xmlns:a="http://schemas.openxmlformats.org/drawingml/2006/main">
+                  <a:graphicData uri="http://schemas.microsoft.com/office/word/2010/wordprocessingCanvas">
+                    <wpc:wpc>
+                      <wpc:bg>
+                        <a:solidFill>
+                          <a:prstClr val="white"/>
+                        </a:solidFill>
+                      </wpc:bg>
+                      <wpc:whole/>
+                      <wps:wsp>
+                        <wps:cNvPr id="3" name="Прямоугольник: скругленные углы 3"/>
+                        <wps:cNvSpPr/>
+                        <wps:spPr>
+                          <a:xfrm>
+                            <a:off x="759829" y="157787"/>
+                            <a:ext cx="2327659" cy="831453"/>
+                          </a:xfrm>
+                          <a:prstGeom prst="roundRect">
+                            <a:avLst/>
+                          </a:prstGeom>
+                        </wps:spPr>
+                        <wps:style>
+                          <a:lnRef idx="1">
+                            <a:schemeClr val="accent1"/>
+                          </a:lnRef>
+                          <a:fillRef idx="2">
+                            <a:schemeClr val="accent1"/>
+                          </a:fillRef>
+                          <a:effectRef idx="1">
+                            <a:schemeClr val="accent1"/>
+                          </a:effectRef>
+                          <a:fontRef idx="minor">
+                            <a:schemeClr val="dk1"/>
+                          </a:fontRef>
+                        </wps:style>
+                        <wps:txbx>
+                          <w:txbxContent>
+                            <w:p>
+                              <w:pPr>
+                                <w:jc w:val="center"/>
+                                <w:rPr>
+                                  <w:sz w:val="20"/>
+                                </w:rPr>
+                              </w:pPr>
+                              <m:oMathPara>
+                                <m:oMath>
+                                  <m:m>
+                                    <m:mPr>
+                                      <m:mcs>
+                                        <m:mc>
+                                          <m:mcPr>
+                                            <m:count m:val="1"/>
+                                            <m:mcJc m:val="center"/>
+                                          </m:mcPr>
+                                        </m:mc>
+                                      </m:mcs>
+                                      <m:ctrlPr>
+                                        <w:rPr>
+                                          <w:rFonts w:ascii="Cambria Math" w:hAnsi="Cambria Math"/>
+                                          <w:i/>
+                                          <w:sz w:val="20"/>
+                                          <w:lang w:val="en-US"/>
+                                        </w:rPr>
+                                      </m:ctrlPr>
+                                    </m:mPr>
+                                    <m:mr>
+                                      <m:e>
+                                        <m:r>
+                                          <w:rPr>
+                                            <w:rFonts w:ascii="Cambria Math" w:hAnsi="Cambria Math"/>
+                                            <w:sz w:val="20"/>
+                                            <w:lang w:val="en-US"/>
+                                          </w:rPr>
+                                          <m:t>M</m:t>
+                                        </m:r>
+                                        <m:acc>
+                                          <m:accPr>
+                                            <m:chr m:val="̇"/>
+                                            <m:ctrlPr>
+                                              <w:rPr>
+                                                <w:rFonts w:ascii="Cambria Math" w:hAnsi="Cambria Math"/>
+                                                <w:i/>
+                                                <w:sz w:val="20"/>
+                                                <w:lang w:val="en-US"/>
+                                              </w:rPr>
+                                            </m:ctrlPr>
+                                          </m:accPr>
+                                          <m:e>
+                                            <m:r>
+                                              <m:rPr>
+                                                <m:sty m:val="p"/>
+                                              </m:rPr>
+                                              <w:rPr>
+                                                <w:rFonts w:ascii="Cambria Math" w:hAnsi="Cambria Math"/>
+                                                <w:sz w:val="20"/>
+                                              </w:rPr>
+                                              <m:t>ν</m:t>
+                                            </m:r>
+                                          </m:e>
+                                        </m:acc>
+                                        <m:r>
+                                          <w:rPr>
+                                            <w:rFonts w:ascii="Cambria Math" w:hAnsi="Cambria Math"/>
+                                            <w:sz w:val="20"/>
+                                          </w:rPr>
+                                          <m:t>+</m:t>
+                                        </m:r>
+                                        <m:r>
+                                          <w:rPr>
+                                            <w:rFonts w:ascii="Cambria Math" w:hAnsi="Cambria Math"/>
+                                            <w:sz w:val="20"/>
+                                            <w:lang w:val="en-US"/>
+                                          </w:rPr>
+                                          <m:t>C</m:t>
+                                        </m:r>
+                                        <m:d>
+                                          <m:dPr>
+                                            <m:ctrlPr>
+                                              <w:rPr>
+                                                <w:rFonts w:ascii="Cambria Math" w:hAnsi="Cambria Math"/>
+                                                <w:i/>
+                                                <w:sz w:val="20"/>
+                                                <w:lang w:val="en-US"/>
+                                              </w:rPr>
+                                            </m:ctrlPr>
+                                          </m:dPr>
+                                          <m:e>
+                                            <m:r>
+                                              <m:rPr>
+                                                <m:sty m:val="p"/>
+                                              </m:rPr>
+                                              <w:rPr>
+                                                <w:rFonts w:ascii="Cambria Math" w:hAnsi="Cambria Math"/>
+                                                <w:sz w:val="20"/>
+                                              </w:rPr>
+                                              <m:t>ν</m:t>
+                                            </m:r>
+                                          </m:e>
+                                        </m:d>
+                                        <m:r>
+                                          <m:rPr>
+                                            <m:sty m:val="p"/>
+                                          </m:rPr>
+                                          <w:rPr>
+                                            <w:rFonts w:ascii="Cambria Math" w:hAnsi="Cambria Math"/>
+                                            <w:sz w:val="20"/>
+                                          </w:rPr>
+                                          <m:t>ν+</m:t>
+                                        </m:r>
+                                        <m:r>
+                                          <w:rPr>
+                                            <w:rFonts w:ascii="Cambria Math" w:hAnsi="Cambria Math"/>
+                                            <w:sz w:val="20"/>
+                                            <w:lang w:val="en-US"/>
+                                          </w:rPr>
+                                          <m:t>D</m:t>
+                                        </m:r>
+                                        <m:d>
+                                          <m:dPr>
+                                            <m:ctrlPr>
+                                              <w:rPr>
+                                                <w:rFonts w:ascii="Cambria Math" w:hAnsi="Cambria Math"/>
+                                                <w:i/>
+                                                <w:sz w:val="20"/>
+                                                <w:lang w:val="en-US"/>
+                                              </w:rPr>
+                                            </m:ctrlPr>
+                                          </m:dPr>
+                                          <m:e>
+                                            <m:r>
+                                              <m:rPr>
+                                                <m:sty m:val="p"/>
+                                              </m:rPr>
+                                              <w:rPr>
+                                                <w:rFonts w:ascii="Cambria Math" w:hAnsi="Cambria Math"/>
+                                                <w:sz w:val="20"/>
+                                              </w:rPr>
+                                              <m:t>ν</m:t>
+                                            </m:r>
+                                          </m:e>
+                                        </m:d>
+                                        <m:r>
+                                          <m:rPr>
+                                            <m:sty m:val="p"/>
+                                          </m:rPr>
+                                          <w:rPr>
+                                            <w:rFonts w:ascii="Cambria Math" w:hAnsi="Cambria Math"/>
+                                            <w:sz w:val="20"/>
+                                          </w:rPr>
+                                          <m:t>ν</m:t>
+                                        </m:r>
+                                        <m:r>
+                                          <w:rPr>
+                                            <w:rFonts w:ascii="Cambria Math" w:hAnsi="Cambria Math"/>
+                                            <w:sz w:val="20"/>
+                                          </w:rPr>
+                                          <m:t>+</m:t>
+                                        </m:r>
+                                        <m:r>
+                                          <w:rPr>
+                                            <w:rFonts w:ascii="Cambria Math" w:hAnsi="Cambria Math"/>
+                                            <w:sz w:val="20"/>
+                                            <w:lang w:val="en-US"/>
+                                          </w:rPr>
+                                          <m:t>g</m:t>
+                                        </m:r>
+                                        <m:d>
+                                          <m:dPr>
+                                            <m:ctrlPr>
+                                              <w:rPr>
+                                                <w:rFonts w:ascii="Cambria Math" w:hAnsi="Cambria Math"/>
+                                                <w:i/>
+                                                <w:sz w:val="20"/>
+                                                <w:lang w:val="en-US"/>
+                                              </w:rPr>
+                                            </m:ctrlPr>
+                                          </m:dPr>
+                                          <m:e>
+                                            <m:r>
+                                              <w:rPr>
+                                                <w:rFonts w:ascii="Cambria Math" w:hAnsi="Cambria Math"/>
+                                                <w:sz w:val="20"/>
+                                                <w:lang w:val="en-US"/>
+                                              </w:rPr>
+                                              <m:t>η</m:t>
+                                            </m:r>
+                                          </m:e>
+                                        </m:d>
+                                        <m:r>
+                                          <w:rPr>
+                                            <w:rFonts w:ascii="Cambria Math" w:hAnsi="Cambria Math"/>
+                                            <w:sz w:val="20"/>
+                                          </w:rPr>
+                                          <m:t>=</m:t>
+                                        </m:r>
+                                        <m:r>
+                                          <w:rPr>
+                                            <w:rFonts w:ascii="Cambria Math" w:hAnsi="Cambria Math"/>
+                                            <w:sz w:val="20"/>
+                                            <w:lang w:val="en-US"/>
+                                          </w:rPr>
+                                          <m:t>τ</m:t>
+                                        </m:r>
+                                      </m:e>
+                                    </m:mr>
+                                    <m:mr>
+                                      <m:e>
+                                        <m:r>
+                                          <w:rPr>
+                                            <w:rFonts w:ascii="Cambria Math" w:hAnsi="Cambria Math"/>
+                                            <w:sz w:val="20"/>
+                                            <w:lang w:val="en-US"/>
+                                          </w:rPr>
+                                          <m:t>↓</m:t>
+                                        </m:r>
+                                      </m:e>
+                                    </m:mr>
+                                    <m:mr>
+                                      <m:e>
+                                        <m:acc>
+                                          <m:accPr>
+                                            <m:chr m:val="̇"/>
+                                            <m:ctrlPr>
+                                              <w:rPr>
+                                                <w:rFonts w:ascii="Cambria Math" w:hAnsi="Cambria Math"/>
+                                                <w:i/>
+                                                <w:sz w:val="20"/>
+                                                <w:lang w:val="en-US"/>
+                                              </w:rPr>
+                                            </m:ctrlPr>
+                                          </m:accPr>
+                                          <m:e>
+                                            <m:r>
+                                              <m:rPr>
+                                                <m:sty m:val="p"/>
+                                              </m:rPr>
+                                              <w:rPr>
+                                                <w:rFonts w:ascii="Cambria Math" w:hAnsi="Cambria Math"/>
+                                                <w:sz w:val="20"/>
+                                              </w:rPr>
+                                              <m:t>ν</m:t>
+                                            </m:r>
+                                          </m:e>
+                                        </m:acc>
+                                        <m:r>
+                                          <w:rPr>
+                                            <w:rFonts w:ascii="Cambria Math" w:hAnsi="Cambria Math"/>
+                                            <w:sz w:val="20"/>
+                                            <w:lang w:val="en-US"/>
+                                          </w:rPr>
+                                          <m:t>=</m:t>
+                                        </m:r>
+                                        <m:sSup>
+                                          <m:sSupPr>
+                                            <m:ctrlPr>
+                                              <w:rPr>
+                                                <w:rFonts w:ascii="Cambria Math" w:hAnsi="Cambria Math"/>
+                                                <w:i/>
+                                                <w:sz w:val="20"/>
+                                                <w:lang w:val="en-US"/>
+                                              </w:rPr>
+                                            </m:ctrlPr>
+                                          </m:sSupPr>
+                                          <m:e>
+                                            <m:r>
+                                              <w:rPr>
+                                                <w:rFonts w:ascii="Cambria Math" w:hAnsi="Cambria Math"/>
+                                                <w:sz w:val="20"/>
+                                                <w:lang w:val="en-US"/>
+                                              </w:rPr>
+                                              <m:t>M</m:t>
+                                            </m:r>
+                                          </m:e>
+                                          <m:sup>
+                                            <m:r>
+                                              <w:rPr>
+                                                <w:rFonts w:ascii="Cambria Math" w:hAnsi="Cambria Math"/>
+                                                <w:sz w:val="20"/>
+                                                <w:lang w:val="en-US"/>
+                                              </w:rPr>
+                                              <m:t>-1</m:t>
+                                            </m:r>
+                                          </m:sup>
+                                        </m:sSup>
+                                        <m:d>
+                                          <m:dPr>
+                                            <m:begChr m:val="["/>
+                                            <m:endChr m:val="]"/>
+                                            <m:ctrlPr>
+                                              <w:rPr>
+                                                <w:rFonts w:ascii="Cambria Math" w:hAnsi="Cambria Math"/>
+                                                <w:i/>
+                                                <w:sz w:val="20"/>
+                                                <w:lang w:val="en-US"/>
+                                              </w:rPr>
+                                            </m:ctrlPr>
+                                          </m:dPr>
+                                          <m:e>
+                                            <m:r>
+                                              <w:rPr>
+                                                <w:rFonts w:ascii="Cambria Math" w:hAnsi="Cambria Math"/>
+                                                <w:sz w:val="20"/>
+                                                <w:lang w:val="en-US"/>
+                                              </w:rPr>
+                                              <m:t>-C</m:t>
+                                            </m:r>
+                                            <m:d>
+                                              <m:dPr>
+                                                <m:ctrlPr>
+                                                  <w:rPr>
+                                                    <w:rFonts w:ascii="Cambria Math" w:hAnsi="Cambria Math"/>
+                                                    <w:i/>
+                                                    <w:sz w:val="20"/>
+                                                    <w:lang w:val="en-US"/>
+                                                  </w:rPr>
+                                                </m:ctrlPr>
+                                              </m:dPr>
+                                              <m:e>
+                                                <m:r>
+                                                  <m:rPr>
+                                                    <m:sty m:val="p"/>
+                                                  </m:rPr>
+                                                  <w:rPr>
+                                                    <w:rFonts w:ascii="Cambria Math" w:hAnsi="Cambria Math"/>
+                                                    <w:sz w:val="20"/>
+                                                  </w:rPr>
+                                                  <m:t>ν</m:t>
+                                                </m:r>
+                                              </m:e>
+                                            </m:d>
+                                            <m:r>
+                                              <m:rPr>
+                                                <m:sty m:val="p"/>
+                                              </m:rPr>
+                                              <w:rPr>
+                                                <w:rFonts w:ascii="Cambria Math" w:hAnsi="Cambria Math"/>
+                                                <w:sz w:val="20"/>
+                                              </w:rPr>
+                                              <m:t>ν</m:t>
+                                            </m:r>
+                                            <m:r>
+                                              <w:rPr>
+                                                <w:rFonts w:ascii="Cambria Math" w:hAnsi="Cambria Math"/>
+                                                <w:sz w:val="20"/>
+                                                <w:lang w:val="en-US"/>
+                                              </w:rPr>
+                                              <m:t>-D</m:t>
+                                            </m:r>
+                                            <m:d>
+                                              <m:dPr>
+                                                <m:ctrlPr>
+                                                  <w:rPr>
+                                                    <w:rFonts w:ascii="Cambria Math" w:hAnsi="Cambria Math"/>
+                                                    <w:i/>
+                                                    <w:sz w:val="20"/>
+                                                    <w:lang w:val="en-US"/>
+                                                  </w:rPr>
+                                                </m:ctrlPr>
+                                              </m:dPr>
+                                              <m:e>
+                                                <m:r>
+                                                  <m:rPr>
+                                                    <m:sty m:val="p"/>
+                                                  </m:rPr>
+                                                  <w:rPr>
+                                                    <w:rFonts w:ascii="Cambria Math" w:hAnsi="Cambria Math"/>
+                                                    <w:sz w:val="20"/>
+                                                  </w:rPr>
+                                                  <m:t>ν</m:t>
+                                                </m:r>
+                                              </m:e>
+                                            </m:d>
+                                            <m:r>
+                                              <m:rPr>
+                                                <m:sty m:val="p"/>
+                                              </m:rPr>
+                                              <w:rPr>
+                                                <w:rFonts w:ascii="Cambria Math" w:hAnsi="Cambria Math"/>
+                                                <w:sz w:val="20"/>
+                                              </w:rPr>
+                                              <m:t>ν-</m:t>
+                                            </m:r>
+                                            <m:r>
+                                              <w:rPr>
+                                                <w:rFonts w:ascii="Cambria Math" w:hAnsi="Cambria Math"/>
+                                                <w:sz w:val="20"/>
+                                                <w:lang w:val="en-US"/>
+                                              </w:rPr>
+                                              <m:t>g</m:t>
+                                            </m:r>
+                                            <m:d>
+                                              <m:dPr>
+                                                <m:ctrlPr>
+                                                  <w:rPr>
+                                                    <w:rFonts w:ascii="Cambria Math" w:hAnsi="Cambria Math"/>
+                                                    <w:i/>
+                                                    <w:sz w:val="20"/>
+                                                    <w:lang w:val="en-US"/>
+                                                  </w:rPr>
+                                                </m:ctrlPr>
+                                              </m:dPr>
+                                              <m:e>
+                                                <m:r>
+                                                  <w:rPr>
+                                                    <w:rFonts w:ascii="Cambria Math" w:hAnsi="Cambria Math"/>
+                                                    <w:sz w:val="20"/>
+                                                    <w:lang w:val="en-US"/>
+                                                  </w:rPr>
+                                                  <m:t>η</m:t>
+                                                </m:r>
+                                              </m:e>
+                                            </m:d>
+                                            <m:r>
+                                              <w:rPr>
+                                                <w:rFonts w:ascii="Cambria Math" w:hAnsi="Cambria Math"/>
+                                                <w:sz w:val="20"/>
+                                                <w:lang w:val="en-US"/>
+                                              </w:rPr>
+                                              <m:t>+τ</m:t>
+                                            </m:r>
+                                          </m:e>
+                                        </m:d>
+                                      </m:e>
+                                    </m:mr>
+                                  </m:m>
+                                </m:oMath>
+                              </m:oMathPara>
+                            </w:p>
+                            <w:p>
+                              <w:pPr>
+                                <w:jc w:val="center"/>
+                                <w:rPr>
+                                  <w:sz w:val="20"/>
+                                </w:rPr>
+                              </w:pPr>
+                            </w:p>
+                          </w:txbxContent>
+                        </wps:txbx>
+                        <wps:bodyPr rot="0" spcFirstLastPara="0" vertOverflow="overflow" horzOverflow="overflow" vert="horz" wrap="square" lIns="91440" tIns="45720" rIns="91440" bIns="45720" numCol="1" spcCol="0" rtlCol="0" fromWordArt="0" anchor="ctr" anchorCtr="0" forceAA="0" compatLnSpc="1">
+                          <a:prstTxWarp prst="textNoShape">
+                            <a:avLst/>
+                          </a:prstTxWarp>
+                          <a:noAutofit/>
+                        </wps:bodyPr>
+                      </wps:wsp>
+                      <wps:wsp>
+                        <wps:cNvPr id="4" name="Прямая со стрелкой 4"/>
+                        <wps:cNvCnPr>
+                          <a:stCxn id="3" idx="3"/>
+                        </wps:cNvCnPr>
+                        <wps:spPr>
+                          <a:xfrm flipV="1">
+                            <a:off x="3087274" y="573004"/>
+                            <a:ext cx="475076" cy="353"/>
+                          </a:xfrm>
+                          <a:prstGeom prst="straightConnector1">
+                            <a:avLst/>
+                          </a:prstGeom>
+                          <a:ln>
+                            <a:tailEnd type="triangle"/>
+                          </a:ln>
+                        </wps:spPr>
+                        <wps:style>
+                          <a:lnRef idx="1">
+                            <a:schemeClr val="dk1"/>
+                          </a:lnRef>
+                          <a:fillRef idx="0">
+                            <a:schemeClr val="dk1"/>
+                          </a:fillRef>
+                          <a:effectRef idx="0">
+                            <a:schemeClr val="dk1"/>
+                          </a:effectRef>
+                          <a:fontRef idx="minor">
+                            <a:schemeClr val="tx1"/>
+                          </a:fontRef>
+                        </wps:style>
+                        <wps:bodyPr/>
+                      </wps:wsp>
+                      <wps:wsp>
+                        <wps:cNvPr id="6" name="Надпись 6"/>
+                        <wps:cNvSpPr txBox="1"/>
+                        <wps:spPr>
+                          <a:xfrm>
+                            <a:off x="3039503" y="275360"/>
+                            <a:ext cx="546710" cy="344446"/>
+                          </a:xfrm>
+                          <a:prstGeom prst="rect">
+                            <a:avLst/>
+                          </a:prstGeom>
+                          <a:noFill/>
+                          <a:ln w="6350">
+                            <a:noFill/>
+                          </a:ln>
+                        </wps:spPr>
+                        <wps:txbx>
+                          <w:txbxContent>
+                            <w:p>
+                              <m:oMathPara>
+                                <m:oMath>
+                                  <m:acc>
+                                    <m:accPr>
+                                      <m:chr m:val="̇"/>
+                                      <m:ctrlPr>
+                                        <w:rPr>
+                                          <w:rFonts w:ascii="Cambria Math" w:hAnsi="Cambria Math"/>
+                                          <w:i/>
+                                          <w:sz w:val="26"/>
+                                          <w:szCs w:val="26"/>
+                                          <w:lang w:val="en-US"/>
+                                        </w:rPr>
+                                      </m:ctrlPr>
+                                    </m:accPr>
+                                    <m:e>
+                                      <m:r>
+                                        <m:rPr>
+                                          <m:sty m:val="p"/>
+                                        </m:rPr>
+                                        <w:rPr>
+                                          <w:rFonts w:ascii="Cambria Math" w:hAnsi="Cambria Math"/>
+                                          <w:sz w:val="26"/>
+                                          <w:szCs w:val="26"/>
+                                        </w:rPr>
+                                        <m:t>ν</m:t>
+                                      </m:r>
+                                    </m:e>
+                                  </m:acc>
+                                </m:oMath>
+                              </m:oMathPara>
+                            </w:p>
+                          </w:txbxContent>
+                        </wps:txbx>
+                        <wps:bodyPr rot="0" spcFirstLastPara="0" vertOverflow="overflow" horzOverflow="overflow" vert="horz" wrap="square" lIns="91440" tIns="45720" rIns="91440" bIns="45720" numCol="1" spcCol="0" rtlCol="0" fromWordArt="0" anchor="t" anchorCtr="0" forceAA="0" compatLnSpc="1">
+                          <a:prstTxWarp prst="textNoShape">
+                            <a:avLst/>
+                          </a:prstTxWarp>
+                          <a:noAutofit/>
+                        </wps:bodyPr>
+                      </wps:wsp>
+                      <wps:wsp>
+                        <wps:cNvPr id="12" name="Прямоугольник: скругленные углы 12"/>
+                        <wps:cNvSpPr/>
+                        <wps:spPr>
+                          <a:xfrm>
+                            <a:off x="3586211" y="157983"/>
+                            <a:ext cx="570538" cy="831453"/>
+                          </a:xfrm>
+                          <a:prstGeom prst="roundRect">
+                            <a:avLst/>
+                          </a:prstGeom>
+                        </wps:spPr>
+                        <wps:style>
+                          <a:lnRef idx="1">
+                            <a:schemeClr val="accent1"/>
+                          </a:lnRef>
+                          <a:fillRef idx="2">
+                            <a:schemeClr val="accent1"/>
+                          </a:fillRef>
+                          <a:effectRef idx="1">
+                            <a:schemeClr val="accent1"/>
+                          </a:effectRef>
+                          <a:fontRef idx="minor">
+                            <a:schemeClr val="dk1"/>
+                          </a:fontRef>
+                        </wps:style>
+                        <wps:txbx>
+                          <w:txbxContent>
+                            <w:p>
+                              <w:pPr>
+                                <w:jc w:val="center"/>
+                                <w:rPr>
+                                  <w:i/>
+                                </w:rPr>
+                              </w:pPr>
+                              <m:oMathPara>
+                                <m:oMath>
+                                  <m:f>
+                                    <m:fPr>
+                                      <m:ctrlPr>
+                                        <w:rPr>
+                                          <w:rFonts w:ascii="Cambria Math" w:hAnsi="Cambria Math"/>
+                                          <w:i/>
+                                          <w:sz w:val="26"/>
+                                          <w:szCs w:val="26"/>
+                                          <w:lang w:val="en-US"/>
+                                        </w:rPr>
+                                      </m:ctrlPr>
+                                    </m:fPr>
+                                    <m:num>
+                                      <m:r>
+                                        <w:rPr>
+                                          <w:rFonts w:ascii="Cambria Math" w:hAnsi="Cambria Math"/>
+                                          <w:sz w:val="26"/>
+                                          <w:szCs w:val="26"/>
+                                          <w:lang w:val="en-US"/>
+                                        </w:rPr>
+                                        <m:t>1</m:t>
+                                      </m:r>
+                                    </m:num>
+                                    <m:den>
+                                      <m:r>
+                                        <w:rPr>
+                                          <w:rFonts w:ascii="Cambria Math" w:hAnsi="Cambria Math"/>
+                                          <w:sz w:val="26"/>
+                                          <w:szCs w:val="26"/>
+                                          <w:lang w:val="en-US"/>
+                                        </w:rPr>
+                                        <m:t>s</m:t>
+                                      </m:r>
+                                    </m:den>
+                                  </m:f>
+                                </m:oMath>
+                              </m:oMathPara>
+                            </w:p>
+                          </w:txbxContent>
+                        </wps:txbx>
+                        <wps:bodyPr rot="0" spcFirstLastPara="0" vertOverflow="overflow" horzOverflow="overflow" vert="horz" wrap="square" lIns="91440" tIns="45720" rIns="91440" bIns="45720" numCol="1" spcCol="0" rtlCol="0" fromWordArt="0" anchor="ctr" anchorCtr="0" forceAA="0" compatLnSpc="1">
+                          <a:prstTxWarp prst="textNoShape">
+                            <a:avLst/>
+                          </a:prstTxWarp>
+                          <a:noAutofit/>
+                        </wps:bodyPr>
+                      </wps:wsp>
+                      <wps:wsp>
+                        <wps:cNvPr id="14" name="Прямоугольник: скругленные углы 14"/>
+                        <wps:cNvSpPr/>
+                        <wps:spPr>
+                          <a:xfrm>
+                            <a:off x="3530950" y="1676036"/>
+                            <a:ext cx="570538" cy="831453"/>
+                          </a:xfrm>
+                          <a:prstGeom prst="roundRect">
+                            <a:avLst/>
+                          </a:prstGeom>
+                        </wps:spPr>
+                        <wps:style>
+                          <a:lnRef idx="1">
+                            <a:schemeClr val="accent2"/>
+                          </a:lnRef>
+                          <a:fillRef idx="2">
+                            <a:schemeClr val="accent2"/>
+                          </a:fillRef>
+                          <a:effectRef idx="1">
+                            <a:schemeClr val="accent2"/>
+                          </a:effectRef>
+                          <a:fontRef idx="minor">
+                            <a:schemeClr val="dk1"/>
+                          </a:fontRef>
+                        </wps:style>
+                        <wps:txbx>
+                          <w:txbxContent>
+                            <w:p>
+                              <w:pPr>
+                                <w:jc w:val="center"/>
+                                <w:rPr>
+                                  <w:i/>
+                                </w:rPr>
+                              </w:pPr>
+                              <m:oMathPara>
+                                <m:oMath>
+                                  <m:f>
+                                    <m:fPr>
+                                      <m:ctrlPr>
+                                        <w:rPr>
+                                          <w:rFonts w:ascii="Cambria Math" w:hAnsi="Cambria Math"/>
+                                          <w:i/>
+                                          <w:sz w:val="26"/>
+                                          <w:szCs w:val="26"/>
+                                          <w:lang w:val="en-US"/>
+                                        </w:rPr>
+                                      </m:ctrlPr>
+                                    </m:fPr>
+                                    <m:num>
+                                      <m:r>
+                                        <w:rPr>
+                                          <w:rFonts w:ascii="Cambria Math" w:hAnsi="Cambria Math"/>
+                                          <w:sz w:val="26"/>
+                                          <w:szCs w:val="26"/>
+                                          <w:lang w:val="en-US"/>
+                                        </w:rPr>
+                                        <m:t>1</m:t>
+                                      </m:r>
+                                    </m:num>
+                                    <m:den>
+                                      <m:r>
+                                        <w:rPr>
+                                          <w:rFonts w:ascii="Cambria Math" w:hAnsi="Cambria Math"/>
+                                          <w:sz w:val="26"/>
+                                          <w:szCs w:val="26"/>
+                                          <w:lang w:val="en-US"/>
+                                        </w:rPr>
+                                        <m:t>s</m:t>
+                                      </m:r>
+                                    </m:den>
+                                  </m:f>
+                                </m:oMath>
+                              </m:oMathPara>
+                            </w:p>
+                          </w:txbxContent>
+                        </wps:txbx>
+                        <wps:bodyPr rot="0" spcFirstLastPara="0" vertOverflow="overflow" horzOverflow="overflow" vert="horz" wrap="square" lIns="91440" tIns="45720" rIns="91440" bIns="45720" numCol="1" spcCol="0" rtlCol="0" fromWordArt="0" anchor="ctr" anchorCtr="0" forceAA="0" compatLnSpc="1">
+                          <a:prstTxWarp prst="textNoShape">
+                            <a:avLst/>
+                          </a:prstTxWarp>
+                          <a:noAutofit/>
+                        </wps:bodyPr>
+                      </wps:wsp>
+                      <wps:wsp>
+                        <wps:cNvPr id="17" name="Прямая со стрелкой 17"/>
+                        <wps:cNvCnPr/>
+                        <wps:spPr>
+                          <a:xfrm flipV="1">
+                            <a:off x="4173124" y="574350"/>
+                            <a:ext cx="475076" cy="353"/>
+                          </a:xfrm>
+                          <a:prstGeom prst="straightConnector1">
+                            <a:avLst/>
+                          </a:prstGeom>
+                          <a:ln>
+                            <a:tailEnd type="triangle"/>
+                          </a:ln>
+                        </wps:spPr>
+                        <wps:style>
+                          <a:lnRef idx="1">
+                            <a:schemeClr val="dk1"/>
+                          </a:lnRef>
+                          <a:fillRef idx="0">
+                            <a:schemeClr val="dk1"/>
+                          </a:fillRef>
+                          <a:effectRef idx="0">
+                            <a:schemeClr val="dk1"/>
+                          </a:effectRef>
+                          <a:fontRef idx="minor">
+                            <a:schemeClr val="tx1"/>
+                          </a:fontRef>
+                        </wps:style>
+                        <wps:bodyPr/>
+                      </wps:wsp>
+                      <wps:wsp>
+                        <wps:cNvPr id="18" name="Прямая со стрелкой 18"/>
+                        <wps:cNvCnPr/>
+                        <wps:spPr>
+                          <a:xfrm flipV="1">
+                            <a:off x="4122123" y="2087725"/>
+                            <a:ext cx="475076" cy="353"/>
+                          </a:xfrm>
+                          <a:prstGeom prst="straightConnector1">
+                            <a:avLst/>
+                          </a:prstGeom>
+                          <a:ln>
+                            <a:tailEnd type="triangle"/>
+                          </a:ln>
+                        </wps:spPr>
+                        <wps:style>
+                          <a:lnRef idx="1">
+                            <a:schemeClr val="accent2"/>
+                          </a:lnRef>
+                          <a:fillRef idx="0">
+                            <a:schemeClr val="accent2"/>
+                          </a:fillRef>
+                          <a:effectRef idx="0">
+                            <a:schemeClr val="accent2"/>
+                          </a:effectRef>
+                          <a:fontRef idx="minor">
+                            <a:schemeClr val="tx1"/>
+                          </a:fontRef>
+                        </wps:style>
+                        <wps:bodyPr/>
+                      </wps:wsp>
+                      <wps:wsp>
+                        <wps:cNvPr id="19" name="Прямая со стрелкой 19"/>
+                        <wps:cNvCnPr/>
+                        <wps:spPr>
+                          <a:xfrm flipV="1">
+                            <a:off x="277399" y="356974"/>
+                            <a:ext cx="475076" cy="353"/>
+                          </a:xfrm>
+                          <a:prstGeom prst="straightConnector1">
+                            <a:avLst/>
+                          </a:prstGeom>
+                          <a:ln>
+                            <a:tailEnd type="triangle"/>
+                          </a:ln>
+                        </wps:spPr>
+                        <wps:style>
+                          <a:lnRef idx="1">
+                            <a:schemeClr val="dk1"/>
+                          </a:lnRef>
+                          <a:fillRef idx="0">
+                            <a:schemeClr val="dk1"/>
+                          </a:fillRef>
+                          <a:effectRef idx="0">
+                            <a:schemeClr val="dk1"/>
+                          </a:effectRef>
+                          <a:fontRef idx="minor">
+                            <a:schemeClr val="tx1"/>
+                          </a:fontRef>
+                        </wps:style>
+                        <wps:bodyPr/>
+                      </wps:wsp>
+                      <wps:wsp>
+                        <wps:cNvPr id="7" name="Прямая соединительная линия 7"/>
+                        <wps:cNvCnPr/>
+                        <wps:spPr>
+                          <a:xfrm>
+                            <a:off x="4391025" y="572847"/>
+                            <a:ext cx="0" cy="713029"/>
+                          </a:xfrm>
+                          <a:prstGeom prst="line">
+                            <a:avLst/>
+                          </a:prstGeom>
+                        </wps:spPr>
+                        <wps:style>
+                          <a:lnRef idx="1">
+                            <a:schemeClr val="dk1"/>
+                          </a:lnRef>
+                          <a:fillRef idx="0">
+                            <a:schemeClr val="dk1"/>
+                          </a:fillRef>
+                          <a:effectRef idx="0">
+                            <a:schemeClr val="dk1"/>
+                          </a:effectRef>
+                          <a:fontRef idx="minor">
+                            <a:schemeClr val="tx1"/>
+                          </a:fontRef>
+                        </wps:style>
+                        <wps:bodyPr/>
+                      </wps:wsp>
+                      <wps:wsp>
+                        <wps:cNvPr id="20" name="Прямая соединительная линия 20"/>
+                        <wps:cNvCnPr/>
+                        <wps:spPr>
+                          <a:xfrm>
+                            <a:off x="4326488" y="2108768"/>
+                            <a:ext cx="0" cy="677565"/>
+                          </a:xfrm>
+                          <a:prstGeom prst="line">
+                            <a:avLst/>
+                          </a:prstGeom>
+                        </wps:spPr>
+                        <wps:style>
+                          <a:lnRef idx="1">
+                            <a:schemeClr val="accent2"/>
+                          </a:lnRef>
+                          <a:fillRef idx="0">
+                            <a:schemeClr val="accent2"/>
+                          </a:fillRef>
+                          <a:effectRef idx="0">
+                            <a:schemeClr val="accent2"/>
+                          </a:effectRef>
+                          <a:fontRef idx="minor">
+                            <a:schemeClr val="tx1"/>
+                          </a:fontRef>
+                        </wps:style>
+                        <wps:bodyPr/>
+                      </wps:wsp>
+                      <wps:wsp>
+                        <wps:cNvPr id="21" name="Надпись 21"/>
+                        <wps:cNvSpPr txBox="1"/>
+                        <wps:spPr>
+                          <a:xfrm>
+                            <a:off x="4101488" y="274383"/>
+                            <a:ext cx="546710" cy="344446"/>
+                          </a:xfrm>
+                          <a:prstGeom prst="rect">
+                            <a:avLst/>
+                          </a:prstGeom>
+                          <a:noFill/>
+                          <a:ln w="6350">
+                            <a:noFill/>
+                          </a:ln>
+                        </wps:spPr>
+                        <wps:txbx>
+                          <w:txbxContent>
+                            <w:p>
+                              <m:oMathPara>
+                                <m:oMath>
+                                  <m:r>
+                                    <m:rPr>
+                                      <m:sty m:val="p"/>
+                                    </m:rPr>
+                                    <w:rPr>
+                                      <w:rFonts w:ascii="Cambria Math" w:hAnsi="Cambria Math"/>
+                                      <w:sz w:val="26"/>
+                                      <w:szCs w:val="26"/>
+                                    </w:rPr>
+                                    <m:t>ν</m:t>
+                                  </m:r>
+                                </m:oMath>
+                              </m:oMathPara>
+                            </w:p>
+                          </w:txbxContent>
+                        </wps:txbx>
+                        <wps:bodyPr rot="0" spcFirstLastPara="0" vertOverflow="overflow" horzOverflow="overflow" vert="horz" wrap="square" lIns="91440" tIns="45720" rIns="91440" bIns="45720" numCol="1" spcCol="0" rtlCol="0" fromWordArt="0" anchor="t" anchorCtr="0" forceAA="0" compatLnSpc="1">
+                          <a:prstTxWarp prst="textNoShape">
+                            <a:avLst/>
+                          </a:prstTxWarp>
+                          <a:noAutofit/>
+                        </wps:bodyPr>
+                      </wps:wsp>
+                      <wps:wsp>
+                        <wps:cNvPr id="22" name="Надпись 22"/>
+                        <wps:cNvSpPr txBox="1"/>
+                        <wps:spPr>
+                          <a:xfrm>
+                            <a:off x="4062309" y="1764390"/>
+                            <a:ext cx="546710" cy="288697"/>
+                          </a:xfrm>
+                          <a:prstGeom prst="rect">
+                            <a:avLst/>
+                          </a:prstGeom>
+                          <a:noFill/>
+                          <a:ln w="6350">
+                            <a:noFill/>
+                          </a:ln>
+                        </wps:spPr>
+                        <wps:txbx>
+                          <w:txbxContent>
+                            <w:p>
+                              <w:pPr>
+                                <w:rPr>
+                                  <w:i/>
+                                </w:rPr>
+                              </w:pPr>
+                              <m:oMathPara>
+                                <m:oMath>
+                                  <m:r>
+                                    <w:rPr>
+                                      <w:rFonts w:ascii="Cambria Math" w:hAnsi="Cambria Math"/>
+                                      <w:sz w:val="26"/>
+                                      <w:szCs w:val="26"/>
+                                      <w:lang w:val="en-US"/>
+                                    </w:rPr>
+                                    <m:t>η</m:t>
+                                  </m:r>
+                                </m:oMath>
+                              </m:oMathPara>
+                            </w:p>
+                          </w:txbxContent>
+                        </wps:txbx>
+                        <wps:bodyPr rot="0" spcFirstLastPara="0" vertOverflow="overflow" horzOverflow="overflow" vert="horz" wrap="square" lIns="91440" tIns="45720" rIns="91440" bIns="45720" numCol="1" spcCol="0" rtlCol="0" fromWordArt="0" anchor="t" anchorCtr="0" forceAA="0" compatLnSpc="1">
+                          <a:prstTxWarp prst="textNoShape">
+                            <a:avLst/>
+                          </a:prstTxWarp>
+                          <a:noAutofit/>
+                        </wps:bodyPr>
+                      </wps:wsp>
+                      <wps:wsp>
+                        <wps:cNvPr id="8" name="Прямая соединительная линия 8"/>
+                        <wps:cNvCnPr/>
+                        <wps:spPr>
+                          <a:xfrm flipH="1">
+                            <a:off x="504790" y="1276791"/>
+                            <a:ext cx="3894847" cy="0"/>
+                          </a:xfrm>
+                          <a:prstGeom prst="line">
+                            <a:avLst/>
+                          </a:prstGeom>
+                        </wps:spPr>
+                        <wps:style>
+                          <a:lnRef idx="1">
+                            <a:schemeClr val="dk1"/>
+                          </a:lnRef>
+                          <a:fillRef idx="0">
+                            <a:schemeClr val="dk1"/>
+                          </a:fillRef>
+                          <a:effectRef idx="0">
+                            <a:schemeClr val="dk1"/>
+                          </a:effectRef>
+                          <a:fontRef idx="minor">
+                            <a:schemeClr val="tx1"/>
+                          </a:fontRef>
+                        </wps:style>
+                        <wps:bodyPr/>
+                      </wps:wsp>
+                      <wps:wsp>
+                        <wps:cNvPr id="23" name="Прямая соединительная линия 23"/>
+                        <wps:cNvCnPr/>
+                        <wps:spPr>
+                          <a:xfrm flipH="1">
+                            <a:off x="286027" y="2786393"/>
+                            <a:ext cx="4049088" cy="0"/>
+                          </a:xfrm>
+                          <a:prstGeom prst="line">
+                            <a:avLst/>
+                          </a:prstGeom>
+                        </wps:spPr>
+                        <wps:style>
+                          <a:lnRef idx="1">
+                            <a:schemeClr val="accent2"/>
+                          </a:lnRef>
+                          <a:fillRef idx="0">
+                            <a:schemeClr val="accent2"/>
+                          </a:fillRef>
+                          <a:effectRef idx="0">
+                            <a:schemeClr val="accent2"/>
+                          </a:effectRef>
+                          <a:fontRef idx="minor">
+                            <a:schemeClr val="tx1"/>
+                          </a:fontRef>
+                        </wps:style>
+                        <wps:bodyPr/>
+                      </wps:wsp>
+                      <wps:wsp>
+                        <wps:cNvPr id="24" name="Прямая со стрелкой 24"/>
+                        <wps:cNvCnPr/>
+                        <wps:spPr>
+                          <a:xfrm flipV="1">
+                            <a:off x="277399" y="583586"/>
+                            <a:ext cx="475076" cy="353"/>
+                          </a:xfrm>
+                          <a:prstGeom prst="straightConnector1">
+                            <a:avLst/>
+                          </a:prstGeom>
+                          <a:ln>
+                            <a:tailEnd type="triangle"/>
+                          </a:ln>
+                        </wps:spPr>
+                        <wps:style>
+                          <a:lnRef idx="1">
+                            <a:schemeClr val="dk1"/>
+                          </a:lnRef>
+                          <a:fillRef idx="0">
+                            <a:schemeClr val="dk1"/>
+                          </a:fillRef>
+                          <a:effectRef idx="0">
+                            <a:schemeClr val="dk1"/>
+                          </a:effectRef>
+                          <a:fontRef idx="minor">
+                            <a:schemeClr val="tx1"/>
+                          </a:fontRef>
+                        </wps:style>
+                        <wps:bodyPr/>
+                      </wps:wsp>
+                      <wps:wsp>
+                        <wps:cNvPr id="25" name="Прямая со стрелкой 25"/>
+                        <wps:cNvCnPr/>
+                        <wps:spPr>
+                          <a:xfrm>
+                            <a:off x="504825" y="811992"/>
+                            <a:ext cx="247598" cy="1"/>
+                          </a:xfrm>
+                          <a:prstGeom prst="straightConnector1">
+                            <a:avLst/>
+                          </a:prstGeom>
+                          <a:ln>
+                            <a:tailEnd type="triangle"/>
+                          </a:ln>
+                        </wps:spPr>
+                        <wps:style>
+                          <a:lnRef idx="1">
+                            <a:schemeClr val="dk1"/>
+                          </a:lnRef>
+                          <a:fillRef idx="0">
+                            <a:schemeClr val="dk1"/>
+                          </a:fillRef>
+                          <a:effectRef idx="0">
+                            <a:schemeClr val="dk1"/>
+                          </a:effectRef>
+                          <a:fontRef idx="minor">
+                            <a:schemeClr val="tx1"/>
+                          </a:fontRef>
+                        </wps:style>
+                        <wps:bodyPr/>
+                      </wps:wsp>
+                      <wps:wsp>
+                        <wps:cNvPr id="26" name="Прямая соединительная линия 26"/>
+                        <wps:cNvCnPr/>
+                        <wps:spPr>
+                          <a:xfrm>
+                            <a:off x="505024" y="811798"/>
+                            <a:ext cx="0" cy="462706"/>
+                          </a:xfrm>
+                          <a:prstGeom prst="line">
+                            <a:avLst/>
+                          </a:prstGeom>
+                        </wps:spPr>
+                        <wps:style>
+                          <a:lnRef idx="1">
+                            <a:schemeClr val="dk1"/>
+                          </a:lnRef>
+                          <a:fillRef idx="0">
+                            <a:schemeClr val="dk1"/>
+                          </a:fillRef>
+                          <a:effectRef idx="0">
+                            <a:schemeClr val="dk1"/>
+                          </a:effectRef>
+                          <a:fontRef idx="minor">
+                            <a:schemeClr val="tx1"/>
+                          </a:fontRef>
+                        </wps:style>
+                        <wps:bodyPr/>
+                      </wps:wsp>
+                      <wps:wsp>
+                        <wps:cNvPr id="27" name="Прямая соединительная линия 27"/>
+                        <wps:cNvCnPr/>
+                        <wps:spPr>
+                          <a:xfrm>
+                            <a:off x="267871" y="583462"/>
+                            <a:ext cx="0" cy="1007214"/>
+                          </a:xfrm>
+                          <a:prstGeom prst="line">
+                            <a:avLst/>
+                          </a:prstGeom>
+                        </wps:spPr>
+                        <wps:style>
+                          <a:lnRef idx="1">
+                            <a:schemeClr val="dk1"/>
+                          </a:lnRef>
+                          <a:fillRef idx="0">
+                            <a:schemeClr val="dk1"/>
+                          </a:fillRef>
+                          <a:effectRef idx="0">
+                            <a:schemeClr val="dk1"/>
+                          </a:effectRef>
+                          <a:fontRef idx="minor">
+                            <a:schemeClr val="tx1"/>
+                          </a:fontRef>
+                        </wps:style>
+                        <wps:bodyPr/>
+                      </wps:wsp>
+                      <wps:wsp>
+                        <wps:cNvPr id="28" name="Надпись 28"/>
+                        <wps:cNvSpPr txBox="1"/>
+                        <wps:spPr>
+                          <a:xfrm>
+                            <a:off x="232166" y="64833"/>
+                            <a:ext cx="546710" cy="344446"/>
+                          </a:xfrm>
+                          <a:prstGeom prst="rect">
+                            <a:avLst/>
+                          </a:prstGeom>
+                          <a:noFill/>
+                          <a:ln w="6350">
+                            <a:noFill/>
+                          </a:ln>
+                        </wps:spPr>
+                        <wps:txbx>
+                          <w:txbxContent>
+                            <w:p>
+                              <w:pPr>
+                                <w:rPr>
+                                  <w:i/>
+                                </w:rPr>
+                              </w:pPr>
+                              <m:oMathPara>
+                                <m:oMath>
+                                  <m:r>
+                                    <w:rPr>
+                                      <w:rFonts w:ascii="Cambria Math" w:hAnsi="Cambria Math"/>
+                                      <w:sz w:val="26"/>
+                                      <w:szCs w:val="26"/>
+                                      <w:lang w:val="en-US"/>
+                                    </w:rPr>
+                                    <m:t>τ</m:t>
+                                  </m:r>
+                                </m:oMath>
+                              </m:oMathPara>
+                            </w:p>
+                          </w:txbxContent>
+                        </wps:txbx>
+                        <wps:bodyPr rot="0" spcFirstLastPara="0" vertOverflow="overflow" horzOverflow="overflow" vert="horz" wrap="square" lIns="91440" tIns="45720" rIns="91440" bIns="45720" numCol="1" spcCol="0" rtlCol="0" fromWordArt="0" anchor="t" anchorCtr="0" forceAA="0" compatLnSpc="1">
+                          <a:prstTxWarp prst="textNoShape">
+                            <a:avLst/>
+                          </a:prstTxWarp>
+                          <a:noAutofit/>
+                        </wps:bodyPr>
+                      </wps:wsp>
+                      <wps:wsp>
+                        <wps:cNvPr id="29" name="Прямоугольник: скругленные углы 29"/>
+                        <wps:cNvSpPr/>
+                        <wps:spPr>
+                          <a:xfrm>
+                            <a:off x="1899055" y="1844807"/>
+                            <a:ext cx="1154696" cy="461142"/>
+                          </a:xfrm>
+                          <a:prstGeom prst="roundRect">
+                            <a:avLst/>
+                          </a:prstGeom>
+                        </wps:spPr>
+                        <wps:style>
+                          <a:lnRef idx="1">
+                            <a:schemeClr val="accent2"/>
+                          </a:lnRef>
+                          <a:fillRef idx="2">
+                            <a:schemeClr val="accent2"/>
+                          </a:fillRef>
+                          <a:effectRef idx="1">
+                            <a:schemeClr val="accent2"/>
+                          </a:effectRef>
+                          <a:fontRef idx="minor">
+                            <a:schemeClr val="dk1"/>
+                          </a:fontRef>
+                        </wps:style>
+                        <wps:txbx>
+                          <w:txbxContent>
+                            <w:p>
+                              <w:pPr>
+                                <w:jc w:val="center"/>
+                                <w:rPr>
+                                  <w:i/>
+                                </w:rPr>
+                              </w:pPr>
+                              <m:oMathPara>
+                                <m:oMath>
+                                  <m:acc>
+                                    <m:accPr>
+                                      <m:chr m:val="̇"/>
+                                      <m:ctrlPr>
+                                        <w:rPr>
+                                          <w:rFonts w:ascii="Cambria Math" w:hAnsi="Cambria Math"/>
+                                          <w:i/>
+                                          <w:sz w:val="26"/>
+                                          <w:szCs w:val="26"/>
+                                          <w:lang w:val="en-US"/>
+                                        </w:rPr>
+                                      </m:ctrlPr>
+                                    </m:accPr>
+                                    <m:e>
+                                      <m:r>
+                                        <w:rPr>
+                                          <w:rFonts w:ascii="Cambria Math" w:hAnsi="Cambria Math"/>
+                                          <w:sz w:val="26"/>
+                                          <w:szCs w:val="26"/>
+                                          <w:lang w:val="en-US"/>
+                                        </w:rPr>
+                                        <m:t>η</m:t>
+                                      </m:r>
+                                    </m:e>
+                                  </m:acc>
+                                  <m:r>
+                                    <w:rPr>
+                                      <w:rFonts w:ascii="Cambria Math" w:hAnsi="Cambria Math"/>
+                                      <w:sz w:val="26"/>
+                                      <w:szCs w:val="26"/>
+                                    </w:rPr>
+                                    <m:t>=</m:t>
+                                  </m:r>
+                                  <m:sSup>
+                                    <m:sSupPr>
+                                      <m:ctrlPr>
+                                        <w:rPr>
+                                          <w:rFonts w:ascii="Cambria Math" w:hAnsi="Cambria Math"/>
+                                          <w:sz w:val="26"/>
+                                          <w:szCs w:val="26"/>
+                                          <w:lang w:val="en-US"/>
+                                        </w:rPr>
+                                      </m:ctrlPr>
+                                    </m:sSupPr>
+                                    <m:e>
+                                      <m:r>
+                                        <m:rPr>
+                                          <m:sty m:val="p"/>
+                                        </m:rPr>
+                                        <w:rPr>
+                                          <w:rFonts w:ascii="Cambria Math" w:hAnsi="Cambria Math"/>
+                                          <w:sz w:val="26"/>
+                                          <w:szCs w:val="26"/>
+                                          <w:lang w:val="en-US"/>
+                                        </w:rPr>
+                                        <m:t>J</m:t>
+                                      </m:r>
+                                    </m:e>
+                                    <m:sup>
+                                      <m:r>
+                                        <m:rPr>
+                                          <m:sty m:val="p"/>
+                                        </m:rPr>
+                                        <w:rPr>
+                                          <w:rFonts w:ascii="Cambria Math" w:hAnsi="Cambria Math"/>
+                                          <w:sz w:val="26"/>
+                                          <w:szCs w:val="26"/>
+                                          <w:lang w:val="en-US"/>
+                                        </w:rPr>
+                                        <m:t>-1</m:t>
+                                      </m:r>
+                                    </m:sup>
+                                  </m:sSup>
+                                  <m:d>
+                                    <m:dPr>
+                                      <m:ctrlPr>
+                                        <w:rPr>
+                                          <w:rFonts w:ascii="Cambria Math" w:hAnsi="Cambria Math"/>
+                                          <w:sz w:val="26"/>
+                                          <w:szCs w:val="26"/>
+                                        </w:rPr>
+                                      </m:ctrlPr>
+                                    </m:dPr>
+                                    <m:e>
+                                      <m:r>
+                                        <w:rPr>
+                                          <w:rFonts w:ascii="Cambria Math" w:hAnsi="Cambria Math"/>
+                                          <w:sz w:val="26"/>
+                                          <w:szCs w:val="26"/>
+                                          <w:lang w:val="en-US"/>
+                                        </w:rPr>
+                                        <m:t>η</m:t>
+                                      </m:r>
+                                    </m:e>
+                                  </m:d>
+                                  <m:r>
+                                    <m:rPr>
+                                      <m:sty m:val="p"/>
+                                    </m:rPr>
+                                    <w:rPr>
+                                      <w:rFonts w:ascii="Cambria Math" w:hAnsi="Cambria Math"/>
+                                      <w:sz w:val="26"/>
+                                      <w:szCs w:val="26"/>
+                                    </w:rPr>
+                                    <m:t>ν</m:t>
+                                  </m:r>
+                                </m:oMath>
+                              </m:oMathPara>
+                            </w:p>
+                          </w:txbxContent>
+                        </wps:txbx>
+                        <wps:bodyPr rot="0" spcFirstLastPara="0" vertOverflow="overflow" horzOverflow="overflow" vert="horz" wrap="square" lIns="91440" tIns="45720" rIns="91440" bIns="45720" numCol="1" spcCol="0" rtlCol="0" fromWordArt="0" anchor="ctr" anchorCtr="0" forceAA="0" compatLnSpc="1">
+                          <a:prstTxWarp prst="textNoShape">
+                            <a:avLst/>
+                          </a:prstTxWarp>
+                          <a:noAutofit/>
+                        </wps:bodyPr>
+                      </wps:wsp>
+                      <wps:wsp>
+                        <wps:cNvPr id="30" name="Прямая со стрелкой 30"/>
+                        <wps:cNvCnPr/>
+                        <wps:spPr>
+                          <a:xfrm>
+                            <a:off x="504825" y="1992588"/>
+                            <a:ext cx="1367107" cy="0"/>
+                          </a:xfrm>
+                          <a:prstGeom prst="straightConnector1">
+                            <a:avLst/>
+                          </a:prstGeom>
+                          <a:ln>
+                            <a:tailEnd type="triangle"/>
+                          </a:ln>
+                        </wps:spPr>
+                        <wps:style>
+                          <a:lnRef idx="2">
+                            <a:schemeClr val="accent2"/>
+                          </a:lnRef>
+                          <a:fillRef idx="0">
+                            <a:schemeClr val="accent2"/>
+                          </a:fillRef>
+                          <a:effectRef idx="1">
+                            <a:schemeClr val="accent2"/>
+                          </a:effectRef>
+                          <a:fontRef idx="minor">
+                            <a:schemeClr val="tx1"/>
+                          </a:fontRef>
+                        </wps:style>
+                        <wps:bodyPr/>
+                      </wps:wsp>
+                      <wps:wsp>
+                        <wps:cNvPr id="31" name="Прямая соединительная линия 31"/>
+                        <wps:cNvCnPr/>
+                        <wps:spPr>
+                          <a:xfrm>
+                            <a:off x="504825" y="1285876"/>
+                            <a:ext cx="0" cy="707410"/>
+                          </a:xfrm>
+                          <a:prstGeom prst="line">
+                            <a:avLst/>
+                          </a:prstGeom>
+                          <a:ln/>
+                        </wps:spPr>
+                        <wps:style>
+                          <a:lnRef idx="1">
+                            <a:schemeClr val="accent2"/>
+                          </a:lnRef>
+                          <a:fillRef idx="0">
+                            <a:schemeClr val="accent2"/>
+                          </a:fillRef>
+                          <a:effectRef idx="0">
+                            <a:schemeClr val="accent2"/>
+                          </a:effectRef>
+                          <a:fontRef idx="minor">
+                            <a:schemeClr val="tx1"/>
+                          </a:fontRef>
+                        </wps:style>
+                        <wps:bodyPr/>
+                      </wps:wsp>
+                      <wps:wsp>
+                        <wps:cNvPr id="32" name="Прямая соединительная линия 32"/>
+                        <wps:cNvCnPr/>
+                        <wps:spPr>
+                          <a:xfrm>
+                            <a:off x="266700" y="1609162"/>
+                            <a:ext cx="0" cy="1176683"/>
+                          </a:xfrm>
+                          <a:prstGeom prst="line">
+                            <a:avLst/>
+                          </a:prstGeom>
+                          <a:ln/>
+                        </wps:spPr>
+                        <wps:style>
+                          <a:lnRef idx="2">
+                            <a:schemeClr val="accent2"/>
+                          </a:lnRef>
+                          <a:fillRef idx="0">
+                            <a:schemeClr val="accent2"/>
+                          </a:fillRef>
+                          <a:effectRef idx="1">
+                            <a:schemeClr val="accent2"/>
+                          </a:effectRef>
+                          <a:fontRef idx="minor">
+                            <a:schemeClr val="tx1"/>
+                          </a:fontRef>
+                        </wps:style>
+                        <wps:bodyPr/>
+                      </wps:wsp>
+                      <wps:wsp>
+                        <wps:cNvPr id="33" name="Прямая со стрелкой 33"/>
+                        <wps:cNvCnPr/>
+                        <wps:spPr>
+                          <a:xfrm>
+                            <a:off x="257175" y="2183023"/>
+                            <a:ext cx="1614757" cy="0"/>
+                          </a:xfrm>
+                          <a:prstGeom prst="straightConnector1">
+                            <a:avLst/>
+                          </a:prstGeom>
+                          <a:ln>
+                            <a:tailEnd type="triangle"/>
+                          </a:ln>
+                        </wps:spPr>
+                        <wps:style>
+                          <a:lnRef idx="2">
+                            <a:schemeClr val="accent2"/>
+                          </a:lnRef>
+                          <a:fillRef idx="0">
+                            <a:schemeClr val="accent2"/>
+                          </a:fillRef>
+                          <a:effectRef idx="1">
+                            <a:schemeClr val="accent2"/>
+                          </a:effectRef>
+                          <a:fontRef idx="minor">
+                            <a:schemeClr val="tx1"/>
+                          </a:fontRef>
+                        </wps:style>
+                        <wps:bodyPr/>
+                      </wps:wsp>
+                      <wps:wsp>
+                        <wps:cNvPr id="34" name="Прямая со стрелкой 34"/>
+                        <wps:cNvCnPr/>
+                        <wps:spPr>
+                          <a:xfrm flipV="1">
+                            <a:off x="3053751" y="2078658"/>
+                            <a:ext cx="475076" cy="353"/>
+                          </a:xfrm>
+                          <a:prstGeom prst="straightConnector1">
+                            <a:avLst/>
+                          </a:prstGeom>
+                          <a:ln>
+                            <a:tailEnd type="triangle"/>
+                          </a:ln>
+                        </wps:spPr>
+                        <wps:style>
+                          <a:lnRef idx="2">
+                            <a:schemeClr val="accent2"/>
+                          </a:lnRef>
+                          <a:fillRef idx="0">
+                            <a:schemeClr val="accent2"/>
+                          </a:fillRef>
+                          <a:effectRef idx="1">
+                            <a:schemeClr val="accent2"/>
+                          </a:effectRef>
+                          <a:fontRef idx="minor">
+                            <a:schemeClr val="tx1"/>
+                          </a:fontRef>
+                        </wps:style>
+                        <wps:bodyPr/>
+                      </wps:wsp>
+                      <wps:wsp>
+                        <wps:cNvPr id="35" name="Надпись 35"/>
+                        <wps:cNvSpPr txBox="1"/>
+                        <wps:spPr>
+                          <a:xfrm>
+                            <a:off x="3015640" y="1764676"/>
+                            <a:ext cx="546710" cy="344446"/>
+                          </a:xfrm>
+                          <a:prstGeom prst="rect">
+                            <a:avLst/>
+                          </a:prstGeom>
+                          <a:noFill/>
+                          <a:ln w="6350">
+                            <a:noFill/>
+                          </a:ln>
+                        </wps:spPr>
+                        <wps:txbx>
+                          <w:txbxContent>
+                            <w:p>
+                              <w:pPr>
+                                <w:rPr>
+                                  <w:i/>
+                                </w:rPr>
+                              </w:pPr>
+                              <m:oMathPara>
+                                <m:oMath>
+                                  <m:acc>
+                                    <m:accPr>
+                                      <m:chr m:val="̇"/>
+                                      <m:ctrlPr>
+                                        <w:rPr>
+                                          <w:rFonts w:ascii="Cambria Math" w:hAnsi="Cambria Math"/>
+                                          <w:i/>
+                                          <w:sz w:val="26"/>
+                                          <w:szCs w:val="26"/>
+                                          <w:lang w:val="en-US"/>
+                                        </w:rPr>
+                                      </m:ctrlPr>
+                                    </m:accPr>
+                                    <m:e>
+                                      <m:r>
+                                        <w:rPr>
+                                          <w:rFonts w:ascii="Cambria Math" w:hAnsi="Cambria Math"/>
+                                          <w:sz w:val="26"/>
+                                          <w:szCs w:val="26"/>
+                                          <w:lang w:val="en-US"/>
+                                        </w:rPr>
+                                        <m:t>η</m:t>
+                                      </m:r>
+                                    </m:e>
+                                  </m:acc>
+                                </m:oMath>
+                              </m:oMathPara>
+                            </w:p>
+                          </w:txbxContent>
+                        </wps:txbx>
+                        <wps:bodyPr rot="0" spcFirstLastPara="0" vertOverflow="overflow" horzOverflow="overflow" vert="horz" wrap="square" lIns="91440" tIns="45720" rIns="91440" bIns="45720" numCol="1" spcCol="0" rtlCol="0" fromWordArt="0" anchor="t" anchorCtr="0" forceAA="0" compatLnSpc="1">
+                          <a:prstTxWarp prst="textNoShape">
+                            <a:avLst/>
+                          </a:prstTxWarp>
+                          <a:noAutofit/>
+                        </wps:bodyPr>
+                      </wps:wsp>
+                      <wps:wsp>
+                        <wps:cNvPr id="36" name="Прямая со стрелкой 36"/>
+                        <wps:cNvCnPr/>
+                        <wps:spPr>
+                          <a:xfrm>
+                            <a:off x="3324225" y="764561"/>
+                            <a:ext cx="238125" cy="1"/>
+                          </a:xfrm>
+                          <a:prstGeom prst="straightConnector1">
+                            <a:avLst/>
+                          </a:prstGeom>
+                          <a:ln>
+                            <a:tailEnd type="triangle"/>
+                          </a:ln>
+                        </wps:spPr>
+                        <wps:style>
+                          <a:lnRef idx="1">
+                            <a:schemeClr val="dk1"/>
+                          </a:lnRef>
+                          <a:fillRef idx="0">
+                            <a:schemeClr val="dk1"/>
+                          </a:fillRef>
+                          <a:effectRef idx="0">
+                            <a:schemeClr val="dk1"/>
+                          </a:effectRef>
+                          <a:fontRef idx="minor">
+                            <a:schemeClr val="tx1"/>
+                          </a:fontRef>
+                        </wps:style>
+                        <wps:bodyPr/>
+                      </wps:wsp>
+                      <wps:wsp>
+                        <wps:cNvPr id="39" name="Надпись 39"/>
+                        <wps:cNvSpPr txBox="1"/>
+                        <wps:spPr>
+                          <a:xfrm>
+                            <a:off x="3065382" y="780915"/>
+                            <a:ext cx="546710" cy="344446"/>
+                          </a:xfrm>
+                          <a:prstGeom prst="rect">
+                            <a:avLst/>
+                          </a:prstGeom>
+                          <a:noFill/>
+                          <a:ln w="6350">
+                            <a:noFill/>
+                          </a:ln>
+                        </wps:spPr>
+                        <wps:txbx>
+                          <w:txbxContent>
+                            <w:p>
+                              <m:oMathPara>
+                                <m:oMath>
+                                  <m:sSub>
+                                    <m:sSubPr>
+                                      <m:ctrlPr>
+                                        <w:rPr>
+                                          <w:rFonts w:ascii="Cambria Math" w:hAnsi="Cambria Math"/>
+                                          <w:sz w:val="26"/>
+                                          <w:szCs w:val="26"/>
+                                        </w:rPr>
+                                      </m:ctrlPr>
+                                    </m:sSubPr>
+                                    <m:e>
+                                      <m:r>
+                                        <m:rPr>
+                                          <m:sty m:val="p"/>
+                                        </m:rPr>
+                                        <w:rPr>
+                                          <w:rFonts w:ascii="Cambria Math" w:hAnsi="Cambria Math"/>
+                                          <w:sz w:val="26"/>
+                                          <w:szCs w:val="26"/>
+                                        </w:rPr>
+                                        <m:t>ν</m:t>
+                                      </m:r>
+                                    </m:e>
+                                    <m:sub>
+                                      <m:r>
+                                        <m:rPr>
+                                          <m:sty m:val="p"/>
+                                        </m:rPr>
+                                        <w:rPr>
+                                          <w:rFonts w:ascii="Cambria Math" w:hAnsi="Cambria Math"/>
+                                          <w:sz w:val="26"/>
+                                          <w:szCs w:val="26"/>
+                                        </w:rPr>
+                                        <m:t>0</m:t>
+                                      </m:r>
+                                    </m:sub>
+                                  </m:sSub>
+                                </m:oMath>
+                              </m:oMathPara>
+                            </w:p>
+                          </w:txbxContent>
+                        </wps:txbx>
+                        <wps:bodyPr rot="0" spcFirstLastPara="0" vertOverflow="overflow" horzOverflow="overflow" vert="horz" wrap="square" lIns="91440" tIns="45720" rIns="91440" bIns="45720" numCol="1" spcCol="0" rtlCol="0" fromWordArt="0" anchor="t" anchorCtr="0" forceAA="0" compatLnSpc="1">
+                          <a:prstTxWarp prst="textNoShape">
+                            <a:avLst/>
+                          </a:prstTxWarp>
+                          <a:noAutofit/>
+                        </wps:bodyPr>
+                      </wps:wsp>
+                      <wps:wsp>
+                        <wps:cNvPr id="40" name="Надпись 40"/>
+                        <wps:cNvSpPr txBox="1"/>
+                        <wps:spPr>
+                          <a:xfrm>
+                            <a:off x="3053751" y="2306020"/>
+                            <a:ext cx="546710" cy="344446"/>
+                          </a:xfrm>
+                          <a:prstGeom prst="rect">
+                            <a:avLst/>
+                          </a:prstGeom>
+                          <a:noFill/>
+                          <a:ln w="6350">
+                            <a:noFill/>
+                          </a:ln>
+                        </wps:spPr>
+                        <wps:txbx>
+                          <w:txbxContent>
+                            <w:p>
+                              <w:pPr>
+                                <w:rPr>
+                                  <w:i/>
+                                </w:rPr>
+                              </w:pPr>
+                              <m:oMathPara>
+                                <m:oMath>
+                                  <m:sSub>
+                                    <m:sSubPr>
+                                      <m:ctrlPr>
+                                        <w:rPr>
+                                          <w:rFonts w:ascii="Cambria Math" w:hAnsi="Cambria Math"/>
+                                          <w:i/>
+                                          <w:sz w:val="26"/>
+                                          <w:szCs w:val="26"/>
+                                          <w:lang w:val="en-US"/>
+                                        </w:rPr>
+                                      </m:ctrlPr>
+                                    </m:sSubPr>
+                                    <m:e>
+                                      <m:r>
+                                        <w:rPr>
+                                          <w:rFonts w:ascii="Cambria Math" w:hAnsi="Cambria Math"/>
+                                          <w:sz w:val="26"/>
+                                          <w:szCs w:val="26"/>
+                                          <w:lang w:val="en-US"/>
+                                        </w:rPr>
+                                        <m:t>η</m:t>
+                                      </m:r>
+                                    </m:e>
+                                    <m:sub>
+                                      <m:r>
+                                        <w:rPr>
+                                          <w:rFonts w:ascii="Cambria Math" w:hAnsi="Cambria Math"/>
+                                          <w:sz w:val="26"/>
+                                          <w:szCs w:val="26"/>
+                                          <w:lang w:val="en-US"/>
+                                        </w:rPr>
+                                        <m:t>0</m:t>
+                                      </m:r>
+                                    </m:sub>
+                                  </m:sSub>
+                                </m:oMath>
+                              </m:oMathPara>
+                            </w:p>
+                          </w:txbxContent>
+                        </wps:txbx>
+                        <wps:bodyPr rot="0" spcFirstLastPara="0" vertOverflow="overflow" horzOverflow="overflow" vert="horz" wrap="square" lIns="91440" tIns="45720" rIns="91440" bIns="45720" numCol="1" spcCol="0" rtlCol="0" fromWordArt="0" anchor="t" anchorCtr="0" forceAA="0" compatLnSpc="1">
+                          <a:prstTxWarp prst="textNoShape">
+                            <a:avLst/>
+                          </a:prstTxWarp>
+                          <a:noAutofit/>
+                        </wps:bodyPr>
+                      </wps:wsp>
+                      <wps:wsp>
+                        <wps:cNvPr id="37" name="Прямая со стрелкой 37"/>
+                        <wps:cNvCnPr/>
+                        <wps:spPr>
+                          <a:xfrm>
+                            <a:off x="3281092" y="2291436"/>
+                            <a:ext cx="238125" cy="1"/>
+                          </a:xfrm>
+                          <a:prstGeom prst="straightConnector1">
+                            <a:avLst/>
+                          </a:prstGeom>
+                          <a:ln>
+                            <a:tailEnd type="triangle"/>
+                          </a:ln>
+                        </wps:spPr>
+                        <wps:style>
+                          <a:lnRef idx="1">
+                            <a:schemeClr val="accent2"/>
+                          </a:lnRef>
+                          <a:fillRef idx="0">
+                            <a:schemeClr val="accent2"/>
+                          </a:fillRef>
+                          <a:effectRef idx="0">
+                            <a:schemeClr val="accent2"/>
+                          </a:effectRef>
+                          <a:fontRef idx="minor">
+                            <a:schemeClr val="tx1"/>
+                          </a:fontRef>
+                        </wps:style>
+                        <wps:bodyPr/>
+                      </wps:wsp>
+                    </wpc:wpc>
+                  </a:graphicData>
+                </a:graphic>
+              </wp:inline>
+            </w:drawing>
+          </mc:Choice>
+          <mc:Fallback>
+            <w:pict>
+              <v:group w14:anchorId="36FAD5C2" id="Полотно 2" o:spid="_x0000_s1026" editas="canvas" style="width:375.6pt;height:233.65pt;mso-position-horizontal-relative:char;mso-position-vertical-relative:line" coordsize="47701,29673" o:gfxdata="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">
+                <v:shapetype id="_x0000_t75" coordsize="21600,21600" o:spt="75" o:preferrelative="t" path="m@4@5l@4@11@9@11@9@5xe" filled="f" stroked="f">
+                  <v:stroke joinstyle="miter"/>
+                  <v:formulas>
+                    <v:f eqn="if lineDrawn pixelLineWidth 0"/>
+                    <v:f eqn="sum @0 1 0"/>
+                    <v:f eqn="sum 0 0 @1"/>
+                    <v:f eqn="prod @2 1 2"/>
+                    <v:f eqn="prod @3 21600 pixelWidth"/>
+                    <v:f eqn="prod @3 21600 pixelHeight"/>
+                    <v:f eqn="sum @0 0 1"/>
+                    <v:f eqn="prod @6 1 2"/>
+                    <v:f eqn="prod @7 21600 pixelWidth"/>
+                    <v:f eqn="sum @8 21600 0"/>
+                    <v:f eqn="prod @7 21600 pixelHeight"/>
+                    <v:f eqn="sum @10 21600 0"/>
+                  </v:formulas>
+                  <v:path o:extrusionok="f" gradientshapeok="t" o:connecttype="rect"/>
+                  <o:lock v:ext="edit" aspectratio="t"/>
+                </v:shapetype>
+                <v:shape id="_x0000_s1027" type="#_x0000_t75" style="position:absolute;width:47701;height:29673;visibility:visible;mso-wrap-style:square" filled="t">
+                  <v:fill o:detectmouseclick="t"/>
+                  <v:path o:connecttype="none"/>
+                </v:shape>
+                <v:roundrect id="Прямоугольник: скругленные углы 3" o:spid="_x0000_s1028" style="position:absolute;left:7598;top:1577;width:23276;height:8315;visibility:visible;mso-wrap-style:square;v-text-anchor:middle" arcsize="10923f" o:gfxdata="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" fillcolor="#82a0d7 [2164]" strokecolor="#4472c4 [3204]" strokeweight=".5pt">
+                  <v:fill color2="#678ccf [2612]" rotate="t" colors="0 #a8b7df;.5 #9aabd9;1 #879ed7" focus="100%" type="gradient">
+                    <o:fill v:ext="view" type="gradientUnscaled"/>
+                  </v:fill>
+                  <v:stroke joinstyle="miter"/>
+                  <v:textbox>
+                    <w:txbxContent>
+                      <w:p>
+                        <w:pPr>
+                          <w:jc w:val="center"/>
+                          <w:rPr>
+                            <w:sz w:val="20"/>
+                          </w:rPr>
+                        </w:pPr>
+                        <m:oMathPara>
+                          <m:oMath>
+                            <m:m>
+                              <m:mPr>
+                                <m:mcs>
+                                  <m:mc>
+                                    <m:mcPr>
+                                      <m:count m:val="1"/>
+                                      <m:mcJc m:val="center"/>
+                                    </m:mcPr>
+                                  </m:mc>
+                                </m:mcs>
+                                <m:ctrlPr>
+                                  <w:rPr>
+                                    <w:rFonts w:ascii="Cambria Math" w:hAnsi="Cambria Math"/>
+                                    <w:i/>
+                                    <w:sz w:val="20"/>
+                                    <w:lang w:val="en-US"/>
+                                  </w:rPr>
+                                </m:ctrlPr>
+                              </m:mPr>
+                              <m:mr>
+                                <m:e>
+                                  <m:r>
+                                    <w:rPr>
+                                      <w:rFonts w:ascii="Cambria Math" w:hAnsi="Cambria Math"/>
+                                      <w:sz w:val="20"/>
+                                      <w:lang w:val="en-US"/>
+                                    </w:rPr>
+                                    <m:t>M</m:t>
+                                  </m:r>
+                                  <m:acc>
+                                    <m:accPr>
+                                      <m:chr m:val="̇"/>
+                                      <m:ctrlPr>
+                                        <w:rPr>
+                                          <w:rFonts w:ascii="Cambria Math" w:hAnsi="Cambria Math"/>
+                                          <w:i/>
+                                          <w:sz w:val="20"/>
+                                          <w:lang w:val="en-US"/>
+                                        </w:rPr>
+                                      </m:ctrlPr>
+                                    </m:accPr>
+                                    <m:e>
+                                      <m:r>
+                                        <m:rPr>
+                                          <m:sty m:val="p"/>
+                                        </m:rPr>
+                                        <w:rPr>
+                                          <w:rFonts w:ascii="Cambria Math" w:hAnsi="Cambria Math"/>
+                                          <w:sz w:val="20"/>
+                                        </w:rPr>
+                                        <m:t>ν</m:t>
+                                      </m:r>
+                                    </m:e>
+                                  </m:acc>
+                                  <m:r>
+                                    <w:rPr>
+                                      <w:rFonts w:ascii="Cambria Math" w:hAnsi="Cambria Math"/>
+                                      <w:sz w:val="20"/>
+                                    </w:rPr>
+                                    <m:t>+</m:t>
+                                  </m:r>
+                                  <m:r>
+                                    <w:rPr>
+                                      <w:rFonts w:ascii="Cambria Math" w:hAnsi="Cambria Math"/>
+                                      <w:sz w:val="20"/>
+                                      <w:lang w:val="en-US"/>
+                                    </w:rPr>
+                                    <m:t>C</m:t>
+                                  </m:r>
+                                  <m:d>
+                                    <m:dPr>
+                                      <m:ctrlPr>
+                                        <w:rPr>
+                                          <w:rFonts w:ascii="Cambria Math" w:hAnsi="Cambria Math"/>
+                                          <w:i/>
+                                          <w:sz w:val="20"/>
+                                          <w:lang w:val="en-US"/>
+                                        </w:rPr>
+                                      </m:ctrlPr>
+                                    </m:dPr>
+                                    <m:e>
+                                      <m:r>
+                                        <m:rPr>
+                                          <m:sty m:val="p"/>
+                                        </m:rPr>
+                                        <w:rPr>
+                                          <w:rFonts w:ascii="Cambria Math" w:hAnsi="Cambria Math"/>
+                                          <w:sz w:val="20"/>
+                                        </w:rPr>
+                                        <m:t>ν</m:t>
+                                      </m:r>
+                                    </m:e>
+                                  </m:d>
+                                  <m:r>
+                                    <m:rPr>
+                                      <m:sty m:val="p"/>
+                                    </m:rPr>
+                                    <w:rPr>
+                                      <w:rFonts w:ascii="Cambria Math" w:hAnsi="Cambria Math"/>
+                                      <w:sz w:val="20"/>
+                                    </w:rPr>
+                                    <m:t>ν+</m:t>
+                                  </m:r>
+                                  <m:r>
+                                    <w:rPr>
+                                      <w:rFonts w:ascii="Cambria Math" w:hAnsi="Cambria Math"/>
+                                      <w:sz w:val="20"/>
+                                      <w:lang w:val="en-US"/>
+                                    </w:rPr>
+                                    <m:t>D</m:t>
+                                  </m:r>
+                                  <m:d>
+                                    <m:dPr>
+                                      <m:ctrlPr>
+                                        <w:rPr>
+                                          <w:rFonts w:ascii="Cambria Math" w:hAnsi="Cambria Math"/>
+                                          <w:i/>
+                                          <w:sz w:val="20"/>
+                                          <w:lang w:val="en-US"/>
+                                        </w:rPr>
+                                      </m:ctrlPr>
+                                    </m:dPr>
+                                    <m:e>
+                                      <m:r>
+                                        <m:rPr>
+                                          <m:sty m:val="p"/>
+                                        </m:rPr>
+                                        <w:rPr>
+                                          <w:rFonts w:ascii="Cambria Math" w:hAnsi="Cambria Math"/>
+                                          <w:sz w:val="20"/>
+                                        </w:rPr>
+                                        <m:t>ν</m:t>
+                                      </m:r>
+                                    </m:e>
+                                  </m:d>
+                                  <m:r>
+                                    <m:rPr>
+                                      <m:sty m:val="p"/>
+                                    </m:rPr>
+                                    <w:rPr>
+                                      <w:rFonts w:ascii="Cambria Math" w:hAnsi="Cambria Math"/>
+                                      <w:sz w:val="20"/>
+                                    </w:rPr>
+                                    <m:t>ν</m:t>
+                                  </m:r>
+                                  <m:r>
+                                    <w:rPr>
+                                      <w:rFonts w:ascii="Cambria Math" w:hAnsi="Cambria Math"/>
+                                      <w:sz w:val="20"/>
+                                    </w:rPr>
+                                    <m:t>+</m:t>
+                                  </m:r>
+                                  <m:r>
+                                    <w:rPr>
+                                      <w:rFonts w:ascii="Cambria Math" w:hAnsi="Cambria Math"/>
+                                      <w:sz w:val="20"/>
+                                      <w:lang w:val="en-US"/>
+                                    </w:rPr>
+                                    <m:t>g</m:t>
+                                  </m:r>
+                                  <m:d>
+                                    <m:dPr>
+                                      <m:ctrlPr>
+                                        <w:rPr>
+                                          <w:rFonts w:ascii="Cambria Math" w:hAnsi="Cambria Math"/>
+                                          <w:i/>
+                                          <w:sz w:val="20"/>
+                                          <w:lang w:val="en-US"/>
+                                        </w:rPr>
+                                      </m:ctrlPr>
+                                    </m:dPr>
+                                    <m:e>
+                                      <m:r>
+                                        <w:rPr>
+                                          <w:rFonts w:ascii="Cambria Math" w:hAnsi="Cambria Math"/>
+                                          <w:sz w:val="20"/>
+                                          <w:lang w:val="en-US"/>
+                                        </w:rPr>
+                                        <m:t>η</m:t>
+                                      </m:r>
+                                    </m:e>
+                                  </m:d>
+                                  <m:r>
+                                    <w:rPr>
+                                      <w:rFonts w:ascii="Cambria Math" w:hAnsi="Cambria Math"/>
+                                      <w:sz w:val="20"/>
+                                    </w:rPr>
+                                    <m:t>=</m:t>
+                                  </m:r>
+                                  <m:r>
+                                    <w:rPr>
+                                      <w:rFonts w:ascii="Cambria Math" w:hAnsi="Cambria Math"/>
+                                      <w:sz w:val="20"/>
+                                      <w:lang w:val="en-US"/>
+                                    </w:rPr>
+                                    <m:t>τ</m:t>
+                                  </m:r>
+                                </m:e>
+                              </m:mr>
+                              <m:mr>
+                                <m:e>
+                                  <m:r>
+                                    <w:rPr>
+                                      <w:rFonts w:ascii="Cambria Math" w:hAnsi="Cambria Math"/>
+                                      <w:sz w:val="20"/>
+                                      <w:lang w:val="en-US"/>
+                                    </w:rPr>
+                                    <m:t>↓</m:t>
+                                  </m:r>
+                                </m:e>
+                              </m:mr>
+                              <m:mr>
+                                <m:e>
+                                  <m:acc>
+                                    <m:accPr>
+                                      <m:chr m:val="̇"/>
+                                      <m:ctrlPr>
+                                        <w:rPr>
+                                          <w:rFonts w:ascii="Cambria Math" w:hAnsi="Cambria Math"/>
+                                          <w:i/>
+                                          <w:sz w:val="20"/>
+                                          <w:lang w:val="en-US"/>
+                                        </w:rPr>
+                                      </m:ctrlPr>
+                                    </m:accPr>
+                                    <m:e>
+                                      <m:r>
+                                        <m:rPr>
+                                          <m:sty m:val="p"/>
+                                        </m:rPr>
+                                        <w:rPr>
+                                          <w:rFonts w:ascii="Cambria Math" w:hAnsi="Cambria Math"/>
+                                          <w:sz w:val="20"/>
+                                        </w:rPr>
+                                        <m:t>ν</m:t>
+                                      </m:r>
+                                    </m:e>
+                                  </m:acc>
+                                  <m:r>
+                                    <w:rPr>
+                                      <w:rFonts w:ascii="Cambria Math" w:hAnsi="Cambria Math"/>
+                                      <w:sz w:val="20"/>
+                                      <w:lang w:val="en-US"/>
+                                    </w:rPr>
+                                    <m:t>=</m:t>
+                                  </m:r>
+                                  <m:sSup>
+                                    <m:sSupPr>
+                                      <m:ctrlPr>
+                                        <w:rPr>
+                                          <w:rFonts w:ascii="Cambria Math" w:hAnsi="Cambria Math"/>
+                                          <w:i/>
+                                          <w:sz w:val="20"/>
+                                          <w:lang w:val="en-US"/>
+                                        </w:rPr>
+                                      </m:ctrlPr>
+                                    </m:sSupPr>
+                                    <m:e>
+                                      <m:r>
+                                        <w:rPr>
+                                          <w:rFonts w:ascii="Cambria Math" w:hAnsi="Cambria Math"/>
+                                          <w:sz w:val="20"/>
+                                          <w:lang w:val="en-US"/>
+                                        </w:rPr>
+                                        <m:t>M</m:t>
+                                      </m:r>
+                                    </m:e>
+                                    <m:sup>
+                                      <m:r>
+                                        <w:rPr>
+                                          <w:rFonts w:ascii="Cambria Math" w:hAnsi="Cambria Math"/>
+                                          <w:sz w:val="20"/>
+                                          <w:lang w:val="en-US"/>
+                                        </w:rPr>
+                                        <m:t>-1</m:t>
+                                      </m:r>
+                                    </m:sup>
+                                  </m:sSup>
+                                  <m:d>
+                                    <m:dPr>
+                                      <m:begChr m:val="["/>
+                                      <m:endChr m:val="]"/>
+                                      <m:ctrlPr>
+                                        <w:rPr>
+                                          <w:rFonts w:ascii="Cambria Math" w:hAnsi="Cambria Math"/>
+                                          <w:i/>
+                                          <w:sz w:val="20"/>
+                                          <w:lang w:val="en-US"/>
+                                        </w:rPr>
+                                      </m:ctrlPr>
+                                    </m:dPr>
+                                    <m:e>
+                                      <m:r>
+                                        <w:rPr>
+                                          <w:rFonts w:ascii="Cambria Math" w:hAnsi="Cambria Math"/>
+                                          <w:sz w:val="20"/>
+                                          <w:lang w:val="en-US"/>
+                                        </w:rPr>
+                                        <m:t>-C</m:t>
+                                      </m:r>
+                                      <m:d>
+                                        <m:dPr>
+                                          <m:ctrlPr>
+                                            <w:rPr>
+                                              <w:rFonts w:ascii="Cambria Math" w:hAnsi="Cambria Math"/>
+                                              <w:i/>
+                                              <w:sz w:val="20"/>
+                                              <w:lang w:val="en-US"/>
+                                            </w:rPr>
+                                          </m:ctrlPr>
+                                        </m:dPr>
+                                        <m:e>
+                                          <m:r>
+                                            <m:rPr>
+                                              <m:sty m:val="p"/>
+                                            </m:rPr>
+                                            <w:rPr>
+                                              <w:rFonts w:ascii="Cambria Math" w:hAnsi="Cambria Math"/>
+                                              <w:sz w:val="20"/>
+                                            </w:rPr>
+                                            <m:t>ν</m:t>
+                                          </m:r>
+                                        </m:e>
+                                      </m:d>
+                                      <m:r>
+                                        <m:rPr>
+                                          <m:sty m:val="p"/>
+                                        </m:rPr>
+                                        <w:rPr>
+                                          <w:rFonts w:ascii="Cambria Math" w:hAnsi="Cambria Math"/>
+                                          <w:sz w:val="20"/>
+                                        </w:rPr>
+                                        <m:t>ν</m:t>
+                                      </m:r>
+                                      <m:r>
+                                        <w:rPr>
+                                          <w:rFonts w:ascii="Cambria Math" w:hAnsi="Cambria Math"/>
+                                          <w:sz w:val="20"/>
+                                          <w:lang w:val="en-US"/>
+                                        </w:rPr>
+                                        <m:t>-D</m:t>
+                                      </m:r>
+                                      <m:d>
+                                        <m:dPr>
+                                          <m:ctrlPr>
+                                            <w:rPr>
+                                              <w:rFonts w:ascii="Cambria Math" w:hAnsi="Cambria Math"/>
+                                              <w:i/>
+                                              <w:sz w:val="20"/>
+                                              <w:lang w:val="en-US"/>
+                                            </w:rPr>
+                                          </m:ctrlPr>
+                                        </m:dPr>
+                                        <m:e>
+                                          <m:r>
+                                            <m:rPr>
+                                              <m:sty m:val="p"/>
+                                            </m:rPr>
+                                            <w:rPr>
+                                              <w:rFonts w:ascii="Cambria Math" w:hAnsi="Cambria Math"/>
+                                              <w:sz w:val="20"/>
+                                            </w:rPr>
+                                            <m:t>ν</m:t>
+                                          </m:r>
+                                        </m:e>
+                                      </m:d>
+                                      <m:r>
+                                        <m:rPr>
+                                          <m:sty m:val="p"/>
+                                        </m:rPr>
+                                        <w:rPr>
+                                          <w:rFonts w:ascii="Cambria Math" w:hAnsi="Cambria Math"/>
+                                          <w:sz w:val="20"/>
+                                        </w:rPr>
+                                        <m:t>ν-</m:t>
+                                      </m:r>
+                                      <m:r>
+                                        <w:rPr>
+                                          <w:rFonts w:ascii="Cambria Math" w:hAnsi="Cambria Math"/>
+                                          <w:sz w:val="20"/>
+                                          <w:lang w:val="en-US"/>
+                                        </w:rPr>
+                                        <m:t>g</m:t>
+                                      </m:r>
+                                      <m:d>
+                                        <m:dPr>
+                                          <m:ctrlPr>
+                                            <w:rPr>
+                                              <w:rFonts w:ascii="Cambria Math" w:hAnsi="Cambria Math"/>
+                                              <w:i/>
+                                              <w:sz w:val="20"/>
+                                              <w:lang w:val="en-US"/>
+                                            </w:rPr>
+                                          </m:ctrlPr>
+                                        </m:dPr>
+                                        <m:e>
+                                          <m:r>
+                                            <w:rPr>
+                                              <w:rFonts w:ascii="Cambria Math" w:hAnsi="Cambria Math"/>
+                                              <w:sz w:val="20"/>
+                                              <w:lang w:val="en-US"/>
+                                            </w:rPr>
+                                            <m:t>η</m:t>
+                                          </m:r>
+                                        </m:e>
+                                      </m:d>
+                                      <m:r>
+                                        <w:rPr>
+                                          <w:rFonts w:ascii="Cambria Math" w:hAnsi="Cambria Math"/>
+                                          <w:sz w:val="20"/>
+                                          <w:lang w:val="en-US"/>
+                                        </w:rPr>
+                                        <m:t>+τ</m:t>
+                                      </m:r>
+                                    </m:e>
+                                  </m:d>
+                                </m:e>
+                              </m:mr>
+                            </m:m>
+                          </m:oMath>
+                        </m:oMathPara>
+                      </w:p>
+                      <w:p>
+                        <w:pPr>
+                          <w:jc w:val="center"/>
+                          <w:rPr>
+                            <w:sz w:val="20"/>
+                          </w:rPr>
+                        </w:pPr>
+                      </w:p>
+                    </w:txbxContent>
+                  </v:textbox>
+                </v:roundrect>
+                <v:shapetype id="_x0000_t32" coordsize="21600,21600" o:spt="32" o:oned="t" path="m,l21600,21600e" filled="f">
+                  <v:path arrowok="t" fillok="f" o:connecttype="none"/>
+                  <o:lock v:ext="edit" shapetype="t"/>
+                </v:shapetype>
+                <v:shape id="Прямая со стрелкой 4" o:spid="_x0000_s1029" type="#_x0000_t32" style="position:absolute;left:30872;top:5730;width:4751;height:3;flip:y;visibility:visible;mso-wrap-style:square" o:connectortype="straight" o:gfxdata="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" strokecolor="black [3200]" strokeweight=".5pt">
+                  <v:stroke endarrow="block" joinstyle="miter"/>
+                </v:shape>
+                <v:shapetype id="_x0000_t202" coordsize="21600,21600" o:spt="202" path="m,l,21600r21600,l21600,xe">
+                  <v:stroke joinstyle="miter"/>
+                  <v:path gradientshapeok="t" o:connecttype="rect"/>
+                </v:shapetype>
+                <v:shape id="Надпись 6" o:spid="_x0000_s1030" type="#_x0000_t202" style="position:absolute;left:30395;top:2753;width:5467;height:3445;visibility:visible;mso-wrap-style:square;v-text-anchor:top" o:gfxdata="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" filled="f" stroked="f" strokeweight=".5pt">
+                  <v:textbox>
+                    <w:txbxContent>
+                      <w:p>
+                        <m:oMathPara>
+                          <m:oMath>
+                            <m:acc>
+                              <m:accPr>
+                                <m:chr m:val="̇"/>
+                                <m:ctrlPr>
+                                  <w:rPr>
+                                    <w:rFonts w:ascii="Cambria Math" w:hAnsi="Cambria Math"/>
+                                    <w:i/>
+                                    <w:sz w:val="26"/>
+                                    <w:szCs w:val="26"/>
+                                    <w:lang w:val="en-US"/>
+                                  </w:rPr>
+                                </m:ctrlPr>
+                              </m:accPr>
+                              <m:e>
+                                <m:r>
+                                  <m:rPr>
+                                    <m:sty m:val="p"/>
+                                  </m:rPr>
+                                  <w:rPr>
+                                    <w:rFonts w:ascii="Cambria Math" w:hAnsi="Cambria Math"/>
+                                    <w:sz w:val="26"/>
+                                    <w:szCs w:val="26"/>
+                                  </w:rPr>
+                                  <m:t>ν</m:t>
+                                </m:r>
+                              </m:e>
+                            </m:acc>
+                          </m:oMath>
+                        </m:oMathPara>
+                      </w:p>
+                    </w:txbxContent>
+                  </v:textbox>
+                </v:shape>
+                <v:roundrect id="Прямоугольник: скругленные углы 12" o:spid="_x0000_s1031" style="position:absolute;left:35862;top:1579;width:5705;height:8315;visibility:visible;mso-wrap-style:square;v-text-anchor:middle" arcsize="10923f" o:gfxdata="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" fillcolor="#82a0d7 [2164]" strokecolor="#4472c4 [3204]" strokeweight=".5pt">
+                  <v:fill color2="#678ccf [2612]" rotate="t" colors="0 #a8b7df;.5 #9aabd9;1 #879ed7" focus="100%" type="gradient">
+                    <o:fill v:ext="view" type="gradientUnscaled"/>
+                  </v:fill>
+                  <v:stroke joinstyle="miter"/>
+                  <v:textbox>
+                    <w:txbxContent>
+                      <w:p>
+                        <w:pPr>
+                          <w:jc w:val="center"/>
+                          <w:rPr>
+                            <w:i/>
+                          </w:rPr>
+                        </w:pPr>
+                        <m:oMathPara>
+                          <m:oMath>
+                            <m:f>
+                              <m:fPr>
+                                <m:ctrlPr>
+                                  <w:rPr>
+                                    <w:rFonts w:ascii="Cambria Math" w:hAnsi="Cambria Math"/>
+                                    <w:i/>
+                                    <w:sz w:val="26"/>
+                                    <w:szCs w:val="26"/>
+                                    <w:lang w:val="en-US"/>
+                                  </w:rPr>
+                                </m:ctrlPr>
+                              </m:fPr>
+                              <m:num>
+                                <m:r>
+                                  <w:rPr>
+                                    <w:rFonts w:ascii="Cambria Math" w:hAnsi="Cambria Math"/>
+                                    <w:sz w:val="26"/>
+                                    <w:szCs w:val="26"/>
+                                    <w:lang w:val="en-US"/>
+                                  </w:rPr>
+                                  <m:t>1</m:t>
+                                </m:r>
+                              </m:num>
+                              <m:den>
+                                <m:r>
+                                  <w:rPr>
+                                    <w:rFonts w:ascii="Cambria Math" w:hAnsi="Cambria Math"/>
+                                    <w:sz w:val="26"/>
+                                    <w:szCs w:val="26"/>
+                                    <w:lang w:val="en-US"/>
+                                  </w:rPr>
+                                  <m:t>s</m:t>
+                                </m:r>
+                              </m:den>
+                            </m:f>
+                          </m:oMath>
+                        </m:oMathPara>
+                      </w:p>
+                    </w:txbxContent>
+                  </v:textbox>
+                </v:roundrect>
+                <v:roundrect id="Прямоугольник: скругленные углы 14" o:spid="_x0000_s1032" style="position:absolute;left:35309;top:16760;width:5705;height:8314;visibility:visible;mso-wrap-style:square;v-text-anchor:middle" arcsize="10923f" o:gfxdata="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" fillcolor="#f3a875 [2165]" strokecolor="#ed7d31 [3205]" strokeweight=".5pt">
+                  <v:fill color2="#f09558 [2613]" rotate="t" colors="0 #f7bda4;.5 #f5b195;1 #f8a581" focus="100%" type="gradient">
+                    <o:fill v:ext="view" type="gradientUnscaled"/>
+                  </v:fill>
+                  <v:stroke joinstyle="miter"/>
+                  <v:textbox>
+                    <w:txbxContent>
+                      <w:p>
+                        <w:pPr>
+                          <w:jc w:val="center"/>
+                          <w:rPr>
+                            <w:i/>
+                          </w:rPr>
+                        </w:pPr>
+                        <m:oMathPara>
+                          <m:oMath>
+                            <m:f>
+                              <m:fPr>
+                                <m:ctrlPr>
+                                  <w:rPr>
+                                    <w:rFonts w:ascii="Cambria Math" w:hAnsi="Cambria Math"/>
+                                    <w:i/>
+                                    <w:sz w:val="26"/>
+                                    <w:szCs w:val="26"/>
+                                    <w:lang w:val="en-US"/>
+                                  </w:rPr>
+                                </m:ctrlPr>
+                              </m:fPr>
+                              <m:num>
+                                <m:r>
+                                  <w:rPr>
+                                    <w:rFonts w:ascii="Cambria Math" w:hAnsi="Cambria Math"/>
+                                    <w:sz w:val="26"/>
+                                    <w:szCs w:val="26"/>
+                                    <w:lang w:val="en-US"/>
+                                  </w:rPr>
+                                  <m:t>1</m:t>
+                                </m:r>
+                              </m:num>
+                              <m:den>
+                                <m:r>
+                                  <w:rPr>
+                                    <w:rFonts w:ascii="Cambria Math" w:hAnsi="Cambria Math"/>
+                                    <w:sz w:val="26"/>
+                                    <w:szCs w:val="26"/>
+                                    <w:lang w:val="en-US"/>
+                                  </w:rPr>
+                                  <m:t>s</m:t>
+                                </m:r>
+                              </m:den>
+                            </m:f>
+                          </m:oMath>
+                        </m:oMathPara>
+                      </w:p>
+                    </w:txbxContent>
+                  </v:textbox>
+                </v:roundrect>
+                <v:shape id="Прямая со стрелкой 17" o:spid="_x0000_s1033" type="#_x0000_t32" style="position:absolute;left:41731;top:5743;width:4751;height:4;flip:y;visibility:visible;mso-wrap-style:square" o:connectortype="straight" o:gfxdata="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" strokecolor="black [3200]" strokeweight=".5pt">
+                  <v:stroke endarrow="block" joinstyle="miter"/>
+                </v:shape>
+                <v:shape id="Прямая со стрелкой 18" o:spid="_x0000_s1034" type="#_x0000_t32" style="position:absolute;left:41221;top:20877;width:4750;height:3;flip:y;visibility:visible;mso-wrap-style:square" o:connectortype="straight" o:gfxdata="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" strokecolor="#ed7d31 [3205]" strokeweight=".5pt">
+                  <v:stroke endarrow="block" joinstyle="miter"/>
+                </v:shape>
+                <v:shape id="Прямая со стрелкой 19" o:spid="_x0000_s1035" type="#_x0000_t32" style="position:absolute;left:2773;top:3569;width:4751;height:4;flip:y;visibility:visible;mso-wrap-style:square" o:connectortype="straight" o:gfxdata="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" strokecolor="black [3200]" strokeweight=".5pt">
+                  <v:stroke endarrow="block" joinstyle="miter"/>
+                </v:shape>
+                <v:line id="Прямая соединительная линия 7" o:spid="_x0000_s1036" style="position:absolute;visibility:visible;mso-wrap-style:square" from="43910,5728" to="43910,12858" o:connectortype="straight" o:gfxdata="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" strokecolor="black [3200]" strokeweight=".5pt">
+                  <v:stroke joinstyle="miter"/>
+                </v:line>
+                <v:line id="Прямая соединительная линия 20" o:spid="_x0000_s1037" style="position:absolute;visibility:visible;mso-wrap-style:square" from="43264,21087" to="43264,27863" o:connectortype="straight" o:gfxdata="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" strokecolor="#ed7d31 [3205]" strokeweight=".5pt">
+                  <v:stroke joinstyle="miter"/>
+                </v:line>
+                <v:shape id="Надпись 21" o:spid="_x0000_s1038" type="#_x0000_t202" style="position:absolute;left:41014;top:2743;width:5467;height:3445;visibility:visible;mso-wrap-style:square;v-text-anchor:top" o:gfxdata="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" filled="f" stroked="f" strokeweight=".5pt">
+                  <v:textbox>
+                    <w:txbxContent>
+                      <w:p>
+                        <m:oMathPara>
+                          <m:oMath>
+                            <m:r>
+                              <m:rPr>
+                                <m:sty m:val="p"/>
+                              </m:rPr>
+                              <w:rPr>
+                                <w:rFonts w:ascii="Cambria Math" w:hAnsi="Cambria Math"/>
+                                <w:sz w:val="26"/>
+                                <w:szCs w:val="26"/>
+                              </w:rPr>
+                              <m:t>ν</m:t>
+                            </m:r>
+                          </m:oMath>
+                        </m:oMathPara>
+                      </w:p>
+                    </w:txbxContent>
+                  </v:textbox>
+                </v:shape>
+                <v:shape id="Надпись 22" o:spid="_x0000_s1039" type="#_x0000_t202" style="position:absolute;left:40623;top:17643;width:5467;height:2887;visibility:visible;mso-wrap-style:square;v-text-anchor:top" o:gfxdata="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" filled="f" stroked="f" strokeweight=".5pt">
+                  <v:textbox>
+                    <w:txbxContent>
+                      <w:p>
+                        <w:pPr>
+                          <w:rPr>
+                            <w:i/>
+                          </w:rPr>
+                        </w:pPr>
+                        <m:oMathPara>
+                          <m:oMath>
+                            <m:r>
+                              <w:rPr>
+                                <w:rFonts w:ascii="Cambria Math" w:hAnsi="Cambria Math"/>
+                                <w:sz w:val="26"/>
+                                <w:szCs w:val="26"/>
+                                <w:lang w:val="en-US"/>
+                              </w:rPr>
+                              <m:t>η</m:t>
+                            </m:r>
+                          </m:oMath>
+                        </m:oMathPara>
+                      </w:p>
+                    </w:txbxContent>
+                  </v:textbox>
+                </v:shape>
+                <v:line id="Прямая соединительная линия 8" o:spid="_x0000_s1040" style="position:absolute;flip:x;visibility:visible;mso-wrap-style:square" from="5047,12767" to="43996,12767" o:connectortype="straight" o:gfxdata="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" strokecolor="black [3200]" strokeweight=".5pt">
+                  <v:stroke joinstyle="miter"/>
+                </v:line>
+                <v:line id="Прямая соединительная линия 23" o:spid="_x0000_s1041" style="position:absolute;flip:x;visibility:visible;mso-wrap-style:square" from="2860,27863" to="43351,27863" o:connectortype="straight" o:gfxdata="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" strokecolor="#ed7d31 [3205]" strokeweight=".5pt">
+                  <v:stroke joinstyle="miter"/>
+                </v:line>
+                <v:shape id="Прямая со стрелкой 24" o:spid="_x0000_s1042" type="#_x0000_t32" style="position:absolute;left:2773;top:5835;width:4751;height:4;flip:y;visibility:visible;mso-wrap-style:square" o:connectortype="straight" o:gfxdata="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" strokecolor="black [3200]" strokeweight=".5pt">
+                  <v:stroke endarrow="block" joinstyle="miter"/>
+                </v:shape>
+                <v:shape id="Прямая со стрелкой 25" o:spid="_x0000_s1043" type="#_x0000_t32" style="position:absolute;left:5048;top:8119;width:2476;height:0;visibility:visible;mso-wrap-style:square" o:connectortype="straight" o:gfxdata="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" strokecolor="black [3200]" strokeweight=".5pt">
+                  <v:stroke endarrow="block" joinstyle="miter"/>
+                </v:shape>
+                <v:line id="Прямая соединительная линия 26" o:spid="_x0000_s1044" style="position:absolute;visibility:visible;mso-wrap-style:square" from="5050,8117" to="5050,12745" o:connectortype="straight" o:gfxdata="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" strokecolor="black [3200]" strokeweight=".5pt">
+                  <v:stroke joinstyle="miter"/>
+                </v:line>
+                <v:line id="Прямая соединительная линия 27" o:spid="_x0000_s1045" style="position:absolute;visibility:visible;mso-wrap-style:square" from="2678,5834" to="2678,15906" o:connectortype="straight" o:gfxdata="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" strokecolor="black [3200]" strokeweight=".5pt">
+                  <v:stroke joinstyle="miter"/>
+                </v:line>
+                <v:shape id="Надпись 28" o:spid="_x0000_s1046" type="#_x0000_t202" style="position:absolute;left:2321;top:648;width:5467;height:3444;visibility:visible;mso-wrap-style:square;v-text-anchor:top" o:gfxdata="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" filled="f" stroked="f" strokeweight=".5pt">
+                  <v:textbox>
+                    <w:txbxContent>
+                      <w:p>
+                        <w:pPr>
+                          <w:rPr>
+                            <w:i/>
+                          </w:rPr>
+                        </w:pPr>
+                        <m:oMathPara>
+                          <m:oMath>
+                            <m:r>
+                              <w:rPr>
+                                <w:rFonts w:ascii="Cambria Math" w:hAnsi="Cambria Math"/>
+                                <w:sz w:val="26"/>
+                                <w:szCs w:val="26"/>
+                                <w:lang w:val="en-US"/>
+                              </w:rPr>
+                              <m:t>τ</m:t>
+                            </m:r>
+                          </m:oMath>
+                        </m:oMathPara>
+                      </w:p>
+                    </w:txbxContent>
+                  </v:textbox>
+                </v:shape>
+                <v:roundrect id="Прямоугольник: скругленные углы 29" o:spid="_x0000_s1047" style="position:absolute;left:18990;top:18448;width:11547;height:4611;visibility:visible;mso-wrap-style:square;v-text-anchor:middle" arcsize="10923f" o:gfxdata="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" fillcolor="#f3a875 [2165]" strokecolor="#ed7d31 [3205]" strokeweight=".5pt">
+                  <v:fill color2="#f09558 [2613]" rotate="t" colors="0 #f7bda4;.5 #f5b195;1 #f8a581" focus="100%" type="gradient">
+                    <o:fill v:ext="view" type="gradientUnscaled"/>
+                  </v:fill>
+                  <v:stroke joinstyle="miter"/>
+                  <v:textbox>
+                    <w:txbxContent>
+                      <w:p>
+                        <w:pPr>
+                          <w:jc w:val="center"/>
+                          <w:rPr>
+                            <w:i/>
+                          </w:rPr>
+                        </w:pPr>
+                        <m:oMathPara>
+                          <m:oMath>
+                            <m:acc>
+                              <m:accPr>
+                                <m:chr m:val="̇"/>
+                                <m:ctrlPr>
+                                  <w:rPr>
+                                    <w:rFonts w:ascii="Cambria Math" w:hAnsi="Cambria Math"/>
+                                    <w:i/>
+                                    <w:sz w:val="26"/>
+                                    <w:szCs w:val="26"/>
+                                    <w:lang w:val="en-US"/>
+                                  </w:rPr>
+                                </m:ctrlPr>
+                              </m:accPr>
+                              <m:e>
+                                <m:r>
+                                  <w:rPr>
+                                    <w:rFonts w:ascii="Cambria Math" w:hAnsi="Cambria Math"/>
+                                    <w:sz w:val="26"/>
+                                    <w:szCs w:val="26"/>
+                                    <w:lang w:val="en-US"/>
+                                  </w:rPr>
+                                  <m:t>η</m:t>
+                                </m:r>
+                              </m:e>
+                            </m:acc>
+                            <m:r>
+                              <w:rPr>
+                                <w:rFonts w:ascii="Cambria Math" w:hAnsi="Cambria Math"/>
+                                <w:sz w:val="26"/>
+                                <w:szCs w:val="26"/>
+                              </w:rPr>
+                              <m:t>=</m:t>
+                            </m:r>
+                            <m:sSup>
+                              <m:sSupPr>
+                                <m:ctrlPr>
+                                  <w:rPr>
+                                    <w:rFonts w:ascii="Cambria Math" w:hAnsi="Cambria Math"/>
+                                    <w:sz w:val="26"/>
+                                    <w:szCs w:val="26"/>
+                                    <w:lang w:val="en-US"/>
+                                  </w:rPr>
+                                </m:ctrlPr>
+                              </m:sSupPr>
+                              <m:e>
+                                <m:r>
+                                  <m:rPr>
+                                    <m:sty m:val="p"/>
+                                  </m:rPr>
+                                  <w:rPr>
+                                    <w:rFonts w:ascii="Cambria Math" w:hAnsi="Cambria Math"/>
+                                    <w:sz w:val="26"/>
+                                    <w:szCs w:val="26"/>
+                                    <w:lang w:val="en-US"/>
+                                  </w:rPr>
+                                  <m:t>J</m:t>
+                                </m:r>
+                              </m:e>
+                              <m:sup>
+                                <m:r>
+                                  <m:rPr>
+                                    <m:sty m:val="p"/>
+                                  </m:rPr>
+                                  <w:rPr>
+                                    <w:rFonts w:ascii="Cambria Math" w:hAnsi="Cambria Math"/>
+                                    <w:sz w:val="26"/>
+                                    <w:szCs w:val="26"/>
+                                    <w:lang w:val="en-US"/>
+                                  </w:rPr>
+                                  <m:t>-1</m:t>
+                                </m:r>
+                              </m:sup>
+                            </m:sSup>
+                            <m:d>
+                              <m:dPr>
+                                <m:ctrlPr>
+                                  <w:rPr>
+                                    <w:rFonts w:ascii="Cambria Math" w:hAnsi="Cambria Math"/>
+                                    <w:sz w:val="26"/>
+                                    <w:szCs w:val="26"/>
+                                  </w:rPr>
+                                </m:ctrlPr>
+                              </m:dPr>
+                              <m:e>
+                                <m:r>
+                                  <w:rPr>
+                                    <w:rFonts w:ascii="Cambria Math" w:hAnsi="Cambria Math"/>
+                                    <w:sz w:val="26"/>
+                                    <w:szCs w:val="26"/>
+                                    <w:lang w:val="en-US"/>
+                                  </w:rPr>
+                                  <m:t>η</m:t>
+                                </m:r>
+                              </m:e>
+                            </m:d>
+                            <m:r>
+                              <m:rPr>
+                                <m:sty m:val="p"/>
+                              </m:rPr>
+                              <w:rPr>
+                                <w:rFonts w:ascii="Cambria Math" w:hAnsi="Cambria Math"/>
+                                <w:sz w:val="26"/>
+                                <w:szCs w:val="26"/>
+                              </w:rPr>
+                              <m:t>ν</m:t>
+                            </m:r>
+                          </m:oMath>
+                        </m:oMathPara>
+                      </w:p>
+                    </w:txbxContent>
+                  </v:textbox>
+                </v:roundrect>
+                <v:shape id="Прямая со стрелкой 30" o:spid="_x0000_s1048" type="#_x0000_t32" style="position:absolute;left:5048;top:19925;width:13671;height:0;visibility:visible;mso-wrap-style:square" o:connectortype="straight" o:gfxdata="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" strokecolor="#ed7d31 [3205]" strokeweight="1pt">
+                  <v:stroke endarrow="block" joinstyle="miter"/>
+                </v:shape>
+                <v:line id="Прямая соединительная линия 31" o:spid="_x0000_s1049" style="position:absolute;visibility:visible;mso-wrap-style:square" from="5048,12858" to="5048,19932" o:connectortype="straight" o:gfxdata="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" strokecolor="#ed7d31 [3205]" strokeweight=".5pt">
+                  <v:stroke joinstyle="miter"/>
+                </v:line>
+                <v:line id="Прямая соединительная линия 32" o:spid="_x0000_s1050" style="position:absolute;visibility:visible;mso-wrap-style:square" from="2667,16091" to="2667,27858" o:connectortype="straight" o:gfxdata="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" strokecolor="#ed7d31 [3205]" strokeweight="1pt">
+                  <v:stroke joinstyle="miter"/>
+                </v:line>
+                <v:shape id="Прямая со стрелкой 33" o:spid="_x0000_s1051" type="#_x0000_t32" style="position:absolute;left:2571;top:21830;width:16148;height:0;visibility:visible;mso-wrap-style:square" o:connectortype="straight" o:gfxdata="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" strokecolor="#ed7d31 [3205]" strokeweight="1pt">
+                  <v:stroke endarrow="block" joinstyle="miter"/>
+                </v:shape>
+                <v:shape id="Прямая со стрелкой 34" o:spid="_x0000_s1052" type="#_x0000_t32" style="position:absolute;left:30537;top:20786;width:4751;height:4;flip:y;visibility:visible;mso-wrap-style:square" o:connectortype="straight" o:gfxdata="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" strokecolor="#ed7d31 [3205]" strokeweight="1pt">
+                  <v:stroke endarrow="block" joinstyle="miter"/>
+                </v:shape>
+                <v:shape id="Надпись 35" o:spid="_x0000_s1053" type="#_x0000_t202" style="position:absolute;left:30156;top:17646;width:5467;height:3445;visibility:visible;mso-wrap-style:square;v-text-anchor:top" o:gfxdata="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" filled="f" stroked="f" strokeweight=".5pt">
+                  <v:textbox>
+                    <w:txbxContent>
+                      <w:p>
+                        <w:pPr>
+                          <w:rPr>
+                            <w:i/>
+                          </w:rPr>
+                        </w:pPr>
+                        <m:oMathPara>
+                          <m:oMath>
+                            <m:acc>
+                              <m:accPr>
+                                <m:chr m:val="̇"/>
+                                <m:ctrlPr>
+                                  <w:rPr>
+                                    <w:rFonts w:ascii="Cambria Math" w:hAnsi="Cambria Math"/>
+                                    <w:i/>
+                                    <w:sz w:val="26"/>
+                                    <w:szCs w:val="26"/>
+                                    <w:lang w:val="en-US"/>
+                                  </w:rPr>
+                                </m:ctrlPr>
+                              </m:accPr>
+                              <m:e>
+                                <m:r>
+                                  <w:rPr>
+                                    <w:rFonts w:ascii="Cambria Math" w:hAnsi="Cambria Math"/>
+                                    <w:sz w:val="26"/>
+                                    <w:szCs w:val="26"/>
+                                    <w:lang w:val="en-US"/>
+                                  </w:rPr>
+                                  <m:t>η</m:t>
+                                </m:r>
+                              </m:e>
+                            </m:acc>
+                          </m:oMath>
+                        </m:oMathPara>
+                      </w:p>
+                    </w:txbxContent>
+                  </v:textbox>
+                </v:shape>
+                <v:shape id="Прямая со стрелкой 36" o:spid="_x0000_s1054" type="#_x0000_t32" style="position:absolute;left:33242;top:7645;width:2381;height:0;visibility:visible;mso-wrap-style:square" o:connectortype="straight" o:gfxdata="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" strokecolor="black [3200]" strokeweight=".5pt">
+                  <v:stroke endarrow="block" joinstyle="miter"/>
+                </v:shape>
+                <v:shape id="Надпись 39" o:spid="_x0000_s1055" type="#_x0000_t202" style="position:absolute;left:30653;top:7809;width:5467;height:3444;visibility:visible;mso-wrap-style:square;v-text-anchor:top" o:gfxdata="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" filled="f" stroked="f" strokeweight=".5pt">
+                  <v:textbox>
+                    <w:txbxContent>
+                      <w:p>
+                        <m:oMathPara>
+                          <m:oMath>
+                            <m:sSub>
+                              <m:sSubPr>
+                                <m:ctrlPr>
+                                  <w:rPr>
+                                    <w:rFonts w:ascii="Cambria Math" w:hAnsi="Cambria Math"/>
+                                    <w:sz w:val="26"/>
+                                    <w:szCs w:val="26"/>
+                                  </w:rPr>
+                                </m:ctrlPr>
+                              </m:sSubPr>
+                              <m:e>
+                                <m:r>
+                                  <m:rPr>
+                                    <m:sty m:val="p"/>
+                                  </m:rPr>
+                                  <w:rPr>
+                                    <w:rFonts w:ascii="Cambria Math" w:hAnsi="Cambria Math"/>
+                                    <w:sz w:val="26"/>
+                                    <w:szCs w:val="26"/>
+                                  </w:rPr>
+                                  <m:t>ν</m:t>
+                                </m:r>
+                              </m:e>
+                              <m:sub>
+                                <m:r>
+                                  <m:rPr>
+                                    <m:sty m:val="p"/>
+                                  </m:rPr>
+                                  <w:rPr>
+                                    <w:rFonts w:ascii="Cambria Math" w:hAnsi="Cambria Math"/>
+                                    <w:sz w:val="26"/>
+                                    <w:szCs w:val="26"/>
+                                  </w:rPr>
+                                  <m:t>0</m:t>
+                                </m:r>
+                              </m:sub>
+                            </m:sSub>
+                          </m:oMath>
+                        </m:oMathPara>
+                      </w:p>
+                    </w:txbxContent>
+                  </v:textbox>
+                </v:shape>
+                <v:shape id="Надпись 40" o:spid="_x0000_s1056" type="#_x0000_t202" style="position:absolute;left:30537;top:23060;width:5467;height:3444;visibility:visible;mso-wrap-style:square;v-text-anchor:top" o:gfxdata="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" filled="f" stroked="f" strokeweight=".5pt">
+                  <v:textbox>
+                    <w:txbxContent>
+                      <w:p>
+                        <w:pPr>
+                          <w:rPr>
+                            <w:i/>
+                          </w:rPr>
+                        </w:pPr>
+                        <m:oMathPara>
+                          <m:oMath>
+                            <m:sSub>
+                              <m:sSubPr>
+                                <m:ctrlPr>
+                                  <w:rPr>
+                                    <w:rFonts w:ascii="Cambria Math" w:hAnsi="Cambria Math"/>
+                                    <w:i/>
+                                    <w:sz w:val="26"/>
+                                    <w:szCs w:val="26"/>
+                                    <w:lang w:val="en-US"/>
+                                  </w:rPr>
+                                </m:ctrlPr>
+                              </m:sSubPr>
+                              <m:e>
+                                <m:r>
+                                  <w:rPr>
+                                    <w:rFonts w:ascii="Cambria Math" w:hAnsi="Cambria Math"/>
+                                    <w:sz w:val="26"/>
+                                    <w:szCs w:val="26"/>
+                                    <w:lang w:val="en-US"/>
+                                  </w:rPr>
+                                  <m:t>η</m:t>
+                                </m:r>
+                              </m:e>
+                              <m:sub>
+                                <m:r>
+                                  <w:rPr>
+                                    <w:rFonts w:ascii="Cambria Math" w:hAnsi="Cambria Math"/>
+                                    <w:sz w:val="26"/>
+                                    <w:szCs w:val="26"/>
+                                    <w:lang w:val="en-US"/>
+                                  </w:rPr>
+                                  <m:t>0</m:t>
+                                </m:r>
+                              </m:sub>
+                            </m:sSub>
+                          </m:oMath>
+                        </m:oMathPara>
+                      </w:p>
+                    </w:txbxContent>
+                  </v:textbox>
+                </v:shape>
+                <v:shape id="Прямая со стрелкой 37" o:spid="_x0000_s1057" type="#_x0000_t32" style="position:absolute;left:32810;top:22914;width:2382;height:0;visibility:visible;mso-wrap-style:square" o:connectortype="straight" o:gfxdata="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" strokecolor="#ed7d31 [3205]" strokeweight=".5pt">
+                  <v:stroke endarrow="block" joinstyle="miter"/>
+                </v:shape>
+                <w10:anchorlock/>
+              </v:group>
+            </w:pict>
+          </mc:Fallback>
+        </mc:AlternateContent>
+      </w:r>
+    </w:p>
+    <w:p>
+      <w:pPr>
+        <w:ind w:firstLine="0"/>
+        <w:jc w:val="center"/>
+        <w:rPr>
+          <w:color w:val="222222"/>
+          <w:shd w:val="clear" w:color="auto" w:fill="FFFFFF"/>
+        </w:rPr>
+      </w:pPr>
+      <w:r>
+        <w:rPr>
+          <w:color w:val="222222"/>
+          <w:shd w:val="clear" w:color="auto" w:fill="FFFFFF"/>
+        </w:rPr>
+        <w:t>Рисунок 3 – Схема решения уравнения (3)</w:t>
+      </w:r>
+    </w:p>
+    <w:p>
+      <w:pPr>
+        <w:ind w:firstLine="0"/>
+        <w:jc w:val="center"/>
+        <w:rPr>
+          <w:color w:val="222222"/>
+          <w:shd w:val="clear" w:color="auto" w:fill="FFFFFF"/>
+        </w:rPr>
+      </w:pPr>
+    </w:p>
+    <w:p>
+      <w:pPr>
+        <w:rPr>
+          <w:color w:val="222222"/>
+          <w:shd w:val="clear" w:color="auto" w:fill="FFFFFF"/>
+        </w:rPr>
+      </w:pPr>
+      <w:r>
+        <w:rPr>
+          <w:color w:val="222222"/>
+          <w:shd w:val="clear" w:color="auto" w:fill="FFFFFF"/>
+        </w:rPr>
+        <w:t xml:space="preserve">Перед формированием отчета необходимо предварительно убедиться в </w:t>
+      </w:r>
+      <w:r>
+        <w:rPr>
+          <w:color w:val="222222"/>
+          <w:shd w:val="clear" w:color="auto" w:fill="FFFFFF"/>
+        </w:rPr>
+        <w:t xml:space="preserve">корректности </w:t>
+      </w:r>
+      <w:r>
+        <w:rPr>
+          <w:color w:val="222222"/>
+          <w:shd w:val="clear" w:color="auto" w:fill="FFFFFF"/>
+        </w:rPr>
+        <w:t>результатов</w:t>
+      </w:r>
+      <w:r>
+        <w:rPr>
+          <w:color w:val="222222"/>
+          <w:shd w:val="clear" w:color="auto" w:fill="FFFFFF"/>
+        </w:rPr>
+        <w:t>.</w:t>
+      </w:r>
+      <w:r>
+        <w:rPr>
+          <w:color w:val="222222"/>
+          <w:shd w:val="clear" w:color="auto" w:fill="FFFFFF"/>
+        </w:rPr>
+        <w:t xml:space="preserve"> </w:t>
+      </w:r>
+      <w:r>
+        <w:rPr>
+          <w:color w:val="222222"/>
+          <w:shd w:val="clear" w:color="auto" w:fill="FFFFFF"/>
+        </w:rPr>
+        <w:t>При выполнении работы разрешается использование пакетов</w:t>
+      </w:r>
+      <w:r>
+        <w:rPr>
+          <w:color w:val="222222"/>
+          <w:shd w:val="clear" w:color="auto" w:fill="FFFFFF"/>
+        </w:rPr>
+        <w:t xml:space="preserve"> </w:t>
+      </w:r>
+      <w:r>
+        <w:rPr>
+          <w:color w:val="222222"/>
+          <w:shd w:val="clear" w:color="auto" w:fill="FFFFFF"/>
+          <w:lang w:val="en-US"/>
+        </w:rPr>
+        <w:t>Matlab</w:t>
+      </w:r>
+      <w:r>
+        <w:rPr>
+          <w:color w:val="222222"/>
+          <w:shd w:val="clear" w:color="auto" w:fill="FFFFFF"/>
+        </w:rPr>
+        <w:t>. Результаты этой работы будут использованы при выполнении последующих работ, связанных с реализацией алгоритмов управления на данных моделях.</w:t>
+      </w:r>
+    </w:p>
+    <w:p>
+      <w:pPr>
+        <w:rPr>
+          <w:color w:val="222222"/>
+          <w:shd w:val="clear" w:color="auto" w:fill="FFFFFF"/>
+        </w:rPr>
+      </w:pPr>
+      <w:r>
+        <w:rPr>
+          <w:color w:val="222222"/>
+          <w:shd w:val="clear" w:color="auto" w:fill="FFFFFF"/>
+        </w:rPr>
+        <w:t xml:space="preserve"> </w:t>
+      </w:r>
+    </w:p>
+    <w:p>
+      <w:pPr>
+        <w:ind w:firstLine="0"/>
+        <w:jc w:val="left"/>
+        <w:rPr>
+          <w:b/>
+          <w:caps/>
+          <w:sz w:val="32"/>
+          <w:szCs w:val="24"/>
+        </w:rPr>
+      </w:pPr>
+      <w:r>
+        <w:br w:type="page"/>
       </w:r>
     </w:p>
     <w:p>
       <w:pPr>
         <w:pStyle w:val="1VAK"/>
       </w:pPr>
-      <w:bookmarkStart w:id="9" w:name="_Toc119974513"/>
+      <w:bookmarkStart w:id="12" w:name="_Toc130375847"/>
       <w:r>
         <w:lastRenderedPageBreak/>
         <w:t>5</w:t>
@@ -27917,7 +31162,7 @@
       <w:r>
         <w:t>. Содержание отчета и порядок защиты работы</w:t>
       </w:r>
-      <w:bookmarkEnd w:id="9"/>
+      <w:bookmarkEnd w:id="12"/>
     </w:p>
     <w:p>
       <w:pPr>
@@ -28257,14 +31502,14 @@
       <w:pPr>
         <w:pStyle w:val="1VAK"/>
       </w:pPr>
-      <w:bookmarkStart w:id="10" w:name="_Toc119974514"/>
+      <w:bookmarkStart w:id="13" w:name="_Toc130375848"/>
       <w:r>
         <w:t>6</w:t>
       </w:r>
       <w:r>
         <w:t>. Контрольные вопросы</w:t>
       </w:r>
-      <w:bookmarkEnd w:id="10"/>
+      <w:bookmarkEnd w:id="13"/>
     </w:p>
     <w:p>
       <w:pPr>
@@ -28512,6 +31757,104 @@
           <w:szCs w:val="28"/>
         </w:rPr>
       </w:pPr>
+      <w:r>
+        <w:rPr>
+          <w:szCs w:val="28"/>
+        </w:rPr>
+        <w:t xml:space="preserve">6. </w:t>
+      </w:r>
+      <w:r>
+        <w:rPr>
+          <w:szCs w:val="28"/>
+        </w:rPr>
+        <w:t>Чем обусловлены гидродинамические эффекты</w:t>
+      </w:r>
+      <w:r>
+        <w:rPr>
+          <w:szCs w:val="28"/>
+        </w:rPr>
+        <w:t>?</w:t>
+      </w:r>
+    </w:p>
+    <w:p>
+      <w:pPr>
+        <w:ind w:firstLine="567"/>
+        <w:rPr>
+          <w:szCs w:val="28"/>
+        </w:rPr>
+      </w:pPr>
+      <w:r>
+        <w:rPr>
+          <w:szCs w:val="28"/>
+        </w:rPr>
+        <w:t>7. Что представляют</w:t>
+      </w:r>
+      <w:r>
+        <w:rPr>
+          <w:szCs w:val="28"/>
+        </w:rPr>
+        <w:t xml:space="preserve"> </w:t>
+      </w:r>
+      <w:r>
+        <w:rPr>
+          <w:szCs w:val="28"/>
+        </w:rPr>
+        <w:t>собой присоединенные массы</w:t>
+      </w:r>
+      <w:r>
+        <w:rPr>
+          <w:szCs w:val="28"/>
+        </w:rPr>
+        <w:t>?</w:t>
+      </w:r>
+    </w:p>
+    <w:p>
+      <w:pPr>
+        <w:ind w:firstLine="567"/>
+        <w:rPr>
+          <w:szCs w:val="28"/>
+        </w:rPr>
+      </w:pPr>
+      <w:r>
+        <w:rPr>
+          <w:szCs w:val="28"/>
+        </w:rPr>
+        <w:t>8. Чем обусловлена сложность определения гидродинамических параметров подводных аппаратов</w:t>
+      </w:r>
+      <w:r>
+        <w:rPr>
+          <w:szCs w:val="28"/>
+        </w:rPr>
+        <w:t>?</w:t>
+      </w:r>
+    </w:p>
+    <w:p>
+      <w:pPr>
+        <w:ind w:firstLine="567"/>
+        <w:rPr>
+          <w:szCs w:val="28"/>
+        </w:rPr>
+      </w:pPr>
+      <w:r>
+        <w:rPr>
+          <w:szCs w:val="28"/>
+        </w:rPr>
+        <w:t>9. Каково влияние тензора инерции на динамику подводного аппарата</w:t>
+      </w:r>
+      <w:r>
+        <w:rPr>
+          <w:szCs w:val="28"/>
+        </w:rPr>
+        <w:t>?</w:t>
+      </w:r>
+    </w:p>
+    <w:p>
+      <w:pPr>
+        <w:ind w:firstLine="567"/>
+        <w:rPr>
+          <w:szCs w:val="28"/>
+        </w:rPr>
+      </w:pPr>
     </w:p>
     <w:p>
       <w:pPr>
@@ -28520,7 +31863,7 @@
           <w:lang w:val="en-US"/>
         </w:rPr>
       </w:pPr>
-      <w:bookmarkStart w:id="11" w:name="_Toc119974515"/>
+      <w:bookmarkStart w:id="14" w:name="_Toc130375849"/>
       <w:r>
         <w:rPr>
           <w:caps w:val="0"/>
@@ -28540,7 +31883,7 @@
         </w:rPr>
         <w:t>СПИСОК</w:t>
       </w:r>
-      <w:bookmarkEnd w:id="11"/>
+      <w:bookmarkEnd w:id="14"/>
     </w:p>
     <w:p>
       <w:pPr>
@@ -28813,6 +32156,7 @@
           <w:shd w:val="clear" w:color="auto" w:fill="FFFFFF"/>
           <w:lang w:val="en-US"/>
         </w:rPr>
+        <w:lastRenderedPageBreak/>
         <w:t xml:space="preserve">5. </w:t>
       </w:r>
       <w:r>
@@ -28875,7 +32219,6 @@
           <w:shd w:val="clear" w:color="auto" w:fill="FFFFFF"/>
           <w:lang w:val="en-US"/>
         </w:rPr>
-        <w:lastRenderedPageBreak/>
         <w:t xml:space="preserve">7. </w:t>
       </w:r>
       <w:r>
@@ -29110,12 +32453,12 @@
         <w:pageBreakBefore/>
         <w:ind w:left="0"/>
       </w:pPr>
-      <w:bookmarkStart w:id="12" w:name="_Toc119974516"/>
+      <w:bookmarkStart w:id="15" w:name="_Toc130375850"/>
       <w:r>
         <w:lastRenderedPageBreak/>
         <w:t>ПРИЛОЖЕНИЕ А</w:t>
       </w:r>
-      <w:bookmarkEnd w:id="12"/>
+      <w:bookmarkEnd w:id="15"/>
     </w:p>
     <w:p>
       <w:pPr>
@@ -29166,10 +32509,18 @@
         <w:ind w:firstLine="0"/>
         <w:rPr>
           <w:rFonts w:ascii="Courier New" w:hAnsi="Courier New" w:cs="Courier New"/>
-          <w:color w:val="3C763D"/>
           <w:sz w:val="20"/>
-        </w:rPr>
-      </w:pPr>
+          <w:lang w:val="en-US"/>
+        </w:rPr>
+      </w:pPr>
+      <w:r>
+        <w:rPr>
+          <w:rFonts w:ascii="Courier New" w:hAnsi="Courier New" w:cs="Courier New"/>
+          <w:sz w:val="20"/>
+          <w:lang w:val="en-US"/>
+        </w:rPr>
+        <w:t>M_A =</w:t>
+      </w:r>
     </w:p>
     <w:p>
       <w:pPr>
@@ -29179,8 +32530,8 @@
         <w:ind w:firstLine="0"/>
         <w:rPr>
           <w:rFonts w:ascii="Courier New" w:hAnsi="Courier New" w:cs="Courier New"/>
-          <w:color w:val="3C763D"/>
           <w:sz w:val="20"/>
+          <w:lang w:val="en-US"/>
         </w:rPr>
       </w:pPr>
     </w:p>
@@ -29192,10 +32543,18 @@
         <w:ind w:firstLine="0"/>
         <w:rPr>
           <w:rFonts w:ascii="Courier New" w:hAnsi="Courier New" w:cs="Courier New"/>
-          <w:color w:val="3C763D"/>
           <w:sz w:val="20"/>
-        </w:rPr>
-      </w:pPr>
+          <w:lang w:val="en-US"/>
+        </w:rPr>
+      </w:pPr>
+      <w:r>
+        <w:rPr>
+          <w:rFonts w:ascii="Courier New" w:hAnsi="Courier New" w:cs="Courier New"/>
+          <w:sz w:val="20"/>
+          <w:lang w:val="en-US"/>
+        </w:rPr>
+        <w:t xml:space="preserve">    0.4560         0         0         0         0         0</w:t>
+      </w:r>
     </w:p>
     <w:p>
       <w:pPr>
@@ -29205,10 +32564,18 @@
         <w:ind w:firstLine="0"/>
         <w:rPr>
           <w:rFonts w:ascii="Courier New" w:hAnsi="Courier New" w:cs="Courier New"/>
-          <w:color w:val="3C763D"/>
           <w:sz w:val="20"/>
-        </w:rPr>
-      </w:pPr>
+          <w:lang w:val="en-US"/>
+        </w:rPr>
+      </w:pPr>
+      <w:r>
+        <w:rPr>
+          <w:rFonts w:ascii="Courier New" w:hAnsi="Courier New" w:cs="Courier New"/>
+          <w:sz w:val="20"/>
+          <w:lang w:val="en-US"/>
+        </w:rPr>
+        <w:t xml:space="preserve">         0    1.0871         0         0         0         0</w:t>
+      </w:r>
     </w:p>
     <w:p>
       <w:pPr>
@@ -29218,10 +32585,18 @@
         <w:ind w:firstLine="0"/>
         <w:rPr>
           <w:rFonts w:ascii="Courier New" w:hAnsi="Courier New" w:cs="Courier New"/>
-          <w:color w:val="3C763D"/>
           <w:sz w:val="20"/>
-        </w:rPr>
-      </w:pPr>
+          <w:lang w:val="en-US"/>
+        </w:rPr>
+      </w:pPr>
+      <w:r>
+        <w:rPr>
+          <w:rFonts w:ascii="Courier New" w:hAnsi="Courier New" w:cs="Courier New"/>
+          <w:sz w:val="20"/>
+          <w:lang w:val="en-US"/>
+        </w:rPr>
+        <w:t xml:space="preserve">         0         0    0.6242         0         0         0</w:t>
+      </w:r>
     </w:p>
     <w:p>
       <w:pPr>
@@ -29231,10 +32606,18 @@
         <w:ind w:firstLine="0"/>
         <w:rPr>
           <w:rFonts w:ascii="Courier New" w:hAnsi="Courier New" w:cs="Courier New"/>
-          <w:color w:val="3C763D"/>
           <w:sz w:val="20"/>
-        </w:rPr>
-      </w:pPr>
+          <w:lang w:val="en-US"/>
+        </w:rPr>
+      </w:pPr>
+      <w:r>
+        <w:rPr>
+          <w:rFonts w:ascii="Courier New" w:hAnsi="Courier New" w:cs="Courier New"/>
+          <w:sz w:val="20"/>
+          <w:lang w:val="en-US"/>
+        </w:rPr>
+        <w:t xml:space="preserve">         0         0         0    0.0016         0         0</w:t>
+      </w:r>
     </w:p>
     <w:p>
       <w:pPr>
@@ -29244,10 +32627,18 @@
         <w:ind w:firstLine="0"/>
         <w:rPr>
           <w:rFonts w:ascii="Courier New" w:hAnsi="Courier New" w:cs="Courier New"/>
-          <w:color w:val="3C763D"/>
           <w:sz w:val="20"/>
-        </w:rPr>
-      </w:pPr>
+          <w:lang w:val="en-US"/>
+        </w:rPr>
+      </w:pPr>
+      <w:r>
+        <w:rPr>
+          <w:rFonts w:ascii="Courier New" w:hAnsi="Courier New" w:cs="Courier New"/>
+          <w:sz w:val="20"/>
+          <w:lang w:val="en-US"/>
+        </w:rPr>
+        <w:t xml:space="preserve">         0         0         0         0    0.0014         0</w:t>
+      </w:r>
     </w:p>
     <w:p>
       <w:pPr>
@@ -29257,10 +32648,18 @@
         <w:ind w:firstLine="0"/>
         <w:rPr>
           <w:rFonts w:ascii="Courier New" w:hAnsi="Courier New" w:cs="Courier New"/>
-          <w:color w:val="3C763D"/>
           <w:sz w:val="20"/>
-        </w:rPr>
-      </w:pPr>
+          <w:lang w:val="en-US"/>
+        </w:rPr>
+      </w:pPr>
+      <w:r>
+        <w:rPr>
+          <w:rFonts w:ascii="Courier New" w:hAnsi="Courier New" w:cs="Courier New"/>
+          <w:sz w:val="20"/>
+          <w:lang w:val="en-US"/>
+        </w:rPr>
+        <w:t xml:space="preserve">         0         0         0         0         0    0.0015</w:t>
+      </w:r>
     </w:p>
     <w:p>
       <w:pPr>
@@ -29270,8 +32669,8 @@
         <w:ind w:firstLine="0"/>
         <w:rPr>
           <w:rFonts w:ascii="Courier New" w:hAnsi="Courier New" w:cs="Courier New"/>
-          <w:color w:val="3C763D"/>
           <w:sz w:val="20"/>
+          <w:lang w:val="en-US"/>
         </w:rPr>
       </w:pPr>
     </w:p>
@@ -29283,8 +32682,8 @@
         <w:ind w:firstLine="0"/>
         <w:rPr>
           <w:rFonts w:ascii="Courier New" w:hAnsi="Courier New" w:cs="Courier New"/>
-          <w:color w:val="3C763D"/>
           <w:sz w:val="20"/>
+          <w:lang w:val="en-US"/>
         </w:rPr>
       </w:pPr>
     </w:p>
@@ -29296,10 +32695,18 @@
         <w:ind w:firstLine="0"/>
         <w:rPr>
           <w:rFonts w:ascii="Courier New" w:hAnsi="Courier New" w:cs="Courier New"/>
-          <w:color w:val="3C763D"/>
           <w:sz w:val="20"/>
-        </w:rPr>
-      </w:pPr>
+          <w:lang w:val="en-US"/>
+        </w:rPr>
+      </w:pPr>
+      <w:r>
+        <w:rPr>
+          <w:rFonts w:ascii="Courier New" w:hAnsi="Courier New" w:cs="Courier New"/>
+          <w:sz w:val="20"/>
+          <w:lang w:val="en-US"/>
+        </w:rPr>
+        <w:t>D_LIN =</w:t>
+      </w:r>
     </w:p>
     <w:p>
       <w:pPr>
@@ -29309,8 +32716,8 @@
         <w:ind w:firstLine="0"/>
         <w:rPr>
           <w:rFonts w:ascii="Courier New" w:hAnsi="Courier New" w:cs="Courier New"/>
-          <w:color w:val="3C763D"/>
           <w:sz w:val="20"/>
+          <w:lang w:val="en-US"/>
         </w:rPr>
       </w:pPr>
     </w:p>
@@ -29322,10 +32729,18 @@
         <w:ind w:firstLine="0"/>
         <w:rPr>
           <w:rFonts w:ascii="Courier New" w:hAnsi="Courier New" w:cs="Courier New"/>
-          <w:color w:val="3C763D"/>
           <w:sz w:val="20"/>
-        </w:rPr>
-      </w:pPr>
+          <w:lang w:val="en-US"/>
+        </w:rPr>
+      </w:pPr>
+      <w:r>
+        <w:rPr>
+          <w:rFonts w:ascii="Courier New" w:hAnsi="Courier New" w:cs="Courier New"/>
+          <w:sz w:val="20"/>
+          <w:lang w:val="en-US"/>
+        </w:rPr>
+        <w:t xml:space="preserve">    0.7244         0         0         0         0         0</w:t>
+      </w:r>
     </w:p>
     <w:p>
       <w:pPr>
@@ -29335,10 +32750,18 @@
         <w:ind w:firstLine="0"/>
         <w:rPr>
           <w:rFonts w:ascii="Courier New" w:hAnsi="Courier New" w:cs="Courier New"/>
-          <w:color w:val="3C763D"/>
           <w:sz w:val="20"/>
-        </w:rPr>
-      </w:pPr>
+          <w:lang w:val="en-US"/>
+        </w:rPr>
+      </w:pPr>
+      <w:r>
+        <w:rPr>
+          <w:rFonts w:ascii="Courier New" w:hAnsi="Courier New" w:cs="Courier New"/>
+          <w:sz w:val="20"/>
+          <w:lang w:val="en-US"/>
+        </w:rPr>
+        <w:t xml:space="preserve">         0    1.3635         0         0         0         0</w:t>
+      </w:r>
     </w:p>
     <w:p>
       <w:pPr>
@@ -29348,10 +32771,18 @@
         <w:ind w:firstLine="0"/>
         <w:rPr>
           <w:rFonts w:ascii="Courier New" w:hAnsi="Courier New" w:cs="Courier New"/>
-          <w:color w:val="3C763D"/>
           <w:sz w:val="20"/>
-        </w:rPr>
-      </w:pPr>
+          <w:lang w:val="en-US"/>
+        </w:rPr>
+      </w:pPr>
+      <w:r>
+        <w:rPr>
+          <w:rFonts w:ascii="Courier New" w:hAnsi="Courier New" w:cs="Courier New"/>
+          <w:sz w:val="20"/>
+          <w:lang w:val="en-US"/>
+        </w:rPr>
+        <w:t xml:space="preserve">         0         0    1.3213         0         0         0</w:t>
+      </w:r>
     </w:p>
     <w:p>
       <w:pPr>
@@ -29361,10 +32792,18 @@
         <w:ind w:firstLine="0"/>
         <w:rPr>
           <w:rFonts w:ascii="Courier New" w:hAnsi="Courier New" w:cs="Courier New"/>
-          <w:color w:val="3C763D"/>
           <w:sz w:val="20"/>
-        </w:rPr>
-      </w:pPr>
+          <w:lang w:val="en-US"/>
+        </w:rPr>
+      </w:pPr>
+      <w:r>
+        <w:rPr>
+          <w:rFonts w:ascii="Courier New" w:hAnsi="Courier New" w:cs="Courier New"/>
+          <w:sz w:val="20"/>
+          <w:lang w:val="en-US"/>
+        </w:rPr>
+        <w:t xml:space="preserve">         0         0         0    0.0023         0         0</w:t>
+      </w:r>
     </w:p>
     <w:p>
       <w:pPr>
@@ -29374,10 +32813,18 @@
         <w:ind w:firstLine="0"/>
         <w:rPr>
           <w:rFonts w:ascii="Courier New" w:hAnsi="Courier New" w:cs="Courier New"/>
-          <w:color w:val="3C763D"/>
           <w:sz w:val="20"/>
-        </w:rPr>
-      </w:pPr>
+          <w:lang w:val="en-US"/>
+        </w:rPr>
+      </w:pPr>
+      <w:r>
+        <w:rPr>
+          <w:rFonts w:ascii="Courier New" w:hAnsi="Courier New" w:cs="Courier New"/>
+          <w:sz w:val="20"/>
+          <w:lang w:val="en-US"/>
+        </w:rPr>
+        <w:t xml:space="preserve">         0         0         0         0    0.0024         0</w:t>
+      </w:r>
     </w:p>
     <w:p>
       <w:pPr>
@@ -29387,10 +32834,18 @@
         <w:ind w:firstLine="0"/>
         <w:rPr>
           <w:rFonts w:ascii="Courier New" w:hAnsi="Courier New" w:cs="Courier New"/>
-          <w:color w:val="3C763D"/>
           <w:sz w:val="20"/>
-        </w:rPr>
-      </w:pPr>
+          <w:lang w:val="en-US"/>
+        </w:rPr>
+      </w:pPr>
+      <w:r>
+        <w:rPr>
+          <w:rFonts w:ascii="Courier New" w:hAnsi="Courier New" w:cs="Courier New"/>
+          <w:sz w:val="20"/>
+          <w:lang w:val="en-US"/>
+        </w:rPr>
+        <w:t xml:space="preserve">         0         0         0         0         0    0.0039</w:t>
+      </w:r>
     </w:p>
     <w:p>
       <w:pPr>
@@ -29400,8 +32855,8 @@
         <w:ind w:firstLine="0"/>
         <w:rPr>
           <w:rFonts w:ascii="Courier New" w:hAnsi="Courier New" w:cs="Courier New"/>
-          <w:color w:val="3C763D"/>
           <w:sz w:val="20"/>
+          <w:lang w:val="en-US"/>
         </w:rPr>
       </w:pPr>
     </w:p>
@@ -29413,8 +32868,8 @@
         <w:ind w:firstLine="0"/>
         <w:rPr>
           <w:rFonts w:ascii="Courier New" w:hAnsi="Courier New" w:cs="Courier New"/>
-          <w:color w:val="3C763D"/>
           <w:sz w:val="20"/>
+          <w:lang w:val="en-US"/>
         </w:rPr>
       </w:pPr>
     </w:p>
@@ -29426,10 +32881,18 @@
         <w:ind w:firstLine="0"/>
         <w:rPr>
           <w:rFonts w:ascii="Courier New" w:hAnsi="Courier New" w:cs="Courier New"/>
-          <w:color w:val="3C763D"/>
           <w:sz w:val="20"/>
-        </w:rPr>
-      </w:pPr>
+          <w:lang w:val="en-US"/>
+        </w:rPr>
+      </w:pPr>
+      <w:r>
+        <w:rPr>
+          <w:rFonts w:ascii="Courier New" w:hAnsi="Courier New" w:cs="Courier New"/>
+          <w:sz w:val="20"/>
+          <w:lang w:val="en-US"/>
+        </w:rPr>
+        <w:t>D_QUAD =</w:t>
+      </w:r>
     </w:p>
     <w:p>
       <w:pPr>
@@ -29439,8 +32902,8 @@
         <w:ind w:firstLine="0"/>
         <w:rPr>
           <w:rFonts w:ascii="Courier New" w:hAnsi="Courier New" w:cs="Courier New"/>
-          <w:color w:val="3C763D"/>
           <w:sz w:val="20"/>
+          <w:lang w:val="en-US"/>
         </w:rPr>
       </w:pPr>
     </w:p>
@@ -29452,10 +32915,24 @@
         <w:ind w:firstLine="0"/>
         <w:rPr>
           <w:rFonts w:ascii="Courier New" w:hAnsi="Courier New" w:cs="Courier New"/>
-          <w:color w:val="3C763D"/>
           <w:sz w:val="20"/>
         </w:rPr>
       </w:pPr>
+      <w:r>
+        <w:rPr>
+          <w:rFonts w:ascii="Courier New" w:hAnsi="Courier New" w:cs="Courier New"/>
+          <w:sz w:val="20"/>
+          <w:lang w:val="en-US"/>
+        </w:rPr>
+        <w:t xml:space="preserve">    </w:t>
+      </w:r>
+      <w:r>
+        <w:rPr>
+          <w:rFonts w:ascii="Courier New" w:hAnsi="Courier New" w:cs="Courier New"/>
+          <w:sz w:val="20"/>
+        </w:rPr>
+        <w:t>4.5275         0         0         0         0         0</w:t>
+      </w:r>
     </w:p>
     <w:p>
       <w:pPr>
@@ -29465,10 +32942,16 @@
         <w:ind w:firstLine="0"/>
         <w:rPr>
           <w:rFonts w:ascii="Courier New" w:hAnsi="Courier New" w:cs="Courier New"/>
-          <w:color w:val="3C763D"/>
           <w:sz w:val="20"/>
         </w:rPr>
       </w:pPr>
+      <w:r>
+        <w:rPr>
+          <w:rFonts w:ascii="Courier New" w:hAnsi="Courier New" w:cs="Courier New"/>
+          <w:sz w:val="20"/>
+        </w:rPr>
+        <w:t xml:space="preserve">         0    8.5222         0         0         0         0</w:t>
+      </w:r>
     </w:p>
     <w:p>
       <w:pPr>
@@ -29478,10 +32961,16 @@
         <w:ind w:firstLine="0"/>
         <w:rPr>
           <w:rFonts w:ascii="Courier New" w:hAnsi="Courier New" w:cs="Courier New"/>
-          <w:color w:val="3C763D"/>
           <w:sz w:val="20"/>
         </w:rPr>
       </w:pPr>
+      <w:r>
+        <w:rPr>
+          <w:rFonts w:ascii="Courier New" w:hAnsi="Courier New" w:cs="Courier New"/>
+          <w:sz w:val="20"/>
+        </w:rPr>
+        <w:t xml:space="preserve">         0         0    8.2584         0         0         0</w:t>
+      </w:r>
     </w:p>
     <w:p>
       <w:pPr>
@@ -29491,10 +32980,16 @@
         <w:ind w:firstLine="0"/>
         <w:rPr>
           <w:rFonts w:ascii="Courier New" w:hAnsi="Courier New" w:cs="Courier New"/>
-          <w:color w:val="3C763D"/>
           <w:sz w:val="20"/>
         </w:rPr>
       </w:pPr>
+      <w:r>
+        <w:rPr>
+          <w:rFonts w:ascii="Courier New" w:hAnsi="Courier New" w:cs="Courier New"/>
+          <w:sz w:val="20"/>
+        </w:rPr>
+        <w:t xml:space="preserve">         0         0         0    0.0017         0         0</w:t>
+      </w:r>
     </w:p>
     <w:p>
       <w:pPr>
@@ -29504,10 +32999,16 @@
         <w:ind w:firstLine="0"/>
         <w:rPr>
           <w:rFonts w:ascii="Courier New" w:hAnsi="Courier New" w:cs="Courier New"/>
-          <w:color w:val="3C763D"/>
           <w:sz w:val="20"/>
         </w:rPr>
       </w:pPr>
+      <w:r>
+        <w:rPr>
+          <w:rFonts w:ascii="Courier New" w:hAnsi="Courier New" w:cs="Courier New"/>
+          <w:sz w:val="20"/>
+        </w:rPr>
+        <w:t xml:space="preserve">         0         0         0         0    0.0023         0</w:t>
+      </w:r>
     </w:p>
     <w:p>
       <w:pPr>
@@ -29517,10 +33018,16 @@
         <w:ind w:firstLine="0"/>
         <w:rPr>
           <w:rFonts w:ascii="Courier New" w:hAnsi="Courier New" w:cs="Courier New"/>
-          <w:color w:val="3C763D"/>
           <w:sz w:val="20"/>
         </w:rPr>
       </w:pPr>
+      <w:r>
+        <w:rPr>
+          <w:rFonts w:ascii="Courier New" w:hAnsi="Courier New" w:cs="Courier New"/>
+          <w:sz w:val="20"/>
+        </w:rPr>
+        <w:t xml:space="preserve">         0         0         0         0         0    0.0037</w:t>
+      </w:r>
     </w:p>
     <w:p>
       <w:pPr>
@@ -29530,7 +33037,6 @@
         <w:ind w:firstLine="0"/>
         <w:rPr>
           <w:rFonts w:ascii="Courier New" w:hAnsi="Courier New" w:cs="Courier New"/>
-          <w:color w:val="3C763D"/>
           <w:sz w:val="20"/>
         </w:rPr>
       </w:pPr>
@@ -29543,10 +33049,16 @@
         <w:ind w:firstLine="0"/>
         <w:rPr>
           <w:rFonts w:ascii="Courier New" w:hAnsi="Courier New" w:cs="Courier New"/>
-          <w:color w:val="3C763D"/>
           <w:sz w:val="20"/>
         </w:rPr>
       </w:pPr>
+      <w:r>
+        <w:rPr>
+          <w:rFonts w:ascii="Courier New" w:hAnsi="Courier New" w:cs="Courier New"/>
+          <w:sz w:val="20"/>
+        </w:rPr>
+        <w:t>I0 =</w:t>
+      </w:r>
     </w:p>
     <w:p>
       <w:pPr>
@@ -29556,7 +33068,6 @@
         <w:ind w:firstLine="0"/>
         <w:rPr>
           <w:rFonts w:ascii="Courier New" w:hAnsi="Courier New" w:cs="Courier New"/>
-          <w:color w:val="3C763D"/>
           <w:sz w:val="20"/>
         </w:rPr>
       </w:pPr>
@@ -29569,10 +33080,16 @@
         <w:ind w:firstLine="0"/>
         <w:rPr>
           <w:rFonts w:ascii="Courier New" w:hAnsi="Courier New" w:cs="Courier New"/>
-          <w:color w:val="3C763D"/>
           <w:sz w:val="20"/>
         </w:rPr>
       </w:pPr>
+      <w:r>
+        <w:rPr>
+          <w:rFonts w:ascii="Courier New" w:hAnsi="Courier New" w:cs="Courier New"/>
+          <w:sz w:val="20"/>
+        </w:rPr>
+        <w:t xml:space="preserve">    0.0026   -0.0000   -0.0002</w:t>
+      </w:r>
     </w:p>
     <w:p>
       <w:pPr>
@@ -29582,10 +33099,16 @@
         <w:ind w:firstLine="0"/>
         <w:rPr>
           <w:rFonts w:ascii="Courier New" w:hAnsi="Courier New" w:cs="Courier New"/>
-          <w:color w:val="3C763D"/>
           <w:sz w:val="20"/>
         </w:rPr>
       </w:pPr>
+      <w:r>
+        <w:rPr>
+          <w:rFonts w:ascii="Courier New" w:hAnsi="Courier New" w:cs="Courier New"/>
+          <w:sz w:val="20"/>
+        </w:rPr>
+        <w:t xml:space="preserve">   -0.0000    0.0032    0.0000</w:t>
+      </w:r>
     </w:p>
     <w:p>
       <w:pPr>
@@ -29595,10 +33118,16 @@
         <w:ind w:firstLine="0"/>
         <w:rPr>
           <w:rFonts w:ascii="Courier New" w:hAnsi="Courier New" w:cs="Courier New"/>
-          <w:color w:val="3C763D"/>
           <w:sz w:val="20"/>
         </w:rPr>
       </w:pPr>
+      <w:r>
+        <w:rPr>
+          <w:rFonts w:ascii="Courier New" w:hAnsi="Courier New" w:cs="Courier New"/>
+          <w:sz w:val="20"/>
+        </w:rPr>
+        <w:t xml:space="preserve">   -0.0002    0.0000    0.0050</w:t>
+      </w:r>
     </w:p>
     <w:p>
       <w:pPr>

--- a/Labs/ЛР2.docx
+++ b/Labs/ЛР2.docx
@@ -657,13 +657,7 @@
         <w:rPr>
           <w:szCs w:val="28"/>
         </w:rPr>
-        <w:t>1</w:t>
-      </w:r>
-      <w:r>
-        <w:rPr>
-          <w:szCs w:val="28"/>
-        </w:rPr>
-        <w:t>1</w:t>
+        <w:t>20</w:t>
       </w:r>
       <w:r>
         <w:rPr>
@@ -1169,7 +1163,7 @@
       <w:pPr>
         <w:pStyle w:val="22"/>
         <w:rPr>
-          <w:rFonts w:ascii="Times New Roman" w:eastAsiaTheme="minorEastAsia" w:hAnsi="Times New Roman"/>
+          <w:rFonts w:eastAsiaTheme="minorEastAsia"/>
           <w:sz w:val="22"/>
           <w:szCs w:val="22"/>
         </w:rPr>
@@ -1184,48 +1178,41 @@
         </w:r>
         <w:r>
           <w:rPr>
-            <w:rFonts w:ascii="Times New Roman" w:hAnsi="Times New Roman"/>
             <w:webHidden/>
           </w:rPr>
           <w:tab/>
         </w:r>
         <w:r>
           <w:rPr>
-            <w:rFonts w:ascii="Times New Roman" w:hAnsi="Times New Roman"/>
             <w:webHidden/>
           </w:rPr>
           <w:fldChar w:fldCharType="begin"/>
         </w:r>
         <w:r>
           <w:rPr>
-            <w:rFonts w:ascii="Times New Roman" w:hAnsi="Times New Roman"/>
             <w:webHidden/>
           </w:rPr>
           <w:instrText xml:space="preserve"> PAGEREF _Toc130375841 \h </w:instrText>
         </w:r>
         <w:r>
           <w:rPr>
-            <w:rFonts w:ascii="Times New Roman" w:hAnsi="Times New Roman"/>
             <w:webHidden/>
           </w:rPr>
         </w:r>
         <w:r>
           <w:rPr>
-            <w:rFonts w:ascii="Times New Roman" w:hAnsi="Times New Roman"/>
             <w:webHidden/>
           </w:rPr>
           <w:fldChar w:fldCharType="separate"/>
         </w:r>
         <w:r>
           <w:rPr>
-            <w:rFonts w:ascii="Times New Roman" w:hAnsi="Times New Roman"/>
             <w:webHidden/>
           </w:rPr>
           <w:t>4</w:t>
         </w:r>
         <w:r>
           <w:rPr>
-            <w:rFonts w:ascii="Times New Roman" w:hAnsi="Times New Roman"/>
             <w:webHidden/>
           </w:rPr>
           <w:fldChar w:fldCharType="end"/>
@@ -27444,31 +27431,49 @@
       <w:r>
         <w:t>- Глубина погружения: до 10 м</w:t>
       </w:r>
+      <w:r>
+        <w:t>.</w:t>
+      </w:r>
     </w:p>
     <w:p>
       <w:r>
         <w:t>- Точность позиционирования по глубине: 2 см</w:t>
       </w:r>
+      <w:r>
+        <w:t>.</w:t>
+      </w:r>
     </w:p>
     <w:p>
       <w:r>
         <w:t>- Точность позиционирования по курсу: 5 градусов</w:t>
       </w:r>
+      <w:r>
+        <w:t>.</w:t>
+      </w:r>
     </w:p>
     <w:p>
       <w:r>
         <w:t>- Связь: Wi-Fi, Ethernet</w:t>
       </w:r>
+      <w:r>
+        <w:t>.</w:t>
+      </w:r>
     </w:p>
     <w:p>
       <w:r>
         <w:t>- Язык программирования: Python 3</w:t>
       </w:r>
+      <w:r>
+        <w:t>.</w:t>
+      </w:r>
     </w:p>
     <w:p>
       <w:r>
         <w:t>- Бортовой компьютер: на базе Raspberry PI compute module 4</w:t>
       </w:r>
+      <w:r>
+        <w:t>.</w:t>
+      </w:r>
     </w:p>
     <w:p>
       <w:r>
@@ -27478,7 +27483,16 @@
         <w:t xml:space="preserve"> </w:t>
       </w:r>
       <w:r>
-        <w:t>Количество движителей:4</w:t>
+        <w:t>Количество движителей:</w:t>
+      </w:r>
+      <w:r>
+        <w:t xml:space="preserve"> </w:t>
+      </w:r>
+      <w:r>
+        <w:t>4</w:t>
+      </w:r>
+      <w:r>
+        <w:t>.</w:t>
       </w:r>
     </w:p>
     <w:p>
@@ -27491,15 +27505,24 @@
       <w:r>
         <w:t>Количество камер: 2</w:t>
       </w:r>
+      <w:r>
+        <w:t>.</w:t>
+      </w:r>
     </w:p>
     <w:p>
       <w:r>
         <w:t>- Производительность СТЗ: 10-20 кадр/секунду (при разрешении 640х480)</w:t>
       </w:r>
+      <w:r>
+        <w:t>.</w:t>
+      </w:r>
     </w:p>
     <w:p>
       <w:r>
         <w:t>- Тяга одного движителя: до 0,2 кгс (при 12 В)</w:t>
+      </w:r>
+      <w:r>
+        <w:t>.</w:t>
       </w:r>
     </w:p>
     <w:p/>
@@ -27522,45 +27545,72 @@
       <w:r>
         <w:t>- Вес на воздухе, кг: 0,1</w:t>
       </w:r>
+      <w:r>
+        <w:t>.</w:t>
+      </w:r>
     </w:p>
     <w:p>
       <w:r>
         <w:t>- Габаритные размеры (без БУД) (Д х Ш х В), м: 0,058х0,050х0,050</w:t>
       </w:r>
+      <w:r>
+        <w:t>.</w:t>
+      </w:r>
     </w:p>
     <w:p>
       <w:r>
         <w:t>- Гребной винт (диаметр), мм: 37</w:t>
       </w:r>
+      <w:r>
+        <w:t>.</w:t>
+      </w:r>
     </w:p>
     <w:p>
       <w:r>
         <w:t>- Тяга в прямом направлении, кгс: 0,2 (при 12 В)</w:t>
       </w:r>
+      <w:r>
+        <w:t>.</w:t>
+      </w:r>
     </w:p>
     <w:p>
       <w:r>
         <w:t>- Тяга при реверсе, кгс: 0,15 (при 12 В)</w:t>
       </w:r>
+      <w:r>
+        <w:t>.</w:t>
+      </w:r>
     </w:p>
     <w:p>
       <w:r>
         <w:t>- Диапазон напряжений питания, В: от 7,5 до 12,6</w:t>
       </w:r>
+      <w:r>
+        <w:t>.</w:t>
+      </w:r>
     </w:p>
     <w:p>
       <w:r>
         <w:t>- Максимальный ток потребления, А: 15 А</w:t>
       </w:r>
+      <w:r>
+        <w:t>.</w:t>
+      </w:r>
     </w:p>
     <w:p>
       <w:r>
         <w:t>- Защита от короткого замыкания в двигателе: Нет</w:t>
       </w:r>
+      <w:r>
+        <w:t>.</w:t>
+      </w:r>
     </w:p>
     <w:p>
       <w:r>
         <w:t>- Интерфейс связи: PWM</w:t>
+      </w:r>
+      <w:r>
+        <w:t>.</w:t>
       </w:r>
     </w:p>
     <w:p/>
@@ -27583,191 +27633,178 @@
       <w:r>
         <w:t>- Акриловая труба D=60 мм</w:t>
       </w:r>
+      <w:r>
+        <w:t>.</w:t>
+      </w:r>
     </w:p>
     <w:p>
       <w:r>
         <w:t>- Крышка (4 гермоввода на 4,5 мм, 2 гермоввода на 5,3 мм, 2 заглушки на 5,3)</w:t>
       </w:r>
+      <w:r>
+        <w:t>.</w:t>
+      </w:r>
     </w:p>
     <w:p>
       <w:r>
         <w:t>- Фланец</w:t>
       </w:r>
+      <w:r>
+        <w:t>.</w:t>
+      </w:r>
     </w:p>
     <w:p>
       <w:r>
         <w:t>- Уплотнительные кольца</w:t>
       </w:r>
+      <w:r>
+        <w:t>.</w:t>
+      </w:r>
     </w:p>
     <w:p>
       <w:r>
         <w:t>- Выключатель</w:t>
       </w:r>
+      <w:r>
+        <w:t>.</w:t>
+      </w:r>
     </w:p>
     <w:p>
       <w:r>
         <w:t>- Разъем для Ethernet и зарядки</w:t>
       </w:r>
+      <w:r>
+        <w:t>.</w:t>
+      </w:r>
     </w:p>
     <w:p>
       <w:r>
         <w:t>- Датчик глубины</w:t>
       </w:r>
+      <w:r>
+        <w:t>.</w:t>
+      </w:r>
     </w:p>
     <w:p>
       <w:r>
         <w:t>- Батарея</w:t>
       </w:r>
+      <w:r>
+        <w:t>.</w:t>
+      </w:r>
     </w:p>
     <w:p>
       <w:r>
         <w:t>- Камеры – 2 шт</w:t>
       </w:r>
-    </w:p>
-    <w:p>
-      <w:r>
+      <w:r>
+        <w:t>.</w:t>
+      </w:r>
+    </w:p>
+    <w:p>
+      <w:pPr>
+        <w:rPr>
+          <w:lang w:val="en-US"/>
+        </w:rPr>
+      </w:pPr>
+      <w:r>
+        <w:rPr>
+          <w:lang w:val="en-US"/>
+        </w:rPr>
         <w:t>- Raspberry PI compute module 4</w:t>
       </w:r>
-    </w:p>
-    <w:p/>
-    <w:p>
-      <w:pPr>
-        <w:rPr>
-          <w:b/>
-          <w:bCs/>
-        </w:rPr>
-      </w:pPr>
-      <w:r>
-        <w:rPr>
-          <w:b/>
-          <w:bCs/>
-        </w:rPr>
-        <w:t>Комплект плавучести</w:t>
-      </w:r>
-    </w:p>
-    <w:p>
-      <w:r>
-        <w:t>- Материал: синтактическая пена</w:t>
-      </w:r>
-    </w:p>
-    <w:p>
-      <w:r>
-        <w:t>- Плотность: 280 кг/м3</w:t>
-      </w:r>
-    </w:p>
-    <w:p>
-      <w:r>
-        <w:t>- Прочность на сжатие: 6,5 Мпа</w:t>
-      </w:r>
-    </w:p>
-    <w:p>
-      <w:r>
-        <w:t>- Рабочая глубина: до 300 м</w:t>
-      </w:r>
-    </w:p>
-    <w:p/>
-    <w:p>
-      <w:pPr>
-        <w:rPr>
-          <w:b/>
-          <w:bCs/>
-        </w:rPr>
-      </w:pPr>
-      <w:r>
-        <w:rPr>
-          <w:b/>
-          <w:bCs/>
-        </w:rPr>
-        <w:t xml:space="preserve">Кабель </w:t>
-      </w:r>
-      <w:r>
+      <w:r>
+        <w:rPr>
+          <w:lang w:val="en-US"/>
+        </w:rPr>
+        <w:t>.</w:t>
+      </w:r>
+    </w:p>
+    <w:p>
+      <w:pPr>
+        <w:rPr>
+          <w:lang w:val="en-US"/>
+        </w:rPr>
+      </w:pPr>
+    </w:p>
+    <w:p>
+      <w:pPr>
         <w:rPr>
           <w:b/>
           <w:bCs/>
           <w:lang w:val="en-US"/>
         </w:rPr>
-        <w:t>Ethernet</w:t>
-      </w:r>
-    </w:p>
-    <w:p>
-      <w:r>
-        <w:t>- Количество пар: 2</w:t>
-      </w:r>
-    </w:p>
-    <w:p>
-      <w:r>
-        <w:lastRenderedPageBreak/>
-        <w:t>- Плавучесть: нейтральная</w:t>
-      </w:r>
-    </w:p>
-    <w:p>
-      <w:r>
-        <w:t>- Цвет: жёлтый</w:t>
-      </w:r>
-    </w:p>
-    <w:p>
-      <w:r>
-        <w:t>- Длина: 20 м</w:t>
-      </w:r>
-    </w:p>
-    <w:p/>
-    <w:p>
-      <w:pPr>
+      </w:pPr>
+      <w:r>
         <w:rPr>
           <w:b/>
           <w:bCs/>
         </w:rPr>
-      </w:pPr>
+        <w:t>Комплект</w:t>
+      </w:r>
       <w:r>
         <w:rPr>
           <w:b/>
           <w:bCs/>
-        </w:rPr>
-        <w:t>Зарядное устройство с разъемом</w:t>
-      </w:r>
-    </w:p>
-    <w:p>
-      <w:r>
-        <w:t>- Диапазон напряжений сети: 100-240 В (50 Гц и 60 Гц)</w:t>
-      </w:r>
-    </w:p>
-    <w:p>
-      <w:r>
-        <w:t>- Диапазон напряжений питания: 10,8 – 12,6 В (при токе 1 А)</w:t>
-      </w:r>
-    </w:p>
-    <w:p/>
-    <w:p>
-      <w:pPr>
+          <w:lang w:val="en-US"/>
+        </w:rPr>
+        <w:t xml:space="preserve"> </w:t>
+      </w:r>
+      <w:r>
         <w:rPr>
           <w:b/>
           <w:bCs/>
         </w:rPr>
-      </w:pPr>
-      <w:r>
+        <w:t>плавучести</w:t>
+      </w:r>
+    </w:p>
+    <w:p>
+      <w:r>
+        <w:t>- Материал: синтактическая пена</w:t>
+      </w:r>
+      <w:r>
+        <w:t>.</w:t>
+      </w:r>
+    </w:p>
+    <w:p>
+      <w:r>
+        <w:t>- Плотность: 280 кг/м</w:t>
+      </w:r>
+      <w:r>
+        <w:rPr>
+          <w:vertAlign w:val="superscript"/>
+        </w:rPr>
+        <w:t>3</w:t>
+      </w:r>
+      <w:r>
+        <w:t>.</w:t>
+      </w:r>
+    </w:p>
+    <w:p>
+      <w:r>
+        <w:t>- Прочность на сжатие: 6,5 Мпа</w:t>
+      </w:r>
+      <w:r>
+        <w:t>.</w:t>
+      </w:r>
+    </w:p>
+    <w:p>
+      <w:r>
+        <w:t>- Рабочая глубина: до 300 м</w:t>
+      </w:r>
+      <w:r>
+        <w:t>.</w:t>
+      </w:r>
+    </w:p>
+    <w:p/>
+    <w:p>
+      <w:pPr>
         <w:rPr>
           <w:b/>
           <w:bCs/>
         </w:rPr>
-        <w:t>Камера</w:t>
-      </w:r>
-    </w:p>
-    <w:p>
-      <w:r>
-        <w:t>-Разрешение камеры: 1080p</w:t>
-      </w:r>
-    </w:p>
-    <w:p>
-      <w:r>
-        <w:t>-Обзор камеры: угол обзора 75,7 градусов</w:t>
-      </w:r>
-    </w:p>
-    <w:p>
-      <w:r>
-        <w:t>-Сенсор камеры: 5 Мп</w:t>
-      </w:r>
-    </w:p>
-    <w:p/>
+      </w:pPr>
+    </w:p>
     <w:p>
       <w:pPr>
         <w:rPr>
@@ -27775,58 +27812,61 @@
           <w:bCs/>
         </w:rPr>
       </w:pPr>
-      <w:r>
+    </w:p>
+    <w:p>
+      <w:pPr>
         <w:rPr>
           <w:b/>
           <w:bCs/>
         </w:rPr>
-        <w:t>Батарея</w:t>
-      </w:r>
-    </w:p>
-    <w:p>
-      <w:r>
-        <w:t>- Напряжение, В: 9-12,6</w:t>
-      </w:r>
-    </w:p>
-    <w:p>
-      <w:r>
-        <w:t>- Максимальный ток разряда, А: 25</w:t>
-      </w:r>
-    </w:p>
-    <w:p>
-      <w:r>
-        <w:t>- Емкость, мАч: 3000</w:t>
-      </w:r>
-    </w:p>
-    <w:p/>
-    <w:p>
-      <w:pPr>
+      </w:pPr>
+      <w:r>
         <w:rPr>
           <w:b/>
           <w:bCs/>
         </w:rPr>
-      </w:pPr>
+        <w:lastRenderedPageBreak/>
+        <w:t xml:space="preserve">Кабель </w:t>
+      </w:r>
       <w:r>
         <w:rPr>
           <w:b/>
           <w:bCs/>
-        </w:rPr>
-        <w:t>Датчик глубины</w:t>
-      </w:r>
-    </w:p>
-    <w:p>
-      <w:r>
-        <w:t>- Диапазон измеряемых глубин, м: 0-300</w:t>
-      </w:r>
-    </w:p>
-    <w:p>
-      <w:r>
-        <w:t>- Диапазон рабочих температур, C: -20 - +85</w:t>
-      </w:r>
-    </w:p>
-    <w:p>
-      <w:r>
-        <w:t>- Точность, мм: +/- 2</w:t>
+          <w:lang w:val="en-US"/>
+        </w:rPr>
+        <w:t>Ethernet</w:t>
+      </w:r>
+    </w:p>
+    <w:p>
+      <w:r>
+        <w:t>- Количество пар: 2</w:t>
+      </w:r>
+      <w:r>
+        <w:t>.</w:t>
+      </w:r>
+    </w:p>
+    <w:p>
+      <w:r>
+        <w:t>- Плавучесть: нейтральная</w:t>
+      </w:r>
+      <w:r>
+        <w:t>.</w:t>
+      </w:r>
+    </w:p>
+    <w:p>
+      <w:r>
+        <w:t>- Цвет: жёлтый</w:t>
+      </w:r>
+      <w:r>
+        <w:t>.</w:t>
+      </w:r>
+    </w:p>
+    <w:p>
+      <w:r>
+        <w:t>- Длина: 20 м</w:t>
+      </w:r>
+      <w:r>
+        <w:t>.</w:t>
       </w:r>
     </w:p>
     <w:p/>
@@ -27842,6 +27882,176 @@
           <w:b/>
           <w:bCs/>
         </w:rPr>
+        <w:t>Зарядное устройство с разъемом</w:t>
+      </w:r>
+    </w:p>
+    <w:p>
+      <w:r>
+        <w:t>- Диапазон напряжений сети: 100-240 В (50 Гц и 60 Гц)</w:t>
+      </w:r>
+      <w:r>
+        <w:t>.</w:t>
+      </w:r>
+    </w:p>
+    <w:p>
+      <w:r>
+        <w:t>- Диапазон напряжений питания: 10,8 – 12,6 В (при токе 1 А)</w:t>
+      </w:r>
+      <w:r>
+        <w:t>.</w:t>
+      </w:r>
+    </w:p>
+    <w:p/>
+    <w:p>
+      <w:pPr>
+        <w:rPr>
+          <w:b/>
+          <w:bCs/>
+        </w:rPr>
+      </w:pPr>
+      <w:r>
+        <w:rPr>
+          <w:b/>
+          <w:bCs/>
+        </w:rPr>
+        <w:t>Камера</w:t>
+      </w:r>
+    </w:p>
+    <w:p>
+      <w:r>
+        <w:t>-</w:t>
+      </w:r>
+      <w:r>
+        <w:t xml:space="preserve"> </w:t>
+      </w:r>
+      <w:r>
+        <w:t>Разрешение камеры: 1080p</w:t>
+      </w:r>
+      <w:r>
+        <w:t>.</w:t>
+      </w:r>
+    </w:p>
+    <w:p>
+      <w:r>
+        <w:t>-</w:t>
+      </w:r>
+      <w:r>
+        <w:t xml:space="preserve"> </w:t>
+      </w:r>
+      <w:r>
+        <w:t>Обзор камеры: угол обзора 75,7 градусов</w:t>
+      </w:r>
+      <w:r>
+        <w:t>.</w:t>
+      </w:r>
+    </w:p>
+    <w:p>
+      <w:r>
+        <w:t>-</w:t>
+      </w:r>
+      <w:r>
+        <w:t xml:space="preserve"> </w:t>
+      </w:r>
+      <w:r>
+        <w:t>Сенсор камеры: 5 Мп</w:t>
+      </w:r>
+      <w:r>
+        <w:t>.</w:t>
+      </w:r>
+    </w:p>
+    <w:p/>
+    <w:p>
+      <w:pPr>
+        <w:rPr>
+          <w:b/>
+          <w:bCs/>
+        </w:rPr>
+      </w:pPr>
+      <w:r>
+        <w:rPr>
+          <w:b/>
+          <w:bCs/>
+        </w:rPr>
+        <w:t>Батарея</w:t>
+      </w:r>
+    </w:p>
+    <w:p>
+      <w:r>
+        <w:t>- Напряжение, В: 9-12,6</w:t>
+      </w:r>
+      <w:r>
+        <w:t>.</w:t>
+      </w:r>
+    </w:p>
+    <w:p>
+      <w:r>
+        <w:t>- Максимальный ток разряда, А: 25</w:t>
+      </w:r>
+      <w:r>
+        <w:t>.</w:t>
+      </w:r>
+    </w:p>
+    <w:p>
+      <w:r>
+        <w:t>- Емкость, мАч: 3000</w:t>
+      </w:r>
+      <w:r>
+        <w:t>.</w:t>
+      </w:r>
+    </w:p>
+    <w:p/>
+    <w:p>
+      <w:pPr>
+        <w:rPr>
+          <w:b/>
+          <w:bCs/>
+        </w:rPr>
+      </w:pPr>
+      <w:r>
+        <w:rPr>
+          <w:b/>
+          <w:bCs/>
+        </w:rPr>
+        <w:t>Датчик глубины</w:t>
+      </w:r>
+    </w:p>
+    <w:p>
+      <w:r>
+        <w:t>- Диапазон измеряемых глубин, м: 0-300</w:t>
+      </w:r>
+      <w:r>
+        <w:t>.</w:t>
+      </w:r>
+    </w:p>
+    <w:p>
+      <w:r>
+        <w:t>- Диапазон рабочих температур, C: -20 - +85</w:t>
+      </w:r>
+      <w:r>
+        <w:t>.</w:t>
+      </w:r>
+    </w:p>
+    <w:p>
+      <w:r>
+        <w:t>- Точность, мм: +/- 2</w:t>
+      </w:r>
+      <w:r>
+        <w:t>.</w:t>
+      </w:r>
+    </w:p>
+    <w:p/>
+    <w:p>
+      <w:pPr>
+        <w:rPr>
+          <w:b/>
+          <w:bCs/>
+        </w:rPr>
+      </w:pPr>
+      <w:r>
+        <w:rPr>
+          <w:b/>
+          <w:bCs/>
+        </w:rPr>
         <w:t>Микрокомпьютер</w:t>
       </w:r>
     </w:p>
@@ -27849,25 +28059,40 @@
       <w:r>
         <w:t>- Тактовая частота процессора, ГГц: 1,2</w:t>
       </w:r>
+      <w:r>
+        <w:t>.</w:t>
+      </w:r>
     </w:p>
     <w:p>
       <w:r>
         <w:t>- Оперативная память, Гб: 1</w:t>
       </w:r>
+      <w:r>
+        <w:t>.</w:t>
+      </w:r>
     </w:p>
     <w:p>
       <w:r>
         <w:t>- Наличие Wi-Fi: наличие</w:t>
       </w:r>
+      <w:r>
+        <w:t>.</w:t>
+      </w:r>
     </w:p>
     <w:p>
       <w:r>
         <w:t>- Наличие Ethernet: наличие</w:t>
       </w:r>
+      <w:r>
+        <w:t>.</w:t>
+      </w:r>
     </w:p>
     <w:p>
       <w:r>
         <w:t>- Размеры (ДхШхВ), мм: 67,6х31х2,5</w:t>
+      </w:r>
+      <w:r>
+        <w:t>.</w:t>
       </w:r>
     </w:p>
     <w:p/>
@@ -28163,6 +28388,14 @@
         </w:rPr>
         <w:t>при произвольном векторе сил и убедиться в корректности решения по графикам положения/ориентации и скоростей аппарата.</w:t>
       </w:r>
+    </w:p>
+    <w:p>
+      <w:pPr>
+        <w:rPr>
+          <w:color w:val="222222"/>
+          <w:shd w:val="clear" w:color="auto" w:fill="FFFFFF"/>
+        </w:rPr>
+      </w:pPr>
     </w:p>
     <w:p>
       <w:pPr>
@@ -32123,19 +32356,28 @@
       <w:r>
         <w:rPr>
           <w:szCs w:val="28"/>
-          <w:highlight w:val="yellow"/>
           <w:shd w:val="clear" w:color="auto" w:fill="FFFFFF"/>
           <w:lang w:val="en-US"/>
         </w:rPr>
-        <w:t>Article: Modeling of a Complex-Shaped Underwater Vehicle for Robust Control Scheme</w:t>
-      </w:r>
-      <w:r>
-        <w:rPr>
+        <w:t xml:space="preserve">R. Yang, B. Clement, A. Mansour, M. Li, and N. Wu, ‘Modeling of a Complex-Shaped Underwater Vehicle for Robust Control Scheme’, </w:t>
+      </w:r>
+      <w:r>
+        <w:rPr>
+          <w:i/>
+          <w:iCs/>
           <w:szCs w:val="28"/>
           <w:shd w:val="clear" w:color="auto" w:fill="FFFFFF"/>
           <w:lang w:val="en-US"/>
         </w:rPr>
-        <w:t>.</w:t>
+        <w:t>J Intell Robot Syst</w:t>
+      </w:r>
+      <w:r>
+        <w:rPr>
+          <w:szCs w:val="28"/>
+          <w:shd w:val="clear" w:color="auto" w:fill="FFFFFF"/>
+          <w:lang w:val="en-US"/>
+        </w:rPr>
+        <w:t>, vol. 80, no. 3–4, pp. 491–506, Dec. 2015, doi: 10.1007/s10846-015-0186-2.</w:t>
       </w:r>
     </w:p>
     <w:p>
@@ -32162,11 +32404,28 @@
       <w:r>
         <w:rPr>
           <w:szCs w:val="28"/>
-          <w:highlight w:val="yellow"/>
           <w:shd w:val="clear" w:color="auto" w:fill="FFFFFF"/>
           <w:lang w:val="en-US"/>
         </w:rPr>
-        <w:t>Article: Experimental and Computational Methodology for the Determination of Hydrodynamic Coefficients Based on Free Decay Test: Application to Conception and Control of Underwater Robots</w:t>
+        <w:t xml:space="preserve">J. S. Cely, R. Saltaren, G. Portilla, O. Yakrangi, and A. Rodriguez-Barroso, ‘Experimental and Computational Methodology for the Determination of Hydrodynamic Coefficients Based on Free Decay Test: Application to Conception and Control of Underwater Robots’, </w:t>
+      </w:r>
+      <w:r>
+        <w:rPr>
+          <w:i/>
+          <w:iCs/>
+          <w:szCs w:val="28"/>
+          <w:shd w:val="clear" w:color="auto" w:fill="FFFFFF"/>
+          <w:lang w:val="en-US"/>
+        </w:rPr>
+        <w:t>Sensors</w:t>
+      </w:r>
+      <w:r>
+        <w:rPr>
+          <w:szCs w:val="28"/>
+          <w:shd w:val="clear" w:color="auto" w:fill="FFFFFF"/>
+          <w:lang w:val="en-US"/>
+        </w:rPr>
+        <w:t>, vol. 19, no. 17, p. 3631, Aug. 2019, doi: 10.3390/s19173631.</w:t>
       </w:r>
     </w:p>
     <w:p>
@@ -32299,16 +32558,132 @@
           <w:tab w:val="left" w:pos="1134"/>
         </w:tabs>
         <w:ind w:firstLine="709"/>
+      </w:pPr>
+      <w:r>
+        <w:t xml:space="preserve">11. </w:t>
+      </w:r>
+      <w:r>
         <w:rPr>
           <w:lang w:val="en-US"/>
         </w:rPr>
-      </w:pPr>
-      <w:r>
-        <w:rPr>
-          <w:highlight w:val="yellow"/>
+        <w:t>Robocenter</w:t>
+      </w:r>
+      <w:r>
+        <w:t xml:space="preserve"> </w:t>
+      </w:r>
+      <w:r>
+        <w:rPr>
           <w:lang w:val="en-US"/>
         </w:rPr>
-        <w:t>11. https://robocenter.net/goods/kit/middleauv/</w:t>
+        <w:t>URL</w:t>
+      </w:r>
+      <w:r>
+        <w:t xml:space="preserve">: </w:t>
+      </w:r>
+      <w:r>
+        <w:rPr>
+          <w:lang w:val="en-US"/>
+        </w:rPr>
+        <w:t>https</w:t>
+      </w:r>
+      <w:r>
+        <w:t>://</w:t>
+      </w:r>
+      <w:r>
+        <w:rPr>
+          <w:lang w:val="en-US"/>
+        </w:rPr>
+        <w:t>robocenter</w:t>
+      </w:r>
+      <w:r>
+        <w:t>.</w:t>
+      </w:r>
+      <w:r>
+        <w:rPr>
+          <w:lang w:val="en-US"/>
+        </w:rPr>
+        <w:t>net</w:t>
+      </w:r>
+      <w:r>
+        <w:t>/</w:t>
+      </w:r>
+      <w:r>
+        <w:rPr>
+          <w:lang w:val="en-US"/>
+        </w:rPr>
+        <w:t>goods</w:t>
+      </w:r>
+      <w:r>
+        <w:t>/</w:t>
+      </w:r>
+      <w:r>
+        <w:rPr>
+          <w:lang w:val="en-US"/>
+        </w:rPr>
+        <w:t>kit</w:t>
+      </w:r>
+      <w:r>
+        <w:t>/</w:t>
+      </w:r>
+      <w:r>
+        <w:rPr>
+          <w:lang w:val="en-US"/>
+        </w:rPr>
+        <w:t>middleauv</w:t>
+      </w:r>
+      <w:r>
+        <w:t>/</w:t>
+      </w:r>
+      <w:r>
+        <w:t xml:space="preserve"> </w:t>
+      </w:r>
+      <w:r>
+        <w:rPr>
+          <w:szCs w:val="28"/>
+        </w:rPr>
+        <w:t xml:space="preserve">(дата обращения: </w:t>
+      </w:r>
+      <w:r>
+        <w:rPr>
+          <w:szCs w:val="28"/>
+        </w:rPr>
+        <w:t>01</w:t>
+      </w:r>
+      <w:r>
+        <w:rPr>
+          <w:szCs w:val="28"/>
+        </w:rPr>
+        <w:t>.0</w:t>
+      </w:r>
+      <w:r>
+        <w:rPr>
+          <w:szCs w:val="28"/>
+        </w:rPr>
+        <w:t>9</w:t>
+      </w:r>
+      <w:r>
+        <w:rPr>
+          <w:szCs w:val="28"/>
+        </w:rPr>
+        <w:t>.202</w:t>
+      </w:r>
+      <w:r>
+        <w:rPr>
+          <w:szCs w:val="28"/>
+        </w:rPr>
+        <w:t>2</w:t>
+      </w:r>
+      <w:r>
+        <w:rPr>
+          <w:szCs w:val="28"/>
+        </w:rPr>
+        <w:t>)</w:t>
+      </w:r>
+      <w:r>
+        <w:rPr>
+          <w:szCs w:val="28"/>
+        </w:rPr>
+        <w:t>.</w:t>
       </w:r>
     </w:p>
     <w:p>
@@ -32475,7 +32850,7 @@
         <w:jc w:val="center"/>
       </w:pPr>
       <w:r>
-        <w:t>Величины некоторых динамических параметров «</w:t>
+        <w:t>Величины некоторых параметров «</w:t>
       </w:r>
       <w:r>
         <w:rPr>
@@ -32510,16 +32885,21 @@
         <w:rPr>
           <w:rFonts w:ascii="Courier New" w:hAnsi="Courier New" w:cs="Courier New"/>
           <w:sz w:val="20"/>
-          <w:lang w:val="en-US"/>
         </w:rPr>
       </w:pPr>
       <w:r>
         <w:rPr>
           <w:rFonts w:ascii="Courier New" w:hAnsi="Courier New" w:cs="Courier New"/>
           <w:sz w:val="20"/>
-          <w:lang w:val="en-US"/>
-        </w:rPr>
-        <w:t>M_A =</w:t>
+        </w:rPr>
+        <w:t>Присоединенные массы</w:t>
+      </w:r>
+      <w:r>
+        <w:rPr>
+          <w:rFonts w:ascii="Courier New" w:hAnsi="Courier New" w:cs="Courier New"/>
+          <w:sz w:val="20"/>
+        </w:rPr>
+        <w:t>:</w:t>
       </w:r>
     </w:p>
     <w:p>
@@ -32531,9 +32911,38 @@
         <w:rPr>
           <w:rFonts w:ascii="Courier New" w:hAnsi="Courier New" w:cs="Courier New"/>
           <w:sz w:val="20"/>
+        </w:rPr>
+      </w:pPr>
+      <w:r>
+        <w:rPr>
+          <w:rFonts w:ascii="Courier New" w:hAnsi="Courier New" w:cs="Courier New"/>
+          <w:sz w:val="20"/>
           <w:lang w:val="en-US"/>
         </w:rPr>
-      </w:pPr>
+        <w:t>M</w:t>
+      </w:r>
+      <w:r>
+        <w:rPr>
+          <w:rFonts w:ascii="Courier New" w:hAnsi="Courier New" w:cs="Courier New"/>
+          <w:sz w:val="20"/>
+        </w:rPr>
+        <w:t>_</w:t>
+      </w:r>
+      <w:r>
+        <w:rPr>
+          <w:rFonts w:ascii="Courier New" w:hAnsi="Courier New" w:cs="Courier New"/>
+          <w:sz w:val="20"/>
+          <w:lang w:val="en-US"/>
+        </w:rPr>
+        <w:t>A</w:t>
+      </w:r>
+      <w:r>
+        <w:rPr>
+          <w:rFonts w:ascii="Courier New" w:hAnsi="Courier New" w:cs="Courier New"/>
+          <w:sz w:val="20"/>
+        </w:rPr>
+        <w:t xml:space="preserve"> =</w:t>
+      </w:r>
     </w:p>
     <w:p>
       <w:pPr>
@@ -32544,17 +32953,8 @@
         <w:rPr>
           <w:rFonts w:ascii="Courier New" w:hAnsi="Courier New" w:cs="Courier New"/>
           <w:sz w:val="20"/>
-          <w:lang w:val="en-US"/>
-        </w:rPr>
-      </w:pPr>
-      <w:r>
-        <w:rPr>
-          <w:rFonts w:ascii="Courier New" w:hAnsi="Courier New" w:cs="Courier New"/>
-          <w:sz w:val="20"/>
-          <w:lang w:val="en-US"/>
-        </w:rPr>
-        <w:t xml:space="preserve">    0.4560         0         0         0         0         0</w:t>
-      </w:r>
+        </w:rPr>
+      </w:pPr>
     </w:p>
     <w:p>
       <w:pPr>
@@ -32565,16 +32965,14 @@
         <w:rPr>
           <w:rFonts w:ascii="Courier New" w:hAnsi="Courier New" w:cs="Courier New"/>
           <w:sz w:val="20"/>
-          <w:lang w:val="en-US"/>
         </w:rPr>
       </w:pPr>
       <w:r>
         <w:rPr>
           <w:rFonts w:ascii="Courier New" w:hAnsi="Courier New" w:cs="Courier New"/>
           <w:sz w:val="20"/>
-          <w:lang w:val="en-US"/>
-        </w:rPr>
-        <w:t xml:space="preserve">         0    1.0871         0         0         0         0</w:t>
+        </w:rPr>
+        <w:t xml:space="preserve">    0.4560         0         0         0         0         0</w:t>
       </w:r>
     </w:p>
     <w:p>
@@ -32586,16 +32984,14 @@
         <w:rPr>
           <w:rFonts w:ascii="Courier New" w:hAnsi="Courier New" w:cs="Courier New"/>
           <w:sz w:val="20"/>
-          <w:lang w:val="en-US"/>
         </w:rPr>
       </w:pPr>
       <w:r>
         <w:rPr>
           <w:rFonts w:ascii="Courier New" w:hAnsi="Courier New" w:cs="Courier New"/>
           <w:sz w:val="20"/>
-          <w:lang w:val="en-US"/>
-        </w:rPr>
-        <w:t xml:space="preserve">         0         0    0.6242         0         0         0</w:t>
+        </w:rPr>
+        <w:t xml:space="preserve">         0    1.0871         0         0         0         0</w:t>
       </w:r>
     </w:p>
     <w:p>
@@ -32607,16 +33003,14 @@
         <w:rPr>
           <w:rFonts w:ascii="Courier New" w:hAnsi="Courier New" w:cs="Courier New"/>
           <w:sz w:val="20"/>
-          <w:lang w:val="en-US"/>
         </w:rPr>
       </w:pPr>
       <w:r>
         <w:rPr>
           <w:rFonts w:ascii="Courier New" w:hAnsi="Courier New" w:cs="Courier New"/>
           <w:sz w:val="20"/>
-          <w:lang w:val="en-US"/>
-        </w:rPr>
-        <w:t xml:space="preserve">         0         0         0    0.0016         0         0</w:t>
+        </w:rPr>
+        <w:t xml:space="preserve">         0         0    0.6242         0         0         0</w:t>
       </w:r>
     </w:p>
     <w:p>
@@ -32628,16 +33022,14 @@
         <w:rPr>
           <w:rFonts w:ascii="Courier New" w:hAnsi="Courier New" w:cs="Courier New"/>
           <w:sz w:val="20"/>
-          <w:lang w:val="en-US"/>
         </w:rPr>
       </w:pPr>
       <w:r>
         <w:rPr>
           <w:rFonts w:ascii="Courier New" w:hAnsi="Courier New" w:cs="Courier New"/>
           <w:sz w:val="20"/>
-          <w:lang w:val="en-US"/>
-        </w:rPr>
-        <w:t xml:space="preserve">         0         0         0         0    0.0014         0</w:t>
+        </w:rPr>
+        <w:t xml:space="preserve">         0         0         0    0.0016         0         0</w:t>
       </w:r>
     </w:p>
     <w:p>
@@ -32649,16 +33041,14 @@
         <w:rPr>
           <w:rFonts w:ascii="Courier New" w:hAnsi="Courier New" w:cs="Courier New"/>
           <w:sz w:val="20"/>
-          <w:lang w:val="en-US"/>
         </w:rPr>
       </w:pPr>
       <w:r>
         <w:rPr>
           <w:rFonts w:ascii="Courier New" w:hAnsi="Courier New" w:cs="Courier New"/>
           <w:sz w:val="20"/>
-          <w:lang w:val="en-US"/>
-        </w:rPr>
-        <w:t xml:space="preserve">         0         0         0         0         0    0.0015</w:t>
+        </w:rPr>
+        <w:t xml:space="preserve">         0         0         0         0    0.0014         0</w:t>
       </w:r>
     </w:p>
     <w:p>
@@ -32670,9 +33060,15 @@
         <w:rPr>
           <w:rFonts w:ascii="Courier New" w:hAnsi="Courier New" w:cs="Courier New"/>
           <w:sz w:val="20"/>
-          <w:lang w:val="en-US"/>
-        </w:rPr>
-      </w:pPr>
+        </w:rPr>
+      </w:pPr>
+      <w:r>
+        <w:rPr>
+          <w:rFonts w:ascii="Courier New" w:hAnsi="Courier New" w:cs="Courier New"/>
+          <w:sz w:val="20"/>
+        </w:rPr>
+        <w:t xml:space="preserve">         0         0         0         0         0    0.0015</w:t>
+      </w:r>
     </w:p>
     <w:p>
       <w:pPr>
@@ -32683,7 +33079,6 @@
         <w:rPr>
           <w:rFonts w:ascii="Courier New" w:hAnsi="Courier New" w:cs="Courier New"/>
           <w:sz w:val="20"/>
-          <w:lang w:val="en-US"/>
         </w:rPr>
       </w:pPr>
     </w:p>
@@ -32696,16 +33091,21 @@
         <w:rPr>
           <w:rFonts w:ascii="Courier New" w:hAnsi="Courier New" w:cs="Courier New"/>
           <w:sz w:val="20"/>
-          <w:lang w:val="en-US"/>
         </w:rPr>
       </w:pPr>
       <w:r>
         <w:rPr>
           <w:rFonts w:ascii="Courier New" w:hAnsi="Courier New" w:cs="Courier New"/>
           <w:sz w:val="20"/>
-          <w:lang w:val="en-US"/>
-        </w:rPr>
-        <w:t>D_LIN =</w:t>
+        </w:rPr>
+        <w:t>Линейная составляющая демпфирования</w:t>
+      </w:r>
+      <w:r>
+        <w:rPr>
+          <w:rFonts w:ascii="Courier New" w:hAnsi="Courier New" w:cs="Courier New"/>
+          <w:sz w:val="20"/>
+        </w:rPr>
+        <w:t>:</w:t>
       </w:r>
     </w:p>
     <w:p>
@@ -32717,9 +33117,38 @@
         <w:rPr>
           <w:rFonts w:ascii="Courier New" w:hAnsi="Courier New" w:cs="Courier New"/>
           <w:sz w:val="20"/>
+        </w:rPr>
+      </w:pPr>
+      <w:r>
+        <w:rPr>
+          <w:rFonts w:ascii="Courier New" w:hAnsi="Courier New" w:cs="Courier New"/>
+          <w:sz w:val="20"/>
           <w:lang w:val="en-US"/>
         </w:rPr>
-      </w:pPr>
+        <w:t>D</w:t>
+      </w:r>
+      <w:r>
+        <w:rPr>
+          <w:rFonts w:ascii="Courier New" w:hAnsi="Courier New" w:cs="Courier New"/>
+          <w:sz w:val="20"/>
+        </w:rPr>
+        <w:t>_</w:t>
+      </w:r>
+      <w:r>
+        <w:rPr>
+          <w:rFonts w:ascii="Courier New" w:hAnsi="Courier New" w:cs="Courier New"/>
+          <w:sz w:val="20"/>
+          <w:lang w:val="en-US"/>
+        </w:rPr>
+        <w:t>LIN</w:t>
+      </w:r>
+      <w:r>
+        <w:rPr>
+          <w:rFonts w:ascii="Courier New" w:hAnsi="Courier New" w:cs="Courier New"/>
+          <w:sz w:val="20"/>
+        </w:rPr>
+        <w:t xml:space="preserve"> =</w:t>
+      </w:r>
     </w:p>
     <w:p>
       <w:pPr>
@@ -32730,17 +33159,8 @@
         <w:rPr>
           <w:rFonts w:ascii="Courier New" w:hAnsi="Courier New" w:cs="Courier New"/>
           <w:sz w:val="20"/>
-          <w:lang w:val="en-US"/>
-        </w:rPr>
-      </w:pPr>
-      <w:r>
-        <w:rPr>
-          <w:rFonts w:ascii="Courier New" w:hAnsi="Courier New" w:cs="Courier New"/>
-          <w:sz w:val="20"/>
-          <w:lang w:val="en-US"/>
-        </w:rPr>
-        <w:t xml:space="preserve">    0.7244         0         0         0         0         0</w:t>
-      </w:r>
+        </w:rPr>
+      </w:pPr>
     </w:p>
     <w:p>
       <w:pPr>
@@ -32751,16 +33171,14 @@
         <w:rPr>
           <w:rFonts w:ascii="Courier New" w:hAnsi="Courier New" w:cs="Courier New"/>
           <w:sz w:val="20"/>
-          <w:lang w:val="en-US"/>
         </w:rPr>
       </w:pPr>
       <w:r>
         <w:rPr>
           <w:rFonts w:ascii="Courier New" w:hAnsi="Courier New" w:cs="Courier New"/>
           <w:sz w:val="20"/>
-          <w:lang w:val="en-US"/>
-        </w:rPr>
-        <w:t xml:space="preserve">         0    1.3635         0         0         0         0</w:t>
+        </w:rPr>
+        <w:t xml:space="preserve">    0.7244         0         0         0         0         0</w:t>
       </w:r>
     </w:p>
     <w:p>
@@ -32772,16 +33190,14 @@
         <w:rPr>
           <w:rFonts w:ascii="Courier New" w:hAnsi="Courier New" w:cs="Courier New"/>
           <w:sz w:val="20"/>
-          <w:lang w:val="en-US"/>
         </w:rPr>
       </w:pPr>
       <w:r>
         <w:rPr>
           <w:rFonts w:ascii="Courier New" w:hAnsi="Courier New" w:cs="Courier New"/>
           <w:sz w:val="20"/>
-          <w:lang w:val="en-US"/>
-        </w:rPr>
-        <w:t xml:space="preserve">         0         0    1.3213         0         0         0</w:t>
+        </w:rPr>
+        <w:t xml:space="preserve">         0    1.3635         0         0         0         0</w:t>
       </w:r>
     </w:p>
     <w:p>
@@ -32793,16 +33209,14 @@
         <w:rPr>
           <w:rFonts w:ascii="Courier New" w:hAnsi="Courier New" w:cs="Courier New"/>
           <w:sz w:val="20"/>
-          <w:lang w:val="en-US"/>
         </w:rPr>
       </w:pPr>
       <w:r>
         <w:rPr>
           <w:rFonts w:ascii="Courier New" w:hAnsi="Courier New" w:cs="Courier New"/>
           <w:sz w:val="20"/>
-          <w:lang w:val="en-US"/>
-        </w:rPr>
-        <w:t xml:space="preserve">         0         0         0    0.0023         0         0</w:t>
+        </w:rPr>
+        <w:t xml:space="preserve">         0         0    1.3213         0         0         0</w:t>
       </w:r>
     </w:p>
     <w:p>
@@ -32814,16 +33228,14 @@
         <w:rPr>
           <w:rFonts w:ascii="Courier New" w:hAnsi="Courier New" w:cs="Courier New"/>
           <w:sz w:val="20"/>
-          <w:lang w:val="en-US"/>
         </w:rPr>
       </w:pPr>
       <w:r>
         <w:rPr>
           <w:rFonts w:ascii="Courier New" w:hAnsi="Courier New" w:cs="Courier New"/>
           <w:sz w:val="20"/>
-          <w:lang w:val="en-US"/>
-        </w:rPr>
-        <w:t xml:space="preserve">         0         0         0         0    0.0024         0</w:t>
+        </w:rPr>
+        <w:t xml:space="preserve">         0         0         0    0.0023         0         0</w:t>
       </w:r>
     </w:p>
     <w:p>
@@ -32835,16 +33247,14 @@
         <w:rPr>
           <w:rFonts w:ascii="Courier New" w:hAnsi="Courier New" w:cs="Courier New"/>
           <w:sz w:val="20"/>
-          <w:lang w:val="en-US"/>
         </w:rPr>
       </w:pPr>
       <w:r>
         <w:rPr>
           <w:rFonts w:ascii="Courier New" w:hAnsi="Courier New" w:cs="Courier New"/>
           <w:sz w:val="20"/>
-          <w:lang w:val="en-US"/>
-        </w:rPr>
-        <w:t xml:space="preserve">         0         0         0         0         0    0.0039</w:t>
+        </w:rPr>
+        <w:t xml:space="preserve">         0         0         0         0    0.0024         0</w:t>
       </w:r>
     </w:p>
     <w:p>
@@ -32856,9 +33266,15 @@
         <w:rPr>
           <w:rFonts w:ascii="Courier New" w:hAnsi="Courier New" w:cs="Courier New"/>
           <w:sz w:val="20"/>
-          <w:lang w:val="en-US"/>
-        </w:rPr>
-      </w:pPr>
+        </w:rPr>
+      </w:pPr>
+      <w:r>
+        <w:rPr>
+          <w:rFonts w:ascii="Courier New" w:hAnsi="Courier New" w:cs="Courier New"/>
+          <w:sz w:val="20"/>
+        </w:rPr>
+        <w:t xml:space="preserve">         0         0         0         0         0    0.0039</w:t>
+      </w:r>
     </w:p>
     <w:p>
       <w:pPr>
@@ -32869,7 +33285,6 @@
         <w:rPr>
           <w:rFonts w:ascii="Courier New" w:hAnsi="Courier New" w:cs="Courier New"/>
           <w:sz w:val="20"/>
-          <w:lang w:val="en-US"/>
         </w:rPr>
       </w:pPr>
     </w:p>
@@ -32882,16 +33297,21 @@
         <w:rPr>
           <w:rFonts w:ascii="Courier New" w:hAnsi="Courier New" w:cs="Courier New"/>
           <w:sz w:val="20"/>
-          <w:lang w:val="en-US"/>
         </w:rPr>
       </w:pPr>
       <w:r>
         <w:rPr>
           <w:rFonts w:ascii="Courier New" w:hAnsi="Courier New" w:cs="Courier New"/>
           <w:sz w:val="20"/>
-          <w:lang w:val="en-US"/>
-        </w:rPr>
-        <w:t>D_QUAD =</w:t>
+        </w:rPr>
+        <w:t>Квадратичная составляющая демпфирования</w:t>
+      </w:r>
+      <w:r>
+        <w:rPr>
+          <w:rFonts w:ascii="Courier New" w:hAnsi="Courier New" w:cs="Courier New"/>
+          <w:sz w:val="20"/>
+        </w:rPr>
+        <w:t>:</w:t>
       </w:r>
     </w:p>
     <w:p>
@@ -32903,9 +33323,38 @@
         <w:rPr>
           <w:rFonts w:ascii="Courier New" w:hAnsi="Courier New" w:cs="Courier New"/>
           <w:sz w:val="20"/>
+        </w:rPr>
+      </w:pPr>
+      <w:r>
+        <w:rPr>
+          <w:rFonts w:ascii="Courier New" w:hAnsi="Courier New" w:cs="Courier New"/>
+          <w:sz w:val="20"/>
           <w:lang w:val="en-US"/>
         </w:rPr>
-      </w:pPr>
+        <w:t>D</w:t>
+      </w:r>
+      <w:r>
+        <w:rPr>
+          <w:rFonts w:ascii="Courier New" w:hAnsi="Courier New" w:cs="Courier New"/>
+          <w:sz w:val="20"/>
+        </w:rPr>
+        <w:t>_</w:t>
+      </w:r>
+      <w:r>
+        <w:rPr>
+          <w:rFonts w:ascii="Courier New" w:hAnsi="Courier New" w:cs="Courier New"/>
+          <w:sz w:val="20"/>
+          <w:lang w:val="en-US"/>
+        </w:rPr>
+        <w:t>QUAD</w:t>
+      </w:r>
+      <w:r>
+        <w:rPr>
+          <w:rFonts w:ascii="Courier New" w:hAnsi="Courier New" w:cs="Courier New"/>
+          <w:sz w:val="20"/>
+        </w:rPr>
+        <w:t xml:space="preserve"> =</w:t>
+      </w:r>
     </w:p>
     <w:p>
       <w:pPr>
@@ -32918,21 +33367,6 @@
           <w:sz w:val="20"/>
         </w:rPr>
       </w:pPr>
-      <w:r>
-        <w:rPr>
-          <w:rFonts w:ascii="Courier New" w:hAnsi="Courier New" w:cs="Courier New"/>
-          <w:sz w:val="20"/>
-          <w:lang w:val="en-US"/>
-        </w:rPr>
-        <w:t xml:space="preserve">    </w:t>
-      </w:r>
-      <w:r>
-        <w:rPr>
-          <w:rFonts w:ascii="Courier New" w:hAnsi="Courier New" w:cs="Courier New"/>
-          <w:sz w:val="20"/>
-        </w:rPr>
-        <w:t>4.5275         0         0         0         0         0</w:t>
-      </w:r>
     </w:p>
     <w:p>
       <w:pPr>
@@ -32950,7 +33384,14 @@
           <w:rFonts w:ascii="Courier New" w:hAnsi="Courier New" w:cs="Courier New"/>
           <w:sz w:val="20"/>
         </w:rPr>
-        <w:t xml:space="preserve">         0    8.5222         0         0         0         0</w:t>
+        <w:t xml:space="preserve">    </w:t>
+      </w:r>
+      <w:r>
+        <w:rPr>
+          <w:rFonts w:ascii="Courier New" w:hAnsi="Courier New" w:cs="Courier New"/>
+          <w:sz w:val="20"/>
+        </w:rPr>
+        <w:t>4.5275         0         0         0         0         0</w:t>
       </w:r>
     </w:p>
     <w:p>
@@ -32969,7 +33410,7 @@
           <w:rFonts w:ascii="Courier New" w:hAnsi="Courier New" w:cs="Courier New"/>
           <w:sz w:val="20"/>
         </w:rPr>
-        <w:t xml:space="preserve">         0         0    8.2584         0         0         0</w:t>
+        <w:t xml:space="preserve">         0    8.5222         0         0         0         0</w:t>
       </w:r>
     </w:p>
     <w:p>
@@ -32988,7 +33429,7 @@
           <w:rFonts w:ascii="Courier New" w:hAnsi="Courier New" w:cs="Courier New"/>
           <w:sz w:val="20"/>
         </w:rPr>
-        <w:t xml:space="preserve">         0         0         0    0.0017         0         0</w:t>
+        <w:t xml:space="preserve">         0         0    8.2584         0         0         0</w:t>
       </w:r>
     </w:p>
     <w:p>
@@ -33007,7 +33448,7 @@
           <w:rFonts w:ascii="Courier New" w:hAnsi="Courier New" w:cs="Courier New"/>
           <w:sz w:val="20"/>
         </w:rPr>
-        <w:t xml:space="preserve">         0         0         0         0    0.0023         0</w:t>
+        <w:t xml:space="preserve">         0         0         0    0.0017         0         0</w:t>
       </w:r>
     </w:p>
     <w:p>
@@ -33026,7 +33467,7 @@
           <w:rFonts w:ascii="Courier New" w:hAnsi="Courier New" w:cs="Courier New"/>
           <w:sz w:val="20"/>
         </w:rPr>
-        <w:t xml:space="preserve">         0         0         0         0         0    0.0037</w:t>
+        <w:t xml:space="preserve">         0         0         0         0    0.0023         0</w:t>
       </w:r>
     </w:p>
     <w:p>
@@ -33040,6 +33481,13 @@
           <w:sz w:val="20"/>
         </w:rPr>
       </w:pPr>
+      <w:r>
+        <w:rPr>
+          <w:rFonts w:ascii="Courier New" w:hAnsi="Courier New" w:cs="Courier New"/>
+          <w:sz w:val="20"/>
+        </w:rPr>
+        <w:t xml:space="preserve">         0         0         0         0         0    0.0037</w:t>
+      </w:r>
     </w:p>
     <w:p>
       <w:pPr>
@@ -33052,13 +33500,6 @@
           <w:sz w:val="20"/>
         </w:rPr>
       </w:pPr>
-      <w:r>
-        <w:rPr>
-          <w:rFonts w:ascii="Courier New" w:hAnsi="Courier New" w:cs="Courier New"/>
-          <w:sz w:val="20"/>
-        </w:rPr>
-        <w:t>I0 =</w:t>
-      </w:r>
     </w:p>
     <w:p>
       <w:pPr>
@@ -33071,6 +33512,20 @@
           <w:sz w:val="20"/>
         </w:rPr>
       </w:pPr>
+      <w:r>
+        <w:rPr>
+          <w:rFonts w:ascii="Courier New" w:hAnsi="Courier New" w:cs="Courier New"/>
+          <w:sz w:val="20"/>
+        </w:rPr>
+        <w:t>Тензор инерции</w:t>
+      </w:r>
+      <w:r>
+        <w:rPr>
+          <w:rFonts w:ascii="Courier New" w:hAnsi="Courier New" w:cs="Courier New"/>
+          <w:sz w:val="20"/>
+        </w:rPr>
+        <w:t>:</w:t>
+      </w:r>
     </w:p>
     <w:p>
       <w:pPr>
@@ -33088,7 +33543,7 @@
           <w:rFonts w:ascii="Courier New" w:hAnsi="Courier New" w:cs="Courier New"/>
           <w:sz w:val="20"/>
         </w:rPr>
-        <w:t xml:space="preserve">    0.0026   -0.0000   -0.0002</w:t>
+        <w:t>I0 =</w:t>
       </w:r>
     </w:p>
     <w:p>
@@ -33102,13 +33557,6 @@
           <w:sz w:val="20"/>
         </w:rPr>
       </w:pPr>
-      <w:r>
-        <w:rPr>
-          <w:rFonts w:ascii="Courier New" w:hAnsi="Courier New" w:cs="Courier New"/>
-          <w:sz w:val="20"/>
-        </w:rPr>
-        <w:t xml:space="preserve">   -0.0000    0.0032    0.0000</w:t>
-      </w:r>
     </w:p>
     <w:p>
       <w:pPr>
@@ -33126,7 +33574,7 @@
           <w:rFonts w:ascii="Courier New" w:hAnsi="Courier New" w:cs="Courier New"/>
           <w:sz w:val="20"/>
         </w:rPr>
-        <w:t xml:space="preserve">   -0.0002    0.0000    0.0050</w:t>
+        <w:t xml:space="preserve">    0.0026   -0.0000   -0.0002</w:t>
       </w:r>
     </w:p>
     <w:p>
@@ -33137,10 +33585,16 @@
         <w:ind w:firstLine="0"/>
         <w:rPr>
           <w:rFonts w:ascii="Courier New" w:hAnsi="Courier New" w:cs="Courier New"/>
-          <w:color w:val="3C763D"/>
           <w:sz w:val="20"/>
         </w:rPr>
       </w:pPr>
+      <w:r>
+        <w:rPr>
+          <w:rFonts w:ascii="Courier New" w:hAnsi="Courier New" w:cs="Courier New"/>
+          <w:sz w:val="20"/>
+        </w:rPr>
+        <w:t xml:space="preserve">   -0.0000    0.0032    0.0000</w:t>
+      </w:r>
     </w:p>
     <w:p>
       <w:pPr>
@@ -33150,10 +33604,16 @@
         <w:ind w:firstLine="0"/>
         <w:rPr>
           <w:rFonts w:ascii="Courier New" w:hAnsi="Courier New" w:cs="Courier New"/>
-          <w:color w:val="3C763D"/>
           <w:sz w:val="20"/>
         </w:rPr>
       </w:pPr>
+      <w:r>
+        <w:rPr>
+          <w:rFonts w:ascii="Courier New" w:hAnsi="Courier New" w:cs="Courier New"/>
+          <w:sz w:val="20"/>
+        </w:rPr>
+        <w:t xml:space="preserve">   -0.0002    0.0000    0.0050</w:t>
+      </w:r>
     </w:p>
     <w:p>
       <w:pPr>
@@ -33176,7 +33636,6 @@
         <w:ind w:firstLine="0"/>
         <w:rPr>
           <w:rFonts w:ascii="Courier New" w:hAnsi="Courier New" w:cs="Courier New"/>
-          <w:color w:val="3C763D"/>
           <w:sz w:val="20"/>
         </w:rPr>
       </w:pPr>
@@ -33189,10 +33648,16 @@
         <w:ind w:firstLine="0"/>
         <w:rPr>
           <w:rFonts w:ascii="Courier New" w:hAnsi="Courier New" w:cs="Courier New"/>
-          <w:color w:val="3C763D"/>
           <w:sz w:val="20"/>
         </w:rPr>
       </w:pPr>
+      <w:r>
+        <w:rPr>
+          <w:rFonts w:ascii="Courier New" w:hAnsi="Courier New" w:cs="Courier New"/>
+          <w:sz w:val="20"/>
+        </w:rPr>
+        <w:t>Вектор от центра системы отсчета тела до его центра тяжести</w:t>
+      </w:r>
     </w:p>
     <w:p>
       <w:pPr>
@@ -33202,10 +33667,16 @@
         <w:ind w:firstLine="0"/>
         <w:rPr>
           <w:rFonts w:ascii="Courier New" w:hAnsi="Courier New" w:cs="Courier New"/>
-          <w:color w:val="3C763D"/>
           <w:sz w:val="20"/>
         </w:rPr>
       </w:pPr>
+      <w:r>
+        <w:rPr>
+          <w:rFonts w:ascii="Courier New" w:hAnsi="Courier New" w:cs="Courier New"/>
+          <w:sz w:val="20"/>
+        </w:rPr>
+        <w:t>r_g_b =</w:t>
+      </w:r>
     </w:p>
     <w:p>
       <w:pPr>
@@ -33215,7 +33686,6 @@
         <w:ind w:firstLine="0"/>
         <w:rPr>
           <w:rFonts w:ascii="Courier New" w:hAnsi="Courier New" w:cs="Courier New"/>
-          <w:color w:val="3C763D"/>
           <w:sz w:val="20"/>
         </w:rPr>
       </w:pPr>
@@ -33228,10 +33698,16 @@
         <w:ind w:firstLine="0"/>
         <w:rPr>
           <w:rFonts w:ascii="Courier New" w:hAnsi="Courier New" w:cs="Courier New"/>
-          <w:color w:val="3C763D"/>
           <w:sz w:val="20"/>
         </w:rPr>
       </w:pPr>
+      <w:r>
+        <w:rPr>
+          <w:rFonts w:ascii="Courier New" w:hAnsi="Courier New" w:cs="Courier New"/>
+          <w:sz w:val="20"/>
+        </w:rPr>
+        <w:t xml:space="preserve">     0</w:t>
+      </w:r>
     </w:p>
     <w:p>
       <w:pPr>
@@ -33241,10 +33717,16 @@
         <w:ind w:firstLine="0"/>
         <w:rPr>
           <w:rFonts w:ascii="Courier New" w:hAnsi="Courier New" w:cs="Courier New"/>
-          <w:color w:val="3C763D"/>
           <w:sz w:val="20"/>
         </w:rPr>
       </w:pPr>
+      <w:r>
+        <w:rPr>
+          <w:rFonts w:ascii="Courier New" w:hAnsi="Courier New" w:cs="Courier New"/>
+          <w:sz w:val="20"/>
+        </w:rPr>
+        <w:t xml:space="preserve">     0</w:t>
+      </w:r>
     </w:p>
     <w:p>
       <w:pPr>
@@ -33254,10 +33736,16 @@
         <w:ind w:firstLine="0"/>
         <w:rPr>
           <w:rFonts w:ascii="Courier New" w:hAnsi="Courier New" w:cs="Courier New"/>
-          <w:color w:val="3C763D"/>
           <w:sz w:val="20"/>
         </w:rPr>
       </w:pPr>
+      <w:r>
+        <w:rPr>
+          <w:rFonts w:ascii="Courier New" w:hAnsi="Courier New" w:cs="Courier New"/>
+          <w:sz w:val="20"/>
+        </w:rPr>
+        <w:t xml:space="preserve">     0</w:t>
+      </w:r>
     </w:p>
     <w:p>
       <w:pPr>
@@ -33267,7 +33755,6 @@
         <w:ind w:firstLine="0"/>
         <w:rPr>
           <w:rFonts w:ascii="Courier New" w:hAnsi="Courier New" w:cs="Courier New"/>
-          <w:color w:val="3C763D"/>
           <w:sz w:val="20"/>
         </w:rPr>
       </w:pPr>
@@ -33280,10 +33767,16 @@
         <w:ind w:firstLine="0"/>
         <w:rPr>
           <w:rFonts w:ascii="Courier New" w:hAnsi="Courier New" w:cs="Courier New"/>
-          <w:color w:val="3C763D"/>
           <w:sz w:val="20"/>
         </w:rPr>
       </w:pPr>
+      <w:r>
+        <w:rPr>
+          <w:rFonts w:ascii="Courier New" w:hAnsi="Courier New" w:cs="Courier New"/>
+          <w:sz w:val="20"/>
+        </w:rPr>
+        <w:t>Вектор от центра системы отсчета тела до его центра плавучести</w:t>
+      </w:r>
     </w:p>
     <w:p>
       <w:pPr>
@@ -33293,10 +33786,16 @@
         <w:ind w:firstLine="0"/>
         <w:rPr>
           <w:rFonts w:ascii="Courier New" w:hAnsi="Courier New" w:cs="Courier New"/>
-          <w:color w:val="3C763D"/>
           <w:sz w:val="20"/>
         </w:rPr>
       </w:pPr>
+      <w:r>
+        <w:rPr>
+          <w:rFonts w:ascii="Courier New" w:hAnsi="Courier New" w:cs="Courier New"/>
+          <w:sz w:val="20"/>
+        </w:rPr>
+        <w:t>r_b_b =</w:t>
+      </w:r>
     </w:p>
     <w:p>
       <w:pPr>
@@ -33306,7 +33805,6 @@
         <w:ind w:firstLine="0"/>
         <w:rPr>
           <w:rFonts w:ascii="Courier New" w:hAnsi="Courier New" w:cs="Courier New"/>
-          <w:color w:val="3C763D"/>
           <w:sz w:val="20"/>
         </w:rPr>
       </w:pPr>
@@ -33319,10 +33817,16 @@
         <w:ind w:firstLine="0"/>
         <w:rPr>
           <w:rFonts w:ascii="Courier New" w:hAnsi="Courier New" w:cs="Courier New"/>
-          <w:color w:val="3C763D"/>
           <w:sz w:val="20"/>
         </w:rPr>
       </w:pPr>
+      <w:r>
+        <w:rPr>
+          <w:rFonts w:ascii="Courier New" w:hAnsi="Courier New" w:cs="Courier New"/>
+          <w:sz w:val="20"/>
+        </w:rPr>
+        <w:t xml:space="preserve">         0</w:t>
+      </w:r>
     </w:p>
     <w:p>
       <w:pPr>
@@ -33332,10 +33836,16 @@
         <w:ind w:firstLine="0"/>
         <w:rPr>
           <w:rFonts w:ascii="Courier New" w:hAnsi="Courier New" w:cs="Courier New"/>
-          <w:color w:val="3C763D"/>
           <w:sz w:val="20"/>
         </w:rPr>
       </w:pPr>
+      <w:r>
+        <w:rPr>
+          <w:rFonts w:ascii="Courier New" w:hAnsi="Courier New" w:cs="Courier New"/>
+          <w:sz w:val="20"/>
+        </w:rPr>
+        <w:t xml:space="preserve">         0</w:t>
+      </w:r>
     </w:p>
     <w:p>
       <w:pPr>
@@ -33345,10 +33855,16 @@
         <w:ind w:firstLine="0"/>
         <w:rPr>
           <w:rFonts w:ascii="Courier New" w:hAnsi="Courier New" w:cs="Courier New"/>
-          <w:color w:val="3C763D"/>
           <w:sz w:val="20"/>
         </w:rPr>
       </w:pPr>
+      <w:r>
+        <w:rPr>
+          <w:rFonts w:ascii="Courier New" w:hAnsi="Courier New" w:cs="Courier New"/>
+          <w:sz w:val="20"/>
+        </w:rPr>
+        <w:t xml:space="preserve">    0.0210</w:t>
+      </w:r>
     </w:p>
     <w:p>
       <w:pPr>
@@ -37966,13 +38482,13 @@
     <w:next w:val="a"/>
     <w:autoRedefine/>
     <w:uiPriority w:val="39"/>
-    <w:rsid w:val="00DC47D9"/>
+    <w:rsid w:val="00C56085"/>
     <w:pPr>
       <w:tabs>
         <w:tab w:val="left" w:pos="709"/>
         <w:tab w:val="right" w:leader="dot" w:pos="10195"/>
       </w:tabs>
-      <w:ind w:left="850" w:right="567" w:hanging="510"/>
+      <w:ind w:left="850" w:right="567" w:hanging="424"/>
       <w:jc w:val="left"/>
     </w:pPr>
     <w:rPr>
@@ -38503,6 +39019,18 @@
       <w:szCs w:val="24"/>
     </w:rPr>
   </w:style>
+  <w:style w:type="character" w:styleId="aff1">
+    <w:name w:val="Unresolved Mention"/>
+    <w:basedOn w:val="a0"/>
+    <w:uiPriority w:val="99"/>
+    <w:semiHidden/>
+    <w:unhideWhenUsed/>
+    <w:rsid w:val="00CE0D56"/>
+    <w:rPr>
+      <w:color w:val="605E5C"/>
+      <w:shd w:val="clear" w:color="auto" w:fill="E1DFDD"/>
+    </w:rPr>
+  </w:style>
 </w:styles>
 </file>
 

--- a/Labs/ЛР2.docx
+++ b/Labs/ЛР2.docx
@@ -1,6 +1,6 @@
 
 <file path=word/document.xml><?xml version="1.0" encoding="utf-8"?>
-<w:document xmlns:wpc="http://schemas.microsoft.com/office/word/2010/wordprocessingCanvas" xmlns:cx="http://schemas.microsoft.com/office/drawing/2014/chartex" xmlns:cx1="http://schemas.microsoft.com/office/drawing/2015/9/8/chartex" xmlns:cx2="http://schemas.microsoft.com/office/drawing/2015/10/21/chartex" xmlns:cx3="http://schemas.microsoft.com/office/drawing/2016/5/9/chartex" xmlns:cx4="http://schemas.microsoft.com/office/drawing/2016/5/10/chartex" xmlns:cx5="http://schemas.microsoft.com/office/drawing/2016/5/11/chartex" xmlns:cx6="http://schemas.microsoft.com/office/drawing/2016/5/12/chartex" xmlns:cx7="http://schemas.microsoft.com/office/drawing/2016/5/13/chartex" xmlns:cx8="http://schemas.microsoft.com/office/drawing/2016/5/14/chartex" xmlns:mc="http://schemas.openxmlformats.org/markup-compatibility/2006" xmlns:aink="http://schemas.microsoft.com/office/drawing/2016/ink" xmlns:am3d="http://schemas.microsoft.com/office/drawing/2017/model3d" xmlns:o="urn:schemas-microsoft-com:office:office" xmlns:r="http://schemas.openxmlformats.org/officeDocument/2006/relationships" xmlns:m="http://schemas.openxmlformats.org/officeDocument/2006/math" xmlns:v="urn:schemas-microsoft-com:vml" xmlns:wp14="http://schemas.microsoft.com/office/word/2010/wordprocessingDrawing" xmlns:wp="http://schemas.openxmlformats.org/drawingml/2006/wordprocessingDrawing" xmlns:w10="urn:schemas-microsoft-com:office:word" xmlns:w="http://schemas.openxmlformats.org/wordprocessingml/2006/main" xmlns:w14="http://schemas.microsoft.com/office/word/2010/wordml" xmlns:w15="http://schemas.microsoft.com/office/word/2012/wordml" xmlns:w16cex="http://schemas.microsoft.com/office/word/2018/wordml/cex" xmlns:w16cid="http://schemas.microsoft.com/office/word/2016/wordml/cid" xmlns:w16="http://schemas.microsoft.com/office/word/2018/wordml" xmlns:w16se="http://schemas.microsoft.com/office/word/2015/wordml/symex" xmlns:wpg="http://schemas.microsoft.com/office/word/2010/wordprocessingGroup" xmlns:wpi="http://schemas.microsoft.com/office/word/2010/wordprocessingInk" xmlns:wne="http://schemas.microsoft.com/office/word/2006/wordml" xmlns:wps="http://schemas.microsoft.com/office/word/2010/wordprocessingShape" mc:Ignorable="w14 w15 w16se w16cid w16 w16cex wp14">
+<w:document xmlns:wpc="http://schemas.microsoft.com/office/word/2010/wordprocessingCanvas" xmlns:cx="http://schemas.microsoft.com/office/drawing/2014/chartex" xmlns:cx1="http://schemas.microsoft.com/office/drawing/2015/9/8/chartex" xmlns:cx2="http://schemas.microsoft.com/office/drawing/2015/10/21/chartex" xmlns:cx3="http://schemas.microsoft.com/office/drawing/2016/5/9/chartex" xmlns:cx4="http://schemas.microsoft.com/office/drawing/2016/5/10/chartex" xmlns:cx5="http://schemas.microsoft.com/office/drawing/2016/5/11/chartex" xmlns:cx6="http://schemas.microsoft.com/office/drawing/2016/5/12/chartex" xmlns:cx7="http://schemas.microsoft.com/office/drawing/2016/5/13/chartex" xmlns:cx8="http://schemas.microsoft.com/office/drawing/2016/5/14/chartex" xmlns:mc="http://schemas.openxmlformats.org/markup-compatibility/2006" xmlns:aink="http://schemas.microsoft.com/office/drawing/2016/ink" xmlns:am3d="http://schemas.microsoft.com/office/drawing/2017/model3d" xmlns:o="urn:schemas-microsoft-com:office:office" xmlns:oel="http://schemas.microsoft.com/office/2019/extlst" xmlns:r="http://schemas.openxmlformats.org/officeDocument/2006/relationships" xmlns:m="http://schemas.openxmlformats.org/officeDocument/2006/math" xmlns:v="urn:schemas-microsoft-com:vml" xmlns:wp14="http://schemas.microsoft.com/office/word/2010/wordprocessingDrawing" xmlns:wp="http://schemas.openxmlformats.org/drawingml/2006/wordprocessingDrawing" xmlns:w10="urn:schemas-microsoft-com:office:word" xmlns:w="http://schemas.openxmlformats.org/wordprocessingml/2006/main" xmlns:w14="http://schemas.microsoft.com/office/word/2010/wordml" xmlns:w15="http://schemas.microsoft.com/office/word/2012/wordml" xmlns:w16cex="http://schemas.microsoft.com/office/word/2018/wordml/cex" xmlns:w16cid="http://schemas.microsoft.com/office/word/2016/wordml/cid" xmlns:w16="http://schemas.microsoft.com/office/word/2018/wordml" xmlns:w16sdtdh="http://schemas.microsoft.com/office/word/2020/wordml/sdtdatahash" xmlns:w16se="http://schemas.microsoft.com/office/word/2015/wordml/symex" xmlns:wpg="http://schemas.microsoft.com/office/word/2010/wordprocessingGroup" xmlns:wpi="http://schemas.microsoft.com/office/word/2010/wordprocessingInk" xmlns:wne="http://schemas.microsoft.com/office/word/2006/wordml" xmlns:wps="http://schemas.microsoft.com/office/word/2010/wordprocessingShape" mc:Ignorable="w14 w15 w16se w16cid w16 w16cex w16sdtdh wp14">
   <w:body>
     <w:p>
       <w:pPr>
@@ -657,7 +657,13 @@
         <w:rPr>
           <w:szCs w:val="28"/>
         </w:rPr>
-        <w:t>20</w:t>
+        <w:t>2</w:t>
+      </w:r>
+      <w:r>
+        <w:rPr>
+          <w:szCs w:val="28"/>
+        </w:rPr>
+        <w:t>1</w:t>
       </w:r>
       <w:r>
         <w:rPr>
@@ -13256,11 +13262,6 @@
       </w:pPr>
     </w:p>
     <w:p>
-      <w:pPr>
-        <w:rPr>
-          <w:iCs/>
-        </w:rPr>
-      </w:pPr>
       <w:r>
         <w:t xml:space="preserve">В общем случае описать матрицу </w:t>
       </w:r>
@@ -13295,6 +13296,2319 @@
       <w:r>
         <w:t xml:space="preserve"> довольно сложно. Нелинейное представление матрицы обычно моделируют, используя разложение в ряд Тейлора разных порядков (например, третьего порядка).</w:t>
       </w:r>
+    </w:p>
+    <w:p>
+      <w:pPr>
+        <w:rPr>
+          <w:szCs w:val="28"/>
+        </w:rPr>
+      </w:pPr>
+      <w:r>
+        <w:rPr>
+          <w:szCs w:val="28"/>
+        </w:rPr>
+        <w:t xml:space="preserve">В работе [3] для расчета </w:t>
+      </w:r>
+      <m:oMath>
+        <m:r>
+          <w:rPr>
+            <w:rFonts w:ascii="Cambria Math" w:hAnsi="Cambria Math"/>
+            <w:szCs w:val="28"/>
+            <w:lang w:val="en-US"/>
+          </w:rPr>
+          <m:t>g</m:t>
+        </m:r>
+        <m:d>
+          <m:dPr>
+            <m:ctrlPr>
+              <w:rPr>
+                <w:rFonts w:ascii="Cambria Math" w:hAnsi="Cambria Math"/>
+                <w:i/>
+                <w:szCs w:val="28"/>
+                <w:lang w:val="en-US"/>
+              </w:rPr>
+            </m:ctrlPr>
+          </m:dPr>
+          <m:e>
+            <m:r>
+              <w:rPr>
+                <w:rFonts w:ascii="Cambria Math" w:hAnsi="Cambria Math"/>
+                <w:szCs w:val="28"/>
+                <w:lang w:val="en-US"/>
+              </w:rPr>
+              <m:t>η</m:t>
+            </m:r>
+          </m:e>
+        </m:d>
+      </m:oMath>
+      <w:r>
+        <w:rPr>
+          <w:szCs w:val="28"/>
+        </w:rPr>
+        <w:t>,</w:t>
+      </w:r>
+      <w:r>
+        <w:rPr>
+          <w:szCs w:val="28"/>
+        </w:rPr>
+        <w:t xml:space="preserve"> </w:t>
+      </w:r>
+      <w:r>
+        <w:rPr>
+          <w:szCs w:val="28"/>
+        </w:rPr>
+        <w:t xml:space="preserve">с учетом выталкивающей силы, </w:t>
+      </w:r>
+      <w:r>
+        <w:rPr>
+          <w:szCs w:val="28"/>
+        </w:rPr>
+        <w:t xml:space="preserve">автор использует </w:t>
+      </w:r>
+      <w:r>
+        <w:rPr>
+          <w:szCs w:val="28"/>
+        </w:rPr>
+        <w:t xml:space="preserve">следующее </w:t>
+      </w:r>
+      <w:r>
+        <w:rPr>
+          <w:szCs w:val="28"/>
+        </w:rPr>
+        <w:t>выражение</w:t>
+      </w:r>
+    </w:p>
+    <w:p>
+      <w:pPr>
+        <w:ind w:firstLine="0"/>
+        <w:rPr>
+          <w:szCs w:val="28"/>
+        </w:rPr>
+      </w:pPr>
+    </w:p>
+    <w:p>
+      <w:pPr>
+        <w:ind w:firstLine="0"/>
+        <w:jc w:val="center"/>
+        <w:rPr>
+          <w:szCs w:val="28"/>
+          <w:lang w:val="en-US"/>
+        </w:rPr>
+      </w:pPr>
+      <m:oMathPara>
+        <m:oMath>
+          <m:eqArr>
+            <m:eqArrPr>
+              <m:maxDist m:val="1"/>
+              <m:ctrlPr>
+                <w:rPr>
+                  <w:rFonts w:ascii="Cambria Math" w:hAnsi="Cambria Math"/>
+                  <w:i/>
+                  <w:sz w:val="26"/>
+                  <w:szCs w:val="26"/>
+                </w:rPr>
+              </m:ctrlPr>
+            </m:eqArrPr>
+            <m:e>
+              <m:r>
+                <w:rPr>
+                  <w:rFonts w:ascii="Cambria Math" w:hAnsi="Cambria Math"/>
+                  <w:sz w:val="26"/>
+                  <w:szCs w:val="26"/>
+                  <w:lang w:val="en-US"/>
+                </w:rPr>
+                <m:t>g</m:t>
+              </m:r>
+              <m:d>
+                <m:dPr>
+                  <m:ctrlPr>
+                    <w:rPr>
+                      <w:rFonts w:ascii="Cambria Math" w:hAnsi="Cambria Math"/>
+                      <w:i/>
+                      <w:sz w:val="26"/>
+                      <w:szCs w:val="26"/>
+                      <w:lang w:val="en-US"/>
+                    </w:rPr>
+                  </m:ctrlPr>
+                </m:dPr>
+                <m:e>
+                  <m:r>
+                    <w:rPr>
+                      <w:rFonts w:ascii="Cambria Math" w:hAnsi="Cambria Math"/>
+                      <w:sz w:val="26"/>
+                      <w:szCs w:val="26"/>
+                      <w:lang w:val="en-US"/>
+                    </w:rPr>
+                    <m:t>η</m:t>
+                  </m:r>
+                </m:e>
+              </m:d>
+              <m:r>
+                <w:rPr>
+                  <w:rFonts w:ascii="Cambria Math" w:hAnsi="Cambria Math"/>
+                  <w:sz w:val="26"/>
+                  <w:szCs w:val="26"/>
+                </w:rPr>
+                <m:t>=</m:t>
+              </m:r>
+              <m:d>
+                <m:dPr>
+                  <m:begChr m:val="["/>
+                  <m:endChr m:val="]"/>
+                  <m:ctrlPr>
+                    <w:rPr>
+                      <w:rFonts w:ascii="Cambria Math" w:hAnsi="Cambria Math"/>
+                      <w:i/>
+                      <w:sz w:val="26"/>
+                      <w:szCs w:val="26"/>
+                      <w:lang w:val="en-US"/>
+                    </w:rPr>
+                  </m:ctrlPr>
+                </m:dPr>
+                <m:e>
+                  <m:m>
+                    <m:mPr>
+                      <m:mcs>
+                        <m:mc>
+                          <m:mcPr>
+                            <m:count m:val="1"/>
+                            <m:mcJc m:val="center"/>
+                          </m:mcPr>
+                        </m:mc>
+                      </m:mcs>
+                      <m:ctrlPr>
+                        <w:rPr>
+                          <w:rFonts w:ascii="Cambria Math" w:hAnsi="Cambria Math"/>
+                          <w:i/>
+                          <w:sz w:val="26"/>
+                          <w:szCs w:val="26"/>
+                          <w:lang w:val="en-US"/>
+                        </w:rPr>
+                      </m:ctrlPr>
+                    </m:mPr>
+                    <m:mr>
+                      <m:e>
+                        <m:d>
+                          <m:dPr>
+                            <m:ctrlPr>
+                              <w:rPr>
+                                <w:rFonts w:ascii="Cambria Math" w:hAnsi="Cambria Math"/>
+                                <w:i/>
+                                <w:sz w:val="26"/>
+                                <w:szCs w:val="26"/>
+                                <w:lang w:val="en-US"/>
+                              </w:rPr>
+                            </m:ctrlPr>
+                          </m:dPr>
+                          <m:e>
+                            <m:r>
+                              <w:rPr>
+                                <w:rFonts w:ascii="Cambria Math" w:hAnsi="Cambria Math"/>
+                                <w:sz w:val="26"/>
+                                <w:szCs w:val="26"/>
+                                <w:lang w:val="en-US"/>
+                              </w:rPr>
+                              <m:t>m</m:t>
+                            </m:r>
+                            <m:r>
+                              <m:rPr>
+                                <m:sty m:val="p"/>
+                              </m:rPr>
+                              <w:rPr>
+                                <w:rFonts w:ascii="Cambria Math" w:hAnsi="Cambria Math"/>
+                                <w:sz w:val="26"/>
+                                <w:szCs w:val="26"/>
+                                <w:lang w:val="en-US"/>
+                              </w:rPr>
+                              <m:t>g</m:t>
+                            </m:r>
+                            <m:r>
+                              <w:rPr>
+                                <w:rFonts w:ascii="Cambria Math" w:hAnsi="Cambria Math"/>
+                                <w:sz w:val="26"/>
+                                <w:szCs w:val="26"/>
+                              </w:rPr>
+                              <m:t>-</m:t>
+                            </m:r>
+                            <m:r>
+                              <w:rPr>
+                                <w:rFonts w:ascii="Cambria Math" w:hAnsi="Cambria Math"/>
+                                <w:sz w:val="26"/>
+                                <w:szCs w:val="26"/>
+                                <w:lang w:val="en-US"/>
+                              </w:rPr>
+                              <m:t>B</m:t>
+                            </m:r>
+                          </m:e>
+                        </m:d>
+                        <m:func>
+                          <m:funcPr>
+                            <m:ctrlPr>
+                              <w:rPr>
+                                <w:rFonts w:ascii="Cambria Math" w:hAnsi="Cambria Math"/>
+                                <w:i/>
+                                <w:sz w:val="26"/>
+                                <w:szCs w:val="26"/>
+                                <w:lang w:val="en-US"/>
+                              </w:rPr>
+                            </m:ctrlPr>
+                          </m:funcPr>
+                          <m:fName>
+                            <m:r>
+                              <m:rPr>
+                                <m:sty m:val="p"/>
+                              </m:rPr>
+                              <w:rPr>
+                                <w:rFonts w:ascii="Cambria Math" w:hAnsi="Cambria Math"/>
+                                <w:sz w:val="26"/>
+                                <w:szCs w:val="26"/>
+                                <w:lang w:val="en-US"/>
+                              </w:rPr>
+                              <m:t>sin</m:t>
+                            </m:r>
+                          </m:fName>
+                          <m:e>
+                            <m:r>
+                              <w:rPr>
+                                <w:rFonts w:ascii="Cambria Math" w:hAnsi="Cambria Math"/>
+                                <w:sz w:val="26"/>
+                                <w:szCs w:val="26"/>
+                                <w:lang w:val="en-US"/>
+                              </w:rPr>
+                              <m:t>θ</m:t>
+                            </m:r>
+                          </m:e>
+                        </m:func>
+                      </m:e>
+                    </m:mr>
+                    <m:mr>
+                      <m:e>
+                        <m:r>
+                          <w:rPr>
+                            <w:rFonts w:ascii="Cambria Math" w:hAnsi="Cambria Math"/>
+                            <w:sz w:val="26"/>
+                            <w:szCs w:val="26"/>
+                          </w:rPr>
+                          <m:t>-</m:t>
+                        </m:r>
+                        <m:d>
+                          <m:dPr>
+                            <m:ctrlPr>
+                              <w:rPr>
+                                <w:rFonts w:ascii="Cambria Math" w:hAnsi="Cambria Math"/>
+                                <w:i/>
+                                <w:sz w:val="26"/>
+                                <w:szCs w:val="26"/>
+                                <w:lang w:val="en-US"/>
+                              </w:rPr>
+                            </m:ctrlPr>
+                          </m:dPr>
+                          <m:e>
+                            <m:r>
+                              <w:rPr>
+                                <w:rFonts w:ascii="Cambria Math" w:hAnsi="Cambria Math"/>
+                                <w:sz w:val="26"/>
+                                <w:szCs w:val="26"/>
+                                <w:lang w:val="en-US"/>
+                              </w:rPr>
+                              <m:t>m</m:t>
+                            </m:r>
+                            <m:r>
+                              <m:rPr>
+                                <m:sty m:val="p"/>
+                              </m:rPr>
+                              <w:rPr>
+                                <w:rFonts w:ascii="Cambria Math" w:hAnsi="Cambria Math"/>
+                                <w:sz w:val="26"/>
+                                <w:szCs w:val="26"/>
+                                <w:lang w:val="en-US"/>
+                              </w:rPr>
+                              <m:t>g</m:t>
+                            </m:r>
+                            <m:r>
+                              <w:rPr>
+                                <w:rFonts w:ascii="Cambria Math" w:hAnsi="Cambria Math"/>
+                                <w:sz w:val="26"/>
+                                <w:szCs w:val="26"/>
+                              </w:rPr>
+                              <m:t>-</m:t>
+                            </m:r>
+                            <m:r>
+                              <w:rPr>
+                                <w:rFonts w:ascii="Cambria Math" w:hAnsi="Cambria Math"/>
+                                <w:sz w:val="26"/>
+                                <w:szCs w:val="26"/>
+                                <w:lang w:val="en-US"/>
+                              </w:rPr>
+                              <m:t>B</m:t>
+                            </m:r>
+                          </m:e>
+                        </m:d>
+                        <m:func>
+                          <m:funcPr>
+                            <m:ctrlPr>
+                              <w:rPr>
+                                <w:rFonts w:ascii="Cambria Math" w:hAnsi="Cambria Math"/>
+                                <w:i/>
+                                <w:sz w:val="26"/>
+                                <w:szCs w:val="26"/>
+                                <w:lang w:val="en-US"/>
+                              </w:rPr>
+                            </m:ctrlPr>
+                          </m:funcPr>
+                          <m:fName>
+                            <m:r>
+                              <m:rPr>
+                                <m:sty m:val="p"/>
+                              </m:rPr>
+                              <w:rPr>
+                                <w:rFonts w:ascii="Cambria Math" w:hAnsi="Cambria Math"/>
+                                <w:sz w:val="26"/>
+                                <w:szCs w:val="26"/>
+                                <w:lang w:val="en-US"/>
+                              </w:rPr>
+                              <m:t>cos</m:t>
+                            </m:r>
+                          </m:fName>
+                          <m:e>
+                            <m:r>
+                              <w:rPr>
+                                <w:rFonts w:ascii="Cambria Math" w:hAnsi="Cambria Math"/>
+                                <w:sz w:val="26"/>
+                                <w:szCs w:val="26"/>
+                                <w:lang w:val="en-US"/>
+                              </w:rPr>
+                              <m:t>θ</m:t>
+                            </m:r>
+                          </m:e>
+                        </m:func>
+                        <m:func>
+                          <m:funcPr>
+                            <m:ctrlPr>
+                              <w:rPr>
+                                <w:rFonts w:ascii="Cambria Math" w:hAnsi="Cambria Math"/>
+                                <w:i/>
+                                <w:sz w:val="26"/>
+                                <w:szCs w:val="26"/>
+                                <w:lang w:val="en-US"/>
+                              </w:rPr>
+                            </m:ctrlPr>
+                          </m:funcPr>
+                          <m:fName>
+                            <m:r>
+                              <m:rPr>
+                                <m:sty m:val="p"/>
+                              </m:rPr>
+                              <w:rPr>
+                                <w:rFonts w:ascii="Cambria Math" w:hAnsi="Cambria Math"/>
+                                <w:sz w:val="26"/>
+                                <w:szCs w:val="26"/>
+                                <w:lang w:val="en-US"/>
+                              </w:rPr>
+                              <m:t>sin</m:t>
+                            </m:r>
+                          </m:fName>
+                          <m:e>
+                            <m:r>
+                              <w:rPr>
+                                <w:rFonts w:ascii="Cambria Math" w:hAnsi="Cambria Math"/>
+                                <w:sz w:val="26"/>
+                                <w:szCs w:val="26"/>
+                                <w:lang w:val="en-US"/>
+                              </w:rPr>
+                              <m:t>ϕ</m:t>
+                            </m:r>
+                          </m:e>
+                        </m:func>
+                      </m:e>
+                    </m:mr>
+                    <m:mr>
+                      <m:e>
+                        <m:r>
+                          <w:rPr>
+                            <w:rFonts w:ascii="Cambria Math" w:hAnsi="Cambria Math"/>
+                            <w:sz w:val="26"/>
+                            <w:szCs w:val="26"/>
+                          </w:rPr>
+                          <m:t>-</m:t>
+                        </m:r>
+                        <m:d>
+                          <m:dPr>
+                            <m:ctrlPr>
+                              <w:rPr>
+                                <w:rFonts w:ascii="Cambria Math" w:hAnsi="Cambria Math"/>
+                                <w:i/>
+                                <w:sz w:val="26"/>
+                                <w:szCs w:val="26"/>
+                                <w:lang w:val="en-US"/>
+                              </w:rPr>
+                            </m:ctrlPr>
+                          </m:dPr>
+                          <m:e>
+                            <m:r>
+                              <w:rPr>
+                                <w:rFonts w:ascii="Cambria Math" w:hAnsi="Cambria Math"/>
+                                <w:sz w:val="26"/>
+                                <w:szCs w:val="26"/>
+                                <w:lang w:val="en-US"/>
+                              </w:rPr>
+                              <m:t>m</m:t>
+                            </m:r>
+                            <m:r>
+                              <m:rPr>
+                                <m:sty m:val="p"/>
+                              </m:rPr>
+                              <w:rPr>
+                                <w:rFonts w:ascii="Cambria Math" w:hAnsi="Cambria Math"/>
+                                <w:sz w:val="26"/>
+                                <w:szCs w:val="26"/>
+                                <w:lang w:val="en-US"/>
+                              </w:rPr>
+                              <m:t>g</m:t>
+                            </m:r>
+                            <m:r>
+                              <w:rPr>
+                                <w:rFonts w:ascii="Cambria Math" w:hAnsi="Cambria Math"/>
+                                <w:sz w:val="26"/>
+                                <w:szCs w:val="26"/>
+                              </w:rPr>
+                              <m:t>-</m:t>
+                            </m:r>
+                            <m:r>
+                              <w:rPr>
+                                <w:rFonts w:ascii="Cambria Math" w:hAnsi="Cambria Math"/>
+                                <w:sz w:val="26"/>
+                                <w:szCs w:val="26"/>
+                                <w:lang w:val="en-US"/>
+                              </w:rPr>
+                              <m:t>B</m:t>
+                            </m:r>
+                          </m:e>
+                        </m:d>
+                        <m:func>
+                          <m:funcPr>
+                            <m:ctrlPr>
+                              <w:rPr>
+                                <w:rFonts w:ascii="Cambria Math" w:hAnsi="Cambria Math"/>
+                                <w:i/>
+                                <w:sz w:val="26"/>
+                                <w:szCs w:val="26"/>
+                                <w:lang w:val="en-US"/>
+                              </w:rPr>
+                            </m:ctrlPr>
+                          </m:funcPr>
+                          <m:fName>
+                            <m:r>
+                              <m:rPr>
+                                <m:sty m:val="p"/>
+                              </m:rPr>
+                              <w:rPr>
+                                <w:rFonts w:ascii="Cambria Math" w:hAnsi="Cambria Math"/>
+                                <w:sz w:val="26"/>
+                                <w:szCs w:val="26"/>
+                                <w:lang w:val="en-US"/>
+                              </w:rPr>
+                              <m:t>cos</m:t>
+                            </m:r>
+                          </m:fName>
+                          <m:e>
+                            <m:r>
+                              <w:rPr>
+                                <w:rFonts w:ascii="Cambria Math" w:hAnsi="Cambria Math"/>
+                                <w:sz w:val="26"/>
+                                <w:szCs w:val="26"/>
+                                <w:lang w:val="en-US"/>
+                              </w:rPr>
+                              <m:t>θ</m:t>
+                            </m:r>
+                          </m:e>
+                        </m:func>
+                        <m:func>
+                          <m:funcPr>
+                            <m:ctrlPr>
+                              <w:rPr>
+                                <w:rFonts w:ascii="Cambria Math" w:hAnsi="Cambria Math"/>
+                                <w:i/>
+                                <w:sz w:val="26"/>
+                                <w:szCs w:val="26"/>
+                                <w:lang w:val="en-US"/>
+                              </w:rPr>
+                            </m:ctrlPr>
+                          </m:funcPr>
+                          <m:fName>
+                            <m:r>
+                              <m:rPr>
+                                <m:sty m:val="p"/>
+                              </m:rPr>
+                              <w:rPr>
+                                <w:rFonts w:ascii="Cambria Math" w:hAnsi="Cambria Math"/>
+                                <w:sz w:val="26"/>
+                                <w:szCs w:val="26"/>
+                                <w:lang w:val="en-US"/>
+                              </w:rPr>
+                              <m:t>cos</m:t>
+                            </m:r>
+                          </m:fName>
+                          <m:e>
+                            <m:r>
+                              <w:rPr>
+                                <w:rFonts w:ascii="Cambria Math" w:hAnsi="Cambria Math"/>
+                                <w:sz w:val="26"/>
+                                <w:szCs w:val="26"/>
+                                <w:lang w:val="en-US"/>
+                              </w:rPr>
+                              <m:t>ϕ</m:t>
+                            </m:r>
+                          </m:e>
+                        </m:func>
+                      </m:e>
+                    </m:mr>
+                    <m:mr>
+                      <m:e>
+                        <m:r>
+                          <w:rPr>
+                            <w:rFonts w:ascii="Cambria Math" w:hAnsi="Cambria Math"/>
+                            <w:sz w:val="26"/>
+                            <w:szCs w:val="26"/>
+                          </w:rPr>
+                          <m:t>-</m:t>
+                        </m:r>
+                        <m:d>
+                          <m:dPr>
+                            <m:ctrlPr>
+                              <w:rPr>
+                                <w:rFonts w:ascii="Cambria Math" w:hAnsi="Cambria Math"/>
+                                <w:i/>
+                                <w:sz w:val="26"/>
+                                <w:szCs w:val="26"/>
+                                <w:lang w:val="en-US"/>
+                              </w:rPr>
+                            </m:ctrlPr>
+                          </m:dPr>
+                          <m:e>
+                            <m:sSub>
+                              <m:sSubPr>
+                                <m:ctrlPr>
+                                  <w:rPr>
+                                    <w:rFonts w:ascii="Cambria Math" w:hAnsi="Cambria Math"/>
+                                    <w:i/>
+                                    <w:sz w:val="26"/>
+                                    <w:szCs w:val="26"/>
+                                    <w:lang w:val="en-US"/>
+                                  </w:rPr>
+                                </m:ctrlPr>
+                              </m:sSubPr>
+                              <m:e>
+                                <m:r>
+                                  <w:rPr>
+                                    <w:rFonts w:ascii="Cambria Math" w:hAnsi="Cambria Math"/>
+                                    <w:sz w:val="26"/>
+                                    <w:szCs w:val="26"/>
+                                    <w:lang w:val="en-US"/>
+                                  </w:rPr>
+                                  <m:t>y</m:t>
+                                </m:r>
+                              </m:e>
+                              <m:sub>
+                                <m:r>
+                                  <w:rPr>
+                                    <w:rFonts w:ascii="Cambria Math" w:hAnsi="Cambria Math"/>
+                                    <w:sz w:val="26"/>
+                                    <w:szCs w:val="26"/>
+                                    <w:lang w:val="en-US"/>
+                                  </w:rPr>
+                                  <m:t>g</m:t>
+                                </m:r>
+                              </m:sub>
+                            </m:sSub>
+                            <m:r>
+                              <w:rPr>
+                                <w:rFonts w:ascii="Cambria Math" w:hAnsi="Cambria Math"/>
+                                <w:sz w:val="26"/>
+                                <w:szCs w:val="26"/>
+                                <w:lang w:val="en-US"/>
+                              </w:rPr>
+                              <m:t>m</m:t>
+                            </m:r>
+                            <m:r>
+                              <m:rPr>
+                                <m:sty m:val="p"/>
+                              </m:rPr>
+                              <w:rPr>
+                                <w:rFonts w:ascii="Cambria Math" w:hAnsi="Cambria Math"/>
+                                <w:sz w:val="26"/>
+                                <w:szCs w:val="26"/>
+                                <w:lang w:val="en-US"/>
+                              </w:rPr>
+                              <m:t>g</m:t>
+                            </m:r>
+                            <m:r>
+                              <w:rPr>
+                                <w:rFonts w:ascii="Cambria Math" w:hAnsi="Cambria Math"/>
+                                <w:sz w:val="26"/>
+                                <w:szCs w:val="26"/>
+                              </w:rPr>
+                              <m:t>-</m:t>
+                            </m:r>
+                            <m:sSub>
+                              <m:sSubPr>
+                                <m:ctrlPr>
+                                  <w:rPr>
+                                    <w:rFonts w:ascii="Cambria Math" w:hAnsi="Cambria Math"/>
+                                    <w:i/>
+                                    <w:sz w:val="26"/>
+                                    <w:szCs w:val="26"/>
+                                    <w:lang w:val="en-US"/>
+                                  </w:rPr>
+                                </m:ctrlPr>
+                              </m:sSubPr>
+                              <m:e>
+                                <m:r>
+                                  <w:rPr>
+                                    <w:rFonts w:ascii="Cambria Math" w:hAnsi="Cambria Math"/>
+                                    <w:sz w:val="26"/>
+                                    <w:szCs w:val="26"/>
+                                    <w:lang w:val="en-US"/>
+                                  </w:rPr>
+                                  <m:t>y</m:t>
+                                </m:r>
+                              </m:e>
+                              <m:sub>
+                                <m:r>
+                                  <w:rPr>
+                                    <w:rFonts w:ascii="Cambria Math" w:hAnsi="Cambria Math"/>
+                                    <w:sz w:val="26"/>
+                                    <w:szCs w:val="26"/>
+                                    <w:lang w:val="en-US"/>
+                                  </w:rPr>
+                                  <m:t>b</m:t>
+                                </m:r>
+                              </m:sub>
+                            </m:sSub>
+                            <m:r>
+                              <w:rPr>
+                                <w:rFonts w:ascii="Cambria Math" w:hAnsi="Cambria Math"/>
+                                <w:sz w:val="26"/>
+                                <w:szCs w:val="26"/>
+                                <w:lang w:val="en-US"/>
+                              </w:rPr>
+                              <m:t>B</m:t>
+                            </m:r>
+                          </m:e>
+                        </m:d>
+                        <m:func>
+                          <m:funcPr>
+                            <m:ctrlPr>
+                              <w:rPr>
+                                <w:rFonts w:ascii="Cambria Math" w:hAnsi="Cambria Math"/>
+                                <w:i/>
+                                <w:sz w:val="26"/>
+                                <w:szCs w:val="26"/>
+                                <w:lang w:val="en-US"/>
+                              </w:rPr>
+                            </m:ctrlPr>
+                          </m:funcPr>
+                          <m:fName>
+                            <m:r>
+                              <m:rPr>
+                                <m:sty m:val="p"/>
+                              </m:rPr>
+                              <w:rPr>
+                                <w:rFonts w:ascii="Cambria Math" w:hAnsi="Cambria Math"/>
+                                <w:sz w:val="26"/>
+                                <w:szCs w:val="26"/>
+                                <w:lang w:val="en-US"/>
+                              </w:rPr>
+                              <m:t>cos</m:t>
+                            </m:r>
+                          </m:fName>
+                          <m:e>
+                            <m:r>
+                              <w:rPr>
+                                <w:rFonts w:ascii="Cambria Math" w:hAnsi="Cambria Math"/>
+                                <w:sz w:val="26"/>
+                                <w:szCs w:val="26"/>
+                                <w:lang w:val="en-US"/>
+                              </w:rPr>
+                              <m:t>θ</m:t>
+                            </m:r>
+                          </m:e>
+                        </m:func>
+                        <m:func>
+                          <m:funcPr>
+                            <m:ctrlPr>
+                              <w:rPr>
+                                <w:rFonts w:ascii="Cambria Math" w:hAnsi="Cambria Math"/>
+                                <w:i/>
+                                <w:sz w:val="26"/>
+                                <w:szCs w:val="26"/>
+                                <w:lang w:val="en-US"/>
+                              </w:rPr>
+                            </m:ctrlPr>
+                          </m:funcPr>
+                          <m:fName>
+                            <m:r>
+                              <m:rPr>
+                                <m:sty m:val="p"/>
+                              </m:rPr>
+                              <w:rPr>
+                                <w:rFonts w:ascii="Cambria Math" w:hAnsi="Cambria Math"/>
+                                <w:sz w:val="26"/>
+                                <w:szCs w:val="26"/>
+                                <w:lang w:val="en-US"/>
+                              </w:rPr>
+                              <m:t>cos</m:t>
+                            </m:r>
+                          </m:fName>
+                          <m:e>
+                            <m:r>
+                              <w:rPr>
+                                <w:rFonts w:ascii="Cambria Math" w:hAnsi="Cambria Math"/>
+                                <w:sz w:val="26"/>
+                                <w:szCs w:val="26"/>
+                                <w:lang w:val="en-US"/>
+                              </w:rPr>
+                              <m:t>ϕ</m:t>
+                            </m:r>
+                          </m:e>
+                        </m:func>
+                        <m:r>
+                          <w:rPr>
+                            <w:rFonts w:ascii="Cambria Math" w:hAnsi="Cambria Math"/>
+                            <w:sz w:val="26"/>
+                            <w:szCs w:val="26"/>
+                          </w:rPr>
+                          <m:t>+</m:t>
+                        </m:r>
+                        <m:d>
+                          <m:dPr>
+                            <m:ctrlPr>
+                              <w:rPr>
+                                <w:rFonts w:ascii="Cambria Math" w:hAnsi="Cambria Math"/>
+                                <w:i/>
+                                <w:sz w:val="26"/>
+                                <w:szCs w:val="26"/>
+                                <w:lang w:val="en-US"/>
+                              </w:rPr>
+                            </m:ctrlPr>
+                          </m:dPr>
+                          <m:e>
+                            <m:sSub>
+                              <m:sSubPr>
+                                <m:ctrlPr>
+                                  <w:rPr>
+                                    <w:rFonts w:ascii="Cambria Math" w:hAnsi="Cambria Math"/>
+                                    <w:i/>
+                                    <w:sz w:val="26"/>
+                                    <w:szCs w:val="26"/>
+                                    <w:lang w:val="en-US"/>
+                                  </w:rPr>
+                                </m:ctrlPr>
+                              </m:sSubPr>
+                              <m:e>
+                                <m:r>
+                                  <w:rPr>
+                                    <w:rFonts w:ascii="Cambria Math" w:hAnsi="Cambria Math"/>
+                                    <w:sz w:val="26"/>
+                                    <w:szCs w:val="26"/>
+                                    <w:lang w:val="en-US"/>
+                                  </w:rPr>
+                                  <m:t>z</m:t>
+                                </m:r>
+                              </m:e>
+                              <m:sub>
+                                <m:r>
+                                  <w:rPr>
+                                    <w:rFonts w:ascii="Cambria Math" w:hAnsi="Cambria Math"/>
+                                    <w:sz w:val="26"/>
+                                    <w:szCs w:val="26"/>
+                                    <w:lang w:val="en-US"/>
+                                  </w:rPr>
+                                  <m:t>g</m:t>
+                                </m:r>
+                              </m:sub>
+                            </m:sSub>
+                            <m:r>
+                              <w:rPr>
+                                <w:rFonts w:ascii="Cambria Math" w:hAnsi="Cambria Math"/>
+                                <w:sz w:val="26"/>
+                                <w:szCs w:val="26"/>
+                                <w:lang w:val="en-US"/>
+                              </w:rPr>
+                              <m:t>m</m:t>
+                            </m:r>
+                            <m:r>
+                              <m:rPr>
+                                <m:sty m:val="p"/>
+                              </m:rPr>
+                              <w:rPr>
+                                <w:rFonts w:ascii="Cambria Math" w:hAnsi="Cambria Math"/>
+                                <w:sz w:val="26"/>
+                                <w:szCs w:val="26"/>
+                                <w:lang w:val="en-US"/>
+                              </w:rPr>
+                              <m:t>g</m:t>
+                            </m:r>
+                            <m:r>
+                              <w:rPr>
+                                <w:rFonts w:ascii="Cambria Math" w:hAnsi="Cambria Math"/>
+                                <w:sz w:val="26"/>
+                                <w:szCs w:val="26"/>
+                              </w:rPr>
+                              <m:t>-</m:t>
+                            </m:r>
+                            <m:sSub>
+                              <m:sSubPr>
+                                <m:ctrlPr>
+                                  <w:rPr>
+                                    <w:rFonts w:ascii="Cambria Math" w:hAnsi="Cambria Math"/>
+                                    <w:i/>
+                                    <w:sz w:val="26"/>
+                                    <w:szCs w:val="26"/>
+                                    <w:lang w:val="en-US"/>
+                                  </w:rPr>
+                                </m:ctrlPr>
+                              </m:sSubPr>
+                              <m:e>
+                                <m:r>
+                                  <w:rPr>
+                                    <w:rFonts w:ascii="Cambria Math" w:hAnsi="Cambria Math"/>
+                                    <w:sz w:val="26"/>
+                                    <w:szCs w:val="26"/>
+                                    <w:lang w:val="en-US"/>
+                                  </w:rPr>
+                                  <m:t>z</m:t>
+                                </m:r>
+                              </m:e>
+                              <m:sub>
+                                <m:r>
+                                  <w:rPr>
+                                    <w:rFonts w:ascii="Cambria Math" w:hAnsi="Cambria Math"/>
+                                    <w:sz w:val="26"/>
+                                    <w:szCs w:val="26"/>
+                                    <w:lang w:val="en-US"/>
+                                  </w:rPr>
+                                  <m:t>b</m:t>
+                                </m:r>
+                              </m:sub>
+                            </m:sSub>
+                            <m:r>
+                              <w:rPr>
+                                <w:rFonts w:ascii="Cambria Math" w:hAnsi="Cambria Math"/>
+                                <w:sz w:val="26"/>
+                                <w:szCs w:val="26"/>
+                                <w:lang w:val="en-US"/>
+                              </w:rPr>
+                              <m:t>B</m:t>
+                            </m:r>
+                          </m:e>
+                        </m:d>
+                        <m:func>
+                          <m:funcPr>
+                            <m:ctrlPr>
+                              <w:rPr>
+                                <w:rFonts w:ascii="Cambria Math" w:hAnsi="Cambria Math"/>
+                                <w:i/>
+                                <w:sz w:val="26"/>
+                                <w:szCs w:val="26"/>
+                                <w:lang w:val="en-US"/>
+                              </w:rPr>
+                            </m:ctrlPr>
+                          </m:funcPr>
+                          <m:fName>
+                            <m:r>
+                              <m:rPr>
+                                <m:sty m:val="p"/>
+                              </m:rPr>
+                              <w:rPr>
+                                <w:rFonts w:ascii="Cambria Math" w:hAnsi="Cambria Math"/>
+                                <w:sz w:val="26"/>
+                                <w:szCs w:val="26"/>
+                                <w:lang w:val="en-US"/>
+                              </w:rPr>
+                              <m:t>cos</m:t>
+                            </m:r>
+                          </m:fName>
+                          <m:e>
+                            <m:r>
+                              <w:rPr>
+                                <w:rFonts w:ascii="Cambria Math" w:hAnsi="Cambria Math"/>
+                                <w:sz w:val="26"/>
+                                <w:szCs w:val="26"/>
+                                <w:lang w:val="en-US"/>
+                              </w:rPr>
+                              <m:t>θ</m:t>
+                            </m:r>
+                          </m:e>
+                        </m:func>
+                        <m:func>
+                          <m:funcPr>
+                            <m:ctrlPr>
+                              <w:rPr>
+                                <w:rFonts w:ascii="Cambria Math" w:hAnsi="Cambria Math"/>
+                                <w:i/>
+                                <w:sz w:val="26"/>
+                                <w:szCs w:val="26"/>
+                                <w:lang w:val="en-US"/>
+                              </w:rPr>
+                            </m:ctrlPr>
+                          </m:funcPr>
+                          <m:fName>
+                            <m:r>
+                              <m:rPr>
+                                <m:sty m:val="p"/>
+                              </m:rPr>
+                              <w:rPr>
+                                <w:rFonts w:ascii="Cambria Math" w:hAnsi="Cambria Math"/>
+                                <w:sz w:val="26"/>
+                                <w:szCs w:val="26"/>
+                                <w:lang w:val="en-US"/>
+                              </w:rPr>
+                              <m:t>sin</m:t>
+                            </m:r>
+                          </m:fName>
+                          <m:e>
+                            <m:r>
+                              <w:rPr>
+                                <w:rFonts w:ascii="Cambria Math" w:hAnsi="Cambria Math"/>
+                                <w:sz w:val="26"/>
+                                <w:szCs w:val="26"/>
+                                <w:lang w:val="en-US"/>
+                              </w:rPr>
+                              <m:t>ϕ</m:t>
+                            </m:r>
+                          </m:e>
+                        </m:func>
+                      </m:e>
+                    </m:mr>
+                    <m:mr>
+                      <m:e>
+                        <m:d>
+                          <m:dPr>
+                            <m:ctrlPr>
+                              <w:rPr>
+                                <w:rFonts w:ascii="Cambria Math" w:hAnsi="Cambria Math"/>
+                                <w:i/>
+                                <w:sz w:val="26"/>
+                                <w:szCs w:val="26"/>
+                                <w:lang w:val="en-US"/>
+                              </w:rPr>
+                            </m:ctrlPr>
+                          </m:dPr>
+                          <m:e>
+                            <m:sSub>
+                              <m:sSubPr>
+                                <m:ctrlPr>
+                                  <w:rPr>
+                                    <w:rFonts w:ascii="Cambria Math" w:hAnsi="Cambria Math"/>
+                                    <w:i/>
+                                    <w:sz w:val="26"/>
+                                    <w:szCs w:val="26"/>
+                                    <w:lang w:val="en-US"/>
+                                  </w:rPr>
+                                </m:ctrlPr>
+                              </m:sSubPr>
+                              <m:e>
+                                <m:r>
+                                  <w:rPr>
+                                    <w:rFonts w:ascii="Cambria Math" w:hAnsi="Cambria Math"/>
+                                    <w:sz w:val="26"/>
+                                    <w:szCs w:val="26"/>
+                                    <w:lang w:val="en-US"/>
+                                  </w:rPr>
+                                  <m:t>z</m:t>
+                                </m:r>
+                              </m:e>
+                              <m:sub>
+                                <m:r>
+                                  <w:rPr>
+                                    <w:rFonts w:ascii="Cambria Math" w:hAnsi="Cambria Math"/>
+                                    <w:sz w:val="26"/>
+                                    <w:szCs w:val="26"/>
+                                    <w:lang w:val="en-US"/>
+                                  </w:rPr>
+                                  <m:t>g</m:t>
+                                </m:r>
+                              </m:sub>
+                            </m:sSub>
+                            <m:r>
+                              <w:rPr>
+                                <w:rFonts w:ascii="Cambria Math" w:hAnsi="Cambria Math"/>
+                                <w:sz w:val="26"/>
+                                <w:szCs w:val="26"/>
+                                <w:lang w:val="en-US"/>
+                              </w:rPr>
+                              <m:t>m</m:t>
+                            </m:r>
+                            <m:r>
+                              <m:rPr>
+                                <m:sty m:val="p"/>
+                              </m:rPr>
+                              <w:rPr>
+                                <w:rFonts w:ascii="Cambria Math" w:hAnsi="Cambria Math"/>
+                                <w:sz w:val="26"/>
+                                <w:szCs w:val="26"/>
+                                <w:lang w:val="en-US"/>
+                              </w:rPr>
+                              <m:t>g</m:t>
+                            </m:r>
+                            <m:r>
+                              <w:rPr>
+                                <w:rFonts w:ascii="Cambria Math" w:hAnsi="Cambria Math"/>
+                                <w:sz w:val="26"/>
+                                <w:szCs w:val="26"/>
+                              </w:rPr>
+                              <m:t>-</m:t>
+                            </m:r>
+                            <m:sSub>
+                              <m:sSubPr>
+                                <m:ctrlPr>
+                                  <w:rPr>
+                                    <w:rFonts w:ascii="Cambria Math" w:hAnsi="Cambria Math"/>
+                                    <w:i/>
+                                    <w:sz w:val="26"/>
+                                    <w:szCs w:val="26"/>
+                                    <w:lang w:val="en-US"/>
+                                  </w:rPr>
+                                </m:ctrlPr>
+                              </m:sSubPr>
+                              <m:e>
+                                <m:r>
+                                  <w:rPr>
+                                    <w:rFonts w:ascii="Cambria Math" w:hAnsi="Cambria Math"/>
+                                    <w:sz w:val="26"/>
+                                    <w:szCs w:val="26"/>
+                                    <w:lang w:val="en-US"/>
+                                  </w:rPr>
+                                  <m:t>z</m:t>
+                                </m:r>
+                              </m:e>
+                              <m:sub>
+                                <m:r>
+                                  <w:rPr>
+                                    <w:rFonts w:ascii="Cambria Math" w:hAnsi="Cambria Math"/>
+                                    <w:sz w:val="26"/>
+                                    <w:szCs w:val="26"/>
+                                    <w:lang w:val="en-US"/>
+                                  </w:rPr>
+                                  <m:t>b</m:t>
+                                </m:r>
+                              </m:sub>
+                            </m:sSub>
+                            <m:r>
+                              <w:rPr>
+                                <w:rFonts w:ascii="Cambria Math" w:hAnsi="Cambria Math"/>
+                                <w:sz w:val="26"/>
+                                <w:szCs w:val="26"/>
+                                <w:lang w:val="en-US"/>
+                              </w:rPr>
+                              <m:t>B</m:t>
+                            </m:r>
+                          </m:e>
+                        </m:d>
+                        <m:func>
+                          <m:funcPr>
+                            <m:ctrlPr>
+                              <w:rPr>
+                                <w:rFonts w:ascii="Cambria Math" w:hAnsi="Cambria Math"/>
+                                <w:i/>
+                                <w:sz w:val="26"/>
+                                <w:szCs w:val="26"/>
+                                <w:lang w:val="en-US"/>
+                              </w:rPr>
+                            </m:ctrlPr>
+                          </m:funcPr>
+                          <m:fName>
+                            <m:r>
+                              <m:rPr>
+                                <m:sty m:val="p"/>
+                              </m:rPr>
+                              <w:rPr>
+                                <w:rFonts w:ascii="Cambria Math" w:hAnsi="Cambria Math"/>
+                                <w:sz w:val="26"/>
+                                <w:szCs w:val="26"/>
+                                <w:lang w:val="en-US"/>
+                              </w:rPr>
+                              <m:t>sin</m:t>
+                            </m:r>
+                          </m:fName>
+                          <m:e>
+                            <m:r>
+                              <w:rPr>
+                                <w:rFonts w:ascii="Cambria Math" w:hAnsi="Cambria Math"/>
+                                <w:sz w:val="26"/>
+                                <w:szCs w:val="26"/>
+                                <w:lang w:val="en-US"/>
+                              </w:rPr>
+                              <m:t>θ</m:t>
+                            </m:r>
+                          </m:e>
+                        </m:func>
+                        <m:r>
+                          <w:rPr>
+                            <w:rFonts w:ascii="Cambria Math" w:hAnsi="Cambria Math"/>
+                            <w:sz w:val="26"/>
+                            <w:szCs w:val="26"/>
+                          </w:rPr>
+                          <m:t>+</m:t>
+                        </m:r>
+                        <m:d>
+                          <m:dPr>
+                            <m:ctrlPr>
+                              <w:rPr>
+                                <w:rFonts w:ascii="Cambria Math" w:hAnsi="Cambria Math"/>
+                                <w:i/>
+                                <w:sz w:val="26"/>
+                                <w:szCs w:val="26"/>
+                                <w:lang w:val="en-US"/>
+                              </w:rPr>
+                            </m:ctrlPr>
+                          </m:dPr>
+                          <m:e>
+                            <m:sSub>
+                              <m:sSubPr>
+                                <m:ctrlPr>
+                                  <w:rPr>
+                                    <w:rFonts w:ascii="Cambria Math" w:hAnsi="Cambria Math"/>
+                                    <w:i/>
+                                    <w:sz w:val="26"/>
+                                    <w:szCs w:val="26"/>
+                                    <w:lang w:val="en-US"/>
+                                  </w:rPr>
+                                </m:ctrlPr>
+                              </m:sSubPr>
+                              <m:e>
+                                <m:r>
+                                  <w:rPr>
+                                    <w:rFonts w:ascii="Cambria Math" w:hAnsi="Cambria Math"/>
+                                    <w:sz w:val="26"/>
+                                    <w:szCs w:val="26"/>
+                                    <w:lang w:val="en-US"/>
+                                  </w:rPr>
+                                  <m:t>x</m:t>
+                                </m:r>
+                              </m:e>
+                              <m:sub>
+                                <m:r>
+                                  <w:rPr>
+                                    <w:rFonts w:ascii="Cambria Math" w:hAnsi="Cambria Math"/>
+                                    <w:sz w:val="26"/>
+                                    <w:szCs w:val="26"/>
+                                    <w:lang w:val="en-US"/>
+                                  </w:rPr>
+                                  <m:t>g</m:t>
+                                </m:r>
+                              </m:sub>
+                            </m:sSub>
+                            <m:r>
+                              <w:rPr>
+                                <w:rFonts w:ascii="Cambria Math" w:hAnsi="Cambria Math"/>
+                                <w:sz w:val="26"/>
+                                <w:szCs w:val="26"/>
+                                <w:lang w:val="en-US"/>
+                              </w:rPr>
+                              <m:t>m</m:t>
+                            </m:r>
+                            <m:r>
+                              <m:rPr>
+                                <m:sty m:val="p"/>
+                              </m:rPr>
+                              <w:rPr>
+                                <w:rFonts w:ascii="Cambria Math" w:hAnsi="Cambria Math"/>
+                                <w:sz w:val="26"/>
+                                <w:szCs w:val="26"/>
+                                <w:lang w:val="en-US"/>
+                              </w:rPr>
+                              <m:t>g</m:t>
+                            </m:r>
+                            <m:r>
+                              <w:rPr>
+                                <w:rFonts w:ascii="Cambria Math" w:hAnsi="Cambria Math"/>
+                                <w:sz w:val="26"/>
+                                <w:szCs w:val="26"/>
+                              </w:rPr>
+                              <m:t>-</m:t>
+                            </m:r>
+                            <m:sSub>
+                              <m:sSubPr>
+                                <m:ctrlPr>
+                                  <w:rPr>
+                                    <w:rFonts w:ascii="Cambria Math" w:hAnsi="Cambria Math"/>
+                                    <w:i/>
+                                    <w:sz w:val="26"/>
+                                    <w:szCs w:val="26"/>
+                                    <w:lang w:val="en-US"/>
+                                  </w:rPr>
+                                </m:ctrlPr>
+                              </m:sSubPr>
+                              <m:e>
+                                <m:r>
+                                  <w:rPr>
+                                    <w:rFonts w:ascii="Cambria Math" w:hAnsi="Cambria Math"/>
+                                    <w:sz w:val="26"/>
+                                    <w:szCs w:val="26"/>
+                                    <w:lang w:val="en-US"/>
+                                  </w:rPr>
+                                  <m:t>x</m:t>
+                                </m:r>
+                              </m:e>
+                              <m:sub>
+                                <m:r>
+                                  <w:rPr>
+                                    <w:rFonts w:ascii="Cambria Math" w:hAnsi="Cambria Math"/>
+                                    <w:sz w:val="26"/>
+                                    <w:szCs w:val="26"/>
+                                    <w:lang w:val="en-US"/>
+                                  </w:rPr>
+                                  <m:t>b</m:t>
+                                </m:r>
+                              </m:sub>
+                            </m:sSub>
+                            <m:r>
+                              <w:rPr>
+                                <w:rFonts w:ascii="Cambria Math" w:hAnsi="Cambria Math"/>
+                                <w:sz w:val="26"/>
+                                <w:szCs w:val="26"/>
+                                <w:lang w:val="en-US"/>
+                              </w:rPr>
+                              <m:t>B</m:t>
+                            </m:r>
+                          </m:e>
+                        </m:d>
+                        <m:func>
+                          <m:funcPr>
+                            <m:ctrlPr>
+                              <w:rPr>
+                                <w:rFonts w:ascii="Cambria Math" w:hAnsi="Cambria Math"/>
+                                <w:i/>
+                                <w:sz w:val="26"/>
+                                <w:szCs w:val="26"/>
+                                <w:lang w:val="en-US"/>
+                              </w:rPr>
+                            </m:ctrlPr>
+                          </m:funcPr>
+                          <m:fName>
+                            <m:r>
+                              <m:rPr>
+                                <m:sty m:val="p"/>
+                              </m:rPr>
+                              <w:rPr>
+                                <w:rFonts w:ascii="Cambria Math" w:hAnsi="Cambria Math"/>
+                                <w:sz w:val="26"/>
+                                <w:szCs w:val="26"/>
+                                <w:lang w:val="en-US"/>
+                              </w:rPr>
+                              <m:t>cos</m:t>
+                            </m:r>
+                          </m:fName>
+                          <m:e>
+                            <m:r>
+                              <w:rPr>
+                                <w:rFonts w:ascii="Cambria Math" w:hAnsi="Cambria Math"/>
+                                <w:sz w:val="26"/>
+                                <w:szCs w:val="26"/>
+                                <w:lang w:val="en-US"/>
+                              </w:rPr>
+                              <m:t>θ</m:t>
+                            </m:r>
+                          </m:e>
+                        </m:func>
+                        <m:func>
+                          <m:funcPr>
+                            <m:ctrlPr>
+                              <w:rPr>
+                                <w:rFonts w:ascii="Cambria Math" w:hAnsi="Cambria Math"/>
+                                <w:i/>
+                                <w:sz w:val="26"/>
+                                <w:szCs w:val="26"/>
+                                <w:lang w:val="en-US"/>
+                              </w:rPr>
+                            </m:ctrlPr>
+                          </m:funcPr>
+                          <m:fName>
+                            <m:r>
+                              <m:rPr>
+                                <m:sty m:val="p"/>
+                              </m:rPr>
+                              <w:rPr>
+                                <w:rFonts w:ascii="Cambria Math" w:hAnsi="Cambria Math"/>
+                                <w:sz w:val="26"/>
+                                <w:szCs w:val="26"/>
+                                <w:lang w:val="en-US"/>
+                              </w:rPr>
+                              <m:t>cos</m:t>
+                            </m:r>
+                          </m:fName>
+                          <m:e>
+                            <m:r>
+                              <w:rPr>
+                                <w:rFonts w:ascii="Cambria Math" w:hAnsi="Cambria Math"/>
+                                <w:sz w:val="26"/>
+                                <w:szCs w:val="26"/>
+                                <w:lang w:val="en-US"/>
+                              </w:rPr>
+                              <m:t>ϕ</m:t>
+                            </m:r>
+                          </m:e>
+                        </m:func>
+                      </m:e>
+                    </m:mr>
+                    <m:mr>
+                      <m:e>
+                        <m:r>
+                          <w:rPr>
+                            <w:rFonts w:ascii="Cambria Math" w:hAnsi="Cambria Math"/>
+                            <w:sz w:val="26"/>
+                            <w:szCs w:val="26"/>
+                          </w:rPr>
+                          <m:t>-</m:t>
+                        </m:r>
+                        <m:d>
+                          <m:dPr>
+                            <m:ctrlPr>
+                              <w:rPr>
+                                <w:rFonts w:ascii="Cambria Math" w:hAnsi="Cambria Math"/>
+                                <w:i/>
+                                <w:sz w:val="26"/>
+                                <w:szCs w:val="26"/>
+                                <w:lang w:val="en-US"/>
+                              </w:rPr>
+                            </m:ctrlPr>
+                          </m:dPr>
+                          <m:e>
+                            <m:sSub>
+                              <m:sSubPr>
+                                <m:ctrlPr>
+                                  <w:rPr>
+                                    <w:rFonts w:ascii="Cambria Math" w:hAnsi="Cambria Math"/>
+                                    <w:i/>
+                                    <w:sz w:val="26"/>
+                                    <w:szCs w:val="26"/>
+                                    <w:lang w:val="en-US"/>
+                                  </w:rPr>
+                                </m:ctrlPr>
+                              </m:sSubPr>
+                              <m:e>
+                                <m:r>
+                                  <w:rPr>
+                                    <w:rFonts w:ascii="Cambria Math" w:hAnsi="Cambria Math"/>
+                                    <w:sz w:val="26"/>
+                                    <w:szCs w:val="26"/>
+                                    <w:lang w:val="en-US"/>
+                                  </w:rPr>
+                                  <m:t>x</m:t>
+                                </m:r>
+                              </m:e>
+                              <m:sub>
+                                <m:r>
+                                  <w:rPr>
+                                    <w:rFonts w:ascii="Cambria Math" w:hAnsi="Cambria Math"/>
+                                    <w:sz w:val="26"/>
+                                    <w:szCs w:val="26"/>
+                                    <w:lang w:val="en-US"/>
+                                  </w:rPr>
+                                  <m:t>g</m:t>
+                                </m:r>
+                              </m:sub>
+                            </m:sSub>
+                            <m:r>
+                              <w:rPr>
+                                <w:rFonts w:ascii="Cambria Math" w:hAnsi="Cambria Math"/>
+                                <w:sz w:val="26"/>
+                                <w:szCs w:val="26"/>
+                                <w:lang w:val="en-US"/>
+                              </w:rPr>
+                              <m:t>m</m:t>
+                            </m:r>
+                            <m:r>
+                              <m:rPr>
+                                <m:sty m:val="p"/>
+                              </m:rPr>
+                              <w:rPr>
+                                <w:rFonts w:ascii="Cambria Math" w:hAnsi="Cambria Math"/>
+                                <w:sz w:val="26"/>
+                                <w:szCs w:val="26"/>
+                                <w:lang w:val="en-US"/>
+                              </w:rPr>
+                              <m:t>g</m:t>
+                            </m:r>
+                            <m:r>
+                              <w:rPr>
+                                <w:rFonts w:ascii="Cambria Math" w:hAnsi="Cambria Math"/>
+                                <w:sz w:val="26"/>
+                                <w:szCs w:val="26"/>
+                              </w:rPr>
+                              <m:t>-</m:t>
+                            </m:r>
+                            <m:sSub>
+                              <m:sSubPr>
+                                <m:ctrlPr>
+                                  <w:rPr>
+                                    <w:rFonts w:ascii="Cambria Math" w:hAnsi="Cambria Math"/>
+                                    <w:i/>
+                                    <w:sz w:val="26"/>
+                                    <w:szCs w:val="26"/>
+                                    <w:lang w:val="en-US"/>
+                                  </w:rPr>
+                                </m:ctrlPr>
+                              </m:sSubPr>
+                              <m:e>
+                                <m:r>
+                                  <w:rPr>
+                                    <w:rFonts w:ascii="Cambria Math" w:hAnsi="Cambria Math"/>
+                                    <w:sz w:val="26"/>
+                                    <w:szCs w:val="26"/>
+                                    <w:lang w:val="en-US"/>
+                                  </w:rPr>
+                                  <m:t>x</m:t>
+                                </m:r>
+                              </m:e>
+                              <m:sub>
+                                <m:r>
+                                  <w:rPr>
+                                    <w:rFonts w:ascii="Cambria Math" w:hAnsi="Cambria Math"/>
+                                    <w:sz w:val="26"/>
+                                    <w:szCs w:val="26"/>
+                                    <w:lang w:val="en-US"/>
+                                  </w:rPr>
+                                  <m:t>b</m:t>
+                                </m:r>
+                              </m:sub>
+                            </m:sSub>
+                            <m:r>
+                              <w:rPr>
+                                <w:rFonts w:ascii="Cambria Math" w:hAnsi="Cambria Math"/>
+                                <w:sz w:val="26"/>
+                                <w:szCs w:val="26"/>
+                                <w:lang w:val="en-US"/>
+                              </w:rPr>
+                              <m:t>B</m:t>
+                            </m:r>
+                          </m:e>
+                        </m:d>
+                        <m:func>
+                          <m:funcPr>
+                            <m:ctrlPr>
+                              <w:rPr>
+                                <w:rFonts w:ascii="Cambria Math" w:hAnsi="Cambria Math"/>
+                                <w:i/>
+                                <w:sz w:val="26"/>
+                                <w:szCs w:val="26"/>
+                                <w:lang w:val="en-US"/>
+                              </w:rPr>
+                            </m:ctrlPr>
+                          </m:funcPr>
+                          <m:fName>
+                            <m:r>
+                              <m:rPr>
+                                <m:sty m:val="p"/>
+                              </m:rPr>
+                              <w:rPr>
+                                <w:rFonts w:ascii="Cambria Math" w:hAnsi="Cambria Math"/>
+                                <w:sz w:val="26"/>
+                                <w:szCs w:val="26"/>
+                                <w:lang w:val="en-US"/>
+                              </w:rPr>
+                              <m:t>cos</m:t>
+                            </m:r>
+                          </m:fName>
+                          <m:e>
+                            <m:r>
+                              <w:rPr>
+                                <w:rFonts w:ascii="Cambria Math" w:hAnsi="Cambria Math"/>
+                                <w:sz w:val="26"/>
+                                <w:szCs w:val="26"/>
+                                <w:lang w:val="en-US"/>
+                              </w:rPr>
+                              <m:t>θ</m:t>
+                            </m:r>
+                          </m:e>
+                        </m:func>
+                        <m:func>
+                          <m:funcPr>
+                            <m:ctrlPr>
+                              <w:rPr>
+                                <w:rFonts w:ascii="Cambria Math" w:hAnsi="Cambria Math"/>
+                                <w:i/>
+                                <w:sz w:val="26"/>
+                                <w:szCs w:val="26"/>
+                                <w:lang w:val="en-US"/>
+                              </w:rPr>
+                            </m:ctrlPr>
+                          </m:funcPr>
+                          <m:fName>
+                            <m:r>
+                              <m:rPr>
+                                <m:sty m:val="p"/>
+                              </m:rPr>
+                              <w:rPr>
+                                <w:rFonts w:ascii="Cambria Math" w:hAnsi="Cambria Math"/>
+                                <w:sz w:val="26"/>
+                                <w:szCs w:val="26"/>
+                                <w:lang w:val="en-US"/>
+                              </w:rPr>
+                              <m:t>sin</m:t>
+                            </m:r>
+                          </m:fName>
+                          <m:e>
+                            <m:r>
+                              <w:rPr>
+                                <w:rFonts w:ascii="Cambria Math" w:hAnsi="Cambria Math"/>
+                                <w:sz w:val="26"/>
+                                <w:szCs w:val="26"/>
+                                <w:lang w:val="en-US"/>
+                              </w:rPr>
+                              <m:t>ϕ</m:t>
+                            </m:r>
+                          </m:e>
+                        </m:func>
+                        <m:r>
+                          <w:rPr>
+                            <w:rFonts w:ascii="Cambria Math" w:hAnsi="Cambria Math"/>
+                            <w:sz w:val="26"/>
+                            <w:szCs w:val="26"/>
+                          </w:rPr>
+                          <m:t>-</m:t>
+                        </m:r>
+                        <m:d>
+                          <m:dPr>
+                            <m:ctrlPr>
+                              <w:rPr>
+                                <w:rFonts w:ascii="Cambria Math" w:hAnsi="Cambria Math"/>
+                                <w:i/>
+                                <w:sz w:val="26"/>
+                                <w:szCs w:val="26"/>
+                                <w:lang w:val="en-US"/>
+                              </w:rPr>
+                            </m:ctrlPr>
+                          </m:dPr>
+                          <m:e>
+                            <m:sSub>
+                              <m:sSubPr>
+                                <m:ctrlPr>
+                                  <w:rPr>
+                                    <w:rFonts w:ascii="Cambria Math" w:hAnsi="Cambria Math"/>
+                                    <w:i/>
+                                    <w:sz w:val="26"/>
+                                    <w:szCs w:val="26"/>
+                                    <w:lang w:val="en-US"/>
+                                  </w:rPr>
+                                </m:ctrlPr>
+                              </m:sSubPr>
+                              <m:e>
+                                <m:r>
+                                  <w:rPr>
+                                    <w:rFonts w:ascii="Cambria Math" w:hAnsi="Cambria Math"/>
+                                    <w:sz w:val="26"/>
+                                    <w:szCs w:val="26"/>
+                                    <w:lang w:val="en-US"/>
+                                  </w:rPr>
+                                  <m:t>y</m:t>
+                                </m:r>
+                              </m:e>
+                              <m:sub>
+                                <m:r>
+                                  <w:rPr>
+                                    <w:rFonts w:ascii="Cambria Math" w:hAnsi="Cambria Math"/>
+                                    <w:sz w:val="26"/>
+                                    <w:szCs w:val="26"/>
+                                    <w:lang w:val="en-US"/>
+                                  </w:rPr>
+                                  <m:t>g</m:t>
+                                </m:r>
+                              </m:sub>
+                            </m:sSub>
+                            <m:r>
+                              <w:rPr>
+                                <w:rFonts w:ascii="Cambria Math" w:hAnsi="Cambria Math"/>
+                                <w:sz w:val="26"/>
+                                <w:szCs w:val="26"/>
+                                <w:lang w:val="en-US"/>
+                              </w:rPr>
+                              <m:t>m</m:t>
+                            </m:r>
+                            <m:r>
+                              <m:rPr>
+                                <m:sty m:val="p"/>
+                              </m:rPr>
+                              <w:rPr>
+                                <w:rFonts w:ascii="Cambria Math" w:hAnsi="Cambria Math"/>
+                                <w:sz w:val="26"/>
+                                <w:szCs w:val="26"/>
+                                <w:lang w:val="en-US"/>
+                              </w:rPr>
+                              <m:t>g</m:t>
+                            </m:r>
+                            <m:r>
+                              <w:rPr>
+                                <w:rFonts w:ascii="Cambria Math" w:hAnsi="Cambria Math"/>
+                                <w:sz w:val="26"/>
+                                <w:szCs w:val="26"/>
+                              </w:rPr>
+                              <m:t>-</m:t>
+                            </m:r>
+                            <m:sSub>
+                              <m:sSubPr>
+                                <m:ctrlPr>
+                                  <w:rPr>
+                                    <w:rFonts w:ascii="Cambria Math" w:hAnsi="Cambria Math"/>
+                                    <w:i/>
+                                    <w:sz w:val="26"/>
+                                    <w:szCs w:val="26"/>
+                                    <w:lang w:val="en-US"/>
+                                  </w:rPr>
+                                </m:ctrlPr>
+                              </m:sSubPr>
+                              <m:e>
+                                <m:r>
+                                  <w:rPr>
+                                    <w:rFonts w:ascii="Cambria Math" w:hAnsi="Cambria Math"/>
+                                    <w:sz w:val="26"/>
+                                    <w:szCs w:val="26"/>
+                                    <w:lang w:val="en-US"/>
+                                  </w:rPr>
+                                  <m:t>y</m:t>
+                                </m:r>
+                              </m:e>
+                              <m:sub>
+                                <m:r>
+                                  <w:rPr>
+                                    <w:rFonts w:ascii="Cambria Math" w:hAnsi="Cambria Math"/>
+                                    <w:sz w:val="26"/>
+                                    <w:szCs w:val="26"/>
+                                    <w:lang w:val="en-US"/>
+                                  </w:rPr>
+                                  <m:t>b</m:t>
+                                </m:r>
+                              </m:sub>
+                            </m:sSub>
+                            <m:r>
+                              <w:rPr>
+                                <w:rFonts w:ascii="Cambria Math" w:hAnsi="Cambria Math"/>
+                                <w:sz w:val="26"/>
+                                <w:szCs w:val="26"/>
+                                <w:lang w:val="en-US"/>
+                              </w:rPr>
+                              <m:t>B</m:t>
+                            </m:r>
+                          </m:e>
+                        </m:d>
+                        <m:func>
+                          <m:funcPr>
+                            <m:ctrlPr>
+                              <w:rPr>
+                                <w:rFonts w:ascii="Cambria Math" w:hAnsi="Cambria Math"/>
+                                <w:i/>
+                                <w:sz w:val="26"/>
+                                <w:szCs w:val="26"/>
+                                <w:lang w:val="en-US"/>
+                              </w:rPr>
+                            </m:ctrlPr>
+                          </m:funcPr>
+                          <m:fName>
+                            <m:r>
+                              <m:rPr>
+                                <m:sty m:val="p"/>
+                              </m:rPr>
+                              <w:rPr>
+                                <w:rFonts w:ascii="Cambria Math" w:hAnsi="Cambria Math"/>
+                                <w:sz w:val="26"/>
+                                <w:szCs w:val="26"/>
+                                <w:lang w:val="en-US"/>
+                              </w:rPr>
+                              <m:t>sin</m:t>
+                            </m:r>
+                          </m:fName>
+                          <m:e>
+                            <m:r>
+                              <w:rPr>
+                                <w:rFonts w:ascii="Cambria Math" w:hAnsi="Cambria Math"/>
+                                <w:sz w:val="26"/>
+                                <w:szCs w:val="26"/>
+                                <w:lang w:val="en-US"/>
+                              </w:rPr>
+                              <m:t>θ</m:t>
+                            </m:r>
+                          </m:e>
+                        </m:func>
+                      </m:e>
+                    </m:mr>
+                  </m:m>
+                </m:e>
+              </m:d>
+              <m:r>
+                <w:rPr>
+                  <w:rFonts w:ascii="Cambria Math" w:hAnsi="Cambria Math"/>
+                  <w:sz w:val="26"/>
+                  <w:szCs w:val="26"/>
+                  <w:lang w:val="en-US"/>
+                </w:rPr>
+                <m:t>,#</m:t>
+              </m:r>
+              <m:d>
+                <m:dPr>
+                  <m:ctrlPr>
+                    <w:rPr>
+                      <w:rFonts w:ascii="Cambria Math" w:hAnsi="Cambria Math"/>
+                      <w:i/>
+                      <w:sz w:val="26"/>
+                      <w:szCs w:val="26"/>
+                    </w:rPr>
+                  </m:ctrlPr>
+                </m:dPr>
+                <m:e>
+                  <m:r>
+                    <w:rPr>
+                      <w:rFonts w:ascii="Cambria Math" w:hAnsi="Cambria Math"/>
+                      <w:sz w:val="26"/>
+                      <w:szCs w:val="26"/>
+                    </w:rPr>
+                    <m:t>6</m:t>
+                  </m:r>
+                </m:e>
+              </m:d>
+              <m:ctrlPr>
+                <w:rPr>
+                  <w:rFonts w:ascii="Cambria Math" w:hAnsi="Cambria Math"/>
+                  <w:i/>
+                  <w:sz w:val="26"/>
+                  <w:szCs w:val="26"/>
+                  <w:lang w:val="en-US"/>
+                </w:rPr>
+              </m:ctrlPr>
+            </m:e>
+          </m:eqArr>
+        </m:oMath>
+      </m:oMathPara>
+    </w:p>
+    <w:p>
+      <w:pPr>
+        <w:ind w:firstLine="0"/>
+        <w:rPr>
+          <w:szCs w:val="28"/>
+        </w:rPr>
+      </w:pPr>
+    </w:p>
+    <w:p>
+      <w:pPr>
+        <w:ind w:firstLine="0"/>
+        <w:rPr>
+          <w:szCs w:val="28"/>
+        </w:rPr>
+      </w:pPr>
+      <w:r>
+        <w:rPr>
+          <w:szCs w:val="28"/>
+        </w:rPr>
+        <w:t xml:space="preserve">где </w:t>
+      </w:r>
+      <m:oMath>
+        <m:r>
+          <w:rPr>
+            <w:rFonts w:ascii="Cambria Math" w:hAnsi="Cambria Math"/>
+            <w:szCs w:val="28"/>
+            <w:lang w:val="en-US"/>
+          </w:rPr>
+          <m:t>m</m:t>
+        </m:r>
+      </m:oMath>
+      <w:r>
+        <w:rPr>
+          <w:szCs w:val="28"/>
+        </w:rPr>
+        <w:t xml:space="preserve"> – масса судна включая воду в пространстве,</w:t>
+      </w:r>
+    </w:p>
+    <w:p>
+      <w:pPr>
+        <w:ind w:firstLine="0"/>
+        <w:rPr>
+          <w:szCs w:val="28"/>
+        </w:rPr>
+      </w:pPr>
+      <m:oMath>
+        <m:r>
+          <m:rPr>
+            <m:sty m:val="p"/>
+          </m:rPr>
+          <w:rPr>
+            <w:rFonts w:ascii="Cambria Math" w:hAnsi="Cambria Math"/>
+            <w:szCs w:val="28"/>
+            <w:lang w:val="en-US"/>
+          </w:rPr>
+          <m:t>g</m:t>
+        </m:r>
+      </m:oMath>
+      <w:r>
+        <w:rPr>
+          <w:szCs w:val="28"/>
+        </w:rPr>
+        <w:t xml:space="preserve"> – ускорение свободного падения,</w:t>
+      </w:r>
+    </w:p>
+    <w:p>
+      <w:pPr>
+        <w:ind w:firstLine="0"/>
+        <w:rPr>
+          <w:szCs w:val="28"/>
+        </w:rPr>
+      </w:pPr>
+      <m:oMath>
+        <m:r>
+          <w:rPr>
+            <w:rFonts w:ascii="Cambria Math" w:hAnsi="Cambria Math"/>
+            <w:szCs w:val="28"/>
+            <w:lang w:val="en-US"/>
+          </w:rPr>
+          <m:t>B</m:t>
+        </m:r>
+        <m:r>
+          <w:rPr>
+            <w:rFonts w:ascii="Cambria Math" w:hAnsi="Cambria Math"/>
+            <w:szCs w:val="28"/>
+          </w:rPr>
+          <m:t>=</m:t>
+        </m:r>
+        <m:r>
+          <w:rPr>
+            <w:rFonts w:ascii="Cambria Math" w:hAnsi="Cambria Math"/>
+            <w:szCs w:val="28"/>
+            <w:lang w:val="en-US"/>
+          </w:rPr>
+          <m:t>ρ</m:t>
+        </m:r>
+        <m:r>
+          <m:rPr>
+            <m:sty m:val="p"/>
+          </m:rPr>
+          <w:rPr>
+            <w:rFonts w:ascii="Cambria Math" w:hAnsi="Cambria Math"/>
+            <w:szCs w:val="28"/>
+            <w:lang w:val="en-US"/>
+          </w:rPr>
+          <m:t>g</m:t>
+        </m:r>
+        <m:r>
+          <m:rPr>
+            <m:sty m:val="p"/>
+          </m:rPr>
+          <w:rPr>
+            <w:rFonts w:ascii="Cambria Math" w:hAnsi="Cambria Math"/>
+            <w:szCs w:val="28"/>
+          </w:rPr>
+          <m:t>∇</m:t>
+        </m:r>
+      </m:oMath>
+      <w:r>
+        <w:rPr>
+          <w:szCs w:val="28"/>
+        </w:rPr>
+        <w:t xml:space="preserve"> – выталкивающая сила,</w:t>
+      </w:r>
+    </w:p>
+    <w:p>
+      <w:pPr>
+        <w:ind w:firstLine="0"/>
+        <w:rPr>
+          <w:szCs w:val="28"/>
+        </w:rPr>
+      </w:pPr>
+      <w:r>
+        <w:rPr>
+          <w:szCs w:val="28"/>
+        </w:rPr>
+        <w:t xml:space="preserve">где </w:t>
+      </w:r>
+      <m:oMath>
+        <m:r>
+          <w:rPr>
+            <w:rFonts w:ascii="Cambria Math" w:hAnsi="Cambria Math"/>
+            <w:szCs w:val="28"/>
+            <w:lang w:val="en-US"/>
+          </w:rPr>
+          <m:t>ρ</m:t>
+        </m:r>
+      </m:oMath>
+      <w:r>
+        <w:rPr>
+          <w:szCs w:val="28"/>
+        </w:rPr>
+        <w:t xml:space="preserve"> – плотность жидкости,</w:t>
+      </w:r>
+    </w:p>
+    <w:p>
+      <w:pPr>
+        <w:ind w:firstLine="0"/>
+        <w:rPr>
+          <w:szCs w:val="28"/>
+        </w:rPr>
+      </w:pPr>
+      <m:oMath>
+        <m:r>
+          <m:rPr>
+            <m:sty m:val="p"/>
+          </m:rPr>
+          <w:rPr>
+            <w:rFonts w:ascii="Cambria Math" w:hAnsi="Cambria Math"/>
+            <w:szCs w:val="28"/>
+          </w:rPr>
+          <m:t>∇</m:t>
+        </m:r>
+      </m:oMath>
+      <w:r>
+        <w:rPr>
+          <w:szCs w:val="28"/>
+        </w:rPr>
+        <w:t xml:space="preserve"> – объем жидкости, вытесняемой судном,</w:t>
+      </w:r>
+    </w:p>
+    <w:p>
+      <w:pPr>
+        <w:ind w:firstLine="0"/>
+        <w:rPr>
+          <w:szCs w:val="28"/>
+        </w:rPr>
+      </w:pPr>
+      <m:oMath>
+        <m:sSub>
+          <m:sSubPr>
+            <m:ctrlPr>
+              <w:rPr>
+                <w:rFonts w:ascii="Cambria Math" w:hAnsi="Cambria Math"/>
+                <w:i/>
+                <w:szCs w:val="28"/>
+              </w:rPr>
+            </m:ctrlPr>
+          </m:sSubPr>
+          <m:e>
+            <m:r>
+              <w:rPr>
+                <w:rFonts w:ascii="Cambria Math" w:hAnsi="Cambria Math"/>
+                <w:szCs w:val="28"/>
+              </w:rPr>
+              <m:t>x</m:t>
+            </m:r>
+          </m:e>
+          <m:sub>
+            <m:r>
+              <w:rPr>
+                <w:rFonts w:ascii="Cambria Math" w:hAnsi="Cambria Math"/>
+                <w:szCs w:val="28"/>
+              </w:rPr>
+              <m:t>b</m:t>
+            </m:r>
+          </m:sub>
+        </m:sSub>
+      </m:oMath>
+      <w:r>
+        <w:rPr>
+          <w:szCs w:val="28"/>
+        </w:rPr>
+        <w:t xml:space="preserve">, </w:t>
+      </w:r>
+      <m:oMath>
+        <m:sSub>
+          <m:sSubPr>
+            <m:ctrlPr>
+              <w:rPr>
+                <w:rFonts w:ascii="Cambria Math" w:hAnsi="Cambria Math"/>
+                <w:i/>
+                <w:szCs w:val="28"/>
+              </w:rPr>
+            </m:ctrlPr>
+          </m:sSubPr>
+          <m:e>
+            <m:r>
+              <w:rPr>
+                <w:rFonts w:ascii="Cambria Math" w:hAnsi="Cambria Math"/>
+                <w:szCs w:val="28"/>
+              </w:rPr>
+              <m:t>y</m:t>
+            </m:r>
+          </m:e>
+          <m:sub>
+            <m:r>
+              <w:rPr>
+                <w:rFonts w:ascii="Cambria Math" w:hAnsi="Cambria Math"/>
+                <w:szCs w:val="28"/>
+              </w:rPr>
+              <m:t>b</m:t>
+            </m:r>
+          </m:sub>
+        </m:sSub>
+      </m:oMath>
+      <w:r>
+        <w:rPr>
+          <w:szCs w:val="28"/>
+        </w:rPr>
+        <w:t xml:space="preserve">, </w:t>
+      </w:r>
+      <m:oMath>
+        <m:sSub>
+          <m:sSubPr>
+            <m:ctrlPr>
+              <w:rPr>
+                <w:rFonts w:ascii="Cambria Math" w:hAnsi="Cambria Math"/>
+                <w:i/>
+                <w:szCs w:val="28"/>
+              </w:rPr>
+            </m:ctrlPr>
+          </m:sSubPr>
+          <m:e>
+            <m:r>
+              <w:rPr>
+                <w:rFonts w:ascii="Cambria Math" w:hAnsi="Cambria Math"/>
+                <w:szCs w:val="28"/>
+              </w:rPr>
+              <m:t>z</m:t>
+            </m:r>
+          </m:e>
+          <m:sub>
+            <m:r>
+              <w:rPr>
+                <w:rFonts w:ascii="Cambria Math" w:hAnsi="Cambria Math"/>
+                <w:szCs w:val="28"/>
+              </w:rPr>
+              <m:t>b</m:t>
+            </m:r>
+          </m:sub>
+        </m:sSub>
+      </m:oMath>
+      <w:r>
+        <w:rPr>
+          <w:szCs w:val="28"/>
+        </w:rPr>
+        <w:t xml:space="preserve"> – компоненты вектора </w:t>
+      </w:r>
+      <m:oMath>
+        <m:sSubSup>
+          <m:sSubSupPr>
+            <m:ctrlPr>
+              <w:rPr>
+                <w:rFonts w:ascii="Cambria Math" w:hAnsi="Cambria Math"/>
+                <w:i/>
+                <w:szCs w:val="28"/>
+              </w:rPr>
+            </m:ctrlPr>
+          </m:sSubSupPr>
+          <m:e>
+            <m:r>
+              <w:rPr>
+                <w:rFonts w:ascii="Cambria Math" w:hAnsi="Cambria Math"/>
+                <w:szCs w:val="28"/>
+                <w:lang w:val="en-US"/>
+              </w:rPr>
+              <m:t>r</m:t>
+            </m:r>
+            <m:ctrlPr>
+              <w:rPr>
+                <w:rFonts w:ascii="Cambria Math" w:hAnsi="Cambria Math"/>
+                <w:i/>
+                <w:szCs w:val="28"/>
+                <w:lang w:val="en-US"/>
+              </w:rPr>
+            </m:ctrlPr>
+          </m:e>
+          <m:sub>
+            <m:r>
+              <w:rPr>
+                <w:rFonts w:ascii="Cambria Math" w:hAnsi="Cambria Math"/>
+                <w:szCs w:val="28"/>
+                <w:lang w:val="en-US"/>
+              </w:rPr>
+              <m:t>b</m:t>
+            </m:r>
+            <m:ctrlPr>
+              <w:rPr>
+                <w:rFonts w:ascii="Cambria Math" w:hAnsi="Cambria Math"/>
+                <w:i/>
+                <w:szCs w:val="28"/>
+                <w:lang w:val="en-US"/>
+              </w:rPr>
+            </m:ctrlPr>
+          </m:sub>
+          <m:sup>
+            <m:r>
+              <w:rPr>
+                <w:rFonts w:ascii="Cambria Math" w:hAnsi="Cambria Math"/>
+                <w:szCs w:val="28"/>
+              </w:rPr>
+              <m:t>b</m:t>
+            </m:r>
+          </m:sup>
+        </m:sSubSup>
+        <m:r>
+          <w:rPr>
+            <w:rFonts w:ascii="Cambria Math" w:hAnsi="Cambria Math"/>
+            <w:szCs w:val="28"/>
+          </w:rPr>
+          <m:t>=</m:t>
+        </m:r>
+        <m:sSup>
+          <m:sSupPr>
+            <m:ctrlPr>
+              <w:rPr>
+                <w:rFonts w:ascii="Cambria Math" w:hAnsi="Cambria Math"/>
+                <w:i/>
+                <w:szCs w:val="28"/>
+              </w:rPr>
+            </m:ctrlPr>
+          </m:sSupPr>
+          <m:e>
+            <m:d>
+              <m:dPr>
+                <m:begChr m:val="["/>
+                <m:endChr m:val="]"/>
+                <m:ctrlPr>
+                  <w:rPr>
+                    <w:rFonts w:ascii="Cambria Math" w:hAnsi="Cambria Math"/>
+                    <w:i/>
+                    <w:szCs w:val="28"/>
+                  </w:rPr>
+                </m:ctrlPr>
+              </m:dPr>
+              <m:e>
+                <m:m>
+                  <m:mPr>
+                    <m:mcs>
+                      <m:mc>
+                        <m:mcPr>
+                          <m:count m:val="3"/>
+                          <m:mcJc m:val="center"/>
+                        </m:mcPr>
+                      </m:mc>
+                    </m:mcs>
+                    <m:ctrlPr>
+                      <w:rPr>
+                        <w:rFonts w:ascii="Cambria Math" w:hAnsi="Cambria Math"/>
+                        <w:i/>
+                        <w:szCs w:val="28"/>
+                      </w:rPr>
+                    </m:ctrlPr>
+                  </m:mPr>
+                  <m:mr>
+                    <m:e>
+                      <m:sSub>
+                        <m:sSubPr>
+                          <m:ctrlPr>
+                            <w:rPr>
+                              <w:rFonts w:ascii="Cambria Math" w:hAnsi="Cambria Math"/>
+                              <w:i/>
+                              <w:szCs w:val="28"/>
+                            </w:rPr>
+                          </m:ctrlPr>
+                        </m:sSubPr>
+                        <m:e>
+                          <m:r>
+                            <w:rPr>
+                              <w:rFonts w:ascii="Cambria Math" w:hAnsi="Cambria Math"/>
+                              <w:szCs w:val="28"/>
+                            </w:rPr>
+                            <m:t>x</m:t>
+                          </m:r>
+                        </m:e>
+                        <m:sub>
+                          <m:r>
+                            <w:rPr>
+                              <w:rFonts w:ascii="Cambria Math" w:hAnsi="Cambria Math"/>
+                              <w:szCs w:val="28"/>
+                            </w:rPr>
+                            <m:t>b</m:t>
+                          </m:r>
+                        </m:sub>
+                      </m:sSub>
+                    </m:e>
+                    <m:e>
+                      <m:sSub>
+                        <m:sSubPr>
+                          <m:ctrlPr>
+                            <w:rPr>
+                              <w:rFonts w:ascii="Cambria Math" w:hAnsi="Cambria Math"/>
+                              <w:i/>
+                              <w:szCs w:val="28"/>
+                            </w:rPr>
+                          </m:ctrlPr>
+                        </m:sSubPr>
+                        <m:e>
+                          <m:r>
+                            <w:rPr>
+                              <w:rFonts w:ascii="Cambria Math" w:hAnsi="Cambria Math"/>
+                              <w:szCs w:val="28"/>
+                            </w:rPr>
+                            <m:t>y</m:t>
+                          </m:r>
+                        </m:e>
+                        <m:sub>
+                          <m:r>
+                            <w:rPr>
+                              <w:rFonts w:ascii="Cambria Math" w:hAnsi="Cambria Math"/>
+                              <w:szCs w:val="28"/>
+                            </w:rPr>
+                            <m:t>b</m:t>
+                          </m:r>
+                        </m:sub>
+                      </m:sSub>
+                    </m:e>
+                    <m:e>
+                      <m:sSub>
+                        <m:sSubPr>
+                          <m:ctrlPr>
+                            <w:rPr>
+                              <w:rFonts w:ascii="Cambria Math" w:hAnsi="Cambria Math"/>
+                              <w:i/>
+                              <w:szCs w:val="28"/>
+                            </w:rPr>
+                          </m:ctrlPr>
+                        </m:sSubPr>
+                        <m:e>
+                          <m:r>
+                            <w:rPr>
+                              <w:rFonts w:ascii="Cambria Math" w:hAnsi="Cambria Math"/>
+                              <w:szCs w:val="28"/>
+                            </w:rPr>
+                            <m:t>z</m:t>
+                          </m:r>
+                        </m:e>
+                        <m:sub>
+                          <m:r>
+                            <w:rPr>
+                              <w:rFonts w:ascii="Cambria Math" w:hAnsi="Cambria Math"/>
+                              <w:szCs w:val="28"/>
+                            </w:rPr>
+                            <m:t>b</m:t>
+                          </m:r>
+                        </m:sub>
+                      </m:sSub>
+                    </m:e>
+                  </m:mr>
+                </m:m>
+              </m:e>
+            </m:d>
+          </m:e>
+          <m:sup>
+            <m:r>
+              <w:rPr>
+                <w:rFonts w:ascii="Cambria Math" w:hAnsi="Cambria Math"/>
+                <w:szCs w:val="28"/>
+              </w:rPr>
+              <m:t>T</m:t>
+            </m:r>
+          </m:sup>
+        </m:sSup>
+      </m:oMath>
+      <w:r>
+        <w:rPr>
+          <w:szCs w:val="28"/>
+        </w:rPr>
+        <w:t xml:space="preserve"> от начала координат до центра плавучести твердого тела.</w:t>
+      </w:r>
+    </w:p>
+    <w:p>
+      <w:pPr>
+        <w:rPr>
+          <w:iCs/>
+        </w:rPr>
+      </w:pPr>
     </w:p>
     <w:p>
       <w:pPr>
@@ -14251,7 +16565,7 @@
                       <w:szCs w:val="26"/>
                       <w:lang w:val="en-US"/>
                     </w:rPr>
-                    <m:t>6</m:t>
+                    <m:t>7</m:t>
                   </m:r>
                 </m:e>
               </m:d>
@@ -14654,6 +16968,7 @@
         <w:rPr>
           <w:iCs/>
         </w:rPr>
+        <w:lastRenderedPageBreak/>
         <w:t>– в статье [</w:t>
       </w:r>
       <w:r>
@@ -14890,10 +17205,15 @@
     </w:p>
     <w:p>
       <w:pPr>
+        <w:ind w:firstLine="0"/>
+        <w:jc w:val="center"/>
+      </w:pPr>
+    </w:p>
+    <w:p>
+      <w:pPr>
         <w:ind w:firstLine="431"/>
       </w:pPr>
       <w:r>
-        <w:lastRenderedPageBreak/>
         <w:tab/>
         <w:t xml:space="preserve">Для расчетов также примем обозначения </w:t>
       </w:r>
@@ -15100,6 +17420,7 @@
         <w:ind w:firstLine="0"/>
       </w:pPr>
       <w:r>
+        <w:lastRenderedPageBreak/>
         <w:tab/>
       </w:r>
       <w:r>
@@ -16133,11 +18454,7 @@
         <w:t>ROV</w:t>
       </w:r>
       <w:r>
-        <w:t xml:space="preserve"> с длиной большей его ширины и высоты. Обычно </w:t>
-      </w:r>
-      <w:r>
-        <w:lastRenderedPageBreak/>
-        <w:t>это так, и это также относится ко всем пяти ROV, которые рассмотрели в качестве примера выше.</w:t>
+        <w:t xml:space="preserve"> с длиной большей его ширины и высоты. Обычно это так, и это также относится ко всем пяти ROV, которые рассмотрели в качестве примера выше.</w:t>
       </w:r>
     </w:p>
     <w:p>
@@ -16920,10 +19237,35 @@
           <w:iCs/>
         </w:rPr>
       </w:pPr>
-      <w:r>
+    </w:p>
+    <w:p>
+      <w:pPr>
+        <w:jc w:val="left"/>
         <w:rPr>
           <w:iCs/>
         </w:rPr>
+      </w:pPr>
+    </w:p>
+    <w:p>
+      <w:pPr>
+        <w:jc w:val="left"/>
+        <w:rPr>
+          <w:iCs/>
+        </w:rPr>
+      </w:pPr>
+    </w:p>
+    <w:p>
+      <w:pPr>
+        <w:jc w:val="left"/>
+        <w:rPr>
+          <w:iCs/>
+        </w:rPr>
+      </w:pPr>
+      <w:r>
+        <w:rPr>
+          <w:iCs/>
+        </w:rPr>
+        <w:lastRenderedPageBreak/>
         <w:t>Модифицируем формулу для присоединенных масс:</w:t>
       </w:r>
     </w:p>
@@ -18312,7 +20654,6 @@
         <w:rPr>
           <w:iCs/>
         </w:rPr>
-        <w:lastRenderedPageBreak/>
         <w:t xml:space="preserve">Поскольку используется теория </w:t>
       </w:r>
       <w:r>
@@ -19226,6 +21567,7 @@
     </w:p>
     <w:p>
       <w:r>
+        <w:lastRenderedPageBreak/>
         <w:t xml:space="preserve">Коэффициент масштабирования </w:t>
       </w:r>
       <m:oMath>
@@ -20097,7 +22439,6 @@
         <w:jc w:val="left"/>
       </w:pPr>
       <w:r>
-        <w:lastRenderedPageBreak/>
         <w:t xml:space="preserve">и отмасштабировав результат, получим оставшиеся элементы матрицы </w:t>
       </w:r>
       <m:oMath>
@@ -20645,7 +22986,26 @@
         <w:ind w:firstLine="0"/>
         <w:jc w:val="left"/>
       </w:pPr>
-      <w:r>
+    </w:p>
+    <w:p>
+      <w:pPr>
+        <w:ind w:firstLine="0"/>
+        <w:jc w:val="left"/>
+      </w:pPr>
+    </w:p>
+    <w:p>
+      <w:pPr>
+        <w:ind w:firstLine="0"/>
+        <w:jc w:val="left"/>
+      </w:pPr>
+    </w:p>
+    <w:p>
+      <w:pPr>
+        <w:ind w:firstLine="0"/>
+        <w:jc w:val="left"/>
+      </w:pPr>
+      <w:r>
+        <w:lastRenderedPageBreak/>
         <w:t xml:space="preserve">Таблица </w:t>
       </w:r>
       <w:r>
@@ -22708,7 +25068,6 @@
         </w:rPr>
       </w:pPr>
       <w:r>
-        <w:lastRenderedPageBreak/>
         <w:t>Дальнейшие расчеты проводятся по формулам вертикальных и горизонтальных составляющих моментов (</w:t>
       </w:r>
       <m:oMath>
@@ -24741,6 +27100,7 @@
         <w:jc w:val="left"/>
       </w:pPr>
       <w:r>
+        <w:lastRenderedPageBreak/>
         <w:t>Расчет для степени свободы рыскания (</w:t>
       </w:r>
       <w:r>
@@ -26094,55 +28454,9 @@
     </w:p>
     <w:p>
       <w:pPr>
-        <w:ind w:firstLine="0"/>
         <w:jc w:val="left"/>
       </w:pPr>
       <w:r>
-        <w:tab/>
-      </w:r>
-    </w:p>
-    <w:p>
-      <w:pPr>
-        <w:ind w:firstLine="0"/>
-        <w:jc w:val="left"/>
-      </w:pPr>
-    </w:p>
-    <w:p>
-      <w:pPr>
-        <w:ind w:firstLine="0"/>
-        <w:jc w:val="left"/>
-      </w:pPr>
-    </w:p>
-    <w:p>
-      <w:pPr>
-        <w:ind w:firstLine="0"/>
-        <w:jc w:val="left"/>
-      </w:pPr>
-    </w:p>
-    <w:p>
-      <w:pPr>
-        <w:ind w:firstLine="0"/>
-        <w:jc w:val="left"/>
-      </w:pPr>
-    </w:p>
-    <w:p>
-      <w:pPr>
-        <w:ind w:firstLine="0"/>
-        <w:jc w:val="left"/>
-      </w:pPr>
-    </w:p>
-    <w:p>
-      <w:pPr>
-        <w:ind w:firstLine="0"/>
-        <w:jc w:val="left"/>
-      </w:pPr>
-    </w:p>
-    <w:p>
-      <w:pPr>
-        <w:jc w:val="left"/>
-      </w:pPr>
-      <w:r>
-        <w:lastRenderedPageBreak/>
         <w:t xml:space="preserve">Оставшиеся диагональные элементы </w:t>
       </w:r>
       <m:oMath>
@@ -28165,7 +30479,21 @@
           <w:color w:val="222222"/>
           <w:shd w:val="clear" w:color="auto" w:fill="FFFFFF"/>
         </w:rPr>
-        <w:t>гидродинамики (4-6)</w:t>
+        <w:t>гидродинамики (4-</w:t>
+      </w:r>
+      <w:r>
+        <w:rPr>
+          <w:color w:val="222222"/>
+          <w:shd w:val="clear" w:color="auto" w:fill="FFFFFF"/>
+        </w:rPr>
+        <w:t>7</w:t>
+      </w:r>
+      <w:r>
+        <w:rPr>
+          <w:color w:val="222222"/>
+          <w:shd w:val="clear" w:color="auto" w:fill="FFFFFF"/>
+        </w:rPr>
+        <w:t>)</w:t>
       </w:r>
       <w:r>
         <w:rPr>
@@ -31836,7 +34164,13 @@
         <w:rPr>
           <w:szCs w:val="28"/>
         </w:rPr>
-        <w:t xml:space="preserve">2. </w:t>
+        <w:t>4</w:t>
+      </w:r>
+      <w:r>
+        <w:rPr>
+          <w:szCs w:val="28"/>
+        </w:rPr>
+        <w:t xml:space="preserve">. </w:t>
       </w:r>
       <w:r>
         <w:rPr>
@@ -31886,7 +34220,13 @@
         <w:rPr>
           <w:szCs w:val="28"/>
         </w:rPr>
-        <w:t xml:space="preserve">3. </w:t>
+        <w:t>5</w:t>
+      </w:r>
+      <w:r>
+        <w:rPr>
+          <w:szCs w:val="28"/>
+        </w:rPr>
+        <w:t xml:space="preserve">. </w:t>
       </w:r>
       <w:r>
         <w:rPr>
@@ -31930,7 +34270,13 @@
         <w:rPr>
           <w:szCs w:val="28"/>
         </w:rPr>
-        <w:t xml:space="preserve">4. </w:t>
+        <w:t>6</w:t>
+      </w:r>
+      <w:r>
+        <w:rPr>
+          <w:szCs w:val="28"/>
+        </w:rPr>
+        <w:t xml:space="preserve">. </w:t>
       </w:r>
       <w:r>
         <w:rPr>
@@ -31962,7 +34308,13 @@
         <w:rPr>
           <w:szCs w:val="28"/>
         </w:rPr>
-        <w:t>5.</w:t>
+        <w:t>7</w:t>
+      </w:r>
+      <w:r>
+        <w:rPr>
+          <w:szCs w:val="28"/>
+        </w:rPr>
+        <w:t>.</w:t>
       </w:r>
       <w:r>
         <w:rPr>
@@ -31994,7 +34346,13 @@
         <w:rPr>
           <w:szCs w:val="28"/>
         </w:rPr>
-        <w:t xml:space="preserve">6. </w:t>
+        <w:t>8</w:t>
+      </w:r>
+      <w:r>
+        <w:rPr>
+          <w:szCs w:val="28"/>
+        </w:rPr>
+        <w:t xml:space="preserve">. </w:t>
       </w:r>
       <w:r>
         <w:rPr>
@@ -32020,7 +34378,13 @@
         <w:rPr>
           <w:szCs w:val="28"/>
         </w:rPr>
-        <w:t>7. Что представляют</w:t>
+        <w:t>9</w:t>
+      </w:r>
+      <w:r>
+        <w:rPr>
+          <w:szCs w:val="28"/>
+        </w:rPr>
+        <w:t>. Что представляют</w:t>
       </w:r>
       <w:r>
         <w:rPr>
@@ -32052,7 +34416,13 @@
         <w:rPr>
           <w:szCs w:val="28"/>
         </w:rPr>
-        <w:t>8. Чем обусловлена сложность определения гидродинамических параметров подводных аппаратов</w:t>
+        <w:t>10</w:t>
+      </w:r>
+      <w:r>
+        <w:rPr>
+          <w:szCs w:val="28"/>
+        </w:rPr>
+        <w:t>. Чем обусловлена сложность определения гидродинамических параметров подводных аппаратов</w:t>
       </w:r>
       <w:r>
         <w:rPr>
@@ -32072,7 +34442,13 @@
         <w:rPr>
           <w:szCs w:val="28"/>
         </w:rPr>
-        <w:t>9. Каково влияние тензора инерции на динамику подводного аппарата</w:t>
+        <w:t>11</w:t>
+      </w:r>
+      <w:r>
+        <w:rPr>
+          <w:szCs w:val="28"/>
+        </w:rPr>
+        <w:t>. Каково влияние тензора инерции на динамику подводного аппарата</w:t>
       </w:r>
       <w:r>
         <w:rPr>
@@ -33898,6 +36274,1922 @@
           <w:tab w:val="left" w:pos="1134"/>
         </w:tabs>
         <w:ind w:firstLine="0"/>
+        <w:rPr>
+          <w:rFonts w:ascii="Courier New" w:hAnsi="Courier New" w:cs="Courier New"/>
+          <w:color w:val="3C763D"/>
+          <w:sz w:val="20"/>
+        </w:rPr>
+      </w:pPr>
+    </w:p>
+    <w:p>
+      <w:pPr>
+        <w:tabs>
+          <w:tab w:val="left" w:pos="1134"/>
+        </w:tabs>
+        <w:ind w:firstLine="0"/>
+        <w:rPr>
+          <w:rFonts w:ascii="Courier New" w:hAnsi="Courier New" w:cs="Courier New"/>
+          <w:color w:val="3C763D"/>
+          <w:sz w:val="20"/>
+        </w:rPr>
+      </w:pPr>
+    </w:p>
+    <w:p>
+      <w:pPr>
+        <w:tabs>
+          <w:tab w:val="left" w:pos="1134"/>
+        </w:tabs>
+        <w:ind w:firstLine="0"/>
+        <w:rPr>
+          <w:rFonts w:ascii="Courier New" w:hAnsi="Courier New" w:cs="Courier New"/>
+          <w:color w:val="3C763D"/>
+          <w:sz w:val="20"/>
+        </w:rPr>
+      </w:pPr>
+    </w:p>
+    <w:p>
+      <w:pPr>
+        <w:tabs>
+          <w:tab w:val="left" w:pos="1134"/>
+        </w:tabs>
+        <w:ind w:firstLine="0"/>
+        <w:rPr>
+          <w:rFonts w:ascii="Courier New" w:hAnsi="Courier New" w:cs="Courier New"/>
+          <w:color w:val="3C763D"/>
+          <w:sz w:val="20"/>
+        </w:rPr>
+      </w:pPr>
+    </w:p>
+    <w:p>
+      <w:pPr>
+        <w:tabs>
+          <w:tab w:val="left" w:pos="1134"/>
+        </w:tabs>
+        <w:ind w:firstLine="0"/>
+        <w:rPr>
+          <w:rFonts w:ascii="Courier New" w:hAnsi="Courier New" w:cs="Courier New"/>
+          <w:color w:val="3C763D"/>
+          <w:sz w:val="20"/>
+        </w:rPr>
+      </w:pPr>
+    </w:p>
+    <w:p>
+      <w:pPr>
+        <w:pStyle w:val="1"/>
+        <w:pageBreakBefore/>
+        <w:ind w:left="0"/>
+      </w:pPr>
+      <w:bookmarkStart w:id="16" w:name="_Toc119974516"/>
+      <w:r>
+        <w:lastRenderedPageBreak/>
+        <w:t xml:space="preserve">ПРИЛОЖЕНИЕ </w:t>
+      </w:r>
+      <w:bookmarkEnd w:id="16"/>
+      <w:r>
+        <w:t>б</w:t>
+      </w:r>
+    </w:p>
+    <w:p>
+      <w:pPr>
+        <w:ind w:firstLine="0"/>
+        <w:jc w:val="center"/>
+      </w:pPr>
+      <w:r>
+        <w:t>(справочное)</w:t>
+      </w:r>
+    </w:p>
+    <w:p>
+      <w:pPr>
+        <w:ind w:firstLine="0"/>
+        <w:jc w:val="center"/>
+      </w:pPr>
+      <w:r>
+        <w:t xml:space="preserve">Пример </w:t>
+      </w:r>
+      <w:r>
+        <w:rPr>
+          <w:lang w:val="en-US"/>
+        </w:rPr>
+        <w:t>Matlab</w:t>
+      </w:r>
+      <w:r>
+        <w:t>-</w:t>
+      </w:r>
+      <w:r>
+        <w:t>скрипта для расчета параметров динамики твердого тела</w:t>
+      </w:r>
+    </w:p>
+    <w:p>
+      <w:pPr>
+        <w:ind w:firstLine="0"/>
+      </w:pPr>
+    </w:p>
+    <w:p>
+      <w:pPr>
+        <w:autoSpaceDE w:val="0"/>
+        <w:autoSpaceDN w:val="0"/>
+        <w:adjustRightInd w:val="0"/>
+        <w:ind w:firstLine="0"/>
+        <w:jc w:val="left"/>
+        <w:rPr>
+          <w:rFonts w:ascii="Courier New" w:hAnsi="Courier New" w:cs="Courier New"/>
+          <w:sz w:val="24"/>
+          <w:szCs w:val="24"/>
+        </w:rPr>
+      </w:pPr>
+      <w:r>
+        <w:rPr>
+          <w:rFonts w:ascii="Courier New" w:hAnsi="Courier New" w:cs="Courier New"/>
+          <w:color w:val="3C763D"/>
+          <w:sz w:val="20"/>
+        </w:rPr>
+        <w:t>%% ПАРАМЕТРЫ ТВЕРДОГО ТЕЛА</w:t>
+      </w:r>
+    </w:p>
+    <w:p>
+      <w:pPr>
+        <w:autoSpaceDE w:val="0"/>
+        <w:autoSpaceDN w:val="0"/>
+        <w:adjustRightInd w:val="0"/>
+        <w:ind w:firstLine="0"/>
+        <w:jc w:val="left"/>
+        <w:rPr>
+          <w:rFonts w:ascii="Courier New" w:hAnsi="Courier New" w:cs="Courier New"/>
+          <w:sz w:val="24"/>
+          <w:szCs w:val="24"/>
+        </w:rPr>
+      </w:pPr>
+      <w:r>
+        <w:rPr>
+          <w:rFonts w:ascii="Courier New" w:hAnsi="Courier New" w:cs="Courier New"/>
+          <w:color w:val="000000"/>
+          <w:sz w:val="20"/>
+        </w:rPr>
+        <w:t xml:space="preserve">m = </w:t>
+      </w:r>
+      <w:r>
+        <w:rPr>
+          <w:rFonts w:ascii="Courier New" w:hAnsi="Courier New" w:cs="Courier New"/>
+          <w:color w:val="0000FF"/>
+          <w:sz w:val="20"/>
+        </w:rPr>
+        <w:t>...</w:t>
+      </w:r>
+      <w:r>
+        <w:rPr>
+          <w:rFonts w:ascii="Courier New" w:hAnsi="Courier New" w:cs="Courier New"/>
+          <w:sz w:val="20"/>
+        </w:rPr>
+        <w:t>;</w:t>
+      </w:r>
+      <w:r>
+        <w:rPr>
+          <w:rFonts w:ascii="Courier New" w:hAnsi="Courier New" w:cs="Courier New"/>
+          <w:color w:val="3C763D"/>
+          <w:sz w:val="20"/>
+        </w:rPr>
+        <w:t xml:space="preserve">     % масса тела [кг]</w:t>
+      </w:r>
+    </w:p>
+    <w:p>
+      <w:pPr>
+        <w:autoSpaceDE w:val="0"/>
+        <w:autoSpaceDN w:val="0"/>
+        <w:adjustRightInd w:val="0"/>
+        <w:ind w:firstLine="0"/>
+        <w:jc w:val="left"/>
+        <w:rPr>
+          <w:rFonts w:ascii="Courier New" w:hAnsi="Courier New" w:cs="Courier New"/>
+          <w:sz w:val="24"/>
+          <w:szCs w:val="24"/>
+        </w:rPr>
+      </w:pPr>
+      <w:r>
+        <w:rPr>
+          <w:rFonts w:ascii="Courier New" w:hAnsi="Courier New" w:cs="Courier New"/>
+          <w:color w:val="000000"/>
+          <w:sz w:val="20"/>
+        </w:rPr>
+        <w:t xml:space="preserve">B = </w:t>
+      </w:r>
+      <w:r>
+        <w:rPr>
+          <w:rFonts w:ascii="Courier New" w:hAnsi="Courier New" w:cs="Courier New"/>
+          <w:color w:val="0000FF"/>
+          <w:sz w:val="20"/>
+        </w:rPr>
+        <w:t>...</w:t>
+      </w:r>
+      <w:r>
+        <w:rPr>
+          <w:rFonts w:ascii="Courier New" w:hAnsi="Courier New" w:cs="Courier New"/>
+          <w:sz w:val="20"/>
+        </w:rPr>
+        <w:t>;</w:t>
+      </w:r>
+      <w:r>
+        <w:rPr>
+          <w:rFonts w:ascii="Courier New" w:hAnsi="Courier New" w:cs="Courier New"/>
+          <w:color w:val="3C763D"/>
+          <w:sz w:val="20"/>
+        </w:rPr>
+        <w:t xml:space="preserve">     % плавучесть тела [Н]</w:t>
+      </w:r>
+    </w:p>
+    <w:p>
+      <w:pPr>
+        <w:autoSpaceDE w:val="0"/>
+        <w:autoSpaceDN w:val="0"/>
+        <w:adjustRightInd w:val="0"/>
+        <w:ind w:firstLine="0"/>
+        <w:jc w:val="left"/>
+        <w:rPr>
+          <w:rFonts w:ascii="Courier New" w:hAnsi="Courier New" w:cs="Courier New"/>
+          <w:sz w:val="24"/>
+          <w:szCs w:val="24"/>
+        </w:rPr>
+      </w:pPr>
+      <w:r>
+        <w:rPr>
+          <w:rFonts w:ascii="Courier New" w:hAnsi="Courier New" w:cs="Courier New"/>
+          <w:color w:val="000000"/>
+          <w:sz w:val="20"/>
+        </w:rPr>
+        <w:t xml:space="preserve">I0 = </w:t>
+      </w:r>
+      <w:r>
+        <w:rPr>
+          <w:rFonts w:ascii="Courier New" w:hAnsi="Courier New" w:cs="Courier New"/>
+          <w:color w:val="0000FF"/>
+          <w:sz w:val="20"/>
+        </w:rPr>
+        <w:t>...</w:t>
+      </w:r>
+      <w:r>
+        <w:rPr>
+          <w:rFonts w:ascii="Courier New" w:hAnsi="Courier New" w:cs="Courier New"/>
+          <w:sz w:val="20"/>
+        </w:rPr>
+        <w:t>;</w:t>
+      </w:r>
+      <w:r>
+        <w:rPr>
+          <w:rFonts w:ascii="Courier New" w:hAnsi="Courier New" w:cs="Courier New"/>
+          <w:color w:val="3C763D"/>
+          <w:sz w:val="20"/>
+        </w:rPr>
+        <w:t xml:space="preserve">    % тензор инерции тела </w:t>
+      </w:r>
+      <w:r>
+        <w:rPr>
+          <w:rFonts w:ascii="Courier New" w:hAnsi="Courier New" w:cs="Courier New"/>
+          <w:color w:val="3C763D"/>
+          <w:sz w:val="20"/>
+        </w:rPr>
+        <w:t>[</w:t>
+      </w:r>
+      <w:r>
+        <w:rPr>
+          <w:rFonts w:ascii="Courier New" w:hAnsi="Courier New" w:cs="Courier New"/>
+          <w:color w:val="3C763D"/>
+          <w:sz w:val="20"/>
+        </w:rPr>
+        <w:t>кг</w:t>
+      </w:r>
+      <w:r>
+        <w:rPr>
+          <w:rFonts w:ascii="Courier New" w:hAnsi="Courier New" w:cs="Courier New"/>
+          <w:color w:val="3C763D"/>
+          <w:sz w:val="20"/>
+        </w:rPr>
+        <w:t xml:space="preserve"> *</w:t>
+      </w:r>
+      <w:r>
+        <w:rPr>
+          <w:rFonts w:ascii="Courier New" w:hAnsi="Courier New" w:cs="Courier New"/>
+          <w:color w:val="3C763D"/>
+          <w:sz w:val="20"/>
+        </w:rPr>
+        <w:t xml:space="preserve"> м</w:t>
+      </w:r>
+      <w:r>
+        <w:rPr>
+          <w:rFonts w:ascii="Courier New" w:hAnsi="Courier New" w:cs="Courier New"/>
+          <w:color w:val="3C763D"/>
+          <w:sz w:val="20"/>
+        </w:rPr>
+        <w:t>^2]</w:t>
+      </w:r>
+    </w:p>
+    <w:p>
+      <w:pPr>
+        <w:autoSpaceDE w:val="0"/>
+        <w:autoSpaceDN w:val="0"/>
+        <w:adjustRightInd w:val="0"/>
+        <w:ind w:firstLine="0"/>
+        <w:jc w:val="left"/>
+        <w:rPr>
+          <w:rFonts w:ascii="Courier New" w:hAnsi="Courier New" w:cs="Courier New"/>
+          <w:sz w:val="24"/>
+          <w:szCs w:val="24"/>
+        </w:rPr>
+      </w:pPr>
+      <w:r>
+        <w:rPr>
+          <w:rFonts w:ascii="Courier New" w:hAnsi="Courier New" w:cs="Courier New"/>
+          <w:color w:val="000000"/>
+          <w:sz w:val="20"/>
+        </w:rPr>
+        <w:t xml:space="preserve">r_g_b = </w:t>
+      </w:r>
+      <w:r>
+        <w:rPr>
+          <w:rFonts w:ascii="Courier New" w:hAnsi="Courier New" w:cs="Courier New"/>
+          <w:color w:val="0000FF"/>
+          <w:sz w:val="20"/>
+        </w:rPr>
+        <w:t>...</w:t>
+      </w:r>
+      <w:r>
+        <w:rPr>
+          <w:rFonts w:ascii="Courier New" w:hAnsi="Courier New" w:cs="Courier New"/>
+          <w:sz w:val="20"/>
+        </w:rPr>
+        <w:t>;</w:t>
+      </w:r>
+      <w:r>
+        <w:rPr>
+          <w:rFonts w:ascii="Courier New" w:hAnsi="Courier New" w:cs="Courier New"/>
+          <w:color w:val="3C763D"/>
+          <w:sz w:val="20"/>
+        </w:rPr>
+        <w:t xml:space="preserve"> % координаты центра масс [м]</w:t>
+      </w:r>
+    </w:p>
+    <w:p>
+      <w:pPr>
+        <w:autoSpaceDE w:val="0"/>
+        <w:autoSpaceDN w:val="0"/>
+        <w:adjustRightInd w:val="0"/>
+        <w:ind w:firstLine="0"/>
+        <w:jc w:val="left"/>
+        <w:rPr>
+          <w:rFonts w:ascii="Courier New" w:hAnsi="Courier New" w:cs="Courier New"/>
+          <w:sz w:val="24"/>
+          <w:szCs w:val="24"/>
+        </w:rPr>
+      </w:pPr>
+      <w:r>
+        <w:rPr>
+          <w:rFonts w:ascii="Courier New" w:hAnsi="Courier New" w:cs="Courier New"/>
+          <w:color w:val="000000"/>
+          <w:sz w:val="20"/>
+        </w:rPr>
+        <w:t xml:space="preserve">r_b_b = </w:t>
+      </w:r>
+      <w:r>
+        <w:rPr>
+          <w:rFonts w:ascii="Courier New" w:hAnsi="Courier New" w:cs="Courier New"/>
+          <w:color w:val="0000FF"/>
+          <w:sz w:val="20"/>
+        </w:rPr>
+        <w:t>...</w:t>
+      </w:r>
+      <w:r>
+        <w:rPr>
+          <w:rFonts w:ascii="Courier New" w:hAnsi="Courier New" w:cs="Courier New"/>
+          <w:sz w:val="20"/>
+        </w:rPr>
+        <w:t>;</w:t>
+      </w:r>
+      <w:r>
+        <w:rPr>
+          <w:rFonts w:ascii="Courier New" w:hAnsi="Courier New" w:cs="Courier New"/>
+          <w:color w:val="3C763D"/>
+          <w:sz w:val="20"/>
+        </w:rPr>
+        <w:t xml:space="preserve"> % координаты центра плавучести [м]</w:t>
+      </w:r>
+    </w:p>
+    <w:p>
+      <w:pPr>
+        <w:autoSpaceDE w:val="0"/>
+        <w:autoSpaceDN w:val="0"/>
+        <w:adjustRightInd w:val="0"/>
+        <w:ind w:firstLine="0"/>
+        <w:jc w:val="left"/>
+        <w:rPr>
+          <w:rFonts w:ascii="Courier New" w:hAnsi="Courier New" w:cs="Courier New"/>
+          <w:sz w:val="24"/>
+          <w:szCs w:val="24"/>
+        </w:rPr>
+      </w:pPr>
+      <w:r>
+        <w:rPr>
+          <w:rFonts w:ascii="Courier New" w:hAnsi="Courier New" w:cs="Courier New"/>
+          <w:color w:val="3C763D"/>
+          <w:sz w:val="20"/>
+        </w:rPr>
+        <w:t xml:space="preserve"> </w:t>
+      </w:r>
+    </w:p>
+    <w:p>
+      <w:pPr>
+        <w:autoSpaceDE w:val="0"/>
+        <w:autoSpaceDN w:val="0"/>
+        <w:adjustRightInd w:val="0"/>
+        <w:ind w:firstLine="0"/>
+        <w:jc w:val="left"/>
+        <w:rPr>
+          <w:rFonts w:ascii="Courier New" w:hAnsi="Courier New" w:cs="Courier New"/>
+          <w:color w:val="3C763D"/>
+          <w:sz w:val="20"/>
+        </w:rPr>
+      </w:pPr>
+      <w:r>
+        <w:rPr>
+          <w:rFonts w:ascii="Courier New" w:hAnsi="Courier New" w:cs="Courier New"/>
+          <w:color w:val="3C763D"/>
+          <w:sz w:val="20"/>
+        </w:rPr>
+        <w:t>%% РАСЧЕТ ЯКОБИАНА</w:t>
+      </w:r>
+      <w:r>
+        <w:rPr>
+          <w:rFonts w:ascii="Courier New" w:hAnsi="Courier New" w:cs="Courier New"/>
+          <w:color w:val="3C763D"/>
+          <w:sz w:val="20"/>
+        </w:rPr>
+        <w:t xml:space="preserve"> </w:t>
+      </w:r>
+      <w:r>
+        <w:rPr>
+          <w:rFonts w:ascii="Courier New" w:hAnsi="Courier New" w:cs="Courier New"/>
+          <w:color w:val="3C763D"/>
+          <w:sz w:val="20"/>
+          <w:lang w:val="en-US"/>
+        </w:rPr>
+        <w:t>J</w:t>
+      </w:r>
+      <w:r>
+        <w:rPr>
+          <w:rFonts w:ascii="Courier New" w:hAnsi="Courier New" w:cs="Courier New"/>
+          <w:color w:val="3C763D"/>
+          <w:sz w:val="20"/>
+        </w:rPr>
+        <w:t>(</w:t>
+      </w:r>
+      <w:r>
+        <w:rPr>
+          <w:rFonts w:ascii="Courier New" w:hAnsi="Courier New" w:cs="Courier New"/>
+          <w:color w:val="3C763D"/>
+          <w:sz w:val="20"/>
+          <w:lang w:val="en-US"/>
+        </w:rPr>
+        <w:t>n</w:t>
+      </w:r>
+      <w:r>
+        <w:rPr>
+          <w:rFonts w:ascii="Courier New" w:hAnsi="Courier New" w:cs="Courier New"/>
+          <w:color w:val="3C763D"/>
+          <w:sz w:val="20"/>
+        </w:rPr>
+        <w:t>)</w:t>
+      </w:r>
+    </w:p>
+    <w:p>
+      <w:pPr>
+        <w:autoSpaceDE w:val="0"/>
+        <w:autoSpaceDN w:val="0"/>
+        <w:adjustRightInd w:val="0"/>
+        <w:ind w:firstLine="0"/>
+        <w:jc w:val="left"/>
+        <w:rPr>
+          <w:rFonts w:ascii="Courier New" w:hAnsi="Courier New" w:cs="Courier New"/>
+          <w:sz w:val="24"/>
+          <w:szCs w:val="24"/>
+          <w:lang w:val="en-US"/>
+        </w:rPr>
+      </w:pPr>
+      <w:r>
+        <w:rPr>
+          <w:rFonts w:ascii="Courier New" w:hAnsi="Courier New" w:cs="Courier New"/>
+          <w:color w:val="000000"/>
+          <w:sz w:val="20"/>
+          <w:lang w:val="en-US"/>
+        </w:rPr>
+        <w:t xml:space="preserve">J_k_o = @(eta)[ 1  0           -sin(eta(5)); </w:t>
+      </w:r>
+      <w:r>
+        <w:rPr>
+          <w:rFonts w:ascii="Courier New" w:hAnsi="Courier New" w:cs="Courier New"/>
+          <w:color w:val="0000FF"/>
+          <w:sz w:val="20"/>
+          <w:lang w:val="en-US"/>
+        </w:rPr>
+        <w:t>...</w:t>
+      </w:r>
+    </w:p>
+    <w:p>
+      <w:pPr>
+        <w:autoSpaceDE w:val="0"/>
+        <w:autoSpaceDN w:val="0"/>
+        <w:adjustRightInd w:val="0"/>
+        <w:ind w:firstLine="0"/>
+        <w:jc w:val="left"/>
+        <w:rPr>
+          <w:rFonts w:ascii="Courier New" w:hAnsi="Courier New" w:cs="Courier New"/>
+          <w:sz w:val="24"/>
+          <w:szCs w:val="24"/>
+          <w:lang w:val="en-US"/>
+        </w:rPr>
+      </w:pPr>
+      <w:r>
+        <w:rPr>
+          <w:rFonts w:ascii="Courier New" w:hAnsi="Courier New" w:cs="Courier New"/>
+          <w:color w:val="000000"/>
+          <w:sz w:val="20"/>
+          <w:lang w:val="en-US"/>
+        </w:rPr>
+        <w:t xml:space="preserve">                </w:t>
+      </w:r>
+      <w:r>
+        <w:rPr>
+          <w:rFonts w:ascii="Courier New" w:hAnsi="Courier New" w:cs="Courier New"/>
+          <w:color w:val="000000"/>
+          <w:sz w:val="20"/>
+          <w:lang w:val="en-US"/>
+        </w:rPr>
+        <w:t xml:space="preserve">0  cos(eta(4))  cos(eta(5))*sin(eta(4)); </w:t>
+      </w:r>
+      <w:r>
+        <w:rPr>
+          <w:rFonts w:ascii="Courier New" w:hAnsi="Courier New" w:cs="Courier New"/>
+          <w:color w:val="0000FF"/>
+          <w:sz w:val="20"/>
+          <w:lang w:val="en-US"/>
+        </w:rPr>
+        <w:t>...</w:t>
+      </w:r>
+    </w:p>
+    <w:p>
+      <w:pPr>
+        <w:autoSpaceDE w:val="0"/>
+        <w:autoSpaceDN w:val="0"/>
+        <w:adjustRightInd w:val="0"/>
+        <w:ind w:firstLine="0"/>
+        <w:jc w:val="left"/>
+        <w:rPr>
+          <w:rFonts w:ascii="Courier New" w:hAnsi="Courier New" w:cs="Courier New"/>
+          <w:sz w:val="24"/>
+          <w:szCs w:val="24"/>
+          <w:lang w:val="en-US"/>
+        </w:rPr>
+      </w:pPr>
+      <w:r>
+        <w:rPr>
+          <w:rFonts w:ascii="Courier New" w:hAnsi="Courier New" w:cs="Courier New"/>
+          <w:color w:val="000000"/>
+          <w:sz w:val="20"/>
+          <w:lang w:val="en-US"/>
+        </w:rPr>
+        <w:t xml:space="preserve">                0 -sin(eta(4))  cos(eta(5))*cos(eta(4)) ];</w:t>
+      </w:r>
+    </w:p>
+    <w:p>
+      <w:pPr>
+        <w:autoSpaceDE w:val="0"/>
+        <w:autoSpaceDN w:val="0"/>
+        <w:adjustRightInd w:val="0"/>
+        <w:ind w:firstLine="0"/>
+        <w:jc w:val="left"/>
+        <w:rPr>
+          <w:rFonts w:ascii="Courier New" w:hAnsi="Courier New" w:cs="Courier New"/>
+          <w:sz w:val="24"/>
+          <w:szCs w:val="24"/>
+          <w:lang w:val="en-US"/>
+        </w:rPr>
+      </w:pPr>
+      <w:r>
+        <w:rPr>
+          <w:rFonts w:ascii="Courier New" w:hAnsi="Courier New" w:cs="Courier New"/>
+          <w:color w:val="000000"/>
+          <w:sz w:val="20"/>
+          <w:lang w:val="en-US"/>
+        </w:rPr>
+        <w:t xml:space="preserve">R_I_B = @(eta)[ cos(eta(6))*cos(eta(5)) </w:t>
+      </w:r>
+      <w:r>
+        <w:rPr>
+          <w:rFonts w:ascii="Courier New" w:hAnsi="Courier New" w:cs="Courier New"/>
+          <w:color w:val="0000FF"/>
+          <w:sz w:val="20"/>
+          <w:lang w:val="en-US"/>
+        </w:rPr>
+        <w:t>...</w:t>
+      </w:r>
+      <w:r>
+        <w:rPr>
+          <w:rFonts w:ascii="Courier New" w:hAnsi="Courier New" w:cs="Courier New"/>
+          <w:color w:val="3C763D"/>
+          <w:sz w:val="20"/>
+          <w:lang w:val="en-US"/>
+        </w:rPr>
+        <w:t xml:space="preserve">                                        </w:t>
+      </w:r>
+    </w:p>
+    <w:p>
+      <w:pPr>
+        <w:autoSpaceDE w:val="0"/>
+        <w:autoSpaceDN w:val="0"/>
+        <w:adjustRightInd w:val="0"/>
+        <w:ind w:firstLine="0"/>
+        <w:jc w:val="left"/>
+        <w:rPr>
+          <w:rFonts w:ascii="Courier New" w:hAnsi="Courier New" w:cs="Courier New"/>
+          <w:sz w:val="24"/>
+          <w:szCs w:val="24"/>
+          <w:lang w:val="en-US"/>
+        </w:rPr>
+      </w:pPr>
+      <w:r>
+        <w:rPr>
+          <w:rFonts w:ascii="Courier New" w:hAnsi="Courier New" w:cs="Courier New"/>
+          <w:color w:val="000000"/>
+          <w:sz w:val="20"/>
+          <w:lang w:val="en-US"/>
+        </w:rPr>
+        <w:t xml:space="preserve">                  sin(eta(6))*cos(eta(5)) </w:t>
+      </w:r>
+      <w:r>
+        <w:rPr>
+          <w:rFonts w:ascii="Courier New" w:hAnsi="Courier New" w:cs="Courier New"/>
+          <w:color w:val="0000FF"/>
+          <w:sz w:val="20"/>
+          <w:lang w:val="en-US"/>
+        </w:rPr>
+        <w:t>...</w:t>
+      </w:r>
+      <w:r>
+        <w:rPr>
+          <w:rFonts w:ascii="Courier New" w:hAnsi="Courier New" w:cs="Courier New"/>
+          <w:color w:val="3C763D"/>
+          <w:sz w:val="20"/>
+          <w:lang w:val="en-US"/>
+        </w:rPr>
+        <w:t xml:space="preserve">                                       </w:t>
+      </w:r>
+    </w:p>
+    <w:p>
+      <w:pPr>
+        <w:autoSpaceDE w:val="0"/>
+        <w:autoSpaceDN w:val="0"/>
+        <w:adjustRightInd w:val="0"/>
+        <w:ind w:firstLine="0"/>
+        <w:jc w:val="left"/>
+        <w:rPr>
+          <w:rFonts w:ascii="Courier New" w:hAnsi="Courier New" w:cs="Courier New"/>
+          <w:sz w:val="24"/>
+          <w:szCs w:val="24"/>
+          <w:lang w:val="en-US"/>
+        </w:rPr>
+      </w:pPr>
+      <w:r>
+        <w:rPr>
+          <w:rFonts w:ascii="Courier New" w:hAnsi="Courier New" w:cs="Courier New"/>
+          <w:color w:val="000000"/>
+          <w:sz w:val="20"/>
+          <w:lang w:val="en-US"/>
+        </w:rPr>
+        <w:t xml:space="preserve">                    -sin(eta(5)); </w:t>
+      </w:r>
+      <w:r>
+        <w:rPr>
+          <w:rFonts w:ascii="Courier New" w:hAnsi="Courier New" w:cs="Courier New"/>
+          <w:color w:val="0000FF"/>
+          <w:sz w:val="20"/>
+          <w:lang w:val="en-US"/>
+        </w:rPr>
+        <w:t>...</w:t>
+      </w:r>
+    </w:p>
+    <w:p>
+      <w:pPr>
+        <w:autoSpaceDE w:val="0"/>
+        <w:autoSpaceDN w:val="0"/>
+        <w:adjustRightInd w:val="0"/>
+        <w:ind w:firstLine="0"/>
+        <w:jc w:val="left"/>
+        <w:rPr>
+          <w:rFonts w:ascii="Courier New" w:hAnsi="Courier New" w:cs="Courier New"/>
+          <w:sz w:val="24"/>
+          <w:szCs w:val="24"/>
+          <w:lang w:val="en-US"/>
+        </w:rPr>
+      </w:pPr>
+      <w:r>
+        <w:rPr>
+          <w:rFonts w:ascii="Courier New" w:hAnsi="Courier New" w:cs="Courier New"/>
+          <w:color w:val="000000"/>
+          <w:sz w:val="20"/>
+          <w:lang w:val="en-US"/>
+        </w:rPr>
+        <w:t xml:space="preserve">               -sin(eta(6))*cos(eta(4)) + cos(eta(6))*sin(eta(5))*sin(eta(4)) </w:t>
+      </w:r>
+      <w:r>
+        <w:rPr>
+          <w:rFonts w:ascii="Courier New" w:hAnsi="Courier New" w:cs="Courier New"/>
+          <w:color w:val="0000FF"/>
+          <w:sz w:val="20"/>
+          <w:lang w:val="en-US"/>
+        </w:rPr>
+        <w:t>...</w:t>
+      </w:r>
+      <w:r>
+        <w:rPr>
+          <w:rFonts w:ascii="Courier New" w:hAnsi="Courier New" w:cs="Courier New"/>
+          <w:color w:val="3C763D"/>
+          <w:sz w:val="20"/>
+          <w:lang w:val="en-US"/>
+        </w:rPr>
+        <w:t xml:space="preserve">  </w:t>
+      </w:r>
+    </w:p>
+    <w:p>
+      <w:pPr>
+        <w:autoSpaceDE w:val="0"/>
+        <w:autoSpaceDN w:val="0"/>
+        <w:adjustRightInd w:val="0"/>
+        <w:ind w:firstLine="0"/>
+        <w:jc w:val="left"/>
+        <w:rPr>
+          <w:rFonts w:ascii="Courier New" w:hAnsi="Courier New" w:cs="Courier New"/>
+          <w:sz w:val="24"/>
+          <w:szCs w:val="24"/>
+          <w:lang w:val="en-US"/>
+        </w:rPr>
+      </w:pPr>
+      <w:r>
+        <w:rPr>
+          <w:rFonts w:ascii="Courier New" w:hAnsi="Courier New" w:cs="Courier New"/>
+          <w:color w:val="000000"/>
+          <w:sz w:val="20"/>
+          <w:lang w:val="en-US"/>
+        </w:rPr>
+        <w:t xml:space="preserve">                  cos(eta(6))*cos(eta(4)) + sin(eta(6))*sin(eta(5))*sin(eta(4))  </w:t>
+      </w:r>
+      <w:r>
+        <w:rPr>
+          <w:rFonts w:ascii="Courier New" w:hAnsi="Courier New" w:cs="Courier New"/>
+          <w:color w:val="0000FF"/>
+          <w:sz w:val="20"/>
+          <w:lang w:val="en-US"/>
+        </w:rPr>
+        <w:t>...</w:t>
+      </w:r>
+    </w:p>
+    <w:p>
+      <w:pPr>
+        <w:autoSpaceDE w:val="0"/>
+        <w:autoSpaceDN w:val="0"/>
+        <w:adjustRightInd w:val="0"/>
+        <w:ind w:firstLine="0"/>
+        <w:jc w:val="left"/>
+        <w:rPr>
+          <w:rFonts w:ascii="Courier New" w:hAnsi="Courier New" w:cs="Courier New"/>
+          <w:sz w:val="24"/>
+          <w:szCs w:val="24"/>
+          <w:lang w:val="en-US"/>
+        </w:rPr>
+      </w:pPr>
+      <w:r>
+        <w:rPr>
+          <w:rFonts w:ascii="Courier New" w:hAnsi="Courier New" w:cs="Courier New"/>
+          <w:color w:val="000000"/>
+          <w:sz w:val="20"/>
+          <w:lang w:val="en-US"/>
+        </w:rPr>
+        <w:t xml:space="preserve">                    sin(eta(4))*cos(eta(5)); </w:t>
+      </w:r>
+      <w:r>
+        <w:rPr>
+          <w:rFonts w:ascii="Courier New" w:hAnsi="Courier New" w:cs="Courier New"/>
+          <w:color w:val="0000FF"/>
+          <w:sz w:val="20"/>
+          <w:lang w:val="en-US"/>
+        </w:rPr>
+        <w:t>...</w:t>
+      </w:r>
+    </w:p>
+    <w:p>
+      <w:pPr>
+        <w:autoSpaceDE w:val="0"/>
+        <w:autoSpaceDN w:val="0"/>
+        <w:adjustRightInd w:val="0"/>
+        <w:ind w:firstLine="0"/>
+        <w:jc w:val="left"/>
+        <w:rPr>
+          <w:rFonts w:ascii="Courier New" w:hAnsi="Courier New" w:cs="Courier New"/>
+          <w:sz w:val="24"/>
+          <w:szCs w:val="24"/>
+          <w:lang w:val="en-US"/>
+        </w:rPr>
+      </w:pPr>
+      <w:r>
+        <w:rPr>
+          <w:rFonts w:ascii="Courier New" w:hAnsi="Courier New" w:cs="Courier New"/>
+          <w:color w:val="000000"/>
+          <w:sz w:val="20"/>
+          <w:lang w:val="en-US"/>
+        </w:rPr>
+        <w:t xml:space="preserve">                sin(eta(6))*sin(eta(4)) + cos(eta(6))*sin(eta(5))*cos(eta(4)) </w:t>
+      </w:r>
+      <w:r>
+        <w:rPr>
+          <w:rFonts w:ascii="Courier New" w:hAnsi="Courier New" w:cs="Courier New"/>
+          <w:color w:val="0000FF"/>
+          <w:sz w:val="20"/>
+          <w:lang w:val="en-US"/>
+        </w:rPr>
+        <w:t>...</w:t>
+      </w:r>
+      <w:r>
+        <w:rPr>
+          <w:rFonts w:ascii="Courier New" w:hAnsi="Courier New" w:cs="Courier New"/>
+          <w:color w:val="3C763D"/>
+          <w:sz w:val="20"/>
+          <w:lang w:val="en-US"/>
+        </w:rPr>
+        <w:t xml:space="preserve"> </w:t>
+      </w:r>
+    </w:p>
+    <w:p>
+      <w:pPr>
+        <w:autoSpaceDE w:val="0"/>
+        <w:autoSpaceDN w:val="0"/>
+        <w:adjustRightInd w:val="0"/>
+        <w:ind w:firstLine="0"/>
+        <w:jc w:val="left"/>
+        <w:rPr>
+          <w:rFonts w:ascii="Courier New" w:hAnsi="Courier New" w:cs="Courier New"/>
+          <w:sz w:val="24"/>
+          <w:szCs w:val="24"/>
+          <w:lang w:val="en-US"/>
+        </w:rPr>
+      </w:pPr>
+      <w:r>
+        <w:rPr>
+          <w:rFonts w:ascii="Courier New" w:hAnsi="Courier New" w:cs="Courier New"/>
+          <w:color w:val="000000"/>
+          <w:sz w:val="20"/>
+          <w:lang w:val="en-US"/>
+        </w:rPr>
+        <w:t xml:space="preserve">                  -cos(eta(6))*sin(eta(4)) + sin(eta(6))*sin(eta(5))*cos(eta(4))  </w:t>
+      </w:r>
+    </w:p>
+    <w:p>
+      <w:pPr>
+        <w:autoSpaceDE w:val="0"/>
+        <w:autoSpaceDN w:val="0"/>
+        <w:adjustRightInd w:val="0"/>
+        <w:ind w:firstLine="0"/>
+        <w:jc w:val="left"/>
+        <w:rPr>
+          <w:rFonts w:ascii="Courier New" w:hAnsi="Courier New" w:cs="Courier New"/>
+          <w:sz w:val="24"/>
+          <w:szCs w:val="24"/>
+          <w:lang w:val="en-US"/>
+        </w:rPr>
+      </w:pPr>
+      <w:r>
+        <w:rPr>
+          <w:rFonts w:ascii="Courier New" w:hAnsi="Courier New" w:cs="Courier New"/>
+          <w:color w:val="000000"/>
+          <w:sz w:val="20"/>
+          <w:lang w:val="en-US"/>
+        </w:rPr>
+        <w:t xml:space="preserve">                    cos(eta(4))*cos(eta(5)) ];</w:t>
+      </w:r>
+    </w:p>
+    <w:p>
+      <w:pPr>
+        <w:autoSpaceDE w:val="0"/>
+        <w:autoSpaceDN w:val="0"/>
+        <w:adjustRightInd w:val="0"/>
+        <w:ind w:firstLine="0"/>
+        <w:jc w:val="left"/>
+        <w:rPr>
+          <w:rFonts w:ascii="Courier New" w:hAnsi="Courier New" w:cs="Courier New"/>
+          <w:sz w:val="24"/>
+          <w:szCs w:val="24"/>
+          <w:lang w:val="en-US"/>
+        </w:rPr>
+      </w:pPr>
+      <w:r>
+        <w:rPr>
+          <w:rFonts w:ascii="Courier New" w:hAnsi="Courier New" w:cs="Courier New"/>
+          <w:color w:val="000000"/>
+          <w:sz w:val="20"/>
+          <w:lang w:val="en-US"/>
+        </w:rPr>
+        <w:t xml:space="preserve">J = @(eta)[ R_I_B(eta) zeros(3); </w:t>
+      </w:r>
+      <w:r>
+        <w:rPr>
+          <w:rFonts w:ascii="Courier New" w:hAnsi="Courier New" w:cs="Courier New"/>
+          <w:color w:val="0000FF"/>
+          <w:sz w:val="20"/>
+          <w:lang w:val="en-US"/>
+        </w:rPr>
+        <w:t>...</w:t>
+      </w:r>
+    </w:p>
+    <w:p>
+      <w:pPr>
+        <w:autoSpaceDE w:val="0"/>
+        <w:autoSpaceDN w:val="0"/>
+        <w:adjustRightInd w:val="0"/>
+        <w:ind w:firstLine="0"/>
+        <w:jc w:val="left"/>
+        <w:rPr>
+          <w:rFonts w:ascii="Courier New" w:hAnsi="Courier New" w:cs="Courier New"/>
+          <w:sz w:val="24"/>
+          <w:szCs w:val="24"/>
+          <w:lang w:val="en-US"/>
+        </w:rPr>
+      </w:pPr>
+      <w:r>
+        <w:rPr>
+          <w:rFonts w:ascii="Courier New" w:hAnsi="Courier New" w:cs="Courier New"/>
+          <w:color w:val="000000"/>
+          <w:sz w:val="20"/>
+          <w:lang w:val="en-US"/>
+        </w:rPr>
+        <w:t xml:space="preserve">            zeros(3)   J_k_o(eta) ];</w:t>
+      </w:r>
+    </w:p>
+    <w:p>
+      <w:pPr>
+        <w:autoSpaceDE w:val="0"/>
+        <w:autoSpaceDN w:val="0"/>
+        <w:adjustRightInd w:val="0"/>
+        <w:ind w:firstLine="0"/>
+        <w:jc w:val="left"/>
+        <w:rPr>
+          <w:rFonts w:ascii="Courier New" w:hAnsi="Courier New" w:cs="Courier New"/>
+          <w:sz w:val="24"/>
+          <w:szCs w:val="24"/>
+          <w:lang w:val="en-US"/>
+        </w:rPr>
+      </w:pPr>
+      <w:r>
+        <w:rPr>
+          <w:rFonts w:ascii="Courier New" w:hAnsi="Courier New" w:cs="Courier New"/>
+          <w:color w:val="000000"/>
+          <w:sz w:val="20"/>
+          <w:lang w:val="en-US"/>
+        </w:rPr>
+        <w:t xml:space="preserve">        </w:t>
+      </w:r>
+    </w:p>
+    <w:p>
+      <w:pPr>
+        <w:autoSpaceDE w:val="0"/>
+        <w:autoSpaceDN w:val="0"/>
+        <w:adjustRightInd w:val="0"/>
+        <w:ind w:firstLine="0"/>
+        <w:jc w:val="left"/>
+        <w:rPr>
+          <w:rFonts w:ascii="Courier New" w:hAnsi="Courier New" w:cs="Courier New"/>
+          <w:sz w:val="24"/>
+          <w:szCs w:val="24"/>
+        </w:rPr>
+      </w:pPr>
+      <w:r>
+        <w:rPr>
+          <w:rFonts w:ascii="Courier New" w:hAnsi="Courier New" w:cs="Courier New"/>
+          <w:color w:val="3C763D"/>
+          <w:sz w:val="20"/>
+        </w:rPr>
+        <w:t>%% РАСЧЕТ МАТРИЦЫ M_RB</w:t>
+      </w:r>
+    </w:p>
+    <w:p>
+      <w:pPr>
+        <w:autoSpaceDE w:val="0"/>
+        <w:autoSpaceDN w:val="0"/>
+        <w:adjustRightInd w:val="0"/>
+        <w:ind w:firstLine="0"/>
+        <w:jc w:val="left"/>
+        <w:rPr>
+          <w:rFonts w:ascii="Courier New" w:hAnsi="Courier New" w:cs="Courier New"/>
+          <w:sz w:val="24"/>
+          <w:szCs w:val="24"/>
+        </w:rPr>
+      </w:pPr>
+      <w:r>
+        <w:rPr>
+          <w:rFonts w:ascii="Courier New" w:hAnsi="Courier New" w:cs="Courier New"/>
+          <w:color w:val="3C763D"/>
+          <w:sz w:val="20"/>
+        </w:rPr>
+        <w:t>% преобразование в кососимметричную матрицу</w:t>
+      </w:r>
+    </w:p>
+    <w:p>
+      <w:pPr>
+        <w:autoSpaceDE w:val="0"/>
+        <w:autoSpaceDN w:val="0"/>
+        <w:adjustRightInd w:val="0"/>
+        <w:ind w:firstLine="0"/>
+        <w:jc w:val="left"/>
+        <w:rPr>
+          <w:rFonts w:ascii="Courier New" w:hAnsi="Courier New" w:cs="Courier New"/>
+          <w:sz w:val="24"/>
+          <w:szCs w:val="24"/>
+        </w:rPr>
+      </w:pPr>
+      <w:r>
+        <w:rPr>
+          <w:rFonts w:ascii="Courier New" w:hAnsi="Courier New" w:cs="Courier New"/>
+          <w:color w:val="000000"/>
+          <w:sz w:val="20"/>
+          <w:lang w:val="en-US"/>
+        </w:rPr>
+        <w:t>S</w:t>
+      </w:r>
+      <w:r>
+        <w:rPr>
+          <w:rFonts w:ascii="Courier New" w:hAnsi="Courier New" w:cs="Courier New"/>
+          <w:color w:val="000000"/>
+          <w:sz w:val="20"/>
+        </w:rPr>
+        <w:t xml:space="preserve"> = @(</w:t>
+      </w:r>
+      <w:r>
+        <w:rPr>
+          <w:rFonts w:ascii="Courier New" w:hAnsi="Courier New" w:cs="Courier New"/>
+          <w:color w:val="000000"/>
+          <w:sz w:val="20"/>
+          <w:lang w:val="en-US"/>
+        </w:rPr>
+        <w:t>x</w:t>
+      </w:r>
+      <w:r>
+        <w:rPr>
+          <w:rFonts w:ascii="Courier New" w:hAnsi="Courier New" w:cs="Courier New"/>
+          <w:color w:val="000000"/>
+          <w:sz w:val="20"/>
+        </w:rPr>
+        <w:t>)[ 0    -</w:t>
+      </w:r>
+      <w:r>
+        <w:rPr>
+          <w:rFonts w:ascii="Courier New" w:hAnsi="Courier New" w:cs="Courier New"/>
+          <w:color w:val="000000"/>
+          <w:sz w:val="20"/>
+          <w:lang w:val="en-US"/>
+        </w:rPr>
+        <w:t>x</w:t>
+      </w:r>
+      <w:r>
+        <w:rPr>
+          <w:rFonts w:ascii="Courier New" w:hAnsi="Courier New" w:cs="Courier New"/>
+          <w:color w:val="000000"/>
+          <w:sz w:val="20"/>
+        </w:rPr>
+        <w:t xml:space="preserve">(3)  </w:t>
+      </w:r>
+      <w:r>
+        <w:rPr>
+          <w:rFonts w:ascii="Courier New" w:hAnsi="Courier New" w:cs="Courier New"/>
+          <w:color w:val="000000"/>
+          <w:sz w:val="20"/>
+          <w:lang w:val="en-US"/>
+        </w:rPr>
+        <w:t>x</w:t>
+      </w:r>
+      <w:r>
+        <w:rPr>
+          <w:rFonts w:ascii="Courier New" w:hAnsi="Courier New" w:cs="Courier New"/>
+          <w:color w:val="000000"/>
+          <w:sz w:val="20"/>
+        </w:rPr>
+        <w:t xml:space="preserve">(2); </w:t>
+      </w:r>
+      <w:r>
+        <w:rPr>
+          <w:rFonts w:ascii="Courier New" w:hAnsi="Courier New" w:cs="Courier New"/>
+          <w:color w:val="0000FF"/>
+          <w:sz w:val="20"/>
+        </w:rPr>
+        <w:t>...</w:t>
+      </w:r>
+    </w:p>
+    <w:p>
+      <w:pPr>
+        <w:autoSpaceDE w:val="0"/>
+        <w:autoSpaceDN w:val="0"/>
+        <w:adjustRightInd w:val="0"/>
+        <w:ind w:firstLine="0"/>
+        <w:jc w:val="left"/>
+        <w:rPr>
+          <w:rFonts w:ascii="Courier New" w:hAnsi="Courier New" w:cs="Courier New"/>
+          <w:sz w:val="24"/>
+          <w:szCs w:val="24"/>
+          <w:lang w:val="en-US"/>
+        </w:rPr>
+      </w:pPr>
+      <w:r>
+        <w:rPr>
+          <w:rFonts w:ascii="Courier New" w:hAnsi="Courier New" w:cs="Courier New"/>
+          <w:color w:val="000000"/>
+          <w:sz w:val="20"/>
+        </w:rPr>
+        <w:t xml:space="preserve">          </w:t>
+      </w:r>
+      <w:r>
+        <w:rPr>
+          <w:rFonts w:ascii="Courier New" w:hAnsi="Courier New" w:cs="Courier New"/>
+          <w:color w:val="000000"/>
+          <w:sz w:val="20"/>
+          <w:lang w:val="en-US"/>
+        </w:rPr>
+        <w:t xml:space="preserve">x(3)  0    -x(1); </w:t>
+      </w:r>
+      <w:r>
+        <w:rPr>
+          <w:rFonts w:ascii="Courier New" w:hAnsi="Courier New" w:cs="Courier New"/>
+          <w:color w:val="0000FF"/>
+          <w:sz w:val="20"/>
+          <w:lang w:val="en-US"/>
+        </w:rPr>
+        <w:t>...</w:t>
+      </w:r>
+      <w:r>
+        <w:rPr>
+          <w:rFonts w:ascii="Courier New" w:hAnsi="Courier New" w:cs="Courier New"/>
+          <w:color w:val="3C763D"/>
+          <w:sz w:val="20"/>
+          <w:lang w:val="en-US"/>
+        </w:rPr>
+        <w:t xml:space="preserve"> </w:t>
+      </w:r>
+    </w:p>
+    <w:p>
+      <w:pPr>
+        <w:autoSpaceDE w:val="0"/>
+        <w:autoSpaceDN w:val="0"/>
+        <w:adjustRightInd w:val="0"/>
+        <w:ind w:firstLine="0"/>
+        <w:jc w:val="left"/>
+        <w:rPr>
+          <w:rFonts w:ascii="Courier New" w:hAnsi="Courier New" w:cs="Courier New"/>
+          <w:sz w:val="24"/>
+          <w:szCs w:val="24"/>
+          <w:lang w:val="en-US"/>
+        </w:rPr>
+      </w:pPr>
+      <w:r>
+        <w:rPr>
+          <w:rFonts w:ascii="Courier New" w:hAnsi="Courier New" w:cs="Courier New"/>
+          <w:color w:val="000000"/>
+          <w:sz w:val="20"/>
+          <w:lang w:val="en-US"/>
+        </w:rPr>
+        <w:t xml:space="preserve">         -x(2)  x(1)  0 ];</w:t>
+      </w:r>
+    </w:p>
+    <w:p>
+      <w:pPr>
+        <w:autoSpaceDE w:val="0"/>
+        <w:autoSpaceDN w:val="0"/>
+        <w:adjustRightInd w:val="0"/>
+        <w:ind w:firstLine="0"/>
+        <w:jc w:val="left"/>
+        <w:rPr>
+          <w:rFonts w:ascii="Courier New" w:hAnsi="Courier New" w:cs="Courier New"/>
+          <w:sz w:val="24"/>
+          <w:szCs w:val="24"/>
+          <w:lang w:val="en-US"/>
+        </w:rPr>
+      </w:pPr>
+      <w:r>
+        <w:rPr>
+          <w:rFonts w:ascii="Courier New" w:hAnsi="Courier New" w:cs="Courier New"/>
+          <w:color w:val="000000"/>
+          <w:sz w:val="20"/>
+          <w:lang w:val="en-US"/>
+        </w:rPr>
+        <w:t xml:space="preserve">M_RB = [ m*eye(3)   -m*S(r_g_b); </w:t>
+      </w:r>
+      <w:r>
+        <w:rPr>
+          <w:rFonts w:ascii="Courier New" w:hAnsi="Courier New" w:cs="Courier New"/>
+          <w:color w:val="0000FF"/>
+          <w:sz w:val="20"/>
+          <w:lang w:val="en-US"/>
+        </w:rPr>
+        <w:t>...</w:t>
+      </w:r>
+      <w:r>
+        <w:rPr>
+          <w:rFonts w:ascii="Courier New" w:hAnsi="Courier New" w:cs="Courier New"/>
+          <w:color w:val="3C763D"/>
+          <w:sz w:val="20"/>
+          <w:lang w:val="en-US"/>
+        </w:rPr>
+        <w:t xml:space="preserve"> </w:t>
+      </w:r>
+    </w:p>
+    <w:p>
+      <w:pPr>
+        <w:autoSpaceDE w:val="0"/>
+        <w:autoSpaceDN w:val="0"/>
+        <w:adjustRightInd w:val="0"/>
+        <w:ind w:firstLine="0"/>
+        <w:jc w:val="left"/>
+        <w:rPr>
+          <w:rFonts w:ascii="Courier New" w:hAnsi="Courier New" w:cs="Courier New"/>
+          <w:sz w:val="24"/>
+          <w:szCs w:val="24"/>
+          <w:lang w:val="en-US"/>
+        </w:rPr>
+      </w:pPr>
+      <w:r>
+        <w:rPr>
+          <w:rFonts w:ascii="Courier New" w:hAnsi="Courier New" w:cs="Courier New"/>
+          <w:color w:val="000000"/>
+          <w:sz w:val="20"/>
+          <w:lang w:val="en-US"/>
+        </w:rPr>
+        <w:t xml:space="preserve">         m*S(r_g_b)  I0 ];</w:t>
+      </w:r>
+    </w:p>
+    <w:p>
+      <w:pPr>
+        <w:autoSpaceDE w:val="0"/>
+        <w:autoSpaceDN w:val="0"/>
+        <w:adjustRightInd w:val="0"/>
+        <w:ind w:firstLine="0"/>
+        <w:jc w:val="left"/>
+        <w:rPr>
+          <w:rFonts w:ascii="Courier New" w:hAnsi="Courier New" w:cs="Courier New"/>
+          <w:sz w:val="24"/>
+          <w:szCs w:val="24"/>
+          <w:lang w:val="en-US"/>
+        </w:rPr>
+      </w:pPr>
+      <w:r>
+        <w:rPr>
+          <w:rFonts w:ascii="Courier New" w:hAnsi="Courier New" w:cs="Courier New"/>
+          <w:color w:val="000000"/>
+          <w:sz w:val="20"/>
+          <w:lang w:val="en-US"/>
+        </w:rPr>
+        <w:t xml:space="preserve"> </w:t>
+      </w:r>
+    </w:p>
+    <w:p>
+      <w:pPr>
+        <w:autoSpaceDE w:val="0"/>
+        <w:autoSpaceDN w:val="0"/>
+        <w:adjustRightInd w:val="0"/>
+        <w:ind w:firstLine="0"/>
+        <w:jc w:val="left"/>
+        <w:rPr>
+          <w:rFonts w:ascii="Courier New" w:hAnsi="Courier New" w:cs="Courier New"/>
+          <w:color w:val="3C763D"/>
+          <w:sz w:val="20"/>
+          <w:lang w:val="en-US"/>
+        </w:rPr>
+      </w:pPr>
+      <w:r>
+        <w:rPr>
+          <w:rFonts w:ascii="Courier New" w:hAnsi="Courier New" w:cs="Courier New"/>
+          <w:color w:val="3C763D"/>
+          <w:sz w:val="20"/>
+          <w:lang w:val="en-US"/>
+        </w:rPr>
+        <w:t xml:space="preserve">%% </w:t>
+      </w:r>
+      <w:r>
+        <w:rPr>
+          <w:rFonts w:ascii="Courier New" w:hAnsi="Courier New" w:cs="Courier New"/>
+          <w:color w:val="3C763D"/>
+          <w:sz w:val="20"/>
+        </w:rPr>
+        <w:t>РАСЧЕТ</w:t>
+      </w:r>
+      <w:r>
+        <w:rPr>
+          <w:rFonts w:ascii="Courier New" w:hAnsi="Courier New" w:cs="Courier New"/>
+          <w:color w:val="3C763D"/>
+          <w:sz w:val="20"/>
+          <w:lang w:val="en-US"/>
+        </w:rPr>
+        <w:t xml:space="preserve"> </w:t>
+      </w:r>
+      <w:r>
+        <w:rPr>
+          <w:rFonts w:ascii="Courier New" w:hAnsi="Courier New" w:cs="Courier New"/>
+          <w:color w:val="3C763D"/>
+          <w:sz w:val="20"/>
+          <w:lang w:val="en-US"/>
+        </w:rPr>
+        <w:t>C</w:t>
+      </w:r>
+      <w:r>
+        <w:rPr>
+          <w:rFonts w:ascii="Courier New" w:hAnsi="Courier New" w:cs="Courier New"/>
+          <w:color w:val="3C763D"/>
+          <w:sz w:val="20"/>
+          <w:lang w:val="en-US"/>
+        </w:rPr>
+        <w:t>_</w:t>
+      </w:r>
+      <w:r>
+        <w:rPr>
+          <w:rFonts w:ascii="Courier New" w:hAnsi="Courier New" w:cs="Courier New"/>
+          <w:color w:val="3C763D"/>
+          <w:sz w:val="20"/>
+          <w:lang w:val="en-US"/>
+        </w:rPr>
+        <w:t>RB</w:t>
+      </w:r>
+      <w:r>
+        <w:rPr>
+          <w:rFonts w:ascii="Courier New" w:hAnsi="Courier New" w:cs="Courier New"/>
+          <w:color w:val="3C763D"/>
+          <w:sz w:val="20"/>
+          <w:lang w:val="en-US"/>
+        </w:rPr>
+        <w:t>(</w:t>
+      </w:r>
+      <w:r>
+        <w:rPr>
+          <w:rFonts w:ascii="Courier New" w:hAnsi="Courier New" w:cs="Courier New"/>
+          <w:color w:val="3C763D"/>
+          <w:sz w:val="20"/>
+          <w:lang w:val="en-US"/>
+        </w:rPr>
+        <w:t>v</w:t>
+      </w:r>
+      <w:r>
+        <w:rPr>
+          <w:rFonts w:ascii="Courier New" w:hAnsi="Courier New" w:cs="Courier New"/>
+          <w:color w:val="3C763D"/>
+          <w:sz w:val="20"/>
+          <w:lang w:val="en-US"/>
+        </w:rPr>
+        <w:t>)</w:t>
+      </w:r>
+    </w:p>
+    <w:p>
+      <w:pPr>
+        <w:autoSpaceDE w:val="0"/>
+        <w:autoSpaceDN w:val="0"/>
+        <w:adjustRightInd w:val="0"/>
+        <w:ind w:firstLine="0"/>
+        <w:jc w:val="left"/>
+        <w:rPr>
+          <w:rFonts w:ascii="Courier New" w:hAnsi="Courier New" w:cs="Courier New"/>
+          <w:sz w:val="24"/>
+          <w:szCs w:val="24"/>
+          <w:lang w:val="en-US"/>
+        </w:rPr>
+      </w:pPr>
+      <w:r>
+        <w:rPr>
+          <w:rFonts w:ascii="Courier New" w:hAnsi="Courier New" w:cs="Courier New"/>
+          <w:color w:val="000000"/>
+          <w:sz w:val="20"/>
+          <w:lang w:val="en-US"/>
+        </w:rPr>
+        <w:t>M = M_RB;</w:t>
+      </w:r>
+    </w:p>
+    <w:p>
+      <w:pPr>
+        <w:autoSpaceDE w:val="0"/>
+        <w:autoSpaceDN w:val="0"/>
+        <w:adjustRightInd w:val="0"/>
+        <w:ind w:firstLine="0"/>
+        <w:jc w:val="left"/>
+        <w:rPr>
+          <w:rFonts w:ascii="Courier New" w:hAnsi="Courier New" w:cs="Courier New"/>
+          <w:sz w:val="24"/>
+          <w:szCs w:val="24"/>
+          <w:lang w:val="en-US"/>
+        </w:rPr>
+      </w:pPr>
+      <w:r>
+        <w:rPr>
+          <w:rFonts w:ascii="Courier New" w:hAnsi="Courier New" w:cs="Courier New"/>
+          <w:color w:val="000000"/>
+          <w:sz w:val="20"/>
+          <w:lang w:val="en-US"/>
+        </w:rPr>
+        <w:t xml:space="preserve">M11 = M(1:3,1:3); M12 = M(1:3,4:6); </w:t>
+      </w:r>
+    </w:p>
+    <w:p>
+      <w:pPr>
+        <w:autoSpaceDE w:val="0"/>
+        <w:autoSpaceDN w:val="0"/>
+        <w:adjustRightInd w:val="0"/>
+        <w:ind w:firstLine="0"/>
+        <w:jc w:val="left"/>
+        <w:rPr>
+          <w:rFonts w:ascii="Courier New" w:hAnsi="Courier New" w:cs="Courier New"/>
+          <w:sz w:val="24"/>
+          <w:szCs w:val="24"/>
+          <w:lang w:val="en-US"/>
+        </w:rPr>
+      </w:pPr>
+      <w:r>
+        <w:rPr>
+          <w:rFonts w:ascii="Courier New" w:hAnsi="Courier New" w:cs="Courier New"/>
+          <w:color w:val="000000"/>
+          <w:sz w:val="20"/>
+          <w:lang w:val="en-US"/>
+        </w:rPr>
+        <w:t>M21 = M(4:6,1:3); M22 = M(4:6,4:6);</w:t>
+      </w:r>
+    </w:p>
+    <w:p>
+      <w:pPr>
+        <w:autoSpaceDE w:val="0"/>
+        <w:autoSpaceDN w:val="0"/>
+        <w:adjustRightInd w:val="0"/>
+        <w:ind w:firstLine="0"/>
+        <w:jc w:val="left"/>
+        <w:rPr>
+          <w:rFonts w:ascii="Courier New" w:hAnsi="Courier New" w:cs="Courier New"/>
+          <w:sz w:val="24"/>
+          <w:szCs w:val="24"/>
+          <w:lang w:val="en-US"/>
+        </w:rPr>
+      </w:pPr>
+      <w:r>
+        <w:rPr>
+          <w:rFonts w:ascii="Courier New" w:hAnsi="Courier New" w:cs="Courier New"/>
+          <w:color w:val="000000"/>
+          <w:sz w:val="20"/>
+          <w:lang w:val="en-US"/>
+        </w:rPr>
+        <w:t xml:space="preserve">C_RB = @(v)[ zeros(3)                 -S(M11*v(1:3)+M12*v(4:6)); </w:t>
+      </w:r>
+      <w:r>
+        <w:rPr>
+          <w:rFonts w:ascii="Courier New" w:hAnsi="Courier New" w:cs="Courier New"/>
+          <w:color w:val="0000FF"/>
+          <w:sz w:val="20"/>
+          <w:lang w:val="en-US"/>
+        </w:rPr>
+        <w:t>...</w:t>
+      </w:r>
+    </w:p>
+    <w:p>
+      <w:pPr>
+        <w:autoSpaceDE w:val="0"/>
+        <w:autoSpaceDN w:val="0"/>
+        <w:adjustRightInd w:val="0"/>
+        <w:ind w:firstLine="0"/>
+        <w:jc w:val="left"/>
+        <w:rPr>
+          <w:rFonts w:ascii="Courier New" w:hAnsi="Courier New" w:cs="Courier New"/>
+          <w:sz w:val="24"/>
+          <w:szCs w:val="24"/>
+          <w:lang w:val="en-US"/>
+        </w:rPr>
+      </w:pPr>
+      <w:r>
+        <w:rPr>
+          <w:rFonts w:ascii="Courier New" w:hAnsi="Courier New" w:cs="Courier New"/>
+          <w:color w:val="000000"/>
+          <w:sz w:val="20"/>
+          <w:lang w:val="en-US"/>
+        </w:rPr>
+        <w:t xml:space="preserve">            -S(M11*v(1:3)+M12*v(4:6)) -S(M21*v(1:3)+M22*v(4:6)) ];</w:t>
+      </w:r>
+    </w:p>
+    <w:p>
+      <w:pPr>
+        <w:autoSpaceDE w:val="0"/>
+        <w:autoSpaceDN w:val="0"/>
+        <w:adjustRightInd w:val="0"/>
+        <w:ind w:firstLine="0"/>
+        <w:jc w:val="left"/>
+        <w:rPr>
+          <w:rFonts w:ascii="Courier New" w:hAnsi="Courier New" w:cs="Courier New"/>
+          <w:sz w:val="24"/>
+          <w:szCs w:val="24"/>
+          <w:lang w:val="en-US"/>
+        </w:rPr>
+      </w:pPr>
+      <w:r>
+        <w:rPr>
+          <w:rFonts w:ascii="Courier New" w:hAnsi="Courier New" w:cs="Courier New"/>
+          <w:color w:val="000000"/>
+          <w:sz w:val="20"/>
+          <w:lang w:val="en-US"/>
+        </w:rPr>
+        <w:t xml:space="preserve"> </w:t>
+      </w:r>
+    </w:p>
+    <w:p>
+      <w:pPr>
+        <w:autoSpaceDE w:val="0"/>
+        <w:autoSpaceDN w:val="0"/>
+        <w:adjustRightInd w:val="0"/>
+        <w:ind w:firstLine="0"/>
+        <w:jc w:val="left"/>
+        <w:rPr>
+          <w:rFonts w:ascii="Courier New" w:hAnsi="Courier New" w:cs="Courier New"/>
+          <w:sz w:val="24"/>
+          <w:szCs w:val="24"/>
+          <w:lang w:val="en-US"/>
+        </w:rPr>
+      </w:pPr>
+      <w:r>
+        <w:rPr>
+          <w:rFonts w:ascii="Courier New" w:hAnsi="Courier New" w:cs="Courier New"/>
+          <w:color w:val="3C763D"/>
+          <w:sz w:val="20"/>
+          <w:lang w:val="en-US"/>
+        </w:rPr>
+        <w:t xml:space="preserve">%% </w:t>
+      </w:r>
+      <w:r>
+        <w:rPr>
+          <w:rFonts w:ascii="Courier New" w:hAnsi="Courier New" w:cs="Courier New"/>
+          <w:color w:val="3C763D"/>
+          <w:sz w:val="20"/>
+        </w:rPr>
+        <w:t>РАСЧЕТ</w:t>
+      </w:r>
+      <w:r>
+        <w:rPr>
+          <w:rFonts w:ascii="Courier New" w:hAnsi="Courier New" w:cs="Courier New"/>
+          <w:color w:val="3C763D"/>
+          <w:sz w:val="20"/>
+          <w:lang w:val="en-US"/>
+        </w:rPr>
+        <w:t xml:space="preserve"> g(n)</w:t>
+      </w:r>
+      <w:r>
+        <w:rPr>
+          <w:rFonts w:ascii="Courier New" w:hAnsi="Courier New" w:cs="Courier New"/>
+          <w:color w:val="3C763D"/>
+          <w:sz w:val="20"/>
+          <w:lang w:val="en-US"/>
+        </w:rPr>
+        <w:t xml:space="preserve"> (</w:t>
+      </w:r>
+      <w:r>
+        <w:rPr>
+          <w:rFonts w:ascii="Courier New" w:hAnsi="Courier New" w:cs="Courier New"/>
+          <w:color w:val="3C763D"/>
+          <w:sz w:val="20"/>
+        </w:rPr>
+        <w:t>6</w:t>
+      </w:r>
+      <w:r>
+        <w:rPr>
+          <w:rFonts w:ascii="Courier New" w:hAnsi="Courier New" w:cs="Courier New"/>
+          <w:color w:val="3C763D"/>
+          <w:sz w:val="20"/>
+          <w:lang w:val="en-US"/>
+        </w:rPr>
+        <w:t>)</w:t>
+      </w:r>
+    </w:p>
+    <w:p>
+      <w:pPr>
+        <w:autoSpaceDE w:val="0"/>
+        <w:autoSpaceDN w:val="0"/>
+        <w:adjustRightInd w:val="0"/>
+        <w:ind w:firstLine="0"/>
+        <w:jc w:val="left"/>
+        <w:rPr>
+          <w:rFonts w:ascii="Courier New" w:hAnsi="Courier New" w:cs="Courier New"/>
+          <w:sz w:val="24"/>
+          <w:szCs w:val="24"/>
+          <w:lang w:val="en-US"/>
+        </w:rPr>
+      </w:pPr>
+      <w:r>
+        <w:rPr>
+          <w:rFonts w:ascii="Courier New" w:hAnsi="Courier New" w:cs="Courier New"/>
+          <w:color w:val="000000"/>
+          <w:sz w:val="20"/>
+          <w:lang w:val="en-US"/>
+        </w:rPr>
+        <w:t>x_g = r_g_b(1); y_g = r_g_b(2); z_g = r_g_b(3);</w:t>
+      </w:r>
+    </w:p>
+    <w:p>
+      <w:pPr>
+        <w:autoSpaceDE w:val="0"/>
+        <w:autoSpaceDN w:val="0"/>
+        <w:adjustRightInd w:val="0"/>
+        <w:ind w:firstLine="0"/>
+        <w:jc w:val="left"/>
+        <w:rPr>
+          <w:rFonts w:ascii="Courier New" w:hAnsi="Courier New" w:cs="Courier New"/>
+          <w:sz w:val="24"/>
+          <w:szCs w:val="24"/>
+          <w:lang w:val="en-US"/>
+        </w:rPr>
+      </w:pPr>
+      <w:r>
+        <w:rPr>
+          <w:rFonts w:ascii="Courier New" w:hAnsi="Courier New" w:cs="Courier New"/>
+          <w:color w:val="000000"/>
+          <w:sz w:val="20"/>
+          <w:lang w:val="en-US"/>
+        </w:rPr>
+        <w:t>x_b = r_b_b(1); y_b = r_b_b(2); z_b = r_b_b(3);</w:t>
+      </w:r>
+    </w:p>
+    <w:p>
+      <w:pPr>
+        <w:autoSpaceDE w:val="0"/>
+        <w:autoSpaceDN w:val="0"/>
+        <w:adjustRightInd w:val="0"/>
+        <w:ind w:firstLine="0"/>
+        <w:jc w:val="left"/>
+        <w:rPr>
+          <w:rFonts w:ascii="Courier New" w:hAnsi="Courier New" w:cs="Courier New"/>
+          <w:sz w:val="24"/>
+          <w:szCs w:val="24"/>
+          <w:lang w:val="en-US"/>
+        </w:rPr>
+      </w:pPr>
+      <w:r>
+        <w:rPr>
+          <w:rFonts w:ascii="Courier New" w:hAnsi="Courier New" w:cs="Courier New"/>
+          <w:color w:val="000000"/>
+          <w:sz w:val="20"/>
+          <w:lang w:val="en-US"/>
+        </w:rPr>
+        <w:t xml:space="preserve">g = @(eta)[ (m*9.81-B)*sin(eta(5)); </w:t>
+      </w:r>
+    </w:p>
+    <w:p>
+      <w:pPr>
+        <w:autoSpaceDE w:val="0"/>
+        <w:autoSpaceDN w:val="0"/>
+        <w:adjustRightInd w:val="0"/>
+        <w:ind w:firstLine="0"/>
+        <w:jc w:val="left"/>
+        <w:rPr>
+          <w:rFonts w:ascii="Courier New" w:hAnsi="Courier New" w:cs="Courier New"/>
+          <w:sz w:val="24"/>
+          <w:szCs w:val="24"/>
+          <w:lang w:val="en-US"/>
+        </w:rPr>
+      </w:pPr>
+      <w:r>
+        <w:rPr>
+          <w:rFonts w:ascii="Courier New" w:hAnsi="Courier New" w:cs="Courier New"/>
+          <w:color w:val="000000"/>
+          <w:sz w:val="20"/>
+          <w:lang w:val="en-US"/>
+        </w:rPr>
+        <w:t xml:space="preserve">           -(m*9.81-B)*cos(eta(5))*sin(eta(4)); </w:t>
+      </w:r>
+    </w:p>
+    <w:p>
+      <w:pPr>
+        <w:autoSpaceDE w:val="0"/>
+        <w:autoSpaceDN w:val="0"/>
+        <w:adjustRightInd w:val="0"/>
+        <w:ind w:firstLine="0"/>
+        <w:jc w:val="left"/>
+        <w:rPr>
+          <w:rFonts w:ascii="Courier New" w:hAnsi="Courier New" w:cs="Courier New"/>
+          <w:sz w:val="24"/>
+          <w:szCs w:val="24"/>
+          <w:lang w:val="en-US"/>
+        </w:rPr>
+      </w:pPr>
+      <w:r>
+        <w:rPr>
+          <w:rFonts w:ascii="Courier New" w:hAnsi="Courier New" w:cs="Courier New"/>
+          <w:color w:val="000000"/>
+          <w:sz w:val="20"/>
+          <w:lang w:val="en-US"/>
+        </w:rPr>
+        <w:t xml:space="preserve">           -(m*9.81-B)*cos(eta(5))*cos(eta(4));</w:t>
+      </w:r>
+    </w:p>
+    <w:p>
+      <w:pPr>
+        <w:autoSpaceDE w:val="0"/>
+        <w:autoSpaceDN w:val="0"/>
+        <w:adjustRightInd w:val="0"/>
+        <w:ind w:firstLine="0"/>
+        <w:jc w:val="left"/>
+        <w:rPr>
+          <w:rFonts w:ascii="Courier New" w:hAnsi="Courier New" w:cs="Courier New"/>
+          <w:sz w:val="24"/>
+          <w:szCs w:val="24"/>
+          <w:lang w:val="en-US"/>
+        </w:rPr>
+      </w:pPr>
+      <w:r>
+        <w:rPr>
+          <w:rFonts w:ascii="Courier New" w:hAnsi="Courier New" w:cs="Courier New"/>
+          <w:color w:val="000000"/>
+          <w:sz w:val="20"/>
+          <w:lang w:val="en-US"/>
+        </w:rPr>
+        <w:t xml:space="preserve">           -(y_g*m*9.81-y_b*B)*cos(eta(5))*cos(eta(4)) + </w:t>
+      </w:r>
+      <w:r>
+        <w:rPr>
+          <w:rFonts w:ascii="Courier New" w:hAnsi="Courier New" w:cs="Courier New"/>
+          <w:color w:val="0000FF"/>
+          <w:sz w:val="20"/>
+          <w:lang w:val="en-US"/>
+        </w:rPr>
+        <w:t>...</w:t>
+      </w:r>
+    </w:p>
+    <w:p>
+      <w:pPr>
+        <w:autoSpaceDE w:val="0"/>
+        <w:autoSpaceDN w:val="0"/>
+        <w:adjustRightInd w:val="0"/>
+        <w:ind w:firstLine="0"/>
+        <w:jc w:val="left"/>
+        <w:rPr>
+          <w:rFonts w:ascii="Courier New" w:hAnsi="Courier New" w:cs="Courier New"/>
+          <w:sz w:val="24"/>
+          <w:szCs w:val="24"/>
+          <w:lang w:val="en-US"/>
+        </w:rPr>
+      </w:pPr>
+      <w:r>
+        <w:rPr>
+          <w:rFonts w:ascii="Courier New" w:hAnsi="Courier New" w:cs="Courier New"/>
+          <w:color w:val="000000"/>
+          <w:sz w:val="20"/>
+          <w:lang w:val="en-US"/>
+        </w:rPr>
+        <w:t xml:space="preserve">              (z_g*m*9.81-z_b*B)*cos(eta(5))*sin(eta(4));</w:t>
+      </w:r>
+    </w:p>
+    <w:p>
+      <w:pPr>
+        <w:autoSpaceDE w:val="0"/>
+        <w:autoSpaceDN w:val="0"/>
+        <w:adjustRightInd w:val="0"/>
+        <w:ind w:firstLine="0"/>
+        <w:jc w:val="left"/>
+        <w:rPr>
+          <w:rFonts w:ascii="Courier New" w:hAnsi="Courier New" w:cs="Courier New"/>
+          <w:sz w:val="24"/>
+          <w:szCs w:val="24"/>
+          <w:lang w:val="en-US"/>
+        </w:rPr>
+      </w:pPr>
+      <w:r>
+        <w:rPr>
+          <w:rFonts w:ascii="Courier New" w:hAnsi="Courier New" w:cs="Courier New"/>
+          <w:color w:val="000000"/>
+          <w:sz w:val="20"/>
+          <w:lang w:val="en-US"/>
+        </w:rPr>
+        <w:t xml:space="preserve">            (z_g*m*9.81-z_b*B)*sin(eta(5)) + </w:t>
+      </w:r>
+      <w:r>
+        <w:rPr>
+          <w:rFonts w:ascii="Courier New" w:hAnsi="Courier New" w:cs="Courier New"/>
+          <w:color w:val="0000FF"/>
+          <w:sz w:val="20"/>
+          <w:lang w:val="en-US"/>
+        </w:rPr>
+        <w:t>...</w:t>
+      </w:r>
+    </w:p>
+    <w:p>
+      <w:pPr>
+        <w:autoSpaceDE w:val="0"/>
+        <w:autoSpaceDN w:val="0"/>
+        <w:adjustRightInd w:val="0"/>
+        <w:ind w:firstLine="0"/>
+        <w:jc w:val="left"/>
+        <w:rPr>
+          <w:rFonts w:ascii="Courier New" w:hAnsi="Courier New" w:cs="Courier New"/>
+          <w:sz w:val="24"/>
+          <w:szCs w:val="24"/>
+          <w:lang w:val="en-US"/>
+        </w:rPr>
+      </w:pPr>
+      <w:r>
+        <w:rPr>
+          <w:rFonts w:ascii="Courier New" w:hAnsi="Courier New" w:cs="Courier New"/>
+          <w:color w:val="000000"/>
+          <w:sz w:val="20"/>
+          <w:lang w:val="en-US"/>
+        </w:rPr>
+        <w:t xml:space="preserve">              (x_g*m*9.81-x_b*B)*cos(eta(5))*cos(eta(4));</w:t>
+      </w:r>
+    </w:p>
+    <w:p>
+      <w:pPr>
+        <w:autoSpaceDE w:val="0"/>
+        <w:autoSpaceDN w:val="0"/>
+        <w:adjustRightInd w:val="0"/>
+        <w:ind w:firstLine="0"/>
+        <w:jc w:val="left"/>
+        <w:rPr>
+          <w:rFonts w:ascii="Courier New" w:hAnsi="Courier New" w:cs="Courier New"/>
+          <w:sz w:val="24"/>
+          <w:szCs w:val="24"/>
+          <w:lang w:val="en-US"/>
+        </w:rPr>
+      </w:pPr>
+      <w:r>
+        <w:rPr>
+          <w:rFonts w:ascii="Courier New" w:hAnsi="Courier New" w:cs="Courier New"/>
+          <w:color w:val="000000"/>
+          <w:sz w:val="20"/>
+          <w:lang w:val="en-US"/>
+        </w:rPr>
+        <w:t xml:space="preserve">           -(x_g*m*9.81-x_b*B)*cos(eta(5))*sin(eta(4)) - </w:t>
+      </w:r>
+      <w:r>
+        <w:rPr>
+          <w:rFonts w:ascii="Courier New" w:hAnsi="Courier New" w:cs="Courier New"/>
+          <w:color w:val="0000FF"/>
+          <w:sz w:val="20"/>
+          <w:lang w:val="en-US"/>
+        </w:rPr>
+        <w:t>...</w:t>
+      </w:r>
+    </w:p>
+    <w:p>
+      <w:pPr>
+        <w:autoSpaceDE w:val="0"/>
+        <w:autoSpaceDN w:val="0"/>
+        <w:adjustRightInd w:val="0"/>
+        <w:ind w:firstLine="0"/>
+        <w:jc w:val="left"/>
+        <w:rPr>
+          <w:rFonts w:ascii="Courier New" w:hAnsi="Courier New" w:cs="Courier New"/>
+          <w:sz w:val="24"/>
+          <w:szCs w:val="24"/>
+          <w:lang w:val="en-US"/>
+        </w:rPr>
+      </w:pPr>
+      <w:r>
+        <w:rPr>
+          <w:rFonts w:ascii="Courier New" w:hAnsi="Courier New" w:cs="Courier New"/>
+          <w:color w:val="000000"/>
+          <w:sz w:val="20"/>
+          <w:lang w:val="en-US"/>
+        </w:rPr>
+        <w:t xml:space="preserve">              (y_g*m*9.81-y_b*B)*sin(eta(5)) ];</w:t>
+      </w:r>
+    </w:p>
+    <w:p>
+      <w:pPr>
+        <w:tabs>
+          <w:tab w:val="left" w:pos="1134"/>
+        </w:tabs>
+        <w:ind w:firstLine="0"/>
+        <w:rPr>
+          <w:rFonts w:ascii="Courier New" w:hAnsi="Courier New" w:cs="Courier New"/>
+          <w:color w:val="3C763D"/>
+          <w:sz w:val="20"/>
+          <w:lang w:val="en-US"/>
+        </w:rPr>
+      </w:pPr>
+    </w:p>
+    <w:p>
+      <w:pPr>
+        <w:tabs>
+          <w:tab w:val="left" w:pos="1134"/>
+        </w:tabs>
+        <w:ind w:firstLine="0"/>
+        <w:rPr>
+          <w:lang w:val="en-US"/>
+        </w:rPr>
+      </w:pPr>
+    </w:p>
+    <w:p>
+      <w:pPr>
+        <w:tabs>
+          <w:tab w:val="left" w:pos="1134"/>
+        </w:tabs>
+        <w:ind w:firstLine="0"/>
+        <w:rPr>
+          <w:lang w:val="en-US"/>
+        </w:rPr>
       </w:pPr>
     </w:p>
     <w:p>
@@ -33986,7 +38278,7 @@
 </file>
 
 <file path=word/endnotes.xml><?xml version="1.0" encoding="utf-8"?>
-<w:endnotes xmlns:wpc="http://schemas.microsoft.com/office/word/2010/wordprocessingCanvas" xmlns:cx="http://schemas.microsoft.com/office/drawing/2014/chartex" xmlns:cx1="http://schemas.microsoft.com/office/drawing/2015/9/8/chartex" xmlns:cx2="http://schemas.microsoft.com/office/drawing/2015/10/21/chartex" xmlns:cx3="http://schemas.microsoft.com/office/drawing/2016/5/9/chartex" xmlns:cx4="http://schemas.microsoft.com/office/drawing/2016/5/10/chartex" xmlns:cx5="http://schemas.microsoft.com/office/drawing/2016/5/11/chartex" xmlns:cx6="http://schemas.microsoft.com/office/drawing/2016/5/12/chartex" xmlns:cx7="http://schemas.microsoft.com/office/drawing/2016/5/13/chartex" xmlns:cx8="http://schemas.microsoft.com/office/drawing/2016/5/14/chartex" xmlns:mc="http://schemas.openxmlformats.org/markup-compatibility/2006" xmlns:aink="http://schemas.microsoft.com/office/drawing/2016/ink" xmlns:am3d="http://schemas.microsoft.com/office/drawing/2017/model3d" xmlns:o="urn:schemas-microsoft-com:office:office" xmlns:r="http://schemas.openxmlformats.org/officeDocument/2006/relationships" xmlns:m="http://schemas.openxmlformats.org/officeDocument/2006/math" xmlns:v="urn:schemas-microsoft-com:vml" xmlns:wp14="http://schemas.microsoft.com/office/word/2010/wordprocessingDrawing" xmlns:wp="http://schemas.openxmlformats.org/drawingml/2006/wordprocessingDrawing" xmlns:w10="urn:schemas-microsoft-com:office:word" xmlns:w="http://schemas.openxmlformats.org/wordprocessingml/2006/main" xmlns:w14="http://schemas.microsoft.com/office/word/2010/wordml" xmlns:w15="http://schemas.microsoft.com/office/word/2012/wordml" xmlns:w16cex="http://schemas.microsoft.com/office/word/2018/wordml/cex" xmlns:w16cid="http://schemas.microsoft.com/office/word/2016/wordml/cid" xmlns:w16="http://schemas.microsoft.com/office/word/2018/wordml" xmlns:w16se="http://schemas.microsoft.com/office/word/2015/wordml/symex" xmlns:wpg="http://schemas.microsoft.com/office/word/2010/wordprocessingGroup" xmlns:wpi="http://schemas.microsoft.com/office/word/2010/wordprocessingInk" xmlns:wne="http://schemas.microsoft.com/office/word/2006/wordml" xmlns:wps="http://schemas.microsoft.com/office/word/2010/wordprocessingShape" mc:Ignorable="w14 w15 w16se w16cid w16 w16cex wp14">
+<w:endnotes xmlns:wpc="http://schemas.microsoft.com/office/word/2010/wordprocessingCanvas" xmlns:cx="http://schemas.microsoft.com/office/drawing/2014/chartex" xmlns:cx1="http://schemas.microsoft.com/office/drawing/2015/9/8/chartex" xmlns:cx2="http://schemas.microsoft.com/office/drawing/2015/10/21/chartex" xmlns:cx3="http://schemas.microsoft.com/office/drawing/2016/5/9/chartex" xmlns:cx4="http://schemas.microsoft.com/office/drawing/2016/5/10/chartex" xmlns:cx5="http://schemas.microsoft.com/office/drawing/2016/5/11/chartex" xmlns:cx6="http://schemas.microsoft.com/office/drawing/2016/5/12/chartex" xmlns:cx7="http://schemas.microsoft.com/office/drawing/2016/5/13/chartex" xmlns:cx8="http://schemas.microsoft.com/office/drawing/2016/5/14/chartex" xmlns:mc="http://schemas.openxmlformats.org/markup-compatibility/2006" xmlns:aink="http://schemas.microsoft.com/office/drawing/2016/ink" xmlns:am3d="http://schemas.microsoft.com/office/drawing/2017/model3d" xmlns:o="urn:schemas-microsoft-com:office:office" xmlns:oel="http://schemas.microsoft.com/office/2019/extlst" xmlns:r="http://schemas.openxmlformats.org/officeDocument/2006/relationships" xmlns:m="http://schemas.openxmlformats.org/officeDocument/2006/math" xmlns:v="urn:schemas-microsoft-com:vml" xmlns:wp14="http://schemas.microsoft.com/office/word/2010/wordprocessingDrawing" xmlns:wp="http://schemas.openxmlformats.org/drawingml/2006/wordprocessingDrawing" xmlns:w10="urn:schemas-microsoft-com:office:word" xmlns:w="http://schemas.openxmlformats.org/wordprocessingml/2006/main" xmlns:w14="http://schemas.microsoft.com/office/word/2010/wordml" xmlns:w15="http://schemas.microsoft.com/office/word/2012/wordml" xmlns:w16cex="http://schemas.microsoft.com/office/word/2018/wordml/cex" xmlns:w16cid="http://schemas.microsoft.com/office/word/2016/wordml/cid" xmlns:w16="http://schemas.microsoft.com/office/word/2018/wordml" xmlns:w16sdtdh="http://schemas.microsoft.com/office/word/2020/wordml/sdtdatahash" xmlns:w16se="http://schemas.microsoft.com/office/word/2015/wordml/symex" xmlns:wpg="http://schemas.microsoft.com/office/word/2010/wordprocessingGroup" xmlns:wpi="http://schemas.microsoft.com/office/word/2010/wordprocessingInk" xmlns:wne="http://schemas.microsoft.com/office/word/2006/wordml" xmlns:wps="http://schemas.microsoft.com/office/word/2010/wordprocessingShape" mc:Ignorable="w14 w15 w16se w16cid w16 w16cex w16sdtdh wp14">
   <w:endnote w:type="separator" w:id="-1">
     <w:p>
       <w:r>
@@ -34005,7 +38297,7 @@
 </file>
 
 <file path=word/footnotes.xml><?xml version="1.0" encoding="utf-8"?>
-<w:footnotes xmlns:wpc="http://schemas.microsoft.com/office/word/2010/wordprocessingCanvas" xmlns:cx="http://schemas.microsoft.com/office/drawing/2014/chartex" xmlns:cx1="http://schemas.microsoft.com/office/drawing/2015/9/8/chartex" xmlns:cx2="http://schemas.microsoft.com/office/drawing/2015/10/21/chartex" xmlns:cx3="http://schemas.microsoft.com/office/drawing/2016/5/9/chartex" xmlns:cx4="http://schemas.microsoft.com/office/drawing/2016/5/10/chartex" xmlns:cx5="http://schemas.microsoft.com/office/drawing/2016/5/11/chartex" xmlns:cx6="http://schemas.microsoft.com/office/drawing/2016/5/12/chartex" xmlns:cx7="http://schemas.microsoft.com/office/drawing/2016/5/13/chartex" xmlns:cx8="http://schemas.microsoft.com/office/drawing/2016/5/14/chartex" xmlns:mc="http://schemas.openxmlformats.org/markup-compatibility/2006" xmlns:aink="http://schemas.microsoft.com/office/drawing/2016/ink" xmlns:am3d="http://schemas.microsoft.com/office/drawing/2017/model3d" xmlns:o="urn:schemas-microsoft-com:office:office" xmlns:r="http://schemas.openxmlformats.org/officeDocument/2006/relationships" xmlns:m="http://schemas.openxmlformats.org/officeDocument/2006/math" xmlns:v="urn:schemas-microsoft-com:vml" xmlns:wp14="http://schemas.microsoft.com/office/word/2010/wordprocessingDrawing" xmlns:wp="http://schemas.openxmlformats.org/drawingml/2006/wordprocessingDrawing" xmlns:w10="urn:schemas-microsoft-com:office:word" xmlns:w="http://schemas.openxmlformats.org/wordprocessingml/2006/main" xmlns:w14="http://schemas.microsoft.com/office/word/2010/wordml" xmlns:w15="http://schemas.microsoft.com/office/word/2012/wordml" xmlns:w16cex="http://schemas.microsoft.com/office/word/2018/wordml/cex" xmlns:w16cid="http://schemas.microsoft.com/office/word/2016/wordml/cid" xmlns:w16="http://schemas.microsoft.com/office/word/2018/wordml" xmlns:w16se="http://schemas.microsoft.com/office/word/2015/wordml/symex" xmlns:wpg="http://schemas.microsoft.com/office/word/2010/wordprocessingGroup" xmlns:wpi="http://schemas.microsoft.com/office/word/2010/wordprocessingInk" xmlns:wne="http://schemas.microsoft.com/office/word/2006/wordml" xmlns:wps="http://schemas.microsoft.com/office/word/2010/wordprocessingShape" mc:Ignorable="w14 w15 w16se w16cid w16 w16cex wp14">
+<w:footnotes xmlns:wpc="http://schemas.microsoft.com/office/word/2010/wordprocessingCanvas" xmlns:cx="http://schemas.microsoft.com/office/drawing/2014/chartex" xmlns:cx1="http://schemas.microsoft.com/office/drawing/2015/9/8/chartex" xmlns:cx2="http://schemas.microsoft.com/office/drawing/2015/10/21/chartex" xmlns:cx3="http://schemas.microsoft.com/office/drawing/2016/5/9/chartex" xmlns:cx4="http://schemas.microsoft.com/office/drawing/2016/5/10/chartex" xmlns:cx5="http://schemas.microsoft.com/office/drawing/2016/5/11/chartex" xmlns:cx6="http://schemas.microsoft.com/office/drawing/2016/5/12/chartex" xmlns:cx7="http://schemas.microsoft.com/office/drawing/2016/5/13/chartex" xmlns:cx8="http://schemas.microsoft.com/office/drawing/2016/5/14/chartex" xmlns:mc="http://schemas.openxmlformats.org/markup-compatibility/2006" xmlns:aink="http://schemas.microsoft.com/office/drawing/2016/ink" xmlns:am3d="http://schemas.microsoft.com/office/drawing/2017/model3d" xmlns:o="urn:schemas-microsoft-com:office:office" xmlns:oel="http://schemas.microsoft.com/office/2019/extlst" xmlns:r="http://schemas.openxmlformats.org/officeDocument/2006/relationships" xmlns:m="http://schemas.openxmlformats.org/officeDocument/2006/math" xmlns:v="urn:schemas-microsoft-com:vml" xmlns:wp14="http://schemas.microsoft.com/office/word/2010/wordprocessingDrawing" xmlns:wp="http://schemas.openxmlformats.org/drawingml/2006/wordprocessingDrawing" xmlns:w10="urn:schemas-microsoft-com:office:word" xmlns:w="http://schemas.openxmlformats.org/wordprocessingml/2006/main" xmlns:w14="http://schemas.microsoft.com/office/word/2010/wordml" xmlns:w15="http://schemas.microsoft.com/office/word/2012/wordml" xmlns:w16cex="http://schemas.microsoft.com/office/word/2018/wordml/cex" xmlns:w16cid="http://schemas.microsoft.com/office/word/2016/wordml/cid" xmlns:w16="http://schemas.microsoft.com/office/word/2018/wordml" xmlns:w16sdtdh="http://schemas.microsoft.com/office/word/2020/wordml/sdtdatahash" xmlns:w16se="http://schemas.microsoft.com/office/word/2015/wordml/symex" xmlns:wpg="http://schemas.microsoft.com/office/word/2010/wordprocessingGroup" xmlns:wpi="http://schemas.microsoft.com/office/word/2010/wordprocessingInk" xmlns:wne="http://schemas.microsoft.com/office/word/2006/wordml" xmlns:wps="http://schemas.microsoft.com/office/word/2010/wordprocessingShape" mc:Ignorable="w14 w15 w16se w16cid w16 w16cex w16sdtdh wp14">
   <w:footnote w:type="separator" w:id="-1">
     <w:p>
       <w:r>
@@ -34024,7 +38316,7 @@
 </file>
 
 <file path=word/header1.xml><?xml version="1.0" encoding="utf-8"?>
-<w:hdr xmlns:wpc="http://schemas.microsoft.com/office/word/2010/wordprocessingCanvas" xmlns:cx="http://schemas.microsoft.com/office/drawing/2014/chartex" xmlns:cx1="http://schemas.microsoft.com/office/drawing/2015/9/8/chartex" xmlns:cx2="http://schemas.microsoft.com/office/drawing/2015/10/21/chartex" xmlns:cx3="http://schemas.microsoft.com/office/drawing/2016/5/9/chartex" xmlns:cx4="http://schemas.microsoft.com/office/drawing/2016/5/10/chartex" xmlns:cx5="http://schemas.microsoft.com/office/drawing/2016/5/11/chartex" xmlns:cx6="http://schemas.microsoft.com/office/drawing/2016/5/12/chartex" xmlns:cx7="http://schemas.microsoft.com/office/drawing/2016/5/13/chartex" xmlns:cx8="http://schemas.microsoft.com/office/drawing/2016/5/14/chartex" xmlns:mc="http://schemas.openxmlformats.org/markup-compatibility/2006" xmlns:aink="http://schemas.microsoft.com/office/drawing/2016/ink" xmlns:am3d="http://schemas.microsoft.com/office/drawing/2017/model3d" xmlns:o="urn:schemas-microsoft-com:office:office" xmlns:r="http://schemas.openxmlformats.org/officeDocument/2006/relationships" xmlns:m="http://schemas.openxmlformats.org/officeDocument/2006/math" xmlns:v="urn:schemas-microsoft-com:vml" xmlns:wp14="http://schemas.microsoft.com/office/word/2010/wordprocessingDrawing" xmlns:wp="http://schemas.openxmlformats.org/drawingml/2006/wordprocessingDrawing" xmlns:w10="urn:schemas-microsoft-com:office:word" xmlns:w="http://schemas.openxmlformats.org/wordprocessingml/2006/main" xmlns:w14="http://schemas.microsoft.com/office/word/2010/wordml" xmlns:w15="http://schemas.microsoft.com/office/word/2012/wordml" xmlns:w16cex="http://schemas.microsoft.com/office/word/2018/wordml/cex" xmlns:w16cid="http://schemas.microsoft.com/office/word/2016/wordml/cid" xmlns:w16="http://schemas.microsoft.com/office/word/2018/wordml" xmlns:w16se="http://schemas.microsoft.com/office/word/2015/wordml/symex" xmlns:wpg="http://schemas.microsoft.com/office/word/2010/wordprocessingGroup" xmlns:wpi="http://schemas.microsoft.com/office/word/2010/wordprocessingInk" xmlns:wne="http://schemas.microsoft.com/office/word/2006/wordml" xmlns:wps="http://schemas.microsoft.com/office/word/2010/wordprocessingShape" mc:Ignorable="w14 w15 w16se w16cid w16 w16cex wp14">
+<w:hdr xmlns:wpc="http://schemas.microsoft.com/office/word/2010/wordprocessingCanvas" xmlns:cx="http://schemas.microsoft.com/office/drawing/2014/chartex" xmlns:cx1="http://schemas.microsoft.com/office/drawing/2015/9/8/chartex" xmlns:cx2="http://schemas.microsoft.com/office/drawing/2015/10/21/chartex" xmlns:cx3="http://schemas.microsoft.com/office/drawing/2016/5/9/chartex" xmlns:cx4="http://schemas.microsoft.com/office/drawing/2016/5/10/chartex" xmlns:cx5="http://schemas.microsoft.com/office/drawing/2016/5/11/chartex" xmlns:cx6="http://schemas.microsoft.com/office/drawing/2016/5/12/chartex" xmlns:cx7="http://schemas.microsoft.com/office/drawing/2016/5/13/chartex" xmlns:cx8="http://schemas.microsoft.com/office/drawing/2016/5/14/chartex" xmlns:mc="http://schemas.openxmlformats.org/markup-compatibility/2006" xmlns:aink="http://schemas.microsoft.com/office/drawing/2016/ink" xmlns:am3d="http://schemas.microsoft.com/office/drawing/2017/model3d" xmlns:o="urn:schemas-microsoft-com:office:office" xmlns:oel="http://schemas.microsoft.com/office/2019/extlst" xmlns:r="http://schemas.openxmlformats.org/officeDocument/2006/relationships" xmlns:m="http://schemas.openxmlformats.org/officeDocument/2006/math" xmlns:v="urn:schemas-microsoft-com:vml" xmlns:wp14="http://schemas.microsoft.com/office/word/2010/wordprocessingDrawing" xmlns:wp="http://schemas.openxmlformats.org/drawingml/2006/wordprocessingDrawing" xmlns:w10="urn:schemas-microsoft-com:office:word" xmlns:w="http://schemas.openxmlformats.org/wordprocessingml/2006/main" xmlns:w14="http://schemas.microsoft.com/office/word/2010/wordml" xmlns:w15="http://schemas.microsoft.com/office/word/2012/wordml" xmlns:w16cex="http://schemas.microsoft.com/office/word/2018/wordml/cex" xmlns:w16cid="http://schemas.microsoft.com/office/word/2016/wordml/cid" xmlns:w16="http://schemas.microsoft.com/office/word/2018/wordml" xmlns:w16sdtdh="http://schemas.microsoft.com/office/word/2020/wordml/sdtdatahash" xmlns:w16se="http://schemas.microsoft.com/office/word/2015/wordml/symex" xmlns:wpg="http://schemas.microsoft.com/office/word/2010/wordprocessingGroup" xmlns:wpi="http://schemas.microsoft.com/office/word/2010/wordprocessingInk" xmlns:wne="http://schemas.microsoft.com/office/word/2006/wordml" xmlns:wps="http://schemas.microsoft.com/office/word/2010/wordprocessingShape" mc:Ignorable="w14 w15 w16se w16cid w16 w16cex w16sdtdh wp14">
   <w:p>
     <w:pPr>
       <w:pStyle w:val="af0"/>
@@ -34053,7 +38345,7 @@
 </file>
 
 <file path=word/header2.xml><?xml version="1.0" encoding="utf-8"?>
-<w:hdr xmlns:wpc="http://schemas.microsoft.com/office/word/2010/wordprocessingCanvas" xmlns:cx="http://schemas.microsoft.com/office/drawing/2014/chartex" xmlns:cx1="http://schemas.microsoft.com/office/drawing/2015/9/8/chartex" xmlns:cx2="http://schemas.microsoft.com/office/drawing/2015/10/21/chartex" xmlns:cx3="http://schemas.microsoft.com/office/drawing/2016/5/9/chartex" xmlns:cx4="http://schemas.microsoft.com/office/drawing/2016/5/10/chartex" xmlns:cx5="http://schemas.microsoft.com/office/drawing/2016/5/11/chartex" xmlns:cx6="http://schemas.microsoft.com/office/drawing/2016/5/12/chartex" xmlns:cx7="http://schemas.microsoft.com/office/drawing/2016/5/13/chartex" xmlns:cx8="http://schemas.microsoft.com/office/drawing/2016/5/14/chartex" xmlns:mc="http://schemas.openxmlformats.org/markup-compatibility/2006" xmlns:aink="http://schemas.microsoft.com/office/drawing/2016/ink" xmlns:am3d="http://schemas.microsoft.com/office/drawing/2017/model3d" xmlns:o="urn:schemas-microsoft-com:office:office" xmlns:r="http://schemas.openxmlformats.org/officeDocument/2006/relationships" xmlns:m="http://schemas.openxmlformats.org/officeDocument/2006/math" xmlns:v="urn:schemas-microsoft-com:vml" xmlns:wp14="http://schemas.microsoft.com/office/word/2010/wordprocessingDrawing" xmlns:wp="http://schemas.openxmlformats.org/drawingml/2006/wordprocessingDrawing" xmlns:w10="urn:schemas-microsoft-com:office:word" xmlns:w="http://schemas.openxmlformats.org/wordprocessingml/2006/main" xmlns:w14="http://schemas.microsoft.com/office/word/2010/wordml" xmlns:w15="http://schemas.microsoft.com/office/word/2012/wordml" xmlns:w16cex="http://schemas.microsoft.com/office/word/2018/wordml/cex" xmlns:w16cid="http://schemas.microsoft.com/office/word/2016/wordml/cid" xmlns:w16="http://schemas.microsoft.com/office/word/2018/wordml" xmlns:w16se="http://schemas.microsoft.com/office/word/2015/wordml/symex" xmlns:wpg="http://schemas.microsoft.com/office/word/2010/wordprocessingGroup" xmlns:wpi="http://schemas.microsoft.com/office/word/2010/wordprocessingInk" xmlns:wne="http://schemas.microsoft.com/office/word/2006/wordml" xmlns:wps="http://schemas.microsoft.com/office/word/2010/wordprocessingShape" mc:Ignorable="w14 w15 w16se w16cid w16 w16cex wp14">
+<w:hdr xmlns:wpc="http://schemas.microsoft.com/office/word/2010/wordprocessingCanvas" xmlns:cx="http://schemas.microsoft.com/office/drawing/2014/chartex" xmlns:cx1="http://schemas.microsoft.com/office/drawing/2015/9/8/chartex" xmlns:cx2="http://schemas.microsoft.com/office/drawing/2015/10/21/chartex" xmlns:cx3="http://schemas.microsoft.com/office/drawing/2016/5/9/chartex" xmlns:cx4="http://schemas.microsoft.com/office/drawing/2016/5/10/chartex" xmlns:cx5="http://schemas.microsoft.com/office/drawing/2016/5/11/chartex" xmlns:cx6="http://schemas.microsoft.com/office/drawing/2016/5/12/chartex" xmlns:cx7="http://schemas.microsoft.com/office/drawing/2016/5/13/chartex" xmlns:cx8="http://schemas.microsoft.com/office/drawing/2016/5/14/chartex" xmlns:mc="http://schemas.openxmlformats.org/markup-compatibility/2006" xmlns:aink="http://schemas.microsoft.com/office/drawing/2016/ink" xmlns:am3d="http://schemas.microsoft.com/office/drawing/2017/model3d" xmlns:o="urn:schemas-microsoft-com:office:office" xmlns:oel="http://schemas.microsoft.com/office/2019/extlst" xmlns:r="http://schemas.openxmlformats.org/officeDocument/2006/relationships" xmlns:m="http://schemas.openxmlformats.org/officeDocument/2006/math" xmlns:v="urn:schemas-microsoft-com:vml" xmlns:wp14="http://schemas.microsoft.com/office/word/2010/wordprocessingDrawing" xmlns:wp="http://schemas.openxmlformats.org/drawingml/2006/wordprocessingDrawing" xmlns:w10="urn:schemas-microsoft-com:office:word" xmlns:w="http://schemas.openxmlformats.org/wordprocessingml/2006/main" xmlns:w14="http://schemas.microsoft.com/office/word/2010/wordml" xmlns:w15="http://schemas.microsoft.com/office/word/2012/wordml" xmlns:w16cex="http://schemas.microsoft.com/office/word/2018/wordml/cex" xmlns:w16cid="http://schemas.microsoft.com/office/word/2016/wordml/cid" xmlns:w16="http://schemas.microsoft.com/office/word/2018/wordml" xmlns:w16sdtdh="http://schemas.microsoft.com/office/word/2020/wordml/sdtdatahash" xmlns:w16se="http://schemas.microsoft.com/office/word/2015/wordml/symex" xmlns:wpg="http://schemas.microsoft.com/office/word/2010/wordprocessingGroup" xmlns:wpi="http://schemas.microsoft.com/office/word/2010/wordprocessingInk" xmlns:wne="http://schemas.microsoft.com/office/word/2006/wordml" xmlns:wps="http://schemas.microsoft.com/office/word/2010/wordprocessingShape" mc:Ignorable="w14 w15 w16se w16cid w16 w16cex w16sdtdh wp14">
   <w:p>
     <w:pPr>
       <w:pStyle w:val="af0"/>
@@ -34082,7 +38374,7 @@
 </file>
 
 <file path=word/header3.xml><?xml version="1.0" encoding="utf-8"?>
-<w:hdr xmlns:wpc="http://schemas.microsoft.com/office/word/2010/wordprocessingCanvas" xmlns:cx="http://schemas.microsoft.com/office/drawing/2014/chartex" xmlns:cx1="http://schemas.microsoft.com/office/drawing/2015/9/8/chartex" xmlns:cx2="http://schemas.microsoft.com/office/drawing/2015/10/21/chartex" xmlns:cx3="http://schemas.microsoft.com/office/drawing/2016/5/9/chartex" xmlns:cx4="http://schemas.microsoft.com/office/drawing/2016/5/10/chartex" xmlns:cx5="http://schemas.microsoft.com/office/drawing/2016/5/11/chartex" xmlns:cx6="http://schemas.microsoft.com/office/drawing/2016/5/12/chartex" xmlns:cx7="http://schemas.microsoft.com/office/drawing/2016/5/13/chartex" xmlns:cx8="http://schemas.microsoft.com/office/drawing/2016/5/14/chartex" xmlns:mc="http://schemas.openxmlformats.org/markup-compatibility/2006" xmlns:aink="http://schemas.microsoft.com/office/drawing/2016/ink" xmlns:am3d="http://schemas.microsoft.com/office/drawing/2017/model3d" xmlns:o="urn:schemas-microsoft-com:office:office" xmlns:r="http://schemas.openxmlformats.org/officeDocument/2006/relationships" xmlns:m="http://schemas.openxmlformats.org/officeDocument/2006/math" xmlns:v="urn:schemas-microsoft-com:vml" xmlns:wp14="http://schemas.microsoft.com/office/word/2010/wordprocessingDrawing" xmlns:wp="http://schemas.openxmlformats.org/drawingml/2006/wordprocessingDrawing" xmlns:w10="urn:schemas-microsoft-com:office:word" xmlns:w="http://schemas.openxmlformats.org/wordprocessingml/2006/main" xmlns:w14="http://schemas.microsoft.com/office/word/2010/wordml" xmlns:w15="http://schemas.microsoft.com/office/word/2012/wordml" xmlns:w16cex="http://schemas.microsoft.com/office/word/2018/wordml/cex" xmlns:w16cid="http://schemas.microsoft.com/office/word/2016/wordml/cid" xmlns:w16="http://schemas.microsoft.com/office/word/2018/wordml" xmlns:w16se="http://schemas.microsoft.com/office/word/2015/wordml/symex" xmlns:wpg="http://schemas.microsoft.com/office/word/2010/wordprocessingGroup" xmlns:wpi="http://schemas.microsoft.com/office/word/2010/wordprocessingInk" xmlns:wne="http://schemas.microsoft.com/office/word/2006/wordml" xmlns:wps="http://schemas.microsoft.com/office/word/2010/wordprocessingShape" mc:Ignorable="w14 w15 w16se w16cid w16 w16cex wp14">
+<w:hdr xmlns:wpc="http://schemas.microsoft.com/office/word/2010/wordprocessingCanvas" xmlns:cx="http://schemas.microsoft.com/office/drawing/2014/chartex" xmlns:cx1="http://schemas.microsoft.com/office/drawing/2015/9/8/chartex" xmlns:cx2="http://schemas.microsoft.com/office/drawing/2015/10/21/chartex" xmlns:cx3="http://schemas.microsoft.com/office/drawing/2016/5/9/chartex" xmlns:cx4="http://schemas.microsoft.com/office/drawing/2016/5/10/chartex" xmlns:cx5="http://schemas.microsoft.com/office/drawing/2016/5/11/chartex" xmlns:cx6="http://schemas.microsoft.com/office/drawing/2016/5/12/chartex" xmlns:cx7="http://schemas.microsoft.com/office/drawing/2016/5/13/chartex" xmlns:cx8="http://schemas.microsoft.com/office/drawing/2016/5/14/chartex" xmlns:mc="http://schemas.openxmlformats.org/markup-compatibility/2006" xmlns:aink="http://schemas.microsoft.com/office/drawing/2016/ink" xmlns:am3d="http://schemas.microsoft.com/office/drawing/2017/model3d" xmlns:o="urn:schemas-microsoft-com:office:office" xmlns:oel="http://schemas.microsoft.com/office/2019/extlst" xmlns:r="http://schemas.openxmlformats.org/officeDocument/2006/relationships" xmlns:m="http://schemas.openxmlformats.org/officeDocument/2006/math" xmlns:v="urn:schemas-microsoft-com:vml" xmlns:wp14="http://schemas.microsoft.com/office/word/2010/wordprocessingDrawing" xmlns:wp="http://schemas.openxmlformats.org/drawingml/2006/wordprocessingDrawing" xmlns:w10="urn:schemas-microsoft-com:office:word" xmlns:w="http://schemas.openxmlformats.org/wordprocessingml/2006/main" xmlns:w14="http://schemas.microsoft.com/office/word/2010/wordml" xmlns:w15="http://schemas.microsoft.com/office/word/2012/wordml" xmlns:w16cex="http://schemas.microsoft.com/office/word/2018/wordml/cex" xmlns:w16cid="http://schemas.microsoft.com/office/word/2016/wordml/cid" xmlns:w16="http://schemas.microsoft.com/office/word/2018/wordml" xmlns:w16sdtdh="http://schemas.microsoft.com/office/word/2020/wordml/sdtdatahash" xmlns:w16se="http://schemas.microsoft.com/office/word/2015/wordml/symex" xmlns:wpg="http://schemas.microsoft.com/office/word/2010/wordprocessingGroup" xmlns:wpi="http://schemas.microsoft.com/office/word/2010/wordprocessingInk" xmlns:wne="http://schemas.microsoft.com/office/word/2006/wordml" xmlns:wps="http://schemas.microsoft.com/office/word/2010/wordprocessingShape" mc:Ignorable="w14 w15 w16se w16cid w16 w16cex w16sdtdh wp14">
   <w:p>
     <w:pPr>
       <w:pStyle w:val="af0"/>
@@ -34120,7 +38412,7 @@
 </file>
 
 <file path=word/header4.xml><?xml version="1.0" encoding="utf-8"?>
-<w:hdr xmlns:wpc="http://schemas.microsoft.com/office/word/2010/wordprocessingCanvas" xmlns:cx="http://schemas.microsoft.com/office/drawing/2014/chartex" xmlns:cx1="http://schemas.microsoft.com/office/drawing/2015/9/8/chartex" xmlns:cx2="http://schemas.microsoft.com/office/drawing/2015/10/21/chartex" xmlns:cx3="http://schemas.microsoft.com/office/drawing/2016/5/9/chartex" xmlns:cx4="http://schemas.microsoft.com/office/drawing/2016/5/10/chartex" xmlns:cx5="http://schemas.microsoft.com/office/drawing/2016/5/11/chartex" xmlns:cx6="http://schemas.microsoft.com/office/drawing/2016/5/12/chartex" xmlns:cx7="http://schemas.microsoft.com/office/drawing/2016/5/13/chartex" xmlns:cx8="http://schemas.microsoft.com/office/drawing/2016/5/14/chartex" xmlns:mc="http://schemas.openxmlformats.org/markup-compatibility/2006" xmlns:aink="http://schemas.microsoft.com/office/drawing/2016/ink" xmlns:am3d="http://schemas.microsoft.com/office/drawing/2017/model3d" xmlns:o="urn:schemas-microsoft-com:office:office" xmlns:r="http://schemas.openxmlformats.org/officeDocument/2006/relationships" xmlns:m="http://schemas.openxmlformats.org/officeDocument/2006/math" xmlns:v="urn:schemas-microsoft-com:vml" xmlns:wp14="http://schemas.microsoft.com/office/word/2010/wordprocessingDrawing" xmlns:wp="http://schemas.openxmlformats.org/drawingml/2006/wordprocessingDrawing" xmlns:w10="urn:schemas-microsoft-com:office:word" xmlns:w="http://schemas.openxmlformats.org/wordprocessingml/2006/main" xmlns:w14="http://schemas.microsoft.com/office/word/2010/wordml" xmlns:w15="http://schemas.microsoft.com/office/word/2012/wordml" xmlns:w16cex="http://schemas.microsoft.com/office/word/2018/wordml/cex" xmlns:w16cid="http://schemas.microsoft.com/office/word/2016/wordml/cid" xmlns:w16="http://schemas.microsoft.com/office/word/2018/wordml" xmlns:w16se="http://schemas.microsoft.com/office/word/2015/wordml/symex" xmlns:wpg="http://schemas.microsoft.com/office/word/2010/wordprocessingGroup" xmlns:wpi="http://schemas.microsoft.com/office/word/2010/wordprocessingInk" xmlns:wne="http://schemas.microsoft.com/office/word/2006/wordml" xmlns:wps="http://schemas.microsoft.com/office/word/2010/wordprocessingShape" mc:Ignorable="w14 w15 w16se w16cid w16 w16cex wp14">
+<w:hdr xmlns:wpc="http://schemas.microsoft.com/office/word/2010/wordprocessingCanvas" xmlns:cx="http://schemas.microsoft.com/office/drawing/2014/chartex" xmlns:cx1="http://schemas.microsoft.com/office/drawing/2015/9/8/chartex" xmlns:cx2="http://schemas.microsoft.com/office/drawing/2015/10/21/chartex" xmlns:cx3="http://schemas.microsoft.com/office/drawing/2016/5/9/chartex" xmlns:cx4="http://schemas.microsoft.com/office/drawing/2016/5/10/chartex" xmlns:cx5="http://schemas.microsoft.com/office/drawing/2016/5/11/chartex" xmlns:cx6="http://schemas.microsoft.com/office/drawing/2016/5/12/chartex" xmlns:cx7="http://schemas.microsoft.com/office/drawing/2016/5/13/chartex" xmlns:cx8="http://schemas.microsoft.com/office/drawing/2016/5/14/chartex" xmlns:mc="http://schemas.openxmlformats.org/markup-compatibility/2006" xmlns:aink="http://schemas.microsoft.com/office/drawing/2016/ink" xmlns:am3d="http://schemas.microsoft.com/office/drawing/2017/model3d" xmlns:o="urn:schemas-microsoft-com:office:office" xmlns:oel="http://schemas.microsoft.com/office/2019/extlst" xmlns:r="http://schemas.openxmlformats.org/officeDocument/2006/relationships" xmlns:m="http://schemas.openxmlformats.org/officeDocument/2006/math" xmlns:v="urn:schemas-microsoft-com:vml" xmlns:wp14="http://schemas.microsoft.com/office/word/2010/wordprocessingDrawing" xmlns:wp="http://schemas.openxmlformats.org/drawingml/2006/wordprocessingDrawing" xmlns:w10="urn:schemas-microsoft-com:office:word" xmlns:w="http://schemas.openxmlformats.org/wordprocessingml/2006/main" xmlns:w14="http://schemas.microsoft.com/office/word/2010/wordml" xmlns:w15="http://schemas.microsoft.com/office/word/2012/wordml" xmlns:w16cex="http://schemas.microsoft.com/office/word/2018/wordml/cex" xmlns:w16cid="http://schemas.microsoft.com/office/word/2016/wordml/cid" xmlns:w16="http://schemas.microsoft.com/office/word/2018/wordml" xmlns:w16sdtdh="http://schemas.microsoft.com/office/word/2020/wordml/sdtdatahash" xmlns:w16se="http://schemas.microsoft.com/office/word/2015/wordml/symex" xmlns:wpg="http://schemas.microsoft.com/office/word/2010/wordprocessingGroup" xmlns:wpi="http://schemas.microsoft.com/office/word/2010/wordprocessingInk" xmlns:wne="http://schemas.microsoft.com/office/word/2006/wordml" xmlns:wps="http://schemas.microsoft.com/office/word/2010/wordprocessingShape" mc:Ignorable="w14 w15 w16se w16cid w16 w16cex w16sdtdh wp14">
   <w:p>
     <w:pPr>
       <w:pStyle w:val="af0"/>
@@ -34172,7 +38464,7 @@
 </file>
 
 <file path=word/numbering.xml><?xml version="1.0" encoding="utf-8"?>
-<w:numbering xmlns:wpc="http://schemas.microsoft.com/office/word/2010/wordprocessingCanvas" xmlns:cx="http://schemas.microsoft.com/office/drawing/2014/chartex" xmlns:cx1="http://schemas.microsoft.com/office/drawing/2015/9/8/chartex" xmlns:cx2="http://schemas.microsoft.com/office/drawing/2015/10/21/chartex" xmlns:cx3="http://schemas.microsoft.com/office/drawing/2016/5/9/chartex" xmlns:cx4="http://schemas.microsoft.com/office/drawing/2016/5/10/chartex" xmlns:cx5="http://schemas.microsoft.com/office/drawing/2016/5/11/chartex" xmlns:cx6="http://schemas.microsoft.com/office/drawing/2016/5/12/chartex" xmlns:cx7="http://schemas.microsoft.com/office/drawing/2016/5/13/chartex" xmlns:cx8="http://schemas.microsoft.com/office/drawing/2016/5/14/chartex" xmlns:mc="http://schemas.openxmlformats.org/markup-compatibility/2006" xmlns:aink="http://schemas.microsoft.com/office/drawing/2016/ink" xmlns:am3d="http://schemas.microsoft.com/office/drawing/2017/model3d" xmlns:o="urn:schemas-microsoft-com:office:office" xmlns:r="http://schemas.openxmlformats.org/officeDocument/2006/relationships" xmlns:m="http://schemas.openxmlformats.org/officeDocument/2006/math" xmlns:v="urn:schemas-microsoft-com:vml" xmlns:wp14="http://schemas.microsoft.com/office/word/2010/wordprocessingDrawing" xmlns:wp="http://schemas.openxmlformats.org/drawingml/2006/wordprocessingDrawing" xmlns:w10="urn:schemas-microsoft-com:office:word" xmlns:w="http://schemas.openxmlformats.org/wordprocessingml/2006/main" xmlns:w14="http://schemas.microsoft.com/office/word/2010/wordml" xmlns:w15="http://schemas.microsoft.com/office/word/2012/wordml" xmlns:w16cex="http://schemas.microsoft.com/office/word/2018/wordml/cex" xmlns:w16cid="http://schemas.microsoft.com/office/word/2016/wordml/cid" xmlns:w16="http://schemas.microsoft.com/office/word/2018/wordml" xmlns:w16se="http://schemas.microsoft.com/office/word/2015/wordml/symex" xmlns:wpg="http://schemas.microsoft.com/office/word/2010/wordprocessingGroup" xmlns:wpi="http://schemas.microsoft.com/office/word/2010/wordprocessingInk" xmlns:wne="http://schemas.microsoft.com/office/word/2006/wordml" xmlns:wps="http://schemas.microsoft.com/office/word/2010/wordprocessingShape" mc:Ignorable="w14 w15 w16se w16cid w16 w16cex wp14">
+<w:numbering xmlns:wpc="http://schemas.microsoft.com/office/word/2010/wordprocessingCanvas" xmlns:cx="http://schemas.microsoft.com/office/drawing/2014/chartex" xmlns:cx1="http://schemas.microsoft.com/office/drawing/2015/9/8/chartex" xmlns:cx2="http://schemas.microsoft.com/office/drawing/2015/10/21/chartex" xmlns:cx3="http://schemas.microsoft.com/office/drawing/2016/5/9/chartex" xmlns:cx4="http://schemas.microsoft.com/office/drawing/2016/5/10/chartex" xmlns:cx5="http://schemas.microsoft.com/office/drawing/2016/5/11/chartex" xmlns:cx6="http://schemas.microsoft.com/office/drawing/2016/5/12/chartex" xmlns:cx7="http://schemas.microsoft.com/office/drawing/2016/5/13/chartex" xmlns:cx8="http://schemas.microsoft.com/office/drawing/2016/5/14/chartex" xmlns:mc="http://schemas.openxmlformats.org/markup-compatibility/2006" xmlns:aink="http://schemas.microsoft.com/office/drawing/2016/ink" xmlns:am3d="http://schemas.microsoft.com/office/drawing/2017/model3d" xmlns:o="urn:schemas-microsoft-com:office:office" xmlns:oel="http://schemas.microsoft.com/office/2019/extlst" xmlns:r="http://schemas.openxmlformats.org/officeDocument/2006/relationships" xmlns:m="http://schemas.openxmlformats.org/officeDocument/2006/math" xmlns:v="urn:schemas-microsoft-com:vml" xmlns:wp14="http://schemas.microsoft.com/office/word/2010/wordprocessingDrawing" xmlns:wp="http://schemas.openxmlformats.org/drawingml/2006/wordprocessingDrawing" xmlns:w10="urn:schemas-microsoft-com:office:word" xmlns:w="http://schemas.openxmlformats.org/wordprocessingml/2006/main" xmlns:w14="http://schemas.microsoft.com/office/word/2010/wordml" xmlns:w15="http://schemas.microsoft.com/office/word/2012/wordml" xmlns:w16cex="http://schemas.microsoft.com/office/word/2018/wordml/cex" xmlns:w16cid="http://schemas.microsoft.com/office/word/2016/wordml/cid" xmlns:w16="http://schemas.microsoft.com/office/word/2018/wordml" xmlns:w16sdtdh="http://schemas.microsoft.com/office/word/2020/wordml/sdtdatahash" xmlns:w16se="http://schemas.microsoft.com/office/word/2015/wordml/symex" xmlns:wpg="http://schemas.microsoft.com/office/word/2010/wordprocessingGroup" xmlns:wpi="http://schemas.microsoft.com/office/word/2010/wordprocessingInk" xmlns:wne="http://schemas.microsoft.com/office/word/2006/wordml" xmlns:wps="http://schemas.microsoft.com/office/word/2010/wordprocessingShape" mc:Ignorable="w14 w15 w16se w16cid w16 w16cex w16sdtdh wp14">
   <w:abstractNum w:abstractNumId="0" w15:restartNumberingAfterBreak="0">
     <w:nsid w:val="000A3D31"/>
     <w:multiLevelType w:val="hybridMultilevel"/>
@@ -37684,97 +41976,97 @@
       </w:rPr>
     </w:lvl>
   </w:abstractNum>
-  <w:num w:numId="1">
+  <w:num w:numId="1" w16cid:durableId="1286352013">
     <w:abstractNumId w:val="3"/>
   </w:num>
-  <w:num w:numId="2">
+  <w:num w:numId="2" w16cid:durableId="673844647">
     <w:abstractNumId w:val="18"/>
   </w:num>
-  <w:num w:numId="3">
+  <w:num w:numId="3" w16cid:durableId="1257254845">
     <w:abstractNumId w:val="24"/>
   </w:num>
-  <w:num w:numId="4">
+  <w:num w:numId="4" w16cid:durableId="1467314238">
     <w:abstractNumId w:val="18"/>
   </w:num>
-  <w:num w:numId="5">
+  <w:num w:numId="5" w16cid:durableId="1952932059">
     <w:abstractNumId w:val="9"/>
   </w:num>
-  <w:num w:numId="6">
+  <w:num w:numId="6" w16cid:durableId="1289239220">
     <w:abstractNumId w:val="11"/>
   </w:num>
-  <w:num w:numId="7">
+  <w:num w:numId="7" w16cid:durableId="1012494267">
     <w:abstractNumId w:val="14"/>
   </w:num>
-  <w:num w:numId="8">
+  <w:num w:numId="8" w16cid:durableId="1311786630">
     <w:abstractNumId w:val="10"/>
   </w:num>
-  <w:num w:numId="9">
+  <w:num w:numId="9" w16cid:durableId="633755996">
     <w:abstractNumId w:val="17"/>
   </w:num>
-  <w:num w:numId="10">
+  <w:num w:numId="10" w16cid:durableId="9306738">
     <w:abstractNumId w:val="8"/>
   </w:num>
-  <w:num w:numId="11">
+  <w:num w:numId="11" w16cid:durableId="1670521179">
     <w:abstractNumId w:val="6"/>
   </w:num>
-  <w:num w:numId="12">
+  <w:num w:numId="12" w16cid:durableId="1948735145">
     <w:abstractNumId w:val="12"/>
   </w:num>
-  <w:num w:numId="13">
+  <w:num w:numId="13" w16cid:durableId="1895000167">
     <w:abstractNumId w:val="2"/>
   </w:num>
-  <w:num w:numId="14">
+  <w:num w:numId="14" w16cid:durableId="1666712707">
     <w:abstractNumId w:val="25"/>
   </w:num>
-  <w:num w:numId="15">
+  <w:num w:numId="15" w16cid:durableId="1770082846">
     <w:abstractNumId w:val="21"/>
   </w:num>
-  <w:num w:numId="16">
+  <w:num w:numId="16" w16cid:durableId="1044794877">
     <w:abstractNumId w:val="1"/>
   </w:num>
-  <w:num w:numId="17">
+  <w:num w:numId="17" w16cid:durableId="85805384">
     <w:abstractNumId w:val="13"/>
   </w:num>
-  <w:num w:numId="18">
+  <w:num w:numId="18" w16cid:durableId="1313212903">
     <w:abstractNumId w:val="15"/>
   </w:num>
-  <w:num w:numId="19">
+  <w:num w:numId="19" w16cid:durableId="1806391300">
     <w:abstractNumId w:val="19"/>
   </w:num>
-  <w:num w:numId="20">
+  <w:num w:numId="20" w16cid:durableId="2099404956">
     <w:abstractNumId w:val="0"/>
   </w:num>
-  <w:num w:numId="21">
+  <w:num w:numId="21" w16cid:durableId="146631081">
     <w:abstractNumId w:val="27"/>
   </w:num>
-  <w:num w:numId="22">
+  <w:num w:numId="22" w16cid:durableId="1541550549">
     <w:abstractNumId w:val="23"/>
   </w:num>
-  <w:num w:numId="23">
+  <w:num w:numId="23" w16cid:durableId="871184257">
     <w:abstractNumId w:val="5"/>
   </w:num>
-  <w:num w:numId="24">
+  <w:num w:numId="24" w16cid:durableId="1099956599">
     <w:abstractNumId w:val="7"/>
   </w:num>
-  <w:num w:numId="25">
+  <w:num w:numId="25" w16cid:durableId="227501925">
     <w:abstractNumId w:val="28"/>
   </w:num>
-  <w:num w:numId="26">
+  <w:num w:numId="26" w16cid:durableId="74937772">
     <w:abstractNumId w:val="16"/>
   </w:num>
-  <w:num w:numId="27">
+  <w:num w:numId="27" w16cid:durableId="2003314603">
     <w:abstractNumId w:val="22"/>
   </w:num>
-  <w:num w:numId="28">
+  <w:num w:numId="28" w16cid:durableId="469832527">
     <w:abstractNumId w:val="26"/>
   </w:num>
-  <w:num w:numId="29">
+  <w:num w:numId="29" w16cid:durableId="1959602054">
     <w:abstractNumId w:val="29"/>
   </w:num>
-  <w:num w:numId="30">
+  <w:num w:numId="30" w16cid:durableId="228804067">
     <w:abstractNumId w:val="4"/>
   </w:num>
-  <w:num w:numId="31">
+  <w:num w:numId="31" w16cid:durableId="1000237083">
     <w:abstractNumId w:val="20"/>
   </w:num>
   <w:numIdMacAtCleanup w:val="3"/>
@@ -37782,7 +42074,7 @@
 </file>
 
 <file path=word/styles.xml><?xml version="1.0" encoding="utf-8"?>
-<w:styles xmlns:mc="http://schemas.openxmlformats.org/markup-compatibility/2006" xmlns:r="http://schemas.openxmlformats.org/officeDocument/2006/relationships" xmlns:w="http://schemas.openxmlformats.org/wordprocessingml/2006/main" xmlns:w14="http://schemas.microsoft.com/office/word/2010/wordml" xmlns:w15="http://schemas.microsoft.com/office/word/2012/wordml" xmlns:w16cex="http://schemas.microsoft.com/office/word/2018/wordml/cex" xmlns:w16cid="http://schemas.microsoft.com/office/word/2016/wordml/cid" xmlns:w16="http://schemas.microsoft.com/office/word/2018/wordml" xmlns:w16se="http://schemas.microsoft.com/office/word/2015/wordml/symex" mc:Ignorable="w14 w15 w16se w16cid w16 w16cex">
+<w:styles xmlns:mc="http://schemas.openxmlformats.org/markup-compatibility/2006" xmlns:r="http://schemas.openxmlformats.org/officeDocument/2006/relationships" xmlns:w="http://schemas.openxmlformats.org/wordprocessingml/2006/main" xmlns:w14="http://schemas.microsoft.com/office/word/2010/wordml" xmlns:w15="http://schemas.microsoft.com/office/word/2012/wordml" xmlns:w16cex="http://schemas.microsoft.com/office/word/2018/wordml/cex" xmlns:w16cid="http://schemas.microsoft.com/office/word/2016/wordml/cid" xmlns:w16="http://schemas.microsoft.com/office/word/2018/wordml" xmlns:w16sdtdh="http://schemas.microsoft.com/office/word/2020/wordml/sdtdatahash" xmlns:w16se="http://schemas.microsoft.com/office/word/2015/wordml/symex" mc:Ignorable="w14 w15 w16se w16cid w16 w16cex w16sdtdh">
   <w:docDefaults>
     <w:rPrDefault>
       <w:rPr>

--- a/Labs/ЛР2.docx
+++ b/Labs/ЛР2.docx
@@ -593,11 +593,19 @@
         </w:rPr>
         <w:t xml:space="preserve"> </w:t>
       </w:r>
-      <w:r>
-        <w:rPr>
-          <w:szCs w:val="28"/>
-        </w:rPr>
-        <w:t>Разраб.</w:t>
+      <w:proofErr w:type="spellStart"/>
+      <w:r>
+        <w:rPr>
+          <w:szCs w:val="28"/>
+        </w:rPr>
+        <w:t>Разраб</w:t>
+      </w:r>
+      <w:proofErr w:type="spellEnd"/>
+      <w:r>
+        <w:rPr>
+          <w:szCs w:val="28"/>
+        </w:rPr>
+        <w:t>.</w:t>
       </w:r>
       <w:r>
         <w:rPr>
@@ -621,13 +629,27 @@
         <w:rPr>
           <w:szCs w:val="28"/>
         </w:rPr>
-        <w:t>ополь: Изд-во СевГ</w:t>
-      </w:r>
-      <w:r>
-        <w:rPr>
-          <w:szCs w:val="28"/>
-        </w:rPr>
-        <w:t>У, 20</w:t>
+        <w:t xml:space="preserve">ополь: Изд-во </w:t>
+      </w:r>
+      <w:proofErr w:type="spellStart"/>
+      <w:r>
+        <w:rPr>
+          <w:szCs w:val="28"/>
+        </w:rPr>
+        <w:t>СевГ</w:t>
+      </w:r>
+      <w:r>
+        <w:rPr>
+          <w:szCs w:val="28"/>
+        </w:rPr>
+        <w:t>У</w:t>
+      </w:r>
+      <w:proofErr w:type="spellEnd"/>
+      <w:r>
+        <w:rPr>
+          <w:szCs w:val="28"/>
+        </w:rPr>
+        <w:t>, 20</w:t>
       </w:r>
       <w:r>
         <w:rPr>
@@ -11740,7 +11762,21 @@
         <w:rPr>
           <w:szCs w:val="28"/>
         </w:rPr>
-        <w:t>По Фоссену [</w:t>
+        <w:t xml:space="preserve">По </w:t>
+      </w:r>
+      <w:proofErr w:type="spellStart"/>
+      <w:r>
+        <w:rPr>
+          <w:szCs w:val="28"/>
+        </w:rPr>
+        <w:t>Фоссену</w:t>
+      </w:r>
+      <w:proofErr w:type="spellEnd"/>
+      <w:r>
+        <w:rPr>
+          <w:szCs w:val="28"/>
+        </w:rPr>
+        <w:t xml:space="preserve"> [</w:t>
       </w:r>
       <w:r>
         <w:rPr>
@@ -17302,7 +17338,35 @@
         <w:rPr>
           <w:iCs/>
         </w:rPr>
-        <w:t xml:space="preserve"> как SF-30k, AC-ROV 100, Seabotics LBV600-6 и Videoray PRO-4, поскольку все они имеют приблизительно одинаковую высоту и ширину, величины которых будут использоваться для нахождения оценок.</w:t>
+        <w:t xml:space="preserve"> как SF-30k, AC-ROV 100, </w:t>
+      </w:r>
+      <w:proofErr w:type="spellStart"/>
+      <w:r>
+        <w:rPr>
+          <w:iCs/>
+        </w:rPr>
+        <w:t>Seabotics</w:t>
+      </w:r>
+      <w:proofErr w:type="spellEnd"/>
+      <w:r>
+        <w:rPr>
+          <w:iCs/>
+        </w:rPr>
+        <w:t xml:space="preserve"> LBV600-6 и </w:t>
+      </w:r>
+      <w:proofErr w:type="spellStart"/>
+      <w:r>
+        <w:rPr>
+          <w:iCs/>
+        </w:rPr>
+        <w:t>Videoray</w:t>
+      </w:r>
+      <w:proofErr w:type="spellEnd"/>
+      <w:r>
+        <w:rPr>
+          <w:iCs/>
+        </w:rPr>
+        <w:t xml:space="preserve"> PRO-4, поскольку все они имеют приблизительно одинаковую высоту и ширину, величины которых будут использоваться для нахождения оценок.</w:t>
       </w:r>
     </w:p>
     <w:p>
@@ -20650,6 +20714,13 @@
           <w:iCs/>
         </w:rPr>
       </w:pPr>
+    </w:p>
+    <w:p>
+      <w:pPr>
+        <w:rPr>
+          <w:iCs/>
+        </w:rPr>
+      </w:pPr>
       <w:r>
         <w:rPr>
           <w:iCs/>
@@ -29403,8 +29474,13 @@
         <w:tab/>
       </w:r>
       <w:r>
-        <w:t>Набор автономного необитаемого подводного аппарата MiddleAUV</w:t>
-      </w:r>
+        <w:t xml:space="preserve">Набор автономного необитаемого подводного аппарата </w:t>
+      </w:r>
+      <w:proofErr w:type="spellStart"/>
+      <w:r>
+        <w:t>MiddleAUV</w:t>
+      </w:r>
+      <w:proofErr w:type="spellEnd"/>
       <w:r>
         <w:t xml:space="preserve"> (</w:t>
       </w:r>
@@ -29585,8 +29661,13 @@
       <w:r>
         <w:tab/>
       </w:r>
-      <w:r>
-        <w:t>MiddleAUV является автоматизированной системой, для реализации и</w:t>
+      <w:proofErr w:type="spellStart"/>
+      <w:r>
+        <w:t>MiddleAUV</w:t>
+      </w:r>
+      <w:proofErr w:type="spellEnd"/>
+      <w:r>
+        <w:t xml:space="preserve"> является автоматизированной системой, для реализации и</w:t>
       </w:r>
       <w:r>
         <w:t xml:space="preserve"> </w:t>
@@ -29603,7 +29684,15 @@
     </w:p>
     <w:p>
       <w:r>
-        <w:t>Аппарат MiddleAUV готов к использованию из коробки, однако его можно</w:t>
+        <w:t xml:space="preserve">Аппарат </w:t>
+      </w:r>
+      <w:proofErr w:type="spellStart"/>
+      <w:r>
+        <w:t>MiddleAUV</w:t>
+      </w:r>
+      <w:proofErr w:type="spellEnd"/>
+      <w:r>
+        <w:t xml:space="preserve"> готов к использованию из коробки, однако его можно</w:t>
       </w:r>
       <w:r>
         <w:t xml:space="preserve"> </w:t>
@@ -29615,7 +29704,15 @@
         <w:t xml:space="preserve"> </w:t>
       </w:r>
       <w:r>
-        <w:t>необходимо поверить гермовводы и заглушки, а также возможно потребуется</w:t>
+        <w:t xml:space="preserve">необходимо поверить </w:t>
+      </w:r>
+      <w:proofErr w:type="spellStart"/>
+      <w:r>
+        <w:t>гермовводы</w:t>
+      </w:r>
+      <w:proofErr w:type="spellEnd"/>
+      <w:r>
+        <w:t xml:space="preserve"> и заглушки, а также возможно потребуется</w:t>
       </w:r>
       <w:r>
         <w:t xml:space="preserve"> </w:t>
@@ -29767,7 +29864,15 @@
     </w:p>
     <w:p>
       <w:r>
-        <w:t>- Связь: Wi-Fi, Ethernet</w:t>
+        <w:t xml:space="preserve">- Связь: </w:t>
+      </w:r>
+      <w:proofErr w:type="spellStart"/>
+      <w:r>
+        <w:t>Wi</w:t>
+      </w:r>
+      <w:proofErr w:type="spellEnd"/>
+      <w:r>
+        <w:t>-Fi, Ethernet</w:t>
       </w:r>
       <w:r>
         <w:t>.</w:t>
@@ -29783,7 +29888,31 @@
     </w:p>
     <w:p>
       <w:r>
-        <w:t>- Бортовой компьютер: на базе Raspberry PI compute module 4</w:t>
+        <w:t xml:space="preserve">- Бортовой компьютер: на базе </w:t>
+      </w:r>
+      <w:proofErr w:type="spellStart"/>
+      <w:r>
+        <w:t>Raspberry</w:t>
+      </w:r>
+      <w:proofErr w:type="spellEnd"/>
+      <w:r>
+        <w:t xml:space="preserve"> PI </w:t>
+      </w:r>
+      <w:proofErr w:type="spellStart"/>
+      <w:r>
+        <w:t>compute</w:t>
+      </w:r>
+      <w:proofErr w:type="spellEnd"/>
+      <w:r>
+        <w:t xml:space="preserve"> </w:t>
+      </w:r>
+      <w:proofErr w:type="spellStart"/>
+      <w:r>
+        <w:t>module</w:t>
+      </w:r>
+      <w:proofErr w:type="spellEnd"/>
+      <w:r>
+        <w:t xml:space="preserve"> 4</w:t>
       </w:r>
       <w:r>
         <w:t>.</w:t>
@@ -29905,7 +30034,15 @@
     </w:p>
     <w:p>
       <w:r>
-        <w:t>- Максимальный ток потребления, А: 15 А</w:t>
+        <w:t xml:space="preserve">- Максимальный ток потребления, </w:t>
+      </w:r>
+      <w:proofErr w:type="gramStart"/>
+      <w:r>
+        <w:t>А</w:t>
+      </w:r>
+      <w:proofErr w:type="gramEnd"/>
+      <w:r>
+        <w:t>: 15 А</w:t>
       </w:r>
       <w:r>
         <w:t>.</w:t>
@@ -29953,7 +30090,23 @@
     </w:p>
     <w:p>
       <w:r>
-        <w:t>- Крышка (4 гермоввода на 4,5 мм, 2 гермоввода на 5,3 мм, 2 заглушки на 5,3)</w:t>
+        <w:t xml:space="preserve">- Крышка (4 </w:t>
+      </w:r>
+      <w:proofErr w:type="spellStart"/>
+      <w:r>
+        <w:t>гермоввода</w:t>
+      </w:r>
+      <w:proofErr w:type="spellEnd"/>
+      <w:r>
+        <w:t xml:space="preserve"> на 4,5 мм, 2 </w:t>
+      </w:r>
+      <w:proofErr w:type="spellStart"/>
+      <w:r>
+        <w:t>гермоввода</w:t>
+      </w:r>
+      <w:proofErr w:type="spellEnd"/>
+      <w:r>
+        <w:t xml:space="preserve"> на 5,3 мм, 2 заглушки на 5,3)</w:t>
       </w:r>
       <w:r>
         <w:t>.</w:t>
@@ -30267,8 +30420,13 @@
         <w:t xml:space="preserve"> </w:t>
       </w:r>
       <w:r>
-        <w:t>Сенсор камеры: 5 Мп</w:t>
-      </w:r>
+        <w:t xml:space="preserve">Сенсор камеры: 5 </w:t>
+      </w:r>
+      <w:proofErr w:type="spellStart"/>
+      <w:r>
+        <w:t>Мп</w:t>
+      </w:r>
+      <w:proofErr w:type="spellEnd"/>
       <w:r>
         <w:t>.</w:t>
       </w:r>
@@ -30299,7 +30457,15 @@
     </w:p>
     <w:p>
       <w:r>
-        <w:t>- Максимальный ток разряда, А: 25</w:t>
+        <w:t xml:space="preserve">- Максимальный ток разряда, </w:t>
+      </w:r>
+      <w:proofErr w:type="gramStart"/>
+      <w:r>
+        <w:t>А</w:t>
+      </w:r>
+      <w:proofErr w:type="gramEnd"/>
+      <w:r>
+        <w:t>: 25</w:t>
       </w:r>
       <w:r>
         <w:t>.</w:t>
@@ -30387,7 +30553,15 @@
     </w:p>
     <w:p>
       <w:r>
-        <w:t>- Наличие Wi-Fi: наличие</w:t>
+        <w:t xml:space="preserve">- Наличие </w:t>
+      </w:r>
+      <w:proofErr w:type="spellStart"/>
+      <w:r>
+        <w:t>Wi</w:t>
+      </w:r>
+      <w:proofErr w:type="spellEnd"/>
+      <w:r>
+        <w:t>-Fi: наличие</w:t>
       </w:r>
       <w:r>
         <w:t>.</w:t>
@@ -30403,7 +30577,15 @@
     </w:p>
     <w:p>
       <w:r>
-        <w:t>- Размеры (ДхШхВ), мм: 67,6х31х2,5</w:t>
+        <w:t>- Размеры (</w:t>
+      </w:r>
+      <w:proofErr w:type="spellStart"/>
+      <w:r>
+        <w:t>ДхШхВ</w:t>
+      </w:r>
+      <w:proofErr w:type="spellEnd"/>
+      <w:r>
+        <w:t>), мм: 67,6х31х2,5</w:t>
       </w:r>
       <w:r>
         <w:t>.</w:t>
@@ -30502,6 +30684,7 @@
         </w:rPr>
         <w:t xml:space="preserve"> для робота </w:t>
       </w:r>
+      <w:proofErr w:type="spellStart"/>
       <w:r>
         <w:rPr>
           <w:color w:val="222222"/>
@@ -30510,6 +30693,7 @@
         </w:rPr>
         <w:t>MiddleAUV</w:t>
       </w:r>
+      <w:proofErr w:type="spellEnd"/>
       <w:r>
         <w:rPr>
           <w:color w:val="222222"/>
@@ -30651,6 +30835,7 @@
         </w:rPr>
         <w:t xml:space="preserve">При адекватной ошибке следует разрешить уравнение (3) в </w:t>
       </w:r>
+      <w:proofErr w:type="spellStart"/>
       <w:r>
         <w:rPr>
           <w:color w:val="222222"/>
@@ -30659,6 +30844,7 @@
         </w:rPr>
         <w:t>Matlab</w:t>
       </w:r>
+      <w:proofErr w:type="spellEnd"/>
       <w:r>
         <w:rPr>
           <w:color w:val="222222"/>
@@ -33665,6 +33851,7 @@
         </w:rPr>
         <w:t xml:space="preserve"> </w:t>
       </w:r>
+      <w:proofErr w:type="spellStart"/>
       <w:r>
         <w:rPr>
           <w:color w:val="222222"/>
@@ -33673,6 +33860,7 @@
         </w:rPr>
         <w:t>Matlab</w:t>
       </w:r>
+      <w:proofErr w:type="spellEnd"/>
       <w:r>
         <w:rPr>
           <w:color w:val="222222"/>
@@ -34624,7 +34812,39 @@
           <w:szCs w:val="28"/>
           <w:lang w:val="en-US"/>
         </w:rPr>
-        <w:t>Antonelli G., Antonelli G. Underwater robots: motion and force control of vehicle manipulator systems / G. Antonelli, G. Antonelli, 2. ed-е изд., Berlin [u.a.]: Springer, 2006</w:t>
+        <w:t xml:space="preserve">Antonelli G., Antonelli G. Underwater robots: motion and force control of vehicle manipulator systems / G. Antonelli, G. Antonelli, 2. ed-е </w:t>
+      </w:r>
+      <w:proofErr w:type="spellStart"/>
+      <w:r>
+        <w:rPr>
+          <w:szCs w:val="28"/>
+          <w:lang w:val="en-US"/>
+        </w:rPr>
+        <w:t>изд</w:t>
+      </w:r>
+      <w:proofErr w:type="spellEnd"/>
+      <w:r>
+        <w:rPr>
+          <w:szCs w:val="28"/>
+          <w:lang w:val="en-US"/>
+        </w:rPr>
+        <w:t>., Berlin [</w:t>
+      </w:r>
+      <w:proofErr w:type="spellStart"/>
+      <w:r>
+        <w:rPr>
+          <w:szCs w:val="28"/>
+          <w:lang w:val="en-US"/>
+        </w:rPr>
+        <w:t>u.a.</w:t>
+      </w:r>
+      <w:proofErr w:type="spellEnd"/>
+      <w:r>
+        <w:rPr>
+          <w:szCs w:val="28"/>
+          <w:lang w:val="en-US"/>
+        </w:rPr>
+        <w:t>]: Springer, 2006</w:t>
       </w:r>
       <w:r>
         <w:rPr>
@@ -34745,15 +34965,55 @@
           <w:shd w:val="clear" w:color="auto" w:fill="FFFFFF"/>
           <w:lang w:val="en-US"/>
         </w:rPr>
-        <w:t>J Intell Robot Syst</w:t>
-      </w:r>
-      <w:r>
-        <w:rPr>
+        <w:t xml:space="preserve">J </w:t>
+      </w:r>
+      <w:proofErr w:type="spellStart"/>
+      <w:r>
+        <w:rPr>
+          <w:i/>
+          <w:iCs/>
           <w:szCs w:val="28"/>
           <w:shd w:val="clear" w:color="auto" w:fill="FFFFFF"/>
           <w:lang w:val="en-US"/>
         </w:rPr>
-        <w:t>, vol. 80, no. 3–4, pp. 491–506, Dec. 2015, doi: 10.1007/s10846-015-0186-2.</w:t>
+        <w:t>Intell</w:t>
+      </w:r>
+      <w:proofErr w:type="spellEnd"/>
+      <w:r>
+        <w:rPr>
+          <w:i/>
+          <w:iCs/>
+          <w:szCs w:val="28"/>
+          <w:shd w:val="clear" w:color="auto" w:fill="FFFFFF"/>
+          <w:lang w:val="en-US"/>
+        </w:rPr>
+        <w:t xml:space="preserve"> Robot Syst</w:t>
+      </w:r>
+      <w:r>
+        <w:rPr>
+          <w:szCs w:val="28"/>
+          <w:shd w:val="clear" w:color="auto" w:fill="FFFFFF"/>
+          <w:lang w:val="en-US"/>
+        </w:rPr>
+        <w:t xml:space="preserve">, vol. 80, no. 3–4, pp. 491–506, Dec. 2015, </w:t>
+      </w:r>
+      <w:proofErr w:type="spellStart"/>
+      <w:r>
+        <w:rPr>
+          <w:szCs w:val="28"/>
+          <w:shd w:val="clear" w:color="auto" w:fill="FFFFFF"/>
+          <w:lang w:val="en-US"/>
+        </w:rPr>
+        <w:t>doi</w:t>
+      </w:r>
+      <w:proofErr w:type="spellEnd"/>
+      <w:r>
+        <w:rPr>
+          <w:szCs w:val="28"/>
+          <w:shd w:val="clear" w:color="auto" w:fill="FFFFFF"/>
+          <w:lang w:val="en-US"/>
+        </w:rPr>
+        <w:t>: 10.1007/s10846-015-0186-2.</w:t>
       </w:r>
     </w:p>
     <w:p>
@@ -34783,7 +35043,43 @@
           <w:shd w:val="clear" w:color="auto" w:fill="FFFFFF"/>
           <w:lang w:val="en-US"/>
         </w:rPr>
-        <w:t xml:space="preserve">J. S. Cely, R. Saltaren, G. Portilla, O. Yakrangi, and A. Rodriguez-Barroso, ‘Experimental and Computational Methodology for the Determination of Hydrodynamic Coefficients Based on Free Decay Test: Application to Conception and Control of Underwater Robots’, </w:t>
+        <w:t xml:space="preserve">J. S. Cely, R. </w:t>
+      </w:r>
+      <w:proofErr w:type="spellStart"/>
+      <w:r>
+        <w:rPr>
+          <w:szCs w:val="28"/>
+          <w:shd w:val="clear" w:color="auto" w:fill="FFFFFF"/>
+          <w:lang w:val="en-US"/>
+        </w:rPr>
+        <w:t>Saltaren</w:t>
+      </w:r>
+      <w:proofErr w:type="spellEnd"/>
+      <w:r>
+        <w:rPr>
+          <w:szCs w:val="28"/>
+          <w:shd w:val="clear" w:color="auto" w:fill="FFFFFF"/>
+          <w:lang w:val="en-US"/>
+        </w:rPr>
+        <w:t xml:space="preserve">, G. Portilla, O. </w:t>
+      </w:r>
+      <w:proofErr w:type="spellStart"/>
+      <w:r>
+        <w:rPr>
+          <w:szCs w:val="28"/>
+          <w:shd w:val="clear" w:color="auto" w:fill="FFFFFF"/>
+          <w:lang w:val="en-US"/>
+        </w:rPr>
+        <w:t>Yakrangi</w:t>
+      </w:r>
+      <w:proofErr w:type="spellEnd"/>
+      <w:r>
+        <w:rPr>
+          <w:szCs w:val="28"/>
+          <w:shd w:val="clear" w:color="auto" w:fill="FFFFFF"/>
+          <w:lang w:val="en-US"/>
+        </w:rPr>
+        <w:t xml:space="preserve">, and A. Rodriguez-Barroso, ‘Experimental and Computational Methodology for the Determination of Hydrodynamic Coefficients Based on Free Decay Test: Application to Conception and Control of Underwater Robots’, </w:t>
       </w:r>
       <w:r>
         <w:rPr>
@@ -34801,7 +35097,25 @@
           <w:shd w:val="clear" w:color="auto" w:fill="FFFFFF"/>
           <w:lang w:val="en-US"/>
         </w:rPr>
-        <w:t>, vol. 19, no. 17, p. 3631, Aug. 2019, doi: 10.3390/s19173631.</w:t>
+        <w:t xml:space="preserve">, vol. 19, no. 17, p. 3631, Aug. 2019, </w:t>
+      </w:r>
+      <w:proofErr w:type="spellStart"/>
+      <w:r>
+        <w:rPr>
+          <w:szCs w:val="28"/>
+          <w:shd w:val="clear" w:color="auto" w:fill="FFFFFF"/>
+          <w:lang w:val="en-US"/>
+        </w:rPr>
+        <w:t>doi</w:t>
+      </w:r>
+      <w:proofErr w:type="spellEnd"/>
+      <w:r>
+        <w:rPr>
+          <w:szCs w:val="28"/>
+          <w:shd w:val="clear" w:color="auto" w:fill="FFFFFF"/>
+          <w:lang w:val="en-US"/>
+        </w:rPr>
+        <w:t>: 10.3390/s19173631.</w:t>
       </w:r>
     </w:p>
     <w:p>
@@ -34824,13 +35138,59 @@
         </w:rPr>
         <w:t xml:space="preserve">6. </w:t>
       </w:r>
+      <w:proofErr w:type="spellStart"/>
       <w:r>
         <w:rPr>
           <w:szCs w:val="28"/>
           <w:shd w:val="clear" w:color="auto" w:fill="FFFFFF"/>
           <w:lang w:val="en-US"/>
         </w:rPr>
-        <w:t>Severhold J. Generic 6-DOF Added Mass Formulation for Arbitary Underwater Vehicles based on Existing Semi-Empirical Methods: master’s degree project, Royal Institue of Technology, Sweden, 2017. – 51 p.</w:t>
+        <w:t>Severhold</w:t>
+      </w:r>
+      <w:proofErr w:type="spellEnd"/>
+      <w:r>
+        <w:rPr>
+          <w:szCs w:val="28"/>
+          <w:shd w:val="clear" w:color="auto" w:fill="FFFFFF"/>
+          <w:lang w:val="en-US"/>
+        </w:rPr>
+        <w:t xml:space="preserve"> J. Generic 6-DOF Added Mass Formulation for </w:t>
+      </w:r>
+      <w:proofErr w:type="spellStart"/>
+      <w:r>
+        <w:rPr>
+          <w:szCs w:val="28"/>
+          <w:shd w:val="clear" w:color="auto" w:fill="FFFFFF"/>
+          <w:lang w:val="en-US"/>
+        </w:rPr>
+        <w:t>Arbitary</w:t>
+      </w:r>
+      <w:proofErr w:type="spellEnd"/>
+      <w:r>
+        <w:rPr>
+          <w:szCs w:val="28"/>
+          <w:shd w:val="clear" w:color="auto" w:fill="FFFFFF"/>
+          <w:lang w:val="en-US"/>
+        </w:rPr>
+        <w:t xml:space="preserve"> Underwater Vehicles based on Existing Semi-Empirical Methods: master’s degree project, Royal </w:t>
+      </w:r>
+      <w:proofErr w:type="spellStart"/>
+      <w:r>
+        <w:rPr>
+          <w:szCs w:val="28"/>
+          <w:shd w:val="clear" w:color="auto" w:fill="FFFFFF"/>
+          <w:lang w:val="en-US"/>
+        </w:rPr>
+        <w:t>Institue</w:t>
+      </w:r>
+      <w:proofErr w:type="spellEnd"/>
+      <w:r>
+        <w:rPr>
+          <w:szCs w:val="28"/>
+          <w:shd w:val="clear" w:color="auto" w:fill="FFFFFF"/>
+          <w:lang w:val="en-US"/>
+        </w:rPr>
+        <w:t xml:space="preserve"> of Technology, Sweden, 2017. – 51 p.</w:t>
       </w:r>
     </w:p>
     <w:p>
@@ -34891,7 +35251,21 @@
         <w:rPr>
           <w:lang w:val="en-US"/>
         </w:rPr>
-        <w:t>John N. Newman, 1977, Marine Hydrodynamics, Mitpress, Cambridge, Massachusetts, 1977.</w:t>
+        <w:t xml:space="preserve">John N. Newman, 1977, Marine Hydrodynamics, </w:t>
+      </w:r>
+      <w:proofErr w:type="spellStart"/>
+      <w:r>
+        <w:rPr>
+          <w:lang w:val="en-US"/>
+        </w:rPr>
+        <w:t>Mitpress</w:t>
+      </w:r>
+      <w:proofErr w:type="spellEnd"/>
+      <w:r>
+        <w:rPr>
+          <w:lang w:val="en-US"/>
+        </w:rPr>
+        <w:t>, Cambridge, Massachusetts, 1977.</w:t>
       </w:r>
     </w:p>
     <w:p>
@@ -34925,7 +35299,35 @@
         <w:rPr>
           <w:lang w:val="en-US"/>
         </w:rPr>
-        <w:t>10. Yunus A. Cengel &amp; John M. Cimbala, 2010 Fluid Mechanics: Fundamentals and Applications - 2nd Edition, McGraw Hill Higher Education, New York, USA 2010.</w:t>
+        <w:t xml:space="preserve">10. Yunus A. </w:t>
+      </w:r>
+      <w:proofErr w:type="spellStart"/>
+      <w:r>
+        <w:rPr>
+          <w:lang w:val="en-US"/>
+        </w:rPr>
+        <w:t>Cengel</w:t>
+      </w:r>
+      <w:proofErr w:type="spellEnd"/>
+      <w:r>
+        <w:rPr>
+          <w:lang w:val="en-US"/>
+        </w:rPr>
+        <w:t xml:space="preserve"> &amp; John M. </w:t>
+      </w:r>
+      <w:proofErr w:type="spellStart"/>
+      <w:r>
+        <w:rPr>
+          <w:lang w:val="en-US"/>
+        </w:rPr>
+        <w:t>Cimbala</w:t>
+      </w:r>
+      <w:proofErr w:type="spellEnd"/>
+      <w:r>
+        <w:rPr>
+          <w:lang w:val="en-US"/>
+        </w:rPr>
+        <w:t>, 2010 Fluid Mechanics: Fundamentals and Applications - 2nd Edition, McGraw Hill Higher Education, New York, USA 2010.</w:t>
       </w:r>
     </w:p>
     <w:p>
@@ -34938,12 +35340,14 @@
       <w:r>
         <w:t xml:space="preserve">11. </w:t>
       </w:r>
+      <w:proofErr w:type="spellStart"/>
       <w:r>
         <w:rPr>
           <w:lang w:val="en-US"/>
         </w:rPr>
         <w:t>Robocenter</w:t>
       </w:r>
+      <w:proofErr w:type="spellEnd"/>
       <w:r>
         <w:t xml:space="preserve"> </w:t>
       </w:r>
@@ -34965,12 +35369,14 @@
       <w:r>
         <w:t>://</w:t>
       </w:r>
+      <w:proofErr w:type="spellStart"/>
       <w:r>
         <w:rPr>
           <w:lang w:val="en-US"/>
         </w:rPr>
         <w:t>robocenter</w:t>
       </w:r>
+      <w:proofErr w:type="spellEnd"/>
       <w:r>
         <w:t>.</w:t>
       </w:r>
@@ -35001,12 +35407,14 @@
       <w:r>
         <w:t>/</w:t>
       </w:r>
+      <w:proofErr w:type="spellStart"/>
       <w:r>
         <w:rPr>
           <w:lang w:val="en-US"/>
         </w:rPr>
         <w:t>middleauv</w:t>
       </w:r>
+      <w:proofErr w:type="spellEnd"/>
       <w:r>
         <w:t>/</w:t>
       </w:r>
@@ -36046,12 +36454,21 @@
           <w:sz w:val="20"/>
         </w:rPr>
       </w:pPr>
+      <w:proofErr w:type="spellStart"/>
       <w:r>
         <w:rPr>
           <w:rFonts w:ascii="Courier New" w:hAnsi="Courier New" w:cs="Courier New"/>
           <w:sz w:val="20"/>
         </w:rPr>
-        <w:t>r_g_b =</w:t>
+        <w:t>r_g_b</w:t>
+      </w:r>
+      <w:proofErr w:type="spellEnd"/>
+      <w:r>
+        <w:rPr>
+          <w:rFonts w:ascii="Courier New" w:hAnsi="Courier New" w:cs="Courier New"/>
+          <w:sz w:val="20"/>
+        </w:rPr>
+        <w:t xml:space="preserve"> =</w:t>
       </w:r>
     </w:p>
     <w:p>
@@ -36165,12 +36582,21 @@
           <w:sz w:val="20"/>
         </w:rPr>
       </w:pPr>
+      <w:proofErr w:type="spellStart"/>
       <w:r>
         <w:rPr>
           <w:rFonts w:ascii="Courier New" w:hAnsi="Courier New" w:cs="Courier New"/>
           <w:sz w:val="20"/>
         </w:rPr>
-        <w:t>r_b_b =</w:t>
+        <w:t>r_b_b</w:t>
+      </w:r>
+      <w:proofErr w:type="spellEnd"/>
+      <w:r>
+        <w:rPr>
+          <w:rFonts w:ascii="Courier New" w:hAnsi="Courier New" w:cs="Courier New"/>
+          <w:sz w:val="20"/>
+        </w:rPr>
+        <w:t xml:space="preserve"> =</w:t>
       </w:r>
     </w:p>
     <w:p>
@@ -36366,12 +36792,14 @@
       <w:r>
         <w:t xml:space="preserve">Пример </w:t>
       </w:r>
+      <w:proofErr w:type="spellStart"/>
       <w:r>
         <w:rPr>
           <w:lang w:val="en-US"/>
         </w:rPr>
         <w:t>Matlab</w:t>
       </w:r>
+      <w:proofErr w:type="spellEnd"/>
       <w:r>
         <w:t>-</w:t>
       </w:r>
@@ -36427,6 +36855,7 @@
         </w:rPr>
         <w:t xml:space="preserve">m = </w:t>
       </w:r>
+      <w:proofErr w:type="gramStart"/>
       <w:r>
         <w:rPr>
           <w:rFonts w:ascii="Courier New" w:hAnsi="Courier New" w:cs="Courier New"/>
@@ -36448,7 +36877,16 @@
           <w:color w:val="3C763D"/>
           <w:sz w:val="20"/>
         </w:rPr>
-        <w:t xml:space="preserve">     % масса тела [кг]</w:t>
+        <w:t xml:space="preserve">   </w:t>
+      </w:r>
+      <w:proofErr w:type="gramEnd"/>
+      <w:r>
+        <w:rPr>
+          <w:rFonts w:ascii="Courier New" w:hAnsi="Courier New" w:cs="Courier New"/>
+          <w:color w:val="3C763D"/>
+          <w:sz w:val="20"/>
+        </w:rPr>
+        <w:t xml:space="preserve">  % масса тела [кг]</w:t>
       </w:r>
     </w:p>
     <w:p>
@@ -36472,6 +36910,7 @@
         </w:rPr>
         <w:t xml:space="preserve">B = </w:t>
       </w:r>
+      <w:proofErr w:type="gramStart"/>
       <w:r>
         <w:rPr>
           <w:rFonts w:ascii="Courier New" w:hAnsi="Courier New" w:cs="Courier New"/>
@@ -36493,7 +36932,16 @@
           <w:color w:val="3C763D"/>
           <w:sz w:val="20"/>
         </w:rPr>
-        <w:t xml:space="preserve">     % плавучесть тела [Н]</w:t>
+        <w:t xml:space="preserve">   </w:t>
+      </w:r>
+      <w:proofErr w:type="gramEnd"/>
+      <w:r>
+        <w:rPr>
+          <w:rFonts w:ascii="Courier New" w:hAnsi="Courier New" w:cs="Courier New"/>
+          <w:color w:val="3C763D"/>
+          <w:sz w:val="20"/>
+        </w:rPr>
+        <w:t xml:space="preserve">  % плавучесть тела [Н]</w:t>
       </w:r>
     </w:p>
     <w:p>
@@ -36517,6 +36965,7 @@
         </w:rPr>
         <w:t xml:space="preserve">I0 = </w:t>
       </w:r>
+      <w:proofErr w:type="gramStart"/>
       <w:r>
         <w:rPr>
           <w:rFonts w:ascii="Courier New" w:hAnsi="Courier New" w:cs="Courier New"/>
@@ -36538,7 +36987,16 @@
           <w:color w:val="3C763D"/>
           <w:sz w:val="20"/>
         </w:rPr>
-        <w:t xml:space="preserve">    % тензор инерции тела </w:t>
+        <w:t xml:space="preserve">   </w:t>
+      </w:r>
+      <w:proofErr w:type="gramEnd"/>
+      <w:r>
+        <w:rPr>
+          <w:rFonts w:ascii="Courier New" w:hAnsi="Courier New" w:cs="Courier New"/>
+          <w:color w:val="3C763D"/>
+          <w:sz w:val="20"/>
+        </w:rPr>
+        <w:t xml:space="preserve"> % тензор инерции тела </w:t>
       </w:r>
       <w:r>
         <w:rPr>
@@ -36594,13 +37052,23 @@
           <w:szCs w:val="24"/>
         </w:rPr>
       </w:pPr>
+      <w:proofErr w:type="spellStart"/>
       <w:r>
         <w:rPr>
           <w:rFonts w:ascii="Courier New" w:hAnsi="Courier New" w:cs="Courier New"/>
           <w:color w:val="000000"/>
           <w:sz w:val="20"/>
         </w:rPr>
-        <w:t xml:space="preserve">r_g_b = </w:t>
+        <w:t>r_g_b</w:t>
+      </w:r>
+      <w:proofErr w:type="spellEnd"/>
+      <w:r>
+        <w:rPr>
+          <w:rFonts w:ascii="Courier New" w:hAnsi="Courier New" w:cs="Courier New"/>
+          <w:color w:val="000000"/>
+          <w:sz w:val="20"/>
+        </w:rPr>
+        <w:t xml:space="preserve"> = </w:t>
       </w:r>
       <w:r>
         <w:rPr>
@@ -36639,13 +37107,23 @@
           <w:szCs w:val="24"/>
         </w:rPr>
       </w:pPr>
+      <w:proofErr w:type="spellStart"/>
       <w:r>
         <w:rPr>
           <w:rFonts w:ascii="Courier New" w:hAnsi="Courier New" w:cs="Courier New"/>
           <w:color w:val="000000"/>
           <w:sz w:val="20"/>
         </w:rPr>
-        <w:t xml:space="preserve">r_b_b = </w:t>
+        <w:t>r_b_b</w:t>
+      </w:r>
+      <w:proofErr w:type="spellEnd"/>
+      <w:r>
+        <w:rPr>
+          <w:rFonts w:ascii="Courier New" w:hAnsi="Courier New" w:cs="Courier New"/>
+          <w:color w:val="000000"/>
+          <w:sz w:val="20"/>
+        </w:rPr>
+        <w:t xml:space="preserve"> = </w:t>
       </w:r>
       <w:r>
         <w:rPr>
@@ -36768,7 +37246,6 @@
           <w:rFonts w:ascii="Courier New" w:hAnsi="Courier New" w:cs="Courier New"/>
           <w:sz w:val="24"/>
           <w:szCs w:val="24"/>
-          <w:lang w:val="en-US"/>
         </w:rPr>
       </w:pPr>
       <w:r>
@@ -36778,14 +37255,116 @@
           <w:sz w:val="20"/>
           <w:lang w:val="en-US"/>
         </w:rPr>
-        <w:t xml:space="preserve">J_k_o = @(eta)[ 1  0           -sin(eta(5)); </w:t>
+        <w:t>J</w:t>
+      </w:r>
+      <w:r>
+        <w:rPr>
+          <w:rFonts w:ascii="Courier New" w:hAnsi="Courier New" w:cs="Courier New"/>
+          <w:color w:val="000000"/>
+          <w:sz w:val="20"/>
+        </w:rPr>
+        <w:t>_</w:t>
+      </w:r>
+      <w:r>
+        <w:rPr>
+          <w:rFonts w:ascii="Courier New" w:hAnsi="Courier New" w:cs="Courier New"/>
+          <w:color w:val="000000"/>
+          <w:sz w:val="20"/>
+          <w:lang w:val="en-US"/>
+        </w:rPr>
+        <w:t>k</w:t>
+      </w:r>
+      <w:r>
+        <w:rPr>
+          <w:rFonts w:ascii="Courier New" w:hAnsi="Courier New" w:cs="Courier New"/>
+          <w:color w:val="000000"/>
+          <w:sz w:val="20"/>
+        </w:rPr>
+        <w:t>_</w:t>
+      </w:r>
+      <w:r>
+        <w:rPr>
+          <w:rFonts w:ascii="Courier New" w:hAnsi="Courier New" w:cs="Courier New"/>
+          <w:color w:val="000000"/>
+          <w:sz w:val="20"/>
+          <w:lang w:val="en-US"/>
+        </w:rPr>
+        <w:t>o</w:t>
+      </w:r>
+      <w:r>
+        <w:rPr>
+          <w:rFonts w:ascii="Courier New" w:hAnsi="Courier New" w:cs="Courier New"/>
+          <w:color w:val="000000"/>
+          <w:sz w:val="20"/>
+        </w:rPr>
+        <w:t xml:space="preserve"> = @(</w:t>
+      </w:r>
+      <w:r>
+        <w:rPr>
+          <w:rFonts w:ascii="Courier New" w:hAnsi="Courier New" w:cs="Courier New"/>
+          <w:color w:val="000000"/>
+          <w:sz w:val="20"/>
+          <w:lang w:val="en-US"/>
+        </w:rPr>
+        <w:t>eta</w:t>
+      </w:r>
+      <w:proofErr w:type="gramStart"/>
+      <w:r>
+        <w:rPr>
+          <w:rFonts w:ascii="Courier New" w:hAnsi="Courier New" w:cs="Courier New"/>
+          <w:color w:val="000000"/>
+          <w:sz w:val="20"/>
+        </w:rPr>
+        <w:t>)[</w:t>
+      </w:r>
+      <w:proofErr w:type="gramEnd"/>
+      <w:r>
+        <w:rPr>
+          <w:rFonts w:ascii="Courier New" w:hAnsi="Courier New" w:cs="Courier New"/>
+          <w:color w:val="000000"/>
+          <w:sz w:val="20"/>
+        </w:rPr>
+        <w:t xml:space="preserve"> 1  0           -</w:t>
+      </w:r>
+      <w:r>
+        <w:rPr>
+          <w:rFonts w:ascii="Courier New" w:hAnsi="Courier New" w:cs="Courier New"/>
+          <w:color w:val="000000"/>
+          <w:sz w:val="20"/>
+          <w:lang w:val="en-US"/>
+        </w:rPr>
+        <w:t>sin</w:t>
+      </w:r>
+      <w:r>
+        <w:rPr>
+          <w:rFonts w:ascii="Courier New" w:hAnsi="Courier New" w:cs="Courier New"/>
+          <w:color w:val="000000"/>
+          <w:sz w:val="20"/>
+        </w:rPr>
+        <w:t>(</w:t>
+      </w:r>
+      <w:r>
+        <w:rPr>
+          <w:rFonts w:ascii="Courier New" w:hAnsi="Courier New" w:cs="Courier New"/>
+          <w:color w:val="000000"/>
+          <w:sz w:val="20"/>
+          <w:lang w:val="en-US"/>
+        </w:rPr>
+        <w:t>eta</w:t>
+      </w:r>
+      <w:r>
+        <w:rPr>
+          <w:rFonts w:ascii="Courier New" w:hAnsi="Courier New" w:cs="Courier New"/>
+          <w:color w:val="000000"/>
+          <w:sz w:val="20"/>
+        </w:rPr>
+        <w:t xml:space="preserve">(5)); </w:t>
       </w:r>
       <w:r>
         <w:rPr>
           <w:rFonts w:ascii="Courier New" w:hAnsi="Courier New" w:cs="Courier New"/>
           <w:color w:val="0000FF"/>
           <w:sz w:val="20"/>
-          <w:lang w:val="en-US"/>
         </w:rPr>
         <w:t>...</w:t>
       </w:r>
@@ -36809,10 +37388,10 @@
           <w:rFonts w:ascii="Courier New" w:hAnsi="Courier New" w:cs="Courier New"/>
           <w:color w:val="000000"/>
           <w:sz w:val="20"/>
-          <w:lang w:val="en-US"/>
         </w:rPr>
         <w:t xml:space="preserve">                </w:t>
       </w:r>
+      <w:proofErr w:type="gramStart"/>
       <w:r>
         <w:rPr>
           <w:rFonts w:ascii="Courier New" w:hAnsi="Courier New" w:cs="Courier New"/>
@@ -36820,7 +37399,17 @@
           <w:sz w:val="20"/>
           <w:lang w:val="en-US"/>
         </w:rPr>
-        <w:t xml:space="preserve">0  cos(eta(4))  cos(eta(5))*sin(eta(4)); </w:t>
+        <w:t>0  cos</w:t>
+      </w:r>
+      <w:proofErr w:type="gramEnd"/>
+      <w:r>
+        <w:rPr>
+          <w:rFonts w:ascii="Courier New" w:hAnsi="Courier New" w:cs="Courier New"/>
+          <w:color w:val="000000"/>
+          <w:sz w:val="20"/>
+          <w:lang w:val="en-US"/>
+        </w:rPr>
+        <w:t xml:space="preserve">(eta(4))  cos(eta(5))*sin(eta(4)); </w:t>
       </w:r>
       <w:r>
         <w:rPr>
@@ -36853,7 +37442,27 @@
           <w:sz w:val="20"/>
           <w:lang w:val="en-US"/>
         </w:rPr>
-        <w:t xml:space="preserve">                0 -sin(eta(4))  cos(eta(5))*cos(eta(4)) ];</w:t>
+        <w:t xml:space="preserve">                0 -sin(</w:t>
+      </w:r>
+      <w:proofErr w:type="gramStart"/>
+      <w:r>
+        <w:rPr>
+          <w:rFonts w:ascii="Courier New" w:hAnsi="Courier New" w:cs="Courier New"/>
+          <w:color w:val="000000"/>
+          <w:sz w:val="20"/>
+          <w:lang w:val="en-US"/>
+        </w:rPr>
+        <w:t>eta(</w:t>
+      </w:r>
+      <w:proofErr w:type="gramEnd"/>
+      <w:r>
+        <w:rPr>
+          <w:rFonts w:ascii="Courier New" w:hAnsi="Courier New" w:cs="Courier New"/>
+          <w:color w:val="000000"/>
+          <w:sz w:val="20"/>
+          <w:lang w:val="en-US"/>
+        </w:rPr>
+        <w:t>4))  cos(eta(5))*cos(eta(4)) ];</w:t>
       </w:r>
     </w:p>
     <w:p>
@@ -36877,7 +37486,27 @@
           <w:sz w:val="20"/>
           <w:lang w:val="en-US"/>
         </w:rPr>
-        <w:t xml:space="preserve">R_I_B = @(eta)[ cos(eta(6))*cos(eta(5)) </w:t>
+        <w:t>R_I_B = @(eta</w:t>
+      </w:r>
+      <w:proofErr w:type="gramStart"/>
+      <w:r>
+        <w:rPr>
+          <w:rFonts w:ascii="Courier New" w:hAnsi="Courier New" w:cs="Courier New"/>
+          <w:color w:val="000000"/>
+          <w:sz w:val="20"/>
+          <w:lang w:val="en-US"/>
+        </w:rPr>
+        <w:t>)[</w:t>
+      </w:r>
+      <w:proofErr w:type="gramEnd"/>
+      <w:r>
+        <w:rPr>
+          <w:rFonts w:ascii="Courier New" w:hAnsi="Courier New" w:cs="Courier New"/>
+          <w:color w:val="000000"/>
+          <w:sz w:val="20"/>
+          <w:lang w:val="en-US"/>
+        </w:rPr>
+        <w:t xml:space="preserve"> cos(eta(6))*cos(eta(5)) </w:t>
       </w:r>
       <w:r>
         <w:rPr>
@@ -36919,7 +37548,27 @@
           <w:sz w:val="20"/>
           <w:lang w:val="en-US"/>
         </w:rPr>
-        <w:t xml:space="preserve">                  sin(eta(6))*cos(eta(5)) </w:t>
+        <w:t xml:space="preserve">                  sin(eta(6</w:t>
+      </w:r>
+      <w:proofErr w:type="gramStart"/>
+      <w:r>
+        <w:rPr>
+          <w:rFonts w:ascii="Courier New" w:hAnsi="Courier New" w:cs="Courier New"/>
+          <w:color w:val="000000"/>
+          <w:sz w:val="20"/>
+          <w:lang w:val="en-US"/>
+        </w:rPr>
+        <w:t>))*</w:t>
+      </w:r>
+      <w:proofErr w:type="gramEnd"/>
+      <w:r>
+        <w:rPr>
+          <w:rFonts w:ascii="Courier New" w:hAnsi="Courier New" w:cs="Courier New"/>
+          <w:color w:val="000000"/>
+          <w:sz w:val="20"/>
+          <w:lang w:val="en-US"/>
+        </w:rPr>
+        <w:t xml:space="preserve">cos(eta(5)) </w:t>
       </w:r>
       <w:r>
         <w:rPr>
@@ -36961,7 +37610,27 @@
           <w:sz w:val="20"/>
           <w:lang w:val="en-US"/>
         </w:rPr>
-        <w:t xml:space="preserve">                    -sin(eta(5)); </w:t>
+        <w:t xml:space="preserve">                    -sin(</w:t>
+      </w:r>
+      <w:proofErr w:type="gramStart"/>
+      <w:r>
+        <w:rPr>
+          <w:rFonts w:ascii="Courier New" w:hAnsi="Courier New" w:cs="Courier New"/>
+          <w:color w:val="000000"/>
+          <w:sz w:val="20"/>
+          <w:lang w:val="en-US"/>
+        </w:rPr>
+        <w:t>eta(</w:t>
+      </w:r>
+      <w:proofErr w:type="gramEnd"/>
+      <w:r>
+        <w:rPr>
+          <w:rFonts w:ascii="Courier New" w:hAnsi="Courier New" w:cs="Courier New"/>
+          <w:color w:val="000000"/>
+          <w:sz w:val="20"/>
+          <w:lang w:val="en-US"/>
+        </w:rPr>
+        <w:t xml:space="preserve">5)); </w:t>
       </w:r>
       <w:r>
         <w:rPr>
@@ -36994,7 +37663,27 @@
           <w:sz w:val="20"/>
           <w:lang w:val="en-US"/>
         </w:rPr>
-        <w:t xml:space="preserve">               -sin(eta(6))*cos(eta(4)) + cos(eta(6))*sin(eta(5))*sin(eta(4)) </w:t>
+        <w:t xml:space="preserve">               -sin(eta(6</w:t>
+      </w:r>
+      <w:proofErr w:type="gramStart"/>
+      <w:r>
+        <w:rPr>
+          <w:rFonts w:ascii="Courier New" w:hAnsi="Courier New" w:cs="Courier New"/>
+          <w:color w:val="000000"/>
+          <w:sz w:val="20"/>
+          <w:lang w:val="en-US"/>
+        </w:rPr>
+        <w:t>))*</w:t>
+      </w:r>
+      <w:proofErr w:type="gramEnd"/>
+      <w:r>
+        <w:rPr>
+          <w:rFonts w:ascii="Courier New" w:hAnsi="Courier New" w:cs="Courier New"/>
+          <w:color w:val="000000"/>
+          <w:sz w:val="20"/>
+          <w:lang w:val="en-US"/>
+        </w:rPr>
+        <w:t xml:space="preserve">cos(eta(4)) + cos(eta(6))*sin(eta(5))*sin(eta(4)) </w:t>
       </w:r>
       <w:r>
         <w:rPr>
@@ -37036,7 +37725,27 @@
           <w:sz w:val="20"/>
           <w:lang w:val="en-US"/>
         </w:rPr>
-        <w:t xml:space="preserve">                  cos(eta(6))*cos(eta(4)) + sin(eta(6))*sin(eta(5))*sin(eta(4))  </w:t>
+        <w:t xml:space="preserve">                  cos(eta(6</w:t>
+      </w:r>
+      <w:proofErr w:type="gramStart"/>
+      <w:r>
+        <w:rPr>
+          <w:rFonts w:ascii="Courier New" w:hAnsi="Courier New" w:cs="Courier New"/>
+          <w:color w:val="000000"/>
+          <w:sz w:val="20"/>
+          <w:lang w:val="en-US"/>
+        </w:rPr>
+        <w:t>))*</w:t>
+      </w:r>
+      <w:proofErr w:type="gramEnd"/>
+      <w:r>
+        <w:rPr>
+          <w:rFonts w:ascii="Courier New" w:hAnsi="Courier New" w:cs="Courier New"/>
+          <w:color w:val="000000"/>
+          <w:sz w:val="20"/>
+          <w:lang w:val="en-US"/>
+        </w:rPr>
+        <w:t xml:space="preserve">cos(eta(4)) + sin(eta(6))*sin(eta(5))*sin(eta(4))  </w:t>
       </w:r>
       <w:r>
         <w:rPr>
@@ -37069,7 +37778,27 @@
           <w:sz w:val="20"/>
           <w:lang w:val="en-US"/>
         </w:rPr>
-        <w:t xml:space="preserve">                    sin(eta(4))*cos(eta(5)); </w:t>
+        <w:t xml:space="preserve">                    sin(eta(4</w:t>
+      </w:r>
+      <w:proofErr w:type="gramStart"/>
+      <w:r>
+        <w:rPr>
+          <w:rFonts w:ascii="Courier New" w:hAnsi="Courier New" w:cs="Courier New"/>
+          <w:color w:val="000000"/>
+          <w:sz w:val="20"/>
+          <w:lang w:val="en-US"/>
+        </w:rPr>
+        <w:t>))*</w:t>
+      </w:r>
+      <w:proofErr w:type="gramEnd"/>
+      <w:r>
+        <w:rPr>
+          <w:rFonts w:ascii="Courier New" w:hAnsi="Courier New" w:cs="Courier New"/>
+          <w:color w:val="000000"/>
+          <w:sz w:val="20"/>
+          <w:lang w:val="en-US"/>
+        </w:rPr>
+        <w:t xml:space="preserve">cos(eta(5)); </w:t>
       </w:r>
       <w:r>
         <w:rPr>
@@ -37102,7 +37831,27 @@
           <w:sz w:val="20"/>
           <w:lang w:val="en-US"/>
         </w:rPr>
-        <w:t xml:space="preserve">                sin(eta(6))*sin(eta(4)) + cos(eta(6))*sin(eta(5))*cos(eta(4)) </w:t>
+        <w:t xml:space="preserve">                sin(eta(6</w:t>
+      </w:r>
+      <w:proofErr w:type="gramStart"/>
+      <w:r>
+        <w:rPr>
+          <w:rFonts w:ascii="Courier New" w:hAnsi="Courier New" w:cs="Courier New"/>
+          <w:color w:val="000000"/>
+          <w:sz w:val="20"/>
+          <w:lang w:val="en-US"/>
+        </w:rPr>
+        <w:t>))*</w:t>
+      </w:r>
+      <w:proofErr w:type="gramEnd"/>
+      <w:r>
+        <w:rPr>
+          <w:rFonts w:ascii="Courier New" w:hAnsi="Courier New" w:cs="Courier New"/>
+          <w:color w:val="000000"/>
+          <w:sz w:val="20"/>
+          <w:lang w:val="en-US"/>
+        </w:rPr>
+        <w:t xml:space="preserve">sin(eta(4)) + cos(eta(6))*sin(eta(5))*cos(eta(4)) </w:t>
       </w:r>
       <w:r>
         <w:rPr>
@@ -37144,7 +37893,27 @@
           <w:sz w:val="20"/>
           <w:lang w:val="en-US"/>
         </w:rPr>
-        <w:t xml:space="preserve">                  -cos(eta(6))*sin(eta(4)) + sin(eta(6))*sin(eta(5))*cos(eta(4))  </w:t>
+        <w:t xml:space="preserve">                  -cos(eta(6</w:t>
+      </w:r>
+      <w:proofErr w:type="gramStart"/>
+      <w:r>
+        <w:rPr>
+          <w:rFonts w:ascii="Courier New" w:hAnsi="Courier New" w:cs="Courier New"/>
+          <w:color w:val="000000"/>
+          <w:sz w:val="20"/>
+          <w:lang w:val="en-US"/>
+        </w:rPr>
+        <w:t>))*</w:t>
+      </w:r>
+      <w:proofErr w:type="gramEnd"/>
+      <w:r>
+        <w:rPr>
+          <w:rFonts w:ascii="Courier New" w:hAnsi="Courier New" w:cs="Courier New"/>
+          <w:color w:val="000000"/>
+          <w:sz w:val="20"/>
+          <w:lang w:val="en-US"/>
+        </w:rPr>
+        <w:t xml:space="preserve">sin(eta(4)) + sin(eta(6))*sin(eta(5))*cos(eta(4))  </w:t>
       </w:r>
     </w:p>
     <w:p>
@@ -37168,7 +37937,27 @@
           <w:sz w:val="20"/>
           <w:lang w:val="en-US"/>
         </w:rPr>
-        <w:t xml:space="preserve">                    cos(eta(4))*cos(eta(5)) ];</w:t>
+        <w:t xml:space="preserve">                    cos(eta(4</w:t>
+      </w:r>
+      <w:proofErr w:type="gramStart"/>
+      <w:r>
+        <w:rPr>
+          <w:rFonts w:ascii="Courier New" w:hAnsi="Courier New" w:cs="Courier New"/>
+          <w:color w:val="000000"/>
+          <w:sz w:val="20"/>
+          <w:lang w:val="en-US"/>
+        </w:rPr>
+        <w:t>))*</w:t>
+      </w:r>
+      <w:proofErr w:type="gramEnd"/>
+      <w:r>
+        <w:rPr>
+          <w:rFonts w:ascii="Courier New" w:hAnsi="Courier New" w:cs="Courier New"/>
+          <w:color w:val="000000"/>
+          <w:sz w:val="20"/>
+          <w:lang w:val="en-US"/>
+        </w:rPr>
+        <w:t>cos(eta(5)) ];</w:t>
       </w:r>
     </w:p>
     <w:p>
@@ -37192,7 +37981,27 @@
           <w:sz w:val="20"/>
           <w:lang w:val="en-US"/>
         </w:rPr>
-        <w:t xml:space="preserve">J = @(eta)[ R_I_B(eta) zeros(3); </w:t>
+        <w:t>J = @(eta</w:t>
+      </w:r>
+      <w:proofErr w:type="gramStart"/>
+      <w:r>
+        <w:rPr>
+          <w:rFonts w:ascii="Courier New" w:hAnsi="Courier New" w:cs="Courier New"/>
+          <w:color w:val="000000"/>
+          <w:sz w:val="20"/>
+          <w:lang w:val="en-US"/>
+        </w:rPr>
+        <w:t>)[</w:t>
+      </w:r>
+      <w:proofErr w:type="gramEnd"/>
+      <w:r>
+        <w:rPr>
+          <w:rFonts w:ascii="Courier New" w:hAnsi="Courier New" w:cs="Courier New"/>
+          <w:color w:val="000000"/>
+          <w:sz w:val="20"/>
+          <w:lang w:val="en-US"/>
+        </w:rPr>
+        <w:t xml:space="preserve"> R_I_B(eta) zeros(3); </w:t>
       </w:r>
       <w:r>
         <w:rPr>
@@ -37225,7 +38034,27 @@
           <w:sz w:val="20"/>
           <w:lang w:val="en-US"/>
         </w:rPr>
-        <w:t xml:space="preserve">            zeros(3)   J_k_o(eta) ];</w:t>
+        <w:t xml:space="preserve">            </w:t>
+      </w:r>
+      <w:proofErr w:type="gramStart"/>
+      <w:r>
+        <w:rPr>
+          <w:rFonts w:ascii="Courier New" w:hAnsi="Courier New" w:cs="Courier New"/>
+          <w:color w:val="000000"/>
+          <w:sz w:val="20"/>
+          <w:lang w:val="en-US"/>
+        </w:rPr>
+        <w:t>zeros(</w:t>
+      </w:r>
+      <w:proofErr w:type="gramEnd"/>
+      <w:r>
+        <w:rPr>
+          <w:rFonts w:ascii="Courier New" w:hAnsi="Courier New" w:cs="Courier New"/>
+          <w:color w:val="000000"/>
+          <w:sz w:val="20"/>
+          <w:lang w:val="en-US"/>
+        </w:rPr>
+        <w:t>3)   J_k_o(eta) ];</w:t>
       </w:r>
     </w:p>
     <w:p>
@@ -37307,6 +38136,7 @@
           <w:rFonts w:ascii="Courier New" w:hAnsi="Courier New" w:cs="Courier New"/>
           <w:sz w:val="24"/>
           <w:szCs w:val="24"/>
+          <w:lang w:val="en-US"/>
         </w:rPr>
       </w:pPr>
       <w:r>
@@ -37323,6 +38153,7 @@
           <w:rFonts w:ascii="Courier New" w:hAnsi="Courier New" w:cs="Courier New"/>
           <w:color w:val="000000"/>
           <w:sz w:val="20"/>
+          <w:lang w:val="en-US"/>
         </w:rPr>
         <w:t xml:space="preserve"> = @(</w:t>
       </w:r>
@@ -37335,14 +38166,7 @@
         </w:rPr>
         <w:t>x</w:t>
       </w:r>
-      <w:r>
-        <w:rPr>
-          <w:rFonts w:ascii="Courier New" w:hAnsi="Courier New" w:cs="Courier New"/>
-          <w:color w:val="000000"/>
-          <w:sz w:val="20"/>
-        </w:rPr>
-        <w:t>)[ 0    -</w:t>
-      </w:r>
+      <w:proofErr w:type="gramStart"/>
       <w:r>
         <w:rPr>
           <w:rFonts w:ascii="Courier New" w:hAnsi="Courier New" w:cs="Courier New"/>
@@ -37350,16 +38174,9 @@
           <w:sz w:val="20"/>
           <w:lang w:val="en-US"/>
         </w:rPr>
-        <w:t>x</w:t>
-      </w:r>
-      <w:r>
-        <w:rPr>
-          <w:rFonts w:ascii="Courier New" w:hAnsi="Courier New" w:cs="Courier New"/>
-          <w:color w:val="000000"/>
-          <w:sz w:val="20"/>
-        </w:rPr>
-        <w:t xml:space="preserve">(3)  </w:t>
-      </w:r>
+        <w:t>)[</w:t>
+      </w:r>
+      <w:proofErr w:type="gramEnd"/>
       <w:r>
         <w:rPr>
           <w:rFonts w:ascii="Courier New" w:hAnsi="Courier New" w:cs="Courier New"/>
@@ -37367,13 +38184,41 @@
           <w:sz w:val="20"/>
           <w:lang w:val="en-US"/>
         </w:rPr>
-        <w:t>x</w:t>
+        <w:t xml:space="preserve"> 0    -</w:t>
       </w:r>
       <w:r>
         <w:rPr>
           <w:rFonts w:ascii="Courier New" w:hAnsi="Courier New" w:cs="Courier New"/>
           <w:color w:val="000000"/>
           <w:sz w:val="20"/>
+          <w:lang w:val="en-US"/>
+        </w:rPr>
+        <w:t>x</w:t>
+      </w:r>
+      <w:r>
+        <w:rPr>
+          <w:rFonts w:ascii="Courier New" w:hAnsi="Courier New" w:cs="Courier New"/>
+          <w:color w:val="000000"/>
+          <w:sz w:val="20"/>
+          <w:lang w:val="en-US"/>
+        </w:rPr>
+        <w:t xml:space="preserve">(3)  </w:t>
+      </w:r>
+      <w:r>
+        <w:rPr>
+          <w:rFonts w:ascii="Courier New" w:hAnsi="Courier New" w:cs="Courier New"/>
+          <w:color w:val="000000"/>
+          <w:sz w:val="20"/>
+          <w:lang w:val="en-US"/>
+        </w:rPr>
+        <w:t>x</w:t>
+      </w:r>
+      <w:r>
+        <w:rPr>
+          <w:rFonts w:ascii="Courier New" w:hAnsi="Courier New" w:cs="Courier New"/>
+          <w:color w:val="000000"/>
+          <w:sz w:val="20"/>
+          <w:lang w:val="en-US"/>
         </w:rPr>
         <w:t xml:space="preserve">(2); </w:t>
       </w:r>
@@ -37382,6 +38227,7 @@
           <w:rFonts w:ascii="Courier New" w:hAnsi="Courier New" w:cs="Courier New"/>
           <w:color w:val="0000FF"/>
           <w:sz w:val="20"/>
+          <w:lang w:val="en-US"/>
         </w:rPr>
         <w:t>...</w:t>
       </w:r>
@@ -37405,9 +38251,11 @@
           <w:rFonts w:ascii="Courier New" w:hAnsi="Courier New" w:cs="Courier New"/>
           <w:color w:val="000000"/>
           <w:sz w:val="20"/>
+          <w:lang w:val="en-US"/>
         </w:rPr>
         <w:t xml:space="preserve">          </w:t>
       </w:r>
+      <w:proofErr w:type="gramStart"/>
       <w:r>
         <w:rPr>
           <w:rFonts w:ascii="Courier New" w:hAnsi="Courier New" w:cs="Courier New"/>
@@ -37415,7 +38263,17 @@
           <w:sz w:val="20"/>
           <w:lang w:val="en-US"/>
         </w:rPr>
-        <w:t xml:space="preserve">x(3)  0    -x(1); </w:t>
+        <w:t>x(</w:t>
+      </w:r>
+      <w:proofErr w:type="gramEnd"/>
+      <w:r>
+        <w:rPr>
+          <w:rFonts w:ascii="Courier New" w:hAnsi="Courier New" w:cs="Courier New"/>
+          <w:color w:val="000000"/>
+          <w:sz w:val="20"/>
+          <w:lang w:val="en-US"/>
+        </w:rPr>
+        <w:t xml:space="preserve">3)  0    -x(1); </w:t>
       </w:r>
       <w:r>
         <w:rPr>
@@ -37457,7 +38315,27 @@
           <w:sz w:val="20"/>
           <w:lang w:val="en-US"/>
         </w:rPr>
-        <w:t xml:space="preserve">         -x(2)  x(1)  0 ];</w:t>
+        <w:t xml:space="preserve">         -</w:t>
+      </w:r>
+      <w:proofErr w:type="gramStart"/>
+      <w:r>
+        <w:rPr>
+          <w:rFonts w:ascii="Courier New" w:hAnsi="Courier New" w:cs="Courier New"/>
+          <w:color w:val="000000"/>
+          <w:sz w:val="20"/>
+          <w:lang w:val="en-US"/>
+        </w:rPr>
+        <w:t>x(</w:t>
+      </w:r>
+      <w:proofErr w:type="gramEnd"/>
+      <w:r>
+        <w:rPr>
+          <w:rFonts w:ascii="Courier New" w:hAnsi="Courier New" w:cs="Courier New"/>
+          <w:color w:val="000000"/>
+          <w:sz w:val="20"/>
+          <w:lang w:val="en-US"/>
+        </w:rPr>
+        <w:t>2)  x(1)  0 ];</w:t>
       </w:r>
     </w:p>
     <w:p>
@@ -37481,7 +38359,47 @@
           <w:sz w:val="20"/>
           <w:lang w:val="en-US"/>
         </w:rPr>
-        <w:t xml:space="preserve">M_RB = [ m*eye(3)   -m*S(r_g_b); </w:t>
+        <w:t>M_RB = [ m*</w:t>
+      </w:r>
+      <w:proofErr w:type="gramStart"/>
+      <w:r>
+        <w:rPr>
+          <w:rFonts w:ascii="Courier New" w:hAnsi="Courier New" w:cs="Courier New"/>
+          <w:color w:val="000000"/>
+          <w:sz w:val="20"/>
+          <w:lang w:val="en-US"/>
+        </w:rPr>
+        <w:t>eye(</w:t>
+      </w:r>
+      <w:proofErr w:type="gramEnd"/>
+      <w:r>
+        <w:rPr>
+          <w:rFonts w:ascii="Courier New" w:hAnsi="Courier New" w:cs="Courier New"/>
+          <w:color w:val="000000"/>
+          <w:sz w:val="20"/>
+          <w:lang w:val="en-US"/>
+        </w:rPr>
+        <w:t>3)   -m*S(</w:t>
+      </w:r>
+      <w:proofErr w:type="spellStart"/>
+      <w:r>
+        <w:rPr>
+          <w:rFonts w:ascii="Courier New" w:hAnsi="Courier New" w:cs="Courier New"/>
+          <w:color w:val="000000"/>
+          <w:sz w:val="20"/>
+          <w:lang w:val="en-US"/>
+        </w:rPr>
+        <w:t>r_g_b</w:t>
+      </w:r>
+      <w:proofErr w:type="spellEnd"/>
+      <w:r>
+        <w:rPr>
+          <w:rFonts w:ascii="Courier New" w:hAnsi="Courier New" w:cs="Courier New"/>
+          <w:color w:val="000000"/>
+          <w:sz w:val="20"/>
+          <w:lang w:val="en-US"/>
+        </w:rPr>
+        <w:t xml:space="preserve">); </w:t>
       </w:r>
       <w:r>
         <w:rPr>
@@ -37523,7 +38441,47 @@
           <w:sz w:val="20"/>
           <w:lang w:val="en-US"/>
         </w:rPr>
-        <w:t xml:space="preserve">         m*S(r_g_b)  I0 ];</w:t>
+        <w:t xml:space="preserve">         m*S(</w:t>
+      </w:r>
+      <w:proofErr w:type="spellStart"/>
+      <w:r>
+        <w:rPr>
+          <w:rFonts w:ascii="Courier New" w:hAnsi="Courier New" w:cs="Courier New"/>
+          <w:color w:val="000000"/>
+          <w:sz w:val="20"/>
+          <w:lang w:val="en-US"/>
+        </w:rPr>
+        <w:t>r_g_</w:t>
+      </w:r>
+      <w:proofErr w:type="gramStart"/>
+      <w:r>
+        <w:rPr>
+          <w:rFonts w:ascii="Courier New" w:hAnsi="Courier New" w:cs="Courier New"/>
+          <w:color w:val="000000"/>
+          <w:sz w:val="20"/>
+          <w:lang w:val="en-US"/>
+        </w:rPr>
+        <w:t>b</w:t>
+      </w:r>
+      <w:proofErr w:type="spellEnd"/>
+      <w:r>
+        <w:rPr>
+          <w:rFonts w:ascii="Courier New" w:hAnsi="Courier New" w:cs="Courier New"/>
+          <w:color w:val="000000"/>
+          <w:sz w:val="20"/>
+          <w:lang w:val="en-US"/>
+        </w:rPr>
+        <w:t>)  I</w:t>
+      </w:r>
+      <w:proofErr w:type="gramEnd"/>
+      <w:r>
+        <w:rPr>
+          <w:rFonts w:ascii="Courier New" w:hAnsi="Courier New" w:cs="Courier New"/>
+          <w:color w:val="000000"/>
+          <w:sz w:val="20"/>
+          <w:lang w:val="en-US"/>
+        </w:rPr>
+        <w:t>0 ];</w:t>
       </w:r>
     </w:p>
     <w:p>
@@ -37690,7 +38648,27 @@
           <w:sz w:val="20"/>
           <w:lang w:val="en-US"/>
         </w:rPr>
-        <w:t xml:space="preserve">M11 = M(1:3,1:3); M12 = M(1:3,4:6); </w:t>
+        <w:t xml:space="preserve">M11 = </w:t>
+      </w:r>
+      <w:proofErr w:type="gramStart"/>
+      <w:r>
+        <w:rPr>
+          <w:rFonts w:ascii="Courier New" w:hAnsi="Courier New" w:cs="Courier New"/>
+          <w:color w:val="000000"/>
+          <w:sz w:val="20"/>
+          <w:lang w:val="en-US"/>
+        </w:rPr>
+        <w:t>M(</w:t>
+      </w:r>
+      <w:proofErr w:type="gramEnd"/>
+      <w:r>
+        <w:rPr>
+          <w:rFonts w:ascii="Courier New" w:hAnsi="Courier New" w:cs="Courier New"/>
+          <w:color w:val="000000"/>
+          <w:sz w:val="20"/>
+          <w:lang w:val="en-US"/>
+        </w:rPr>
+        <w:t xml:space="preserve">1:3,1:3); M12 = M(1:3,4:6); </w:t>
       </w:r>
     </w:p>
     <w:p>
@@ -37714,7 +38692,27 @@
           <w:sz w:val="20"/>
           <w:lang w:val="en-US"/>
         </w:rPr>
-        <w:t>M21 = M(4:6,1:3); M22 = M(4:6,4:6);</w:t>
+        <w:t xml:space="preserve">M21 = </w:t>
+      </w:r>
+      <w:proofErr w:type="gramStart"/>
+      <w:r>
+        <w:rPr>
+          <w:rFonts w:ascii="Courier New" w:hAnsi="Courier New" w:cs="Courier New"/>
+          <w:color w:val="000000"/>
+          <w:sz w:val="20"/>
+          <w:lang w:val="en-US"/>
+        </w:rPr>
+        <w:t>M(</w:t>
+      </w:r>
+      <w:proofErr w:type="gramEnd"/>
+      <w:r>
+        <w:rPr>
+          <w:rFonts w:ascii="Courier New" w:hAnsi="Courier New" w:cs="Courier New"/>
+          <w:color w:val="000000"/>
+          <w:sz w:val="20"/>
+          <w:lang w:val="en-US"/>
+        </w:rPr>
+        <w:t>4:6,1:3); M22 = M(4:6,4:6);</w:t>
       </w:r>
     </w:p>
     <w:p>
@@ -37738,7 +38736,27 @@
           <w:sz w:val="20"/>
           <w:lang w:val="en-US"/>
         </w:rPr>
-        <w:t xml:space="preserve">C_RB = @(v)[ zeros(3)                 -S(M11*v(1:3)+M12*v(4:6)); </w:t>
+        <w:t>C_RB = @(v</w:t>
+      </w:r>
+      <w:proofErr w:type="gramStart"/>
+      <w:r>
+        <w:rPr>
+          <w:rFonts w:ascii="Courier New" w:hAnsi="Courier New" w:cs="Courier New"/>
+          <w:color w:val="000000"/>
+          <w:sz w:val="20"/>
+          <w:lang w:val="en-US"/>
+        </w:rPr>
+        <w:t>)[</w:t>
+      </w:r>
+      <w:proofErr w:type="gramEnd"/>
+      <w:r>
+        <w:rPr>
+          <w:rFonts w:ascii="Courier New" w:hAnsi="Courier New" w:cs="Courier New"/>
+          <w:color w:val="000000"/>
+          <w:sz w:val="20"/>
+          <w:lang w:val="en-US"/>
+        </w:rPr>
+        <w:t xml:space="preserve"> zeros(3)                 -S(M11*v(1:3)+M12*v(4:6)); </w:t>
       </w:r>
       <w:r>
         <w:rPr>
@@ -37771,7 +38789,27 @@
           <w:sz w:val="20"/>
           <w:lang w:val="en-US"/>
         </w:rPr>
-        <w:t xml:space="preserve">            -S(M11*v(1:3)+M12*v(4:6)) -S(M21*v(1:3)+M22*v(4:6)) ];</w:t>
+        <w:t xml:space="preserve">            -S(M11*v(</w:t>
+      </w:r>
+      <w:proofErr w:type="gramStart"/>
+      <w:r>
+        <w:rPr>
+          <w:rFonts w:ascii="Courier New" w:hAnsi="Courier New" w:cs="Courier New"/>
+          <w:color w:val="000000"/>
+          <w:sz w:val="20"/>
+          <w:lang w:val="en-US"/>
+        </w:rPr>
+        <w:t>1:3)+</w:t>
+      </w:r>
+      <w:proofErr w:type="gramEnd"/>
+      <w:r>
+        <w:rPr>
+          <w:rFonts w:ascii="Courier New" w:hAnsi="Courier New" w:cs="Courier New"/>
+          <w:color w:val="000000"/>
+          <w:sz w:val="20"/>
+          <w:lang w:val="en-US"/>
+        </w:rPr>
+        <w:t>M12*v(4:6)) -S(M21*v(1:3)+M22*v(4:6)) ];</w:t>
       </w:r>
     </w:p>
     <w:p>
@@ -37852,6 +38890,7 @@
           <w:rFonts w:ascii="Courier New" w:hAnsi="Courier New" w:cs="Courier New"/>
           <w:color w:val="3C763D"/>
           <w:sz w:val="20"/>
+          <w:lang w:val="en-US"/>
         </w:rPr>
         <w:t>6</w:t>
       </w:r>
@@ -37879,6 +38918,7 @@
           <w:lang w:val="en-US"/>
         </w:rPr>
       </w:pPr>
+      <w:proofErr w:type="spellStart"/>
       <w:r>
         <w:rPr>
           <w:rFonts w:ascii="Courier New" w:hAnsi="Courier New" w:cs="Courier New"/>
@@ -37886,7 +38926,137 @@
           <w:sz w:val="20"/>
           <w:lang w:val="en-US"/>
         </w:rPr>
-        <w:t>x_g = r_g_b(1); y_g = r_g_b(2); z_g = r_g_b(3);</w:t>
+        <w:t>x_g</w:t>
+      </w:r>
+      <w:proofErr w:type="spellEnd"/>
+      <w:r>
+        <w:rPr>
+          <w:rFonts w:ascii="Courier New" w:hAnsi="Courier New" w:cs="Courier New"/>
+          <w:color w:val="000000"/>
+          <w:sz w:val="20"/>
+          <w:lang w:val="en-US"/>
+        </w:rPr>
+        <w:t xml:space="preserve"> = </w:t>
+      </w:r>
+      <w:proofErr w:type="spellStart"/>
+      <w:r>
+        <w:rPr>
+          <w:rFonts w:ascii="Courier New" w:hAnsi="Courier New" w:cs="Courier New"/>
+          <w:color w:val="000000"/>
+          <w:sz w:val="20"/>
+          <w:lang w:val="en-US"/>
+        </w:rPr>
+        <w:t>r_g_</w:t>
+      </w:r>
+      <w:proofErr w:type="gramStart"/>
+      <w:r>
+        <w:rPr>
+          <w:rFonts w:ascii="Courier New" w:hAnsi="Courier New" w:cs="Courier New"/>
+          <w:color w:val="000000"/>
+          <w:sz w:val="20"/>
+          <w:lang w:val="en-US"/>
+        </w:rPr>
+        <w:t>b</w:t>
+      </w:r>
+      <w:proofErr w:type="spellEnd"/>
+      <w:r>
+        <w:rPr>
+          <w:rFonts w:ascii="Courier New" w:hAnsi="Courier New" w:cs="Courier New"/>
+          <w:color w:val="000000"/>
+          <w:sz w:val="20"/>
+          <w:lang w:val="en-US"/>
+        </w:rPr>
+        <w:t>(</w:t>
+      </w:r>
+      <w:proofErr w:type="gramEnd"/>
+      <w:r>
+        <w:rPr>
+          <w:rFonts w:ascii="Courier New" w:hAnsi="Courier New" w:cs="Courier New"/>
+          <w:color w:val="000000"/>
+          <w:sz w:val="20"/>
+          <w:lang w:val="en-US"/>
+        </w:rPr>
+        <w:t xml:space="preserve">1); </w:t>
+      </w:r>
+      <w:proofErr w:type="spellStart"/>
+      <w:r>
+        <w:rPr>
+          <w:rFonts w:ascii="Courier New" w:hAnsi="Courier New" w:cs="Courier New"/>
+          <w:color w:val="000000"/>
+          <w:sz w:val="20"/>
+          <w:lang w:val="en-US"/>
+        </w:rPr>
+        <w:t>y_g</w:t>
+      </w:r>
+      <w:proofErr w:type="spellEnd"/>
+      <w:r>
+        <w:rPr>
+          <w:rFonts w:ascii="Courier New" w:hAnsi="Courier New" w:cs="Courier New"/>
+          <w:color w:val="000000"/>
+          <w:sz w:val="20"/>
+          <w:lang w:val="en-US"/>
+        </w:rPr>
+        <w:t xml:space="preserve"> = </w:t>
+      </w:r>
+      <w:proofErr w:type="spellStart"/>
+      <w:r>
+        <w:rPr>
+          <w:rFonts w:ascii="Courier New" w:hAnsi="Courier New" w:cs="Courier New"/>
+          <w:color w:val="000000"/>
+          <w:sz w:val="20"/>
+          <w:lang w:val="en-US"/>
+        </w:rPr>
+        <w:t>r_g_b</w:t>
+      </w:r>
+      <w:proofErr w:type="spellEnd"/>
+      <w:r>
+        <w:rPr>
+          <w:rFonts w:ascii="Courier New" w:hAnsi="Courier New" w:cs="Courier New"/>
+          <w:color w:val="000000"/>
+          <w:sz w:val="20"/>
+          <w:lang w:val="en-US"/>
+        </w:rPr>
+        <w:t xml:space="preserve">(2); </w:t>
+      </w:r>
+      <w:proofErr w:type="spellStart"/>
+      <w:r>
+        <w:rPr>
+          <w:rFonts w:ascii="Courier New" w:hAnsi="Courier New" w:cs="Courier New"/>
+          <w:color w:val="000000"/>
+          <w:sz w:val="20"/>
+          <w:lang w:val="en-US"/>
+        </w:rPr>
+        <w:t>z_g</w:t>
+      </w:r>
+      <w:proofErr w:type="spellEnd"/>
+      <w:r>
+        <w:rPr>
+          <w:rFonts w:ascii="Courier New" w:hAnsi="Courier New" w:cs="Courier New"/>
+          <w:color w:val="000000"/>
+          <w:sz w:val="20"/>
+          <w:lang w:val="en-US"/>
+        </w:rPr>
+        <w:t xml:space="preserve"> = </w:t>
+      </w:r>
+      <w:proofErr w:type="spellStart"/>
+      <w:r>
+        <w:rPr>
+          <w:rFonts w:ascii="Courier New" w:hAnsi="Courier New" w:cs="Courier New"/>
+          <w:color w:val="000000"/>
+          <w:sz w:val="20"/>
+          <w:lang w:val="en-US"/>
+        </w:rPr>
+        <w:t>r_g_b</w:t>
+      </w:r>
+      <w:proofErr w:type="spellEnd"/>
+      <w:r>
+        <w:rPr>
+          <w:rFonts w:ascii="Courier New" w:hAnsi="Courier New" w:cs="Courier New"/>
+          <w:color w:val="000000"/>
+          <w:sz w:val="20"/>
+          <w:lang w:val="en-US"/>
+        </w:rPr>
+        <w:t>(3);</w:t>
       </w:r>
     </w:p>
     <w:p>
@@ -37903,6 +39073,7 @@
           <w:lang w:val="en-US"/>
         </w:rPr>
       </w:pPr>
+      <w:proofErr w:type="spellStart"/>
       <w:r>
         <w:rPr>
           <w:rFonts w:ascii="Courier New" w:hAnsi="Courier New" w:cs="Courier New"/>
@@ -37910,7 +39081,137 @@
           <w:sz w:val="20"/>
           <w:lang w:val="en-US"/>
         </w:rPr>
-        <w:t>x_b = r_b_b(1); y_b = r_b_b(2); z_b = r_b_b(3);</w:t>
+        <w:t>x_b</w:t>
+      </w:r>
+      <w:proofErr w:type="spellEnd"/>
+      <w:r>
+        <w:rPr>
+          <w:rFonts w:ascii="Courier New" w:hAnsi="Courier New" w:cs="Courier New"/>
+          <w:color w:val="000000"/>
+          <w:sz w:val="20"/>
+          <w:lang w:val="en-US"/>
+        </w:rPr>
+        <w:t xml:space="preserve"> = </w:t>
+      </w:r>
+      <w:proofErr w:type="spellStart"/>
+      <w:r>
+        <w:rPr>
+          <w:rFonts w:ascii="Courier New" w:hAnsi="Courier New" w:cs="Courier New"/>
+          <w:color w:val="000000"/>
+          <w:sz w:val="20"/>
+          <w:lang w:val="en-US"/>
+        </w:rPr>
+        <w:t>r_b_</w:t>
+      </w:r>
+      <w:proofErr w:type="gramStart"/>
+      <w:r>
+        <w:rPr>
+          <w:rFonts w:ascii="Courier New" w:hAnsi="Courier New" w:cs="Courier New"/>
+          <w:color w:val="000000"/>
+          <w:sz w:val="20"/>
+          <w:lang w:val="en-US"/>
+        </w:rPr>
+        <w:t>b</w:t>
+      </w:r>
+      <w:proofErr w:type="spellEnd"/>
+      <w:r>
+        <w:rPr>
+          <w:rFonts w:ascii="Courier New" w:hAnsi="Courier New" w:cs="Courier New"/>
+          <w:color w:val="000000"/>
+          <w:sz w:val="20"/>
+          <w:lang w:val="en-US"/>
+        </w:rPr>
+        <w:t>(</w:t>
+      </w:r>
+      <w:proofErr w:type="gramEnd"/>
+      <w:r>
+        <w:rPr>
+          <w:rFonts w:ascii="Courier New" w:hAnsi="Courier New" w:cs="Courier New"/>
+          <w:color w:val="000000"/>
+          <w:sz w:val="20"/>
+          <w:lang w:val="en-US"/>
+        </w:rPr>
+        <w:t xml:space="preserve">1); </w:t>
+      </w:r>
+      <w:proofErr w:type="spellStart"/>
+      <w:r>
+        <w:rPr>
+          <w:rFonts w:ascii="Courier New" w:hAnsi="Courier New" w:cs="Courier New"/>
+          <w:color w:val="000000"/>
+          <w:sz w:val="20"/>
+          <w:lang w:val="en-US"/>
+        </w:rPr>
+        <w:t>y_b</w:t>
+      </w:r>
+      <w:proofErr w:type="spellEnd"/>
+      <w:r>
+        <w:rPr>
+          <w:rFonts w:ascii="Courier New" w:hAnsi="Courier New" w:cs="Courier New"/>
+          <w:color w:val="000000"/>
+          <w:sz w:val="20"/>
+          <w:lang w:val="en-US"/>
+        </w:rPr>
+        <w:t xml:space="preserve"> = </w:t>
+      </w:r>
+      <w:proofErr w:type="spellStart"/>
+      <w:r>
+        <w:rPr>
+          <w:rFonts w:ascii="Courier New" w:hAnsi="Courier New" w:cs="Courier New"/>
+          <w:color w:val="000000"/>
+          <w:sz w:val="20"/>
+          <w:lang w:val="en-US"/>
+        </w:rPr>
+        <w:t>r_b_b</w:t>
+      </w:r>
+      <w:proofErr w:type="spellEnd"/>
+      <w:r>
+        <w:rPr>
+          <w:rFonts w:ascii="Courier New" w:hAnsi="Courier New" w:cs="Courier New"/>
+          <w:color w:val="000000"/>
+          <w:sz w:val="20"/>
+          <w:lang w:val="en-US"/>
+        </w:rPr>
+        <w:t xml:space="preserve">(2); </w:t>
+      </w:r>
+      <w:proofErr w:type="spellStart"/>
+      <w:r>
+        <w:rPr>
+          <w:rFonts w:ascii="Courier New" w:hAnsi="Courier New" w:cs="Courier New"/>
+          <w:color w:val="000000"/>
+          <w:sz w:val="20"/>
+          <w:lang w:val="en-US"/>
+        </w:rPr>
+        <w:t>z_b</w:t>
+      </w:r>
+      <w:proofErr w:type="spellEnd"/>
+      <w:r>
+        <w:rPr>
+          <w:rFonts w:ascii="Courier New" w:hAnsi="Courier New" w:cs="Courier New"/>
+          <w:color w:val="000000"/>
+          <w:sz w:val="20"/>
+          <w:lang w:val="en-US"/>
+        </w:rPr>
+        <w:t xml:space="preserve"> = </w:t>
+      </w:r>
+      <w:proofErr w:type="spellStart"/>
+      <w:r>
+        <w:rPr>
+          <w:rFonts w:ascii="Courier New" w:hAnsi="Courier New" w:cs="Courier New"/>
+          <w:color w:val="000000"/>
+          <w:sz w:val="20"/>
+          <w:lang w:val="en-US"/>
+        </w:rPr>
+        <w:t>r_b_b</w:t>
+      </w:r>
+      <w:proofErr w:type="spellEnd"/>
+      <w:r>
+        <w:rPr>
+          <w:rFonts w:ascii="Courier New" w:hAnsi="Courier New" w:cs="Courier New"/>
+          <w:color w:val="000000"/>
+          <w:sz w:val="20"/>
+          <w:lang w:val="en-US"/>
+        </w:rPr>
+        <w:t>(3);</w:t>
       </w:r>
     </w:p>
     <w:p>
@@ -37934,7 +39235,27 @@
           <w:sz w:val="20"/>
           <w:lang w:val="en-US"/>
         </w:rPr>
-        <w:t xml:space="preserve">g = @(eta)[ (m*9.81-B)*sin(eta(5)); </w:t>
+        <w:t>g = @(eta</w:t>
+      </w:r>
+      <w:proofErr w:type="gramStart"/>
+      <w:r>
+        <w:rPr>
+          <w:rFonts w:ascii="Courier New" w:hAnsi="Courier New" w:cs="Courier New"/>
+          <w:color w:val="000000"/>
+          <w:sz w:val="20"/>
+          <w:lang w:val="en-US"/>
+        </w:rPr>
+        <w:t>)[</w:t>
+      </w:r>
+      <w:proofErr w:type="gramEnd"/>
+      <w:r>
+        <w:rPr>
+          <w:rFonts w:ascii="Courier New" w:hAnsi="Courier New" w:cs="Courier New"/>
+          <w:color w:val="000000"/>
+          <w:sz w:val="20"/>
+          <w:lang w:val="en-US"/>
+        </w:rPr>
+        <w:t xml:space="preserve"> (m*9.81-B)*sin(eta(5)); </w:t>
       </w:r>
     </w:p>
     <w:p>
@@ -37958,7 +39279,27 @@
           <w:sz w:val="20"/>
           <w:lang w:val="en-US"/>
         </w:rPr>
-        <w:t xml:space="preserve">           -(m*9.81-B)*cos(eta(5))*sin(eta(4)); </w:t>
+        <w:t xml:space="preserve">           -(m*9.81-</w:t>
+      </w:r>
+      <w:proofErr w:type="gramStart"/>
+      <w:r>
+        <w:rPr>
+          <w:rFonts w:ascii="Courier New" w:hAnsi="Courier New" w:cs="Courier New"/>
+          <w:color w:val="000000"/>
+          <w:sz w:val="20"/>
+          <w:lang w:val="en-US"/>
+        </w:rPr>
+        <w:t>B)*</w:t>
+      </w:r>
+      <w:proofErr w:type="gramEnd"/>
+      <w:r>
+        <w:rPr>
+          <w:rFonts w:ascii="Courier New" w:hAnsi="Courier New" w:cs="Courier New"/>
+          <w:color w:val="000000"/>
+          <w:sz w:val="20"/>
+          <w:lang w:val="en-US"/>
+        </w:rPr>
+        <w:t xml:space="preserve">cos(eta(5))*sin(eta(4)); </w:t>
       </w:r>
     </w:p>
     <w:p>
@@ -37982,7 +39323,27 @@
           <w:sz w:val="20"/>
           <w:lang w:val="en-US"/>
         </w:rPr>
-        <w:t xml:space="preserve">           -(m*9.81-B)*cos(eta(5))*cos(eta(4));</w:t>
+        <w:t xml:space="preserve">           -(m*9.81-</w:t>
+      </w:r>
+      <w:proofErr w:type="gramStart"/>
+      <w:r>
+        <w:rPr>
+          <w:rFonts w:ascii="Courier New" w:hAnsi="Courier New" w:cs="Courier New"/>
+          <w:color w:val="000000"/>
+          <w:sz w:val="20"/>
+          <w:lang w:val="en-US"/>
+        </w:rPr>
+        <w:t>B)*</w:t>
+      </w:r>
+      <w:proofErr w:type="gramEnd"/>
+      <w:r>
+        <w:rPr>
+          <w:rFonts w:ascii="Courier New" w:hAnsi="Courier New" w:cs="Courier New"/>
+          <w:color w:val="000000"/>
+          <w:sz w:val="20"/>
+          <w:lang w:val="en-US"/>
+        </w:rPr>
+        <w:t>cos(eta(5))*cos(eta(4));</w:t>
       </w:r>
     </w:p>
     <w:p>
@@ -38006,7 +39367,47 @@
           <w:sz w:val="20"/>
           <w:lang w:val="en-US"/>
         </w:rPr>
-        <w:t xml:space="preserve">           -(y_g*m*9.81-y_b*B)*cos(eta(5))*cos(eta(4)) + </w:t>
+        <w:t xml:space="preserve">           -(</w:t>
+      </w:r>
+      <w:proofErr w:type="spellStart"/>
+      <w:r>
+        <w:rPr>
+          <w:rFonts w:ascii="Courier New" w:hAnsi="Courier New" w:cs="Courier New"/>
+          <w:color w:val="000000"/>
+          <w:sz w:val="20"/>
+          <w:lang w:val="en-US"/>
+        </w:rPr>
+        <w:t>y_g</w:t>
+      </w:r>
+      <w:proofErr w:type="spellEnd"/>
+      <w:r>
+        <w:rPr>
+          <w:rFonts w:ascii="Courier New" w:hAnsi="Courier New" w:cs="Courier New"/>
+          <w:color w:val="000000"/>
+          <w:sz w:val="20"/>
+          <w:lang w:val="en-US"/>
+        </w:rPr>
+        <w:t>*m*9.81-y_b*</w:t>
+      </w:r>
+      <w:proofErr w:type="gramStart"/>
+      <w:r>
+        <w:rPr>
+          <w:rFonts w:ascii="Courier New" w:hAnsi="Courier New" w:cs="Courier New"/>
+          <w:color w:val="000000"/>
+          <w:sz w:val="20"/>
+          <w:lang w:val="en-US"/>
+        </w:rPr>
+        <w:t>B)*</w:t>
+      </w:r>
+      <w:proofErr w:type="gramEnd"/>
+      <w:r>
+        <w:rPr>
+          <w:rFonts w:ascii="Courier New" w:hAnsi="Courier New" w:cs="Courier New"/>
+          <w:color w:val="000000"/>
+          <w:sz w:val="20"/>
+          <w:lang w:val="en-US"/>
+        </w:rPr>
+        <w:t xml:space="preserve">cos(eta(5))*cos(eta(4)) + </w:t>
       </w:r>
       <w:r>
         <w:rPr>
@@ -38039,7 +39440,47 @@
           <w:sz w:val="20"/>
           <w:lang w:val="en-US"/>
         </w:rPr>
-        <w:t xml:space="preserve">              (z_g*m*9.81-z_b*B)*cos(eta(5))*sin(eta(4));</w:t>
+        <w:t xml:space="preserve">              (</w:t>
+      </w:r>
+      <w:proofErr w:type="spellStart"/>
+      <w:r>
+        <w:rPr>
+          <w:rFonts w:ascii="Courier New" w:hAnsi="Courier New" w:cs="Courier New"/>
+          <w:color w:val="000000"/>
+          <w:sz w:val="20"/>
+          <w:lang w:val="en-US"/>
+        </w:rPr>
+        <w:t>z_g</w:t>
+      </w:r>
+      <w:proofErr w:type="spellEnd"/>
+      <w:r>
+        <w:rPr>
+          <w:rFonts w:ascii="Courier New" w:hAnsi="Courier New" w:cs="Courier New"/>
+          <w:color w:val="000000"/>
+          <w:sz w:val="20"/>
+          <w:lang w:val="en-US"/>
+        </w:rPr>
+        <w:t>*m*9.81-z_b*</w:t>
+      </w:r>
+      <w:proofErr w:type="gramStart"/>
+      <w:r>
+        <w:rPr>
+          <w:rFonts w:ascii="Courier New" w:hAnsi="Courier New" w:cs="Courier New"/>
+          <w:color w:val="000000"/>
+          <w:sz w:val="20"/>
+          <w:lang w:val="en-US"/>
+        </w:rPr>
+        <w:t>B)*</w:t>
+      </w:r>
+      <w:proofErr w:type="gramEnd"/>
+      <w:r>
+        <w:rPr>
+          <w:rFonts w:ascii="Courier New" w:hAnsi="Courier New" w:cs="Courier New"/>
+          <w:color w:val="000000"/>
+          <w:sz w:val="20"/>
+          <w:lang w:val="en-US"/>
+        </w:rPr>
+        <w:t>cos(eta(5))*sin(eta(4));</w:t>
       </w:r>
     </w:p>
     <w:p>
@@ -38063,7 +39504,47 @@
           <w:sz w:val="20"/>
           <w:lang w:val="en-US"/>
         </w:rPr>
-        <w:t xml:space="preserve">            (z_g*m*9.81-z_b*B)*sin(eta(5)) + </w:t>
+        <w:t xml:space="preserve">            (</w:t>
+      </w:r>
+      <w:proofErr w:type="spellStart"/>
+      <w:r>
+        <w:rPr>
+          <w:rFonts w:ascii="Courier New" w:hAnsi="Courier New" w:cs="Courier New"/>
+          <w:color w:val="000000"/>
+          <w:sz w:val="20"/>
+          <w:lang w:val="en-US"/>
+        </w:rPr>
+        <w:t>z_g</w:t>
+      </w:r>
+      <w:proofErr w:type="spellEnd"/>
+      <w:r>
+        <w:rPr>
+          <w:rFonts w:ascii="Courier New" w:hAnsi="Courier New" w:cs="Courier New"/>
+          <w:color w:val="000000"/>
+          <w:sz w:val="20"/>
+          <w:lang w:val="en-US"/>
+        </w:rPr>
+        <w:t>*m*9.81-z_b*</w:t>
+      </w:r>
+      <w:proofErr w:type="gramStart"/>
+      <w:r>
+        <w:rPr>
+          <w:rFonts w:ascii="Courier New" w:hAnsi="Courier New" w:cs="Courier New"/>
+          <w:color w:val="000000"/>
+          <w:sz w:val="20"/>
+          <w:lang w:val="en-US"/>
+        </w:rPr>
+        <w:t>B)*</w:t>
+      </w:r>
+      <w:proofErr w:type="gramEnd"/>
+      <w:r>
+        <w:rPr>
+          <w:rFonts w:ascii="Courier New" w:hAnsi="Courier New" w:cs="Courier New"/>
+          <w:color w:val="000000"/>
+          <w:sz w:val="20"/>
+          <w:lang w:val="en-US"/>
+        </w:rPr>
+        <w:t xml:space="preserve">sin(eta(5)) + </w:t>
       </w:r>
       <w:r>
         <w:rPr>
@@ -38096,7 +39577,47 @@
           <w:sz w:val="20"/>
           <w:lang w:val="en-US"/>
         </w:rPr>
-        <w:t xml:space="preserve">              (x_g*m*9.81-x_b*B)*cos(eta(5))*cos(eta(4));</w:t>
+        <w:t xml:space="preserve">              (</w:t>
+      </w:r>
+      <w:proofErr w:type="spellStart"/>
+      <w:r>
+        <w:rPr>
+          <w:rFonts w:ascii="Courier New" w:hAnsi="Courier New" w:cs="Courier New"/>
+          <w:color w:val="000000"/>
+          <w:sz w:val="20"/>
+          <w:lang w:val="en-US"/>
+        </w:rPr>
+        <w:t>x_g</w:t>
+      </w:r>
+      <w:proofErr w:type="spellEnd"/>
+      <w:r>
+        <w:rPr>
+          <w:rFonts w:ascii="Courier New" w:hAnsi="Courier New" w:cs="Courier New"/>
+          <w:color w:val="000000"/>
+          <w:sz w:val="20"/>
+          <w:lang w:val="en-US"/>
+        </w:rPr>
+        <w:t>*m*9.81-x_b*</w:t>
+      </w:r>
+      <w:proofErr w:type="gramStart"/>
+      <w:r>
+        <w:rPr>
+          <w:rFonts w:ascii="Courier New" w:hAnsi="Courier New" w:cs="Courier New"/>
+          <w:color w:val="000000"/>
+          <w:sz w:val="20"/>
+          <w:lang w:val="en-US"/>
+        </w:rPr>
+        <w:t>B)*</w:t>
+      </w:r>
+      <w:proofErr w:type="gramEnd"/>
+      <w:r>
+        <w:rPr>
+          <w:rFonts w:ascii="Courier New" w:hAnsi="Courier New" w:cs="Courier New"/>
+          <w:color w:val="000000"/>
+          <w:sz w:val="20"/>
+          <w:lang w:val="en-US"/>
+        </w:rPr>
+        <w:t>cos(eta(5))*cos(eta(4));</w:t>
       </w:r>
     </w:p>
     <w:p>
@@ -38120,7 +39641,47 @@
           <w:sz w:val="20"/>
           <w:lang w:val="en-US"/>
         </w:rPr>
-        <w:t xml:space="preserve">           -(x_g*m*9.81-x_b*B)*cos(eta(5))*sin(eta(4)) - </w:t>
+        <w:t xml:space="preserve">           -(</w:t>
+      </w:r>
+      <w:proofErr w:type="spellStart"/>
+      <w:r>
+        <w:rPr>
+          <w:rFonts w:ascii="Courier New" w:hAnsi="Courier New" w:cs="Courier New"/>
+          <w:color w:val="000000"/>
+          <w:sz w:val="20"/>
+          <w:lang w:val="en-US"/>
+        </w:rPr>
+        <w:t>x_g</w:t>
+      </w:r>
+      <w:proofErr w:type="spellEnd"/>
+      <w:r>
+        <w:rPr>
+          <w:rFonts w:ascii="Courier New" w:hAnsi="Courier New" w:cs="Courier New"/>
+          <w:color w:val="000000"/>
+          <w:sz w:val="20"/>
+          <w:lang w:val="en-US"/>
+        </w:rPr>
+        <w:t>*m*9.81-x_b*</w:t>
+      </w:r>
+      <w:proofErr w:type="gramStart"/>
+      <w:r>
+        <w:rPr>
+          <w:rFonts w:ascii="Courier New" w:hAnsi="Courier New" w:cs="Courier New"/>
+          <w:color w:val="000000"/>
+          <w:sz w:val="20"/>
+          <w:lang w:val="en-US"/>
+        </w:rPr>
+        <w:t>B)*</w:t>
+      </w:r>
+      <w:proofErr w:type="gramEnd"/>
+      <w:r>
+        <w:rPr>
+          <w:rFonts w:ascii="Courier New" w:hAnsi="Courier New" w:cs="Courier New"/>
+          <w:color w:val="000000"/>
+          <w:sz w:val="20"/>
+          <w:lang w:val="en-US"/>
+        </w:rPr>
+        <w:t xml:space="preserve">cos(eta(5))*sin(eta(4)) - </w:t>
       </w:r>
       <w:r>
         <w:rPr>
@@ -38153,7 +39714,47 @@
           <w:sz w:val="20"/>
           <w:lang w:val="en-US"/>
         </w:rPr>
-        <w:t xml:space="preserve">              (y_g*m*9.81-y_b*B)*sin(eta(5)) ];</w:t>
+        <w:t xml:space="preserve">              (</w:t>
+      </w:r>
+      <w:proofErr w:type="spellStart"/>
+      <w:r>
+        <w:rPr>
+          <w:rFonts w:ascii="Courier New" w:hAnsi="Courier New" w:cs="Courier New"/>
+          <w:color w:val="000000"/>
+          <w:sz w:val="20"/>
+          <w:lang w:val="en-US"/>
+        </w:rPr>
+        <w:t>y_g</w:t>
+      </w:r>
+      <w:proofErr w:type="spellEnd"/>
+      <w:r>
+        <w:rPr>
+          <w:rFonts w:ascii="Courier New" w:hAnsi="Courier New" w:cs="Courier New"/>
+          <w:color w:val="000000"/>
+          <w:sz w:val="20"/>
+          <w:lang w:val="en-US"/>
+        </w:rPr>
+        <w:t>*m*9.81-y_b*</w:t>
+      </w:r>
+      <w:proofErr w:type="gramStart"/>
+      <w:r>
+        <w:rPr>
+          <w:rFonts w:ascii="Courier New" w:hAnsi="Courier New" w:cs="Courier New"/>
+          <w:color w:val="000000"/>
+          <w:sz w:val="20"/>
+          <w:lang w:val="en-US"/>
+        </w:rPr>
+        <w:t>B)*</w:t>
+      </w:r>
+      <w:proofErr w:type="gramEnd"/>
+      <w:r>
+        <w:rPr>
+          <w:rFonts w:ascii="Courier New" w:hAnsi="Courier New" w:cs="Courier New"/>
+          <w:color w:val="000000"/>
+          <w:sz w:val="20"/>
+          <w:lang w:val="en-US"/>
+        </w:rPr>
+        <w:t>sin(eta(5)) ];</w:t>
       </w:r>
     </w:p>
     <w:p>
@@ -38259,11 +39860,16 @@
         </w:rPr>
       </w:pPr>
       <w:r>
-        <w:t>Изд-во СевГ</w:t>
+        <w:t xml:space="preserve">Изд-во </w:t>
+      </w:r>
+      <w:proofErr w:type="spellStart"/>
+      <w:r>
+        <w:t>СевГ</w:t>
       </w:r>
       <w:r>
         <w:t>У</w:t>
       </w:r>
+      <w:proofErr w:type="spellEnd"/>
     </w:p>
     <w:sectPr>
       <w:headerReference w:type="even" r:id="rId15"/>
@@ -38445,7 +40051,14 @@
         <w:rStyle w:val="af2"/>
         <w:noProof/>
       </w:rPr>
-      <w:t>13</w:t>
+      <w:t>1</w:t>
+    </w:r>
+    <w:r>
+      <w:rPr>
+        <w:rStyle w:val="af2"/>
+        <w:noProof/>
+      </w:rPr>
+      <w:t>3</w:t>
     </w:r>
     <w:r>
       <w:rPr>
